--- a/resume.docx
+++ b/resume.docx
@@ -282,7 +282,14 @@
                 <w:sz w:val="20"/>
                 <w:szCs w:val="20"/>
               </w:rPr>
-              <w:t>Interest in</w:t>
+              <w:t>Research i</w:t>
+            </w:r>
+            <w:r>
+              <w:rPr>
+                <w:sz w:val="20"/>
+                <w:szCs w:val="20"/>
+              </w:rPr>
+              <w:t>nterest in</w:t>
             </w:r>
             <w:r>
               <w:rPr>
@@ -813,23 +820,7 @@
                 <w:sz w:val="20"/>
                 <w:szCs w:val="20"/>
               </w:rPr>
-              <w:t xml:space="preserve"> C, C++, C#, </w:t>
-            </w:r>
-            <w:proofErr w:type="spellStart"/>
-            <w:r>
-              <w:rPr>
-                <w:sz w:val="20"/>
-                <w:szCs w:val="20"/>
-              </w:rPr>
-              <w:t>OCaml</w:t>
-            </w:r>
-            <w:proofErr w:type="spellEnd"/>
-            <w:r>
-              <w:rPr>
-                <w:sz w:val="20"/>
-                <w:szCs w:val="20"/>
-              </w:rPr>
-              <w:t>, Ruby, R, SQL, MATLAB, HTML, CSS</w:t>
+              <w:t xml:space="preserve"> C, C++, C#, OCaml, Ruby, R, SQL, MATLAB, HTML, CSS</w:t>
             </w:r>
           </w:p>
           <w:p>
@@ -845,23 +836,7 @@
                 <w:sz w:val="20"/>
                 <w:szCs w:val="20"/>
               </w:rPr>
-              <w:t xml:space="preserve">Libraries and Tools: </w:t>
-            </w:r>
-            <w:proofErr w:type="spellStart"/>
-            <w:r>
-              <w:rPr>
-                <w:sz w:val="20"/>
-                <w:szCs w:val="20"/>
-              </w:rPr>
-              <w:t>PyTorch</w:t>
-            </w:r>
-            <w:proofErr w:type="spellEnd"/>
-            <w:r>
-              <w:rPr>
-                <w:sz w:val="20"/>
-                <w:szCs w:val="20"/>
-              </w:rPr>
-              <w:t xml:space="preserve">, TensorFlow, </w:t>
+              <w:t xml:space="preserve">Libraries and Tools: PyTorch, TensorFlow, </w:t>
             </w:r>
             <w:r>
               <w:rPr>
@@ -949,23 +924,7 @@
                 <w:sz w:val="22"/>
                 <w:szCs w:val="20"/>
               </w:rPr>
-              <w:t xml:space="preserve">— </w:t>
-            </w:r>
-            <w:proofErr w:type="spellStart"/>
-            <w:r>
-              <w:rPr>
-                <w:sz w:val="22"/>
-                <w:szCs w:val="20"/>
-              </w:rPr>
-              <w:t>Suvoda</w:t>
-            </w:r>
-            <w:proofErr w:type="spellEnd"/>
-            <w:r>
-              <w:rPr>
-                <w:sz w:val="22"/>
-                <w:szCs w:val="20"/>
-              </w:rPr>
-              <w:t>, Conshohocken PA</w:t>
+              <w:t>— Suvoda, Conshohocken PA</w:t>
             </w:r>
           </w:p>
         </w:tc>
@@ -1052,23 +1011,7 @@
                 <w:sz w:val="20"/>
                 <w:szCs w:val="20"/>
               </w:rPr>
-              <w:t xml:space="preserve"> </w:t>
-            </w:r>
-            <w:proofErr w:type="spellStart"/>
-            <w:r>
-              <w:rPr>
-                <w:sz w:val="20"/>
-                <w:szCs w:val="20"/>
-              </w:rPr>
-              <w:t>Suvoda’s</w:t>
-            </w:r>
-            <w:proofErr w:type="spellEnd"/>
-            <w:r>
-              <w:rPr>
-                <w:sz w:val="20"/>
-                <w:szCs w:val="20"/>
-              </w:rPr>
-              <w:t xml:space="preserve"> clinical trial platform </w:t>
+              <w:t xml:space="preserve"> Suvoda’s clinical trial platform </w:t>
             </w:r>
             <w:r>
               <w:rPr>
@@ -1427,23 +1370,7 @@
                 <w:sz w:val="22"/>
                 <w:szCs w:val="20"/>
               </w:rPr>
-              <w:t xml:space="preserve">— </w:t>
-            </w:r>
-            <w:proofErr w:type="spellStart"/>
-            <w:r>
-              <w:rPr>
-                <w:sz w:val="22"/>
-                <w:szCs w:val="20"/>
-              </w:rPr>
-              <w:t>PastRx</w:t>
-            </w:r>
-            <w:proofErr w:type="spellEnd"/>
-            <w:r>
-              <w:rPr>
-                <w:sz w:val="22"/>
-                <w:szCs w:val="20"/>
-              </w:rPr>
-              <w:t>, Jenkintown PA</w:t>
+              <w:t>— PastRx, Jenkintown PA</w:t>
             </w:r>
           </w:p>
         </w:tc>
@@ -1696,23 +1623,7 @@
                 <w:sz w:val="22"/>
                 <w:szCs w:val="20"/>
               </w:rPr>
-              <w:t xml:space="preserve">— </w:t>
-            </w:r>
-            <w:proofErr w:type="spellStart"/>
-            <w:r>
-              <w:rPr>
-                <w:sz w:val="22"/>
-                <w:szCs w:val="20"/>
-              </w:rPr>
-              <w:t>QuantaVerse</w:t>
-            </w:r>
-            <w:proofErr w:type="spellEnd"/>
-            <w:r>
-              <w:rPr>
-                <w:sz w:val="22"/>
-                <w:szCs w:val="20"/>
-              </w:rPr>
-              <w:t>, Wayne PA</w:t>
+              <w:t>— QuantaVerse, Wayne PA</w:t>
             </w:r>
           </w:p>
         </w:tc>

--- a/resume.docx
+++ b/resume.docx
@@ -9,7 +9,6 @@
         <w:tblBorders>
           <w:top w:val="none" w:sz="0" w:space="0" w:color="auto"/>
           <w:left w:val="none" w:sz="0" w:space="0" w:color="auto"/>
-          <w:bottom w:val="none" w:sz="0" w:space="0" w:color="auto"/>
           <w:right w:val="none" w:sz="0" w:space="0" w:color="auto"/>
           <w:insideH w:val="none" w:sz="0" w:space="0" w:color="auto"/>
           <w:insideV w:val="none" w:sz="0" w:space="0" w:color="auto"/>
@@ -32,17 +31,18 @@
             <w:pPr>
               <w:pStyle w:val="Title"/>
               <w:spacing w:before="0" w:after="0"/>
+              <w:jc w:val="center"/>
               <w:rPr>
                 <w:rStyle w:val="Name"/>
-                <w:sz w:val="44"/>
-                <w:szCs w:val="44"/>
+                <w:sz w:val="40"/>
+                <w:szCs w:val="40"/>
               </w:rPr>
             </w:pPr>
             <w:r>
               <w:rPr>
                 <w:rStyle w:val="Name"/>
-                <w:sz w:val="44"/>
-                <w:szCs w:val="44"/>
+                <w:sz w:val="40"/>
+                <w:szCs w:val="40"/>
               </w:rPr>
               <w:t>Ryan Low</w:t>
             </w:r>
@@ -61,6 +61,7 @@
             <w:pPr>
               <w:pStyle w:val="ContactInfo"/>
               <w:spacing w:after="0" w:line="264" w:lineRule="auto"/>
+              <w:jc w:val="center"/>
               <w:rPr>
                 <w:sz w:val="20"/>
                 <w:szCs w:val="20"/>
@@ -73,7 +74,23 @@
                   <w:sz w:val="20"/>
                   <w:szCs w:val="20"/>
                 </w:rPr>
-                <w:t>rylow88@gmail.com</w:t>
+                <w:t>rylow88@gm</w:t>
+              </w:r>
+              <w:r>
+                <w:rPr>
+                  <w:rStyle w:val="Hyperlink"/>
+                  <w:sz w:val="20"/>
+                  <w:szCs w:val="20"/>
+                </w:rPr>
+                <w:t>a</w:t>
+              </w:r>
+              <w:r>
+                <w:rPr>
+                  <w:rStyle w:val="Hyperlink"/>
+                  <w:sz w:val="20"/>
+                  <w:szCs w:val="20"/>
+                </w:rPr>
+                <w:t>il.com</w:t>
               </w:r>
             </w:hyperlink>
             <w:r>
@@ -90,8 +107,18 @@
                   <w:sz w:val="20"/>
                   <w:szCs w:val="20"/>
                 </w:rPr>
-                <w:t>linkedin.com/in/ryanwlow</w:t>
+                <w:t>linkedin.com/in/</w:t>
               </w:r>
+              <w:proofErr w:type="spellStart"/>
+              <w:r>
+                <w:rPr>
+                  <w:rStyle w:val="Hyperlink"/>
+                  <w:sz w:val="20"/>
+                  <w:szCs w:val="20"/>
+                </w:rPr>
+                <w:t>ryanwlow</w:t>
+              </w:r>
+              <w:proofErr w:type="spellEnd"/>
             </w:hyperlink>
             <w:r>
               <w:rPr>
@@ -107,8 +134,18 @@
                   <w:sz w:val="20"/>
                   <w:szCs w:val="20"/>
                 </w:rPr>
-                <w:t>github.com/RyanLow</w:t>
+                <w:t>github.com/</w:t>
               </w:r>
+              <w:proofErr w:type="spellStart"/>
+              <w:r>
+                <w:rPr>
+                  <w:rStyle w:val="Hyperlink"/>
+                  <w:sz w:val="20"/>
+                  <w:szCs w:val="20"/>
+                </w:rPr>
+                <w:t>RyanLow</w:t>
+              </w:r>
+              <w:proofErr w:type="spellEnd"/>
             </w:hyperlink>
             <w:r>
               <w:rPr>
@@ -714,13 +751,6 @@
               </w:rPr>
               <w:t>Statistics</w:t>
             </w:r>
-            <w:r>
-              <w:rPr>
-                <w:sz w:val="20"/>
-                <w:szCs w:val="20"/>
-              </w:rPr>
-              <w:t>.</w:t>
-            </w:r>
           </w:p>
         </w:tc>
         <w:tc>
@@ -820,7 +850,23 @@
                 <w:sz w:val="20"/>
                 <w:szCs w:val="20"/>
               </w:rPr>
-              <w:t xml:space="preserve"> C, C++, C#, OCaml, Ruby, R, SQL, MATLAB, HTML, CSS</w:t>
+              <w:t xml:space="preserve"> C, C++, C#, </w:t>
+            </w:r>
+            <w:proofErr w:type="spellStart"/>
+            <w:r>
+              <w:rPr>
+                <w:sz w:val="20"/>
+                <w:szCs w:val="20"/>
+              </w:rPr>
+              <w:t>OCaml</w:t>
+            </w:r>
+            <w:proofErr w:type="spellEnd"/>
+            <w:r>
+              <w:rPr>
+                <w:sz w:val="20"/>
+                <w:szCs w:val="20"/>
+              </w:rPr>
+              <w:t>, Ruby, R, SQL, MATLAB, HTML, CSS</w:t>
             </w:r>
           </w:p>
           <w:p>
@@ -836,7 +882,23 @@
                 <w:sz w:val="20"/>
                 <w:szCs w:val="20"/>
               </w:rPr>
-              <w:t xml:space="preserve">Libraries and Tools: PyTorch, TensorFlow, </w:t>
+              <w:t xml:space="preserve">Libraries and Tools: </w:t>
+            </w:r>
+            <w:proofErr w:type="spellStart"/>
+            <w:r>
+              <w:rPr>
+                <w:sz w:val="20"/>
+                <w:szCs w:val="20"/>
+              </w:rPr>
+              <w:t>PyTorch</w:t>
+            </w:r>
+            <w:proofErr w:type="spellEnd"/>
+            <w:r>
+              <w:rPr>
+                <w:sz w:val="20"/>
+                <w:szCs w:val="20"/>
+              </w:rPr>
+              <w:t xml:space="preserve">, TensorFlow, </w:t>
             </w:r>
             <w:r>
               <w:rPr>
@@ -924,7 +986,23 @@
                 <w:sz w:val="22"/>
                 <w:szCs w:val="20"/>
               </w:rPr>
-              <w:t>— Suvoda, Conshohocken PA</w:t>
+              <w:t xml:space="preserve">— </w:t>
+            </w:r>
+            <w:proofErr w:type="spellStart"/>
+            <w:r>
+              <w:rPr>
+                <w:sz w:val="22"/>
+                <w:szCs w:val="20"/>
+              </w:rPr>
+              <w:t>Suvoda</w:t>
+            </w:r>
+            <w:proofErr w:type="spellEnd"/>
+            <w:r>
+              <w:rPr>
+                <w:sz w:val="22"/>
+                <w:szCs w:val="20"/>
+              </w:rPr>
+              <w:t>, Conshohocken PA</w:t>
             </w:r>
           </w:p>
         </w:tc>
@@ -972,7 +1050,13 @@
           </w:tcPr>
           <w:p>
             <w:pPr>
+              <w:pStyle w:val="ListParagraph"/>
+              <w:numPr>
+                <w:ilvl w:val="0"/>
+                <w:numId w:val="11"/>
+              </w:numPr>
               <w:spacing w:line="264" w:lineRule="auto"/>
+              <w:ind w:left="450" w:hanging="270"/>
               <w:rPr>
                 <w:sz w:val="20"/>
                 <w:szCs w:val="20"/>
@@ -1011,7 +1095,23 @@
                 <w:sz w:val="20"/>
                 <w:szCs w:val="20"/>
               </w:rPr>
-              <w:t xml:space="preserve"> Suvoda’s clinical trial platform </w:t>
+              <w:t xml:space="preserve"> </w:t>
+            </w:r>
+            <w:proofErr w:type="spellStart"/>
+            <w:r>
+              <w:rPr>
+                <w:sz w:val="20"/>
+                <w:szCs w:val="20"/>
+              </w:rPr>
+              <w:t>Suvoda’s</w:t>
+            </w:r>
+            <w:proofErr w:type="spellEnd"/>
+            <w:r>
+              <w:rPr>
+                <w:sz w:val="20"/>
+                <w:szCs w:val="20"/>
+              </w:rPr>
+              <w:t xml:space="preserve"> clinical trial platform </w:t>
             </w:r>
             <w:r>
               <w:rPr>
@@ -1170,7 +1270,13 @@
           </w:p>
           <w:p>
             <w:pPr>
+              <w:pStyle w:val="ListParagraph"/>
+              <w:numPr>
+                <w:ilvl w:val="0"/>
+                <w:numId w:val="11"/>
+              </w:numPr>
               <w:spacing w:line="264" w:lineRule="auto"/>
+              <w:ind w:left="450" w:hanging="270"/>
               <w:rPr>
                 <w:rStyle w:val="Strong"/>
                 <w:rFonts w:ascii="Garamond" w:hAnsi="Garamond"/>
@@ -1370,7 +1476,23 @@
                 <w:sz w:val="22"/>
                 <w:szCs w:val="20"/>
               </w:rPr>
-              <w:t>— PastRx, Jenkintown PA</w:t>
+              <w:t xml:space="preserve">— </w:t>
+            </w:r>
+            <w:proofErr w:type="spellStart"/>
+            <w:r>
+              <w:rPr>
+                <w:sz w:val="22"/>
+                <w:szCs w:val="20"/>
+              </w:rPr>
+              <w:t>PastRx</w:t>
+            </w:r>
+            <w:proofErr w:type="spellEnd"/>
+            <w:r>
+              <w:rPr>
+                <w:sz w:val="22"/>
+                <w:szCs w:val="20"/>
+              </w:rPr>
+              <w:t>, Jenkintown PA</w:t>
             </w:r>
           </w:p>
         </w:tc>
@@ -1422,7 +1544,13 @@
           </w:tcPr>
           <w:p>
             <w:pPr>
+              <w:pStyle w:val="ListParagraph"/>
+              <w:numPr>
+                <w:ilvl w:val="0"/>
+                <w:numId w:val="12"/>
+              </w:numPr>
               <w:spacing w:line="264" w:lineRule="auto"/>
+              <w:ind w:left="450" w:hanging="270"/>
               <w:rPr>
                 <w:sz w:val="20"/>
                 <w:szCs w:val="20"/>
@@ -1487,7 +1615,13 @@
           </w:p>
           <w:p>
             <w:pPr>
+              <w:pStyle w:val="ListParagraph"/>
+              <w:numPr>
+                <w:ilvl w:val="0"/>
+                <w:numId w:val="12"/>
+              </w:numPr>
               <w:spacing w:line="264" w:lineRule="auto"/>
+              <w:ind w:left="450" w:hanging="270"/>
               <w:rPr>
                 <w:rStyle w:val="Strong"/>
                 <w:rFonts w:ascii="Garamond" w:hAnsi="Garamond"/>
@@ -1623,7 +1757,23 @@
                 <w:sz w:val="22"/>
                 <w:szCs w:val="20"/>
               </w:rPr>
-              <w:t>— QuantaVerse, Wayne PA</w:t>
+              <w:t xml:space="preserve">— </w:t>
+            </w:r>
+            <w:proofErr w:type="spellStart"/>
+            <w:r>
+              <w:rPr>
+                <w:sz w:val="22"/>
+                <w:szCs w:val="20"/>
+              </w:rPr>
+              <w:t>QuantaVerse</w:t>
+            </w:r>
+            <w:proofErr w:type="spellEnd"/>
+            <w:r>
+              <w:rPr>
+                <w:sz w:val="22"/>
+                <w:szCs w:val="20"/>
+              </w:rPr>
+              <w:t>, Wayne PA</w:t>
             </w:r>
           </w:p>
         </w:tc>
@@ -1661,7 +1811,13 @@
           </w:tcPr>
           <w:p>
             <w:pPr>
+              <w:pStyle w:val="ListParagraph"/>
+              <w:numPr>
+                <w:ilvl w:val="0"/>
+                <w:numId w:val="13"/>
+              </w:numPr>
               <w:spacing w:line="264" w:lineRule="auto"/>
+              <w:ind w:left="450" w:hanging="270"/>
               <w:rPr>
                 <w:sz w:val="20"/>
                 <w:szCs w:val="20"/>
@@ -1768,7 +1924,13 @@
           </w:p>
           <w:p>
             <w:pPr>
+              <w:pStyle w:val="ListParagraph"/>
+              <w:numPr>
+                <w:ilvl w:val="0"/>
+                <w:numId w:val="13"/>
+              </w:numPr>
               <w:spacing w:line="264" w:lineRule="auto"/>
+              <w:ind w:left="450" w:hanging="270"/>
               <w:rPr>
                 <w:rStyle w:val="Strong"/>
                 <w:rFonts w:ascii="Garamond" w:hAnsi="Garamond"/>
@@ -1980,7 +2142,13 @@
           </w:tcPr>
           <w:p>
             <w:pPr>
+              <w:pStyle w:val="ListParagraph"/>
+              <w:numPr>
+                <w:ilvl w:val="0"/>
+                <w:numId w:val="14"/>
+              </w:numPr>
               <w:spacing w:line="264" w:lineRule="auto"/>
+              <w:ind w:left="450" w:hanging="270"/>
               <w:rPr>
                 <w:rFonts w:ascii="Times New Roman" w:hAnsi="Times New Roman"/>
                 <w:sz w:val="21"/>
@@ -2102,7 +2270,13 @@
           </w:p>
           <w:p>
             <w:pPr>
+              <w:pStyle w:val="ListParagraph"/>
+              <w:numPr>
+                <w:ilvl w:val="0"/>
+                <w:numId w:val="14"/>
+              </w:numPr>
               <w:spacing w:line="264" w:lineRule="auto"/>
+              <w:ind w:left="450" w:hanging="270"/>
               <w:rPr>
                 <w:rStyle w:val="Strong"/>
                 <w:rFonts w:ascii="Garamond" w:hAnsi="Garamond"/>
@@ -2328,28 +2502,28 @@
     <w:pPr>
       <w:jc w:val="right"/>
       <w:rPr>
-        <w:sz w:val="20"/>
-        <w:szCs w:val="16"/>
+        <w:sz w:val="16"/>
+        <w:szCs w:val="13"/>
       </w:rPr>
     </w:pPr>
     <w:r>
       <w:rPr>
-        <w:sz w:val="20"/>
-        <w:szCs w:val="16"/>
+        <w:sz w:val="16"/>
+        <w:szCs w:val="13"/>
       </w:rPr>
       <w:t>Last updated A</w:t>
     </w:r>
     <w:r>
       <w:rPr>
-        <w:sz w:val="20"/>
-        <w:szCs w:val="16"/>
+        <w:sz w:val="16"/>
+        <w:szCs w:val="13"/>
       </w:rPr>
       <w:t>ugust 27</w:t>
     </w:r>
     <w:r>
       <w:rPr>
-        <w:sz w:val="20"/>
-        <w:szCs w:val="16"/>
+        <w:sz w:val="16"/>
+        <w:szCs w:val="13"/>
       </w:rPr>
       <w:t>, 2021</w:t>
     </w:r>
@@ -2573,6 +2747,458 @@
       </w:rPr>
     </w:lvl>
   </w:abstractNum>
+  <w:abstractNum w:abstractNumId="10" w15:restartNumberingAfterBreak="0">
+    <w:nsid w:val="2F0C1D69"/>
+    <w:multiLevelType w:val="hybridMultilevel"/>
+    <w:tmpl w:val="DA0A4712"/>
+    <w:lvl w:ilvl="0" w:tplc="04090001">
+      <w:start w:val="1"/>
+      <w:numFmt w:val="bullet"/>
+      <w:lvlText w:val=""/>
+      <w:lvlJc w:val="left"/>
+      <w:pPr>
+        <w:ind w:left="720" w:hanging="360"/>
+      </w:pPr>
+      <w:rPr>
+        <w:rFonts w:ascii="Symbol" w:hAnsi="Symbol" w:hint="default"/>
+      </w:rPr>
+    </w:lvl>
+    <w:lvl w:ilvl="1" w:tplc="04090003" w:tentative="1">
+      <w:start w:val="1"/>
+      <w:numFmt w:val="bullet"/>
+      <w:lvlText w:val="o"/>
+      <w:lvlJc w:val="left"/>
+      <w:pPr>
+        <w:ind w:left="1440" w:hanging="360"/>
+      </w:pPr>
+      <w:rPr>
+        <w:rFonts w:ascii="Courier New" w:hAnsi="Courier New" w:hint="default"/>
+      </w:rPr>
+    </w:lvl>
+    <w:lvl w:ilvl="2" w:tplc="04090005" w:tentative="1">
+      <w:start w:val="1"/>
+      <w:numFmt w:val="bullet"/>
+      <w:lvlText w:val=""/>
+      <w:lvlJc w:val="left"/>
+      <w:pPr>
+        <w:ind w:left="2160" w:hanging="360"/>
+      </w:pPr>
+      <w:rPr>
+        <w:rFonts w:ascii="Wingdings" w:hAnsi="Wingdings" w:hint="default"/>
+      </w:rPr>
+    </w:lvl>
+    <w:lvl w:ilvl="3" w:tplc="04090001" w:tentative="1">
+      <w:start w:val="1"/>
+      <w:numFmt w:val="bullet"/>
+      <w:lvlText w:val=""/>
+      <w:lvlJc w:val="left"/>
+      <w:pPr>
+        <w:ind w:left="2880" w:hanging="360"/>
+      </w:pPr>
+      <w:rPr>
+        <w:rFonts w:ascii="Symbol" w:hAnsi="Symbol" w:hint="default"/>
+      </w:rPr>
+    </w:lvl>
+    <w:lvl w:ilvl="4" w:tplc="04090003" w:tentative="1">
+      <w:start w:val="1"/>
+      <w:numFmt w:val="bullet"/>
+      <w:lvlText w:val="o"/>
+      <w:lvlJc w:val="left"/>
+      <w:pPr>
+        <w:ind w:left="3600" w:hanging="360"/>
+      </w:pPr>
+      <w:rPr>
+        <w:rFonts w:ascii="Courier New" w:hAnsi="Courier New" w:hint="default"/>
+      </w:rPr>
+    </w:lvl>
+    <w:lvl w:ilvl="5" w:tplc="04090005" w:tentative="1">
+      <w:start w:val="1"/>
+      <w:numFmt w:val="bullet"/>
+      <w:lvlText w:val=""/>
+      <w:lvlJc w:val="left"/>
+      <w:pPr>
+        <w:ind w:left="4320" w:hanging="360"/>
+      </w:pPr>
+      <w:rPr>
+        <w:rFonts w:ascii="Wingdings" w:hAnsi="Wingdings" w:hint="default"/>
+      </w:rPr>
+    </w:lvl>
+    <w:lvl w:ilvl="6" w:tplc="04090001" w:tentative="1">
+      <w:start w:val="1"/>
+      <w:numFmt w:val="bullet"/>
+      <w:lvlText w:val=""/>
+      <w:lvlJc w:val="left"/>
+      <w:pPr>
+        <w:ind w:left="5040" w:hanging="360"/>
+      </w:pPr>
+      <w:rPr>
+        <w:rFonts w:ascii="Symbol" w:hAnsi="Symbol" w:hint="default"/>
+      </w:rPr>
+    </w:lvl>
+    <w:lvl w:ilvl="7" w:tplc="04090003" w:tentative="1">
+      <w:start w:val="1"/>
+      <w:numFmt w:val="bullet"/>
+      <w:lvlText w:val="o"/>
+      <w:lvlJc w:val="left"/>
+      <w:pPr>
+        <w:ind w:left="5760" w:hanging="360"/>
+      </w:pPr>
+      <w:rPr>
+        <w:rFonts w:ascii="Courier New" w:hAnsi="Courier New" w:hint="default"/>
+      </w:rPr>
+    </w:lvl>
+    <w:lvl w:ilvl="8" w:tplc="04090005" w:tentative="1">
+      <w:start w:val="1"/>
+      <w:numFmt w:val="bullet"/>
+      <w:lvlText w:val=""/>
+      <w:lvlJc w:val="left"/>
+      <w:pPr>
+        <w:ind w:left="6480" w:hanging="360"/>
+      </w:pPr>
+      <w:rPr>
+        <w:rFonts w:ascii="Wingdings" w:hAnsi="Wingdings" w:hint="default"/>
+      </w:rPr>
+    </w:lvl>
+  </w:abstractNum>
+  <w:abstractNum w:abstractNumId="11" w15:restartNumberingAfterBreak="0">
+    <w:nsid w:val="3221688B"/>
+    <w:multiLevelType w:val="hybridMultilevel"/>
+    <w:tmpl w:val="C4BE6182"/>
+    <w:lvl w:ilvl="0" w:tplc="04090001">
+      <w:start w:val="1"/>
+      <w:numFmt w:val="bullet"/>
+      <w:lvlText w:val=""/>
+      <w:lvlJc w:val="left"/>
+      <w:pPr>
+        <w:ind w:left="720" w:hanging="360"/>
+      </w:pPr>
+      <w:rPr>
+        <w:rFonts w:ascii="Symbol" w:hAnsi="Symbol" w:hint="default"/>
+      </w:rPr>
+    </w:lvl>
+    <w:lvl w:ilvl="1" w:tplc="04090003" w:tentative="1">
+      <w:start w:val="1"/>
+      <w:numFmt w:val="bullet"/>
+      <w:lvlText w:val="o"/>
+      <w:lvlJc w:val="left"/>
+      <w:pPr>
+        <w:ind w:left="1440" w:hanging="360"/>
+      </w:pPr>
+      <w:rPr>
+        <w:rFonts w:ascii="Courier New" w:hAnsi="Courier New" w:hint="default"/>
+      </w:rPr>
+    </w:lvl>
+    <w:lvl w:ilvl="2" w:tplc="04090005" w:tentative="1">
+      <w:start w:val="1"/>
+      <w:numFmt w:val="bullet"/>
+      <w:lvlText w:val=""/>
+      <w:lvlJc w:val="left"/>
+      <w:pPr>
+        <w:ind w:left="2160" w:hanging="360"/>
+      </w:pPr>
+      <w:rPr>
+        <w:rFonts w:ascii="Wingdings" w:hAnsi="Wingdings" w:hint="default"/>
+      </w:rPr>
+    </w:lvl>
+    <w:lvl w:ilvl="3" w:tplc="04090001" w:tentative="1">
+      <w:start w:val="1"/>
+      <w:numFmt w:val="bullet"/>
+      <w:lvlText w:val=""/>
+      <w:lvlJc w:val="left"/>
+      <w:pPr>
+        <w:ind w:left="2880" w:hanging="360"/>
+      </w:pPr>
+      <w:rPr>
+        <w:rFonts w:ascii="Symbol" w:hAnsi="Symbol" w:hint="default"/>
+      </w:rPr>
+    </w:lvl>
+    <w:lvl w:ilvl="4" w:tplc="04090003" w:tentative="1">
+      <w:start w:val="1"/>
+      <w:numFmt w:val="bullet"/>
+      <w:lvlText w:val="o"/>
+      <w:lvlJc w:val="left"/>
+      <w:pPr>
+        <w:ind w:left="3600" w:hanging="360"/>
+      </w:pPr>
+      <w:rPr>
+        <w:rFonts w:ascii="Courier New" w:hAnsi="Courier New" w:hint="default"/>
+      </w:rPr>
+    </w:lvl>
+    <w:lvl w:ilvl="5" w:tplc="04090005" w:tentative="1">
+      <w:start w:val="1"/>
+      <w:numFmt w:val="bullet"/>
+      <w:lvlText w:val=""/>
+      <w:lvlJc w:val="left"/>
+      <w:pPr>
+        <w:ind w:left="4320" w:hanging="360"/>
+      </w:pPr>
+      <w:rPr>
+        <w:rFonts w:ascii="Wingdings" w:hAnsi="Wingdings" w:hint="default"/>
+      </w:rPr>
+    </w:lvl>
+    <w:lvl w:ilvl="6" w:tplc="04090001" w:tentative="1">
+      <w:start w:val="1"/>
+      <w:numFmt w:val="bullet"/>
+      <w:lvlText w:val=""/>
+      <w:lvlJc w:val="left"/>
+      <w:pPr>
+        <w:ind w:left="5040" w:hanging="360"/>
+      </w:pPr>
+      <w:rPr>
+        <w:rFonts w:ascii="Symbol" w:hAnsi="Symbol" w:hint="default"/>
+      </w:rPr>
+    </w:lvl>
+    <w:lvl w:ilvl="7" w:tplc="04090003" w:tentative="1">
+      <w:start w:val="1"/>
+      <w:numFmt w:val="bullet"/>
+      <w:lvlText w:val="o"/>
+      <w:lvlJc w:val="left"/>
+      <w:pPr>
+        <w:ind w:left="5760" w:hanging="360"/>
+      </w:pPr>
+      <w:rPr>
+        <w:rFonts w:ascii="Courier New" w:hAnsi="Courier New" w:hint="default"/>
+      </w:rPr>
+    </w:lvl>
+    <w:lvl w:ilvl="8" w:tplc="04090005" w:tentative="1">
+      <w:start w:val="1"/>
+      <w:numFmt w:val="bullet"/>
+      <w:lvlText w:val=""/>
+      <w:lvlJc w:val="left"/>
+      <w:pPr>
+        <w:ind w:left="6480" w:hanging="360"/>
+      </w:pPr>
+      <w:rPr>
+        <w:rFonts w:ascii="Wingdings" w:hAnsi="Wingdings" w:hint="default"/>
+      </w:rPr>
+    </w:lvl>
+  </w:abstractNum>
+  <w:abstractNum w:abstractNumId="12" w15:restartNumberingAfterBreak="0">
+    <w:nsid w:val="49492E20"/>
+    <w:multiLevelType w:val="hybridMultilevel"/>
+    <w:tmpl w:val="7B668430"/>
+    <w:lvl w:ilvl="0" w:tplc="04090001">
+      <w:start w:val="1"/>
+      <w:numFmt w:val="bullet"/>
+      <w:lvlText w:val=""/>
+      <w:lvlJc w:val="left"/>
+      <w:pPr>
+        <w:ind w:left="720" w:hanging="360"/>
+      </w:pPr>
+      <w:rPr>
+        <w:rFonts w:ascii="Symbol" w:hAnsi="Symbol" w:hint="default"/>
+      </w:rPr>
+    </w:lvl>
+    <w:lvl w:ilvl="1" w:tplc="04090003" w:tentative="1">
+      <w:start w:val="1"/>
+      <w:numFmt w:val="bullet"/>
+      <w:lvlText w:val="o"/>
+      <w:lvlJc w:val="left"/>
+      <w:pPr>
+        <w:ind w:left="1440" w:hanging="360"/>
+      </w:pPr>
+      <w:rPr>
+        <w:rFonts w:ascii="Courier New" w:hAnsi="Courier New" w:hint="default"/>
+      </w:rPr>
+    </w:lvl>
+    <w:lvl w:ilvl="2" w:tplc="04090005" w:tentative="1">
+      <w:start w:val="1"/>
+      <w:numFmt w:val="bullet"/>
+      <w:lvlText w:val=""/>
+      <w:lvlJc w:val="left"/>
+      <w:pPr>
+        <w:ind w:left="2160" w:hanging="360"/>
+      </w:pPr>
+      <w:rPr>
+        <w:rFonts w:ascii="Wingdings" w:hAnsi="Wingdings" w:hint="default"/>
+      </w:rPr>
+    </w:lvl>
+    <w:lvl w:ilvl="3" w:tplc="04090001" w:tentative="1">
+      <w:start w:val="1"/>
+      <w:numFmt w:val="bullet"/>
+      <w:lvlText w:val=""/>
+      <w:lvlJc w:val="left"/>
+      <w:pPr>
+        <w:ind w:left="2880" w:hanging="360"/>
+      </w:pPr>
+      <w:rPr>
+        <w:rFonts w:ascii="Symbol" w:hAnsi="Symbol" w:hint="default"/>
+      </w:rPr>
+    </w:lvl>
+    <w:lvl w:ilvl="4" w:tplc="04090003" w:tentative="1">
+      <w:start w:val="1"/>
+      <w:numFmt w:val="bullet"/>
+      <w:lvlText w:val="o"/>
+      <w:lvlJc w:val="left"/>
+      <w:pPr>
+        <w:ind w:left="3600" w:hanging="360"/>
+      </w:pPr>
+      <w:rPr>
+        <w:rFonts w:ascii="Courier New" w:hAnsi="Courier New" w:hint="default"/>
+      </w:rPr>
+    </w:lvl>
+    <w:lvl w:ilvl="5" w:tplc="04090005" w:tentative="1">
+      <w:start w:val="1"/>
+      <w:numFmt w:val="bullet"/>
+      <w:lvlText w:val=""/>
+      <w:lvlJc w:val="left"/>
+      <w:pPr>
+        <w:ind w:left="4320" w:hanging="360"/>
+      </w:pPr>
+      <w:rPr>
+        <w:rFonts w:ascii="Wingdings" w:hAnsi="Wingdings" w:hint="default"/>
+      </w:rPr>
+    </w:lvl>
+    <w:lvl w:ilvl="6" w:tplc="04090001" w:tentative="1">
+      <w:start w:val="1"/>
+      <w:numFmt w:val="bullet"/>
+      <w:lvlText w:val=""/>
+      <w:lvlJc w:val="left"/>
+      <w:pPr>
+        <w:ind w:left="5040" w:hanging="360"/>
+      </w:pPr>
+      <w:rPr>
+        <w:rFonts w:ascii="Symbol" w:hAnsi="Symbol" w:hint="default"/>
+      </w:rPr>
+    </w:lvl>
+    <w:lvl w:ilvl="7" w:tplc="04090003" w:tentative="1">
+      <w:start w:val="1"/>
+      <w:numFmt w:val="bullet"/>
+      <w:lvlText w:val="o"/>
+      <w:lvlJc w:val="left"/>
+      <w:pPr>
+        <w:ind w:left="5760" w:hanging="360"/>
+      </w:pPr>
+      <w:rPr>
+        <w:rFonts w:ascii="Courier New" w:hAnsi="Courier New" w:hint="default"/>
+      </w:rPr>
+    </w:lvl>
+    <w:lvl w:ilvl="8" w:tplc="04090005" w:tentative="1">
+      <w:start w:val="1"/>
+      <w:numFmt w:val="bullet"/>
+      <w:lvlText w:val=""/>
+      <w:lvlJc w:val="left"/>
+      <w:pPr>
+        <w:ind w:left="6480" w:hanging="360"/>
+      </w:pPr>
+      <w:rPr>
+        <w:rFonts w:ascii="Wingdings" w:hAnsi="Wingdings" w:hint="default"/>
+      </w:rPr>
+    </w:lvl>
+  </w:abstractNum>
+  <w:abstractNum w:abstractNumId="13" w15:restartNumberingAfterBreak="0">
+    <w:nsid w:val="63C97247"/>
+    <w:multiLevelType w:val="hybridMultilevel"/>
+    <w:tmpl w:val="B7D624AA"/>
+    <w:lvl w:ilvl="0" w:tplc="04090001">
+      <w:start w:val="1"/>
+      <w:numFmt w:val="bullet"/>
+      <w:lvlText w:val=""/>
+      <w:lvlJc w:val="left"/>
+      <w:pPr>
+        <w:ind w:left="720" w:hanging="360"/>
+      </w:pPr>
+      <w:rPr>
+        <w:rFonts w:ascii="Symbol" w:hAnsi="Symbol" w:hint="default"/>
+      </w:rPr>
+    </w:lvl>
+    <w:lvl w:ilvl="1" w:tplc="04090003" w:tentative="1">
+      <w:start w:val="1"/>
+      <w:numFmt w:val="bullet"/>
+      <w:lvlText w:val="o"/>
+      <w:lvlJc w:val="left"/>
+      <w:pPr>
+        <w:ind w:left="1440" w:hanging="360"/>
+      </w:pPr>
+      <w:rPr>
+        <w:rFonts w:ascii="Courier New" w:hAnsi="Courier New" w:hint="default"/>
+      </w:rPr>
+    </w:lvl>
+    <w:lvl w:ilvl="2" w:tplc="04090005" w:tentative="1">
+      <w:start w:val="1"/>
+      <w:numFmt w:val="bullet"/>
+      <w:lvlText w:val=""/>
+      <w:lvlJc w:val="left"/>
+      <w:pPr>
+        <w:ind w:left="2160" w:hanging="360"/>
+      </w:pPr>
+      <w:rPr>
+        <w:rFonts w:ascii="Wingdings" w:hAnsi="Wingdings" w:hint="default"/>
+      </w:rPr>
+    </w:lvl>
+    <w:lvl w:ilvl="3" w:tplc="04090001" w:tentative="1">
+      <w:start w:val="1"/>
+      <w:numFmt w:val="bullet"/>
+      <w:lvlText w:val=""/>
+      <w:lvlJc w:val="left"/>
+      <w:pPr>
+        <w:ind w:left="2880" w:hanging="360"/>
+      </w:pPr>
+      <w:rPr>
+        <w:rFonts w:ascii="Symbol" w:hAnsi="Symbol" w:hint="default"/>
+      </w:rPr>
+    </w:lvl>
+    <w:lvl w:ilvl="4" w:tplc="04090003" w:tentative="1">
+      <w:start w:val="1"/>
+      <w:numFmt w:val="bullet"/>
+      <w:lvlText w:val="o"/>
+      <w:lvlJc w:val="left"/>
+      <w:pPr>
+        <w:ind w:left="3600" w:hanging="360"/>
+      </w:pPr>
+      <w:rPr>
+        <w:rFonts w:ascii="Courier New" w:hAnsi="Courier New" w:hint="default"/>
+      </w:rPr>
+    </w:lvl>
+    <w:lvl w:ilvl="5" w:tplc="04090005" w:tentative="1">
+      <w:start w:val="1"/>
+      <w:numFmt w:val="bullet"/>
+      <w:lvlText w:val=""/>
+      <w:lvlJc w:val="left"/>
+      <w:pPr>
+        <w:ind w:left="4320" w:hanging="360"/>
+      </w:pPr>
+      <w:rPr>
+        <w:rFonts w:ascii="Wingdings" w:hAnsi="Wingdings" w:hint="default"/>
+      </w:rPr>
+    </w:lvl>
+    <w:lvl w:ilvl="6" w:tplc="04090001" w:tentative="1">
+      <w:start w:val="1"/>
+      <w:numFmt w:val="bullet"/>
+      <w:lvlText w:val=""/>
+      <w:lvlJc w:val="left"/>
+      <w:pPr>
+        <w:ind w:left="5040" w:hanging="360"/>
+      </w:pPr>
+      <w:rPr>
+        <w:rFonts w:ascii="Symbol" w:hAnsi="Symbol" w:hint="default"/>
+      </w:rPr>
+    </w:lvl>
+    <w:lvl w:ilvl="7" w:tplc="04090003" w:tentative="1">
+      <w:start w:val="1"/>
+      <w:numFmt w:val="bullet"/>
+      <w:lvlText w:val="o"/>
+      <w:lvlJc w:val="left"/>
+      <w:pPr>
+        <w:ind w:left="5760" w:hanging="360"/>
+      </w:pPr>
+      <w:rPr>
+        <w:rFonts w:ascii="Courier New" w:hAnsi="Courier New" w:hint="default"/>
+      </w:rPr>
+    </w:lvl>
+    <w:lvl w:ilvl="8" w:tplc="04090005" w:tentative="1">
+      <w:start w:val="1"/>
+      <w:numFmt w:val="bullet"/>
+      <w:lvlText w:val=""/>
+      <w:lvlJc w:val="left"/>
+      <w:pPr>
+        <w:ind w:left="6480" w:hanging="360"/>
+      </w:pPr>
+      <w:rPr>
+        <w:rFonts w:ascii="Wingdings" w:hAnsi="Wingdings" w:hint="default"/>
+      </w:rPr>
+    </w:lvl>
+  </w:abstractNum>
   <w:num w:numId="1">
     <w:abstractNumId w:val="9"/>
   </w:num>
@@ -2602,6 +3228,18 @@
   </w:num>
   <w:num w:numId="10">
     <w:abstractNumId w:val="0"/>
+  </w:num>
+  <w:num w:numId="11">
+    <w:abstractNumId w:val="10"/>
+  </w:num>
+  <w:num w:numId="12">
+    <w:abstractNumId w:val="12"/>
+  </w:num>
+  <w:num w:numId="13">
+    <w:abstractNumId w:val="11"/>
+  </w:num>
+  <w:num w:numId="14">
+    <w:abstractNumId w:val="13"/>
   </w:num>
 </w:numbering>
 </file>
@@ -14080,7 +14718,6 @@
     <w:name w:val="List Paragraph"/>
     <w:basedOn w:val="Normal"/>
     <w:uiPriority w:val="34"/>
-    <w:semiHidden/>
     <w:unhideWhenUsed/>
     <w:qFormat/>
     <w:rsid w:val="006B4E82"/>

--- a/resume.docx
+++ b/resume.docx
@@ -20,92 +20,68 @@
         <w:tblLook w:val="04A0" w:firstRow="1" w:lastRow="0" w:firstColumn="1" w:lastColumn="0" w:noHBand="0" w:noVBand="1"/>
       </w:tblPr>
       <w:tblGrid>
-        <w:gridCol w:w="10070"/>
+        <w:gridCol w:w="3330"/>
+        <w:gridCol w:w="6750"/>
       </w:tblGrid>
       <w:tr>
+        <w:trPr>
+          <w:trHeight w:val="621"/>
+        </w:trPr>
         <w:tc>
           <w:tcPr>
-            <w:tcW w:w="10070" w:type="dxa"/>
+            <w:tcW w:w="3330" w:type="dxa"/>
+            <w:tcBorders>
+              <w:bottom w:val="nil"/>
+            </w:tcBorders>
           </w:tcPr>
           <w:p>
             <w:pPr>
-              <w:pStyle w:val="Title"/>
-              <w:spacing w:before="0" w:after="0"/>
-              <w:jc w:val="center"/>
+              <w:pStyle w:val="ContactInfo"/>
+              <w:jc w:val="left"/>
               <w:rPr>
                 <w:rStyle w:val="Name"/>
-                <w:sz w:val="40"/>
-                <w:szCs w:val="40"/>
               </w:rPr>
             </w:pPr>
             <w:r>
               <w:rPr>
                 <w:rStyle w:val="Name"/>
-                <w:sz w:val="40"/>
-                <w:szCs w:val="40"/>
               </w:rPr>
               <w:t>Ryan Low</w:t>
             </w:r>
           </w:p>
         </w:tc>
-      </w:tr>
-      <w:tr>
-        <w:trPr>
-          <w:trHeight w:val="378"/>
-        </w:trPr>
         <w:tc>
           <w:tcPr>
-            <w:tcW w:w="10070" w:type="dxa"/>
+            <w:tcW w:w="6750" w:type="dxa"/>
+            <w:tcBorders>
+              <w:bottom w:val="nil"/>
+            </w:tcBorders>
           </w:tcPr>
           <w:p>
             <w:pPr>
               <w:pStyle w:val="ContactInfo"/>
-              <w:spacing w:after="0" w:line="264" w:lineRule="auto"/>
-              <w:jc w:val="center"/>
-              <w:rPr>
-                <w:sz w:val="20"/>
-                <w:szCs w:val="20"/>
-              </w:rPr>
+              <w:jc w:val="left"/>
             </w:pPr>
-            <w:hyperlink r:id="rId7" w:history="1">
-              <w:r>
-                <w:rPr>
-                  <w:rStyle w:val="Hyperlink"/>
-                  <w:sz w:val="20"/>
-                  <w:szCs w:val="20"/>
-                </w:rPr>
-                <w:t>rylow88@gm</w:t>
-              </w:r>
-              <w:r>
-                <w:rPr>
-                  <w:rStyle w:val="Hyperlink"/>
-                  <w:sz w:val="20"/>
-                  <w:szCs w:val="20"/>
-                </w:rPr>
-                <w:t>a</w:t>
-              </w:r>
-              <w:r>
-                <w:rPr>
-                  <w:rStyle w:val="Hyperlink"/>
-                  <w:sz w:val="20"/>
-                  <w:szCs w:val="20"/>
-                </w:rPr>
-                <w:t>il.com</w:t>
-              </w:r>
-            </w:hyperlink>
-            <w:r>
-              <w:rPr>
-                <w:sz w:val="20"/>
-                <w:szCs w:val="20"/>
-              </w:rPr>
-              <w:t xml:space="preserve"> | (610) 608-4088 | </w:t>
-            </w:r>
             <w:hyperlink r:id="rId8" w:history="1">
               <w:r>
                 <w:rPr>
                   <w:rStyle w:val="Hyperlink"/>
-                  <w:sz w:val="20"/>
-                  <w:szCs w:val="20"/>
+                  <w:sz w:val="21"/>
+                </w:rPr>
+                <w:t>rylow88@gmail.com</w:t>
+              </w:r>
+            </w:hyperlink>
+            <w:r>
+              <w:t xml:space="preserve"> | (610) 608-4088</w:t>
+            </w:r>
+            <w:r>
+              <w:br/>
+            </w:r>
+            <w:hyperlink r:id="rId9" w:history="1">
+              <w:r>
+                <w:rPr>
+                  <w:rStyle w:val="Hyperlink"/>
+                  <w:sz w:val="21"/>
                 </w:rPr>
                 <w:t>linkedin.com/in/</w:t>
               </w:r>
@@ -113,26 +89,20 @@
               <w:r>
                 <w:rPr>
                   <w:rStyle w:val="Hyperlink"/>
-                  <w:sz w:val="20"/>
-                  <w:szCs w:val="20"/>
+                  <w:sz w:val="21"/>
                 </w:rPr>
                 <w:t>ryanwlow</w:t>
               </w:r>
               <w:proofErr w:type="spellEnd"/>
             </w:hyperlink>
             <w:r>
-              <w:rPr>
-                <w:sz w:val="20"/>
-                <w:szCs w:val="20"/>
-              </w:rPr>
               <w:t xml:space="preserve"> | </w:t>
             </w:r>
-            <w:hyperlink r:id="rId9" w:history="1">
+            <w:hyperlink r:id="rId10" w:history="1">
               <w:r>
                 <w:rPr>
                   <w:rStyle w:val="Hyperlink"/>
-                  <w:sz w:val="20"/>
-                  <w:szCs w:val="20"/>
+                  <w:sz w:val="21"/>
                 </w:rPr>
                 <w:t>github.com/</w:t>
               </w:r>
@@ -140,26 +110,20 @@
               <w:r>
                 <w:rPr>
                   <w:rStyle w:val="Hyperlink"/>
-                  <w:sz w:val="20"/>
-                  <w:szCs w:val="20"/>
+                  <w:sz w:val="21"/>
                 </w:rPr>
                 <w:t>RyanLow</w:t>
               </w:r>
               <w:proofErr w:type="spellEnd"/>
             </w:hyperlink>
             <w:r>
-              <w:rPr>
-                <w:sz w:val="20"/>
-                <w:szCs w:val="20"/>
-              </w:rPr>
               <w:t xml:space="preserve"> | </w:t>
             </w:r>
-            <w:hyperlink r:id="rId10" w:history="1">
+            <w:hyperlink r:id="rId11" w:history="1">
               <w:r>
                 <w:rPr>
                   <w:rStyle w:val="Hyperlink"/>
-                  <w:sz w:val="20"/>
-                  <w:szCs w:val="20"/>
+                  <w:sz w:val="21"/>
                 </w:rPr>
                 <w:t>ryanlow.me</w:t>
               </w:r>
@@ -171,16 +135,8 @@
     <w:p>
       <w:pPr>
         <w:pStyle w:val="Heading1"/>
-        <w:rPr>
-          <w:sz w:val="28"/>
-          <w:szCs w:val="28"/>
-        </w:rPr>
       </w:pPr>
       <w:r>
-        <w:rPr>
-          <w:sz w:val="28"/>
-          <w:szCs w:val="28"/>
-        </w:rPr>
         <w:t>Education</w:t>
       </w:r>
     </w:p>
@@ -210,18 +166,13 @@
           <w:p>
             <w:pPr>
               <w:pStyle w:val="Heading2"/>
-              <w:spacing w:line="264" w:lineRule="auto"/>
               <w:rPr>
                 <w:rStyle w:val="Strong"/>
-                <w:sz w:val="22"/>
-                <w:szCs w:val="20"/>
               </w:rPr>
             </w:pPr>
             <w:r>
               <w:rPr>
                 <w:rStyle w:val="Strong"/>
-                <w:sz w:val="22"/>
-                <w:szCs w:val="20"/>
               </w:rPr>
               <w:t>University of Maryland, College Park</w:t>
             </w:r>
@@ -235,46 +186,21 @@
           <w:p>
             <w:pPr>
               <w:pStyle w:val="Date"/>
-              <w:spacing w:line="264" w:lineRule="auto"/>
-              <w:rPr>
-                <w:sz w:val="20"/>
-                <w:szCs w:val="20"/>
-              </w:rPr>
             </w:pPr>
             <w:r>
-              <w:rPr>
-                <w:sz w:val="20"/>
-                <w:szCs w:val="20"/>
-              </w:rPr>
               <w:t xml:space="preserve">2021 </w:t>
             </w:r>
             <w:r>
-              <w:rPr>
-                <w:sz w:val="20"/>
-                <w:szCs w:val="20"/>
-              </w:rPr>
               <w:softHyphen/>
               <w:t>–</w:t>
             </w:r>
             <w:r>
-              <w:rPr>
-                <w:sz w:val="20"/>
-                <w:szCs w:val="20"/>
-              </w:rPr>
               <w:t xml:space="preserve"> </w:t>
             </w:r>
             <w:r>
-              <w:rPr>
-                <w:sz w:val="20"/>
-                <w:szCs w:val="20"/>
-              </w:rPr>
               <w:t>P</w:t>
             </w:r>
             <w:r>
-              <w:rPr>
-                <w:sz w:val="20"/>
-                <w:szCs w:val="20"/>
-              </w:rPr>
               <w:t>resent</w:t>
             </w:r>
           </w:p>
@@ -292,119 +218,148 @@
             <w:pPr>
               <w:spacing w:line="264" w:lineRule="auto"/>
               <w:rPr>
-                <w:rStyle w:val="Strong"/>
-                <w:rFonts w:ascii="Garamond" w:hAnsi="Garamond"/>
-                <w:b w:val="0"/>
-                <w:bCs w:val="0"/>
-                <w:sz w:val="20"/>
-                <w:szCs w:val="20"/>
+                <w:sz w:val="21"/>
+                <w:szCs w:val="21"/>
               </w:rPr>
             </w:pPr>
             <w:r>
               <w:rPr>
-                <w:sz w:val="20"/>
-                <w:szCs w:val="20"/>
+                <w:sz w:val="21"/>
+                <w:szCs w:val="21"/>
               </w:rPr>
               <w:t>Master of Science, Computer Science</w:t>
             </w:r>
             <w:r>
               <w:rPr>
-                <w:sz w:val="20"/>
-                <w:szCs w:val="20"/>
+                <w:sz w:val="21"/>
+                <w:szCs w:val="21"/>
               </w:rPr>
               <w:br/>
+              <w:t>GPA 4.0</w:t>
             </w:r>
+          </w:p>
+          <w:p>
+            <w:pPr>
+              <w:spacing w:line="264" w:lineRule="auto"/>
+              <w:rPr>
+                <w:rStyle w:val="Strong"/>
+                <w:b w:val="0"/>
+                <w:bCs w:val="0"/>
+                <w:sz w:val="21"/>
+              </w:rPr>
+            </w:pPr>
             <w:r>
               <w:rPr>
-                <w:sz w:val="20"/>
-                <w:szCs w:val="20"/>
+                <w:sz w:val="21"/>
+                <w:szCs w:val="21"/>
               </w:rPr>
               <w:t>Research i</w:t>
             </w:r>
             <w:r>
               <w:rPr>
-                <w:sz w:val="20"/>
-                <w:szCs w:val="20"/>
+                <w:sz w:val="21"/>
+                <w:szCs w:val="21"/>
               </w:rPr>
               <w:t>nterest in</w:t>
             </w:r>
             <w:r>
               <w:rPr>
-                <w:sz w:val="20"/>
-                <w:szCs w:val="20"/>
+                <w:sz w:val="21"/>
+                <w:szCs w:val="21"/>
               </w:rPr>
               <w:t xml:space="preserve"> </w:t>
             </w:r>
             <w:r>
               <w:rPr>
-                <w:sz w:val="20"/>
-                <w:szCs w:val="20"/>
+                <w:sz w:val="21"/>
+                <w:szCs w:val="21"/>
               </w:rPr>
               <w:t>a</w:t>
             </w:r>
             <w:r>
               <w:rPr>
-                <w:sz w:val="20"/>
-                <w:szCs w:val="20"/>
+                <w:sz w:val="21"/>
+                <w:szCs w:val="21"/>
               </w:rPr>
               <w:t xml:space="preserve">rtificial </w:t>
             </w:r>
             <w:r>
               <w:rPr>
-                <w:sz w:val="20"/>
-                <w:szCs w:val="20"/>
+                <w:sz w:val="21"/>
+                <w:szCs w:val="21"/>
               </w:rPr>
               <w:t>i</w:t>
             </w:r>
             <w:r>
               <w:rPr>
-                <w:sz w:val="20"/>
-                <w:szCs w:val="20"/>
+                <w:sz w:val="21"/>
+                <w:szCs w:val="21"/>
               </w:rPr>
               <w:t>ntelligence</w:t>
             </w:r>
             <w:r>
               <w:rPr>
-                <w:sz w:val="20"/>
-                <w:szCs w:val="20"/>
+                <w:sz w:val="21"/>
+                <w:szCs w:val="21"/>
               </w:rPr>
               <w:t xml:space="preserve"> and </w:t>
             </w:r>
             <w:r>
               <w:rPr>
-                <w:sz w:val="20"/>
-                <w:szCs w:val="20"/>
+                <w:sz w:val="21"/>
+                <w:szCs w:val="21"/>
               </w:rPr>
               <w:t>m</w:t>
             </w:r>
             <w:r>
               <w:rPr>
-                <w:sz w:val="20"/>
-                <w:szCs w:val="20"/>
+                <w:sz w:val="21"/>
+                <w:szCs w:val="21"/>
               </w:rPr>
               <w:t xml:space="preserve">achine </w:t>
             </w:r>
             <w:r>
               <w:rPr>
-                <w:sz w:val="20"/>
-                <w:szCs w:val="20"/>
+                <w:sz w:val="21"/>
+                <w:szCs w:val="21"/>
               </w:rPr>
               <w:t>l</w:t>
             </w:r>
             <w:r>
               <w:rPr>
-                <w:sz w:val="20"/>
-                <w:szCs w:val="20"/>
+                <w:sz w:val="21"/>
+                <w:szCs w:val="21"/>
               </w:rPr>
               <w:t>earning</w:t>
             </w:r>
             <w:r>
               <w:rPr>
-                <w:sz w:val="20"/>
-                <w:szCs w:val="20"/>
+                <w:sz w:val="21"/>
+                <w:szCs w:val="21"/>
               </w:rPr>
               <w:br/>
-              <w:t>Expected May 2022</w:t>
+              <w:t xml:space="preserve">Expected </w:t>
+            </w:r>
+            <w:r>
+              <w:rPr>
+                <w:sz w:val="21"/>
+                <w:szCs w:val="21"/>
+              </w:rPr>
+              <w:t xml:space="preserve">graduation </w:t>
+            </w:r>
+            <w:r>
+              <w:rPr>
+                <w:sz w:val="21"/>
+                <w:szCs w:val="21"/>
+              </w:rPr>
+              <w:t>December</w:t>
+            </w:r>
+            <w:r>
+              <w:rPr>
+                <w:sz w:val="21"/>
+                <w:szCs w:val="21"/>
+              </w:rPr>
+              <w:t xml:space="preserve"> 2022</w:t>
             </w:r>
           </w:p>
         </w:tc>
@@ -416,11 +371,6 @@
           <w:p>
             <w:pPr>
               <w:pStyle w:val="Date"/>
-              <w:spacing w:line="264" w:lineRule="auto"/>
-              <w:rPr>
-                <w:sz w:val="20"/>
-                <w:szCs w:val="20"/>
-              </w:rPr>
             </w:pPr>
           </w:p>
         </w:tc>
@@ -436,17 +386,13 @@
           <w:p>
             <w:pPr>
               <w:pStyle w:val="Heading2"/>
-              <w:spacing w:line="264" w:lineRule="auto"/>
               <w:rPr>
-                <w:sz w:val="22"/>
-                <w:szCs w:val="20"/>
+                <w:rStyle w:val="Strong"/>
               </w:rPr>
             </w:pPr>
             <w:r>
               <w:rPr>
                 <w:rStyle w:val="Strong"/>
-                <w:sz w:val="22"/>
-                <w:szCs w:val="20"/>
               </w:rPr>
               <w:t>University of Maryland, College Park</w:t>
             </w:r>
@@ -460,46 +406,21 @@
           <w:p>
             <w:pPr>
               <w:pStyle w:val="Date"/>
-              <w:spacing w:line="264" w:lineRule="auto"/>
-              <w:rPr>
-                <w:sz w:val="20"/>
-                <w:szCs w:val="20"/>
-              </w:rPr>
             </w:pPr>
             <w:r>
-              <w:rPr>
-                <w:sz w:val="20"/>
-                <w:szCs w:val="20"/>
-              </w:rPr>
               <w:t>2018</w:t>
             </w:r>
             <w:r>
-              <w:rPr>
-                <w:sz w:val="20"/>
-                <w:szCs w:val="20"/>
-              </w:rPr>
               <w:t xml:space="preserve"> </w:t>
             </w:r>
             <w:r>
-              <w:rPr>
-                <w:sz w:val="20"/>
-                <w:szCs w:val="20"/>
-              </w:rPr>
               <w:softHyphen/>
               <w:t>–</w:t>
             </w:r>
             <w:r>
-              <w:rPr>
-                <w:sz w:val="20"/>
-                <w:szCs w:val="20"/>
-              </w:rPr>
               <w:t xml:space="preserve"> </w:t>
             </w:r>
             <w:r>
-              <w:rPr>
-                <w:sz w:val="20"/>
-                <w:szCs w:val="20"/>
-              </w:rPr>
               <w:t>2021</w:t>
             </w:r>
           </w:p>
@@ -517,121 +438,86 @@
             <w:pPr>
               <w:spacing w:line="264" w:lineRule="auto"/>
               <w:rPr>
-                <w:sz w:val="20"/>
-                <w:szCs w:val="20"/>
+                <w:sz w:val="21"/>
+                <w:szCs w:val="21"/>
               </w:rPr>
             </w:pPr>
             <w:r>
               <w:rPr>
-                <w:sz w:val="20"/>
-                <w:szCs w:val="20"/>
+                <w:sz w:val="21"/>
+                <w:szCs w:val="21"/>
               </w:rPr>
-              <w:t xml:space="preserve">Bachelor of Science, Computer Science and Mathematics </w:t>
+              <w:t>Bachelor of Science, Computer Science and Mathematics</w:t>
             </w:r>
             <w:r>
               <w:rPr>
-                <w:sz w:val="20"/>
-                <w:szCs w:val="20"/>
-              </w:rPr>
-              <w:t>(</w:t>
-            </w:r>
-            <w:r>
-              <w:rPr>
-                <w:sz w:val="20"/>
-                <w:szCs w:val="20"/>
-              </w:rPr>
-              <w:t>d</w:t>
-            </w:r>
-            <w:r>
-              <w:rPr>
-                <w:sz w:val="20"/>
-                <w:szCs w:val="20"/>
-              </w:rPr>
-              <w:t>ouble major</w:t>
-            </w:r>
-            <w:r>
-              <w:rPr>
-                <w:sz w:val="20"/>
-                <w:szCs w:val="20"/>
-              </w:rPr>
-              <w:t>)</w:t>
-            </w:r>
-            <w:r>
-              <w:rPr>
-                <w:sz w:val="20"/>
-                <w:szCs w:val="20"/>
+                <w:sz w:val="21"/>
+                <w:szCs w:val="21"/>
               </w:rPr>
               <w:br/>
             </w:r>
             <w:r>
               <w:rPr>
-                <w:sz w:val="20"/>
-                <w:szCs w:val="20"/>
+                <w:sz w:val="21"/>
+                <w:szCs w:val="21"/>
               </w:rPr>
               <w:t>GPA 3.9</w:t>
             </w:r>
             <w:r>
               <w:rPr>
-                <w:sz w:val="20"/>
-                <w:szCs w:val="20"/>
+                <w:sz w:val="21"/>
+                <w:szCs w:val="21"/>
               </w:rPr>
               <w:t>4</w:t>
             </w:r>
             <w:r>
               <w:rPr>
-                <w:sz w:val="20"/>
-                <w:szCs w:val="20"/>
+                <w:sz w:val="21"/>
+                <w:szCs w:val="21"/>
               </w:rPr>
               <w:t>,</w:t>
             </w:r>
             <w:r>
               <w:rPr>
-                <w:sz w:val="20"/>
-                <w:szCs w:val="20"/>
+                <w:sz w:val="21"/>
+                <w:szCs w:val="21"/>
               </w:rPr>
               <w:t xml:space="preserve"> Cum Laude</w:t>
             </w:r>
             <w:r>
               <w:rPr>
-                <w:sz w:val="20"/>
-                <w:szCs w:val="20"/>
+                <w:sz w:val="21"/>
+                <w:szCs w:val="21"/>
               </w:rPr>
               <w:t xml:space="preserve">, </w:t>
             </w:r>
             <w:r>
               <w:rPr>
-                <w:sz w:val="20"/>
-                <w:szCs w:val="20"/>
+                <w:sz w:val="21"/>
+                <w:szCs w:val="21"/>
               </w:rPr>
               <w:t>Dean’s List</w:t>
             </w:r>
             <w:r>
               <w:rPr>
-                <w:sz w:val="20"/>
-                <w:szCs w:val="20"/>
+                <w:sz w:val="21"/>
+                <w:szCs w:val="21"/>
               </w:rPr>
               <w:t xml:space="preserve"> </w:t>
             </w:r>
             <w:r>
               <w:rPr>
-                <w:sz w:val="20"/>
-                <w:szCs w:val="20"/>
+                <w:sz w:val="21"/>
+                <w:szCs w:val="21"/>
               </w:rPr>
-              <w:t>for all</w:t>
+              <w:t>every</w:t>
             </w:r>
             <w:r>
               <w:rPr>
-                <w:sz w:val="20"/>
-                <w:szCs w:val="20"/>
+                <w:sz w:val="21"/>
+                <w:szCs w:val="21"/>
               </w:rPr>
               <w:t xml:space="preserve"> semester</w:t>
-            </w:r>
-            <w:r>
-              <w:rPr>
-                <w:sz w:val="20"/>
-                <w:szCs w:val="20"/>
-              </w:rPr>
-              <w:t>s</w:t>
             </w:r>
           </w:p>
           <w:p>
@@ -639,115 +525,113 @@
               <w:spacing w:line="264" w:lineRule="auto"/>
               <w:rPr>
                 <w:rStyle w:val="Strong"/>
-                <w:rFonts w:ascii="Garamond" w:hAnsi="Garamond"/>
                 <w:b w:val="0"/>
                 <w:bCs w:val="0"/>
-                <w:sz w:val="20"/>
-                <w:szCs w:val="20"/>
+                <w:sz w:val="21"/>
               </w:rPr>
             </w:pPr>
             <w:r>
               <w:rPr>
-                <w:sz w:val="20"/>
-                <w:szCs w:val="20"/>
+                <w:sz w:val="21"/>
+                <w:szCs w:val="21"/>
               </w:rPr>
               <w:t>Selected coursework:</w:t>
             </w:r>
             <w:r>
               <w:rPr>
-                <w:sz w:val="20"/>
-                <w:szCs w:val="20"/>
+                <w:sz w:val="21"/>
+                <w:szCs w:val="21"/>
               </w:rPr>
               <w:t xml:space="preserve"> </w:t>
             </w:r>
             <w:r>
               <w:rPr>
-                <w:sz w:val="20"/>
-                <w:szCs w:val="20"/>
+                <w:sz w:val="21"/>
+                <w:szCs w:val="21"/>
               </w:rPr>
               <w:t>Machine Learning</w:t>
             </w:r>
             <w:r>
               <w:rPr>
-                <w:sz w:val="20"/>
-                <w:szCs w:val="20"/>
+                <w:sz w:val="21"/>
+                <w:szCs w:val="21"/>
               </w:rPr>
               <w:t>,</w:t>
             </w:r>
             <w:r>
               <w:rPr>
-                <w:sz w:val="20"/>
-                <w:szCs w:val="20"/>
+                <w:sz w:val="21"/>
+                <w:szCs w:val="21"/>
               </w:rPr>
               <w:t xml:space="preserve"> </w:t>
             </w:r>
             <w:r>
               <w:rPr>
-                <w:sz w:val="20"/>
-                <w:szCs w:val="20"/>
+                <w:sz w:val="21"/>
+                <w:szCs w:val="21"/>
               </w:rPr>
               <w:t>Data Science,</w:t>
             </w:r>
             <w:r>
               <w:rPr>
-                <w:sz w:val="20"/>
-                <w:szCs w:val="20"/>
+                <w:sz w:val="21"/>
+                <w:szCs w:val="21"/>
               </w:rPr>
               <w:t xml:space="preserve"> Computer Vision,</w:t>
             </w:r>
             <w:r>
               <w:rPr>
-                <w:sz w:val="20"/>
-                <w:szCs w:val="20"/>
+                <w:sz w:val="21"/>
+                <w:szCs w:val="21"/>
               </w:rPr>
               <w:t xml:space="preserve"> Software Engineering, </w:t>
             </w:r>
             <w:r>
               <w:rPr>
-                <w:sz w:val="20"/>
-                <w:szCs w:val="20"/>
+                <w:sz w:val="21"/>
+                <w:szCs w:val="21"/>
               </w:rPr>
               <w:t xml:space="preserve">Algorithms, </w:t>
             </w:r>
             <w:r>
               <w:rPr>
-                <w:sz w:val="20"/>
-                <w:szCs w:val="20"/>
+                <w:sz w:val="21"/>
+                <w:szCs w:val="21"/>
               </w:rPr>
               <w:t>Data Structures, OO Programming</w:t>
             </w:r>
             <w:r>
               <w:rPr>
-                <w:sz w:val="20"/>
-                <w:szCs w:val="20"/>
+                <w:sz w:val="21"/>
+                <w:szCs w:val="21"/>
               </w:rPr>
               <w:t xml:space="preserve">, </w:t>
             </w:r>
             <w:r>
               <w:rPr>
-                <w:sz w:val="20"/>
-                <w:szCs w:val="20"/>
+                <w:sz w:val="21"/>
+                <w:szCs w:val="21"/>
               </w:rPr>
               <w:t xml:space="preserve">Multivariable Calculus, </w:t>
             </w:r>
             <w:r>
               <w:rPr>
-                <w:sz w:val="20"/>
-                <w:szCs w:val="20"/>
+                <w:sz w:val="21"/>
+                <w:szCs w:val="21"/>
               </w:rPr>
               <w:t>Linear Algebra</w:t>
             </w:r>
             <w:r>
               <w:rPr>
-                <w:sz w:val="20"/>
-                <w:szCs w:val="20"/>
+                <w:sz w:val="21"/>
+                <w:szCs w:val="21"/>
               </w:rPr>
               <w:t xml:space="preserve">, </w:t>
             </w:r>
             <w:r>
               <w:rPr>
-                <w:sz w:val="20"/>
-                <w:szCs w:val="20"/>
+                <w:sz w:val="21"/>
+                <w:szCs w:val="21"/>
               </w:rPr>
               <w:t>Statistics</w:t>
             </w:r>
@@ -761,11 +645,6 @@
           <w:p>
             <w:pPr>
               <w:pStyle w:val="Date"/>
-              <w:spacing w:line="264" w:lineRule="auto"/>
-              <w:rPr>
-                <w:sz w:val="20"/>
-                <w:szCs w:val="20"/>
-              </w:rPr>
             </w:pPr>
           </w:p>
         </w:tc>
@@ -774,16 +653,8 @@
     <w:p>
       <w:pPr>
         <w:pStyle w:val="Heading1"/>
-        <w:rPr>
-          <w:sz w:val="28"/>
-          <w:szCs w:val="28"/>
-        </w:rPr>
       </w:pPr>
       <w:r>
-        <w:rPr>
-          <w:sz w:val="28"/>
-          <w:szCs w:val="28"/>
-        </w:rPr>
         <w:t>Skills</w:t>
       </w:r>
     </w:p>
@@ -803,7 +674,7 @@
       </w:tblGrid>
       <w:tr>
         <w:trPr>
-          <w:trHeight w:val="765"/>
+          <w:trHeight w:val="648"/>
         </w:trPr>
         <w:tc>
           <w:tcPr>
@@ -813,113 +684,120 @@
             <w:pPr>
               <w:spacing w:line="264" w:lineRule="auto"/>
               <w:rPr>
-                <w:sz w:val="20"/>
-                <w:szCs w:val="20"/>
+                <w:sz w:val="21"/>
+                <w:szCs w:val="21"/>
               </w:rPr>
             </w:pPr>
             <w:r>
               <w:rPr>
-                <w:sz w:val="20"/>
-                <w:szCs w:val="20"/>
+                <w:sz w:val="21"/>
+                <w:szCs w:val="21"/>
               </w:rPr>
               <w:t>Languages: Python, Java,</w:t>
             </w:r>
             <w:r>
               <w:rPr>
-                <w:sz w:val="20"/>
-                <w:szCs w:val="20"/>
+                <w:sz w:val="21"/>
+                <w:szCs w:val="21"/>
               </w:rPr>
-              <w:t xml:space="preserve"> </w:t>
+              <w:t xml:space="preserve"> JavaScript,</w:t>
             </w:r>
             <w:r>
               <w:rPr>
-                <w:sz w:val="20"/>
-                <w:szCs w:val="20"/>
-              </w:rPr>
-              <w:t>JavaScript</w:t>
-            </w:r>
-            <w:r>
-              <w:rPr>
-                <w:sz w:val="20"/>
-                <w:szCs w:val="20"/>
-              </w:rPr>
-              <w:t>,</w:t>
-            </w:r>
-            <w:r>
-              <w:rPr>
-                <w:sz w:val="20"/>
-                <w:szCs w:val="20"/>
+                <w:sz w:val="21"/>
+                <w:szCs w:val="21"/>
               </w:rPr>
               <w:t xml:space="preserve"> C, C++, C#, </w:t>
             </w:r>
             <w:proofErr w:type="spellStart"/>
             <w:r>
               <w:rPr>
-                <w:sz w:val="20"/>
-                <w:szCs w:val="20"/>
+                <w:sz w:val="21"/>
+                <w:szCs w:val="21"/>
               </w:rPr>
               <w:t>OCaml</w:t>
             </w:r>
             <w:proofErr w:type="spellEnd"/>
             <w:r>
               <w:rPr>
-                <w:sz w:val="20"/>
-                <w:szCs w:val="20"/>
+                <w:sz w:val="21"/>
+                <w:szCs w:val="21"/>
               </w:rPr>
-              <w:t>, Ruby, R, SQL, MATLAB, HTML, CSS</w:t>
+              <w:t>, R, SQL, MATLAB, HTML, CSS</w:t>
             </w:r>
           </w:p>
           <w:p>
             <w:pPr>
               <w:spacing w:line="264" w:lineRule="auto"/>
               <w:rPr>
-                <w:sz w:val="20"/>
-                <w:szCs w:val="20"/>
+                <w:sz w:val="21"/>
+                <w:szCs w:val="21"/>
               </w:rPr>
             </w:pPr>
             <w:r>
               <w:rPr>
-                <w:sz w:val="20"/>
-                <w:szCs w:val="20"/>
+                <w:sz w:val="21"/>
+                <w:szCs w:val="21"/>
               </w:rPr>
               <w:t xml:space="preserve">Libraries and Tools: </w:t>
             </w:r>
             <w:proofErr w:type="spellStart"/>
             <w:r>
               <w:rPr>
-                <w:sz w:val="20"/>
-                <w:szCs w:val="20"/>
+                <w:sz w:val="21"/>
+                <w:szCs w:val="21"/>
               </w:rPr>
               <w:t>PyTorch</w:t>
             </w:r>
             <w:proofErr w:type="spellEnd"/>
             <w:r>
               <w:rPr>
-                <w:sz w:val="20"/>
-                <w:szCs w:val="20"/>
+                <w:sz w:val="21"/>
+                <w:szCs w:val="21"/>
               </w:rPr>
               <w:t xml:space="preserve">, TensorFlow, </w:t>
             </w:r>
             <w:r>
               <w:rPr>
-                <w:sz w:val="20"/>
-                <w:szCs w:val="20"/>
+                <w:sz w:val="21"/>
+                <w:szCs w:val="21"/>
               </w:rPr>
               <w:t>scikit-learn</w:t>
             </w:r>
             <w:r>
               <w:rPr>
-                <w:sz w:val="20"/>
-                <w:szCs w:val="20"/>
+                <w:sz w:val="21"/>
+                <w:szCs w:val="21"/>
               </w:rPr>
-              <w:t xml:space="preserve">, </w:t>
+              <w:t>,</w:t>
             </w:r>
             <w:r>
               <w:rPr>
-                <w:sz w:val="20"/>
-                <w:szCs w:val="20"/>
+                <w:sz w:val="21"/>
+                <w:szCs w:val="21"/>
+              </w:rPr>
+              <w:t xml:space="preserve"> OpenCV,</w:t>
+            </w:r>
+            <w:r>
+              <w:rPr>
+                <w:sz w:val="21"/>
+                <w:szCs w:val="21"/>
+              </w:rPr>
+              <w:t xml:space="preserve"> </w:t>
+            </w:r>
+            <w:r>
+              <w:rPr>
+                <w:sz w:val="21"/>
+                <w:szCs w:val="21"/>
               </w:rPr>
               <w:t>React.js, Node.js, Git, Bootstrap</w:t>
+            </w:r>
+            <w:r>
+              <w:rPr>
+                <w:sz w:val="21"/>
+                <w:szCs w:val="21"/>
+              </w:rPr>
+              <w:t>, Coq</w:t>
             </w:r>
           </w:p>
         </w:tc>
@@ -928,16 +806,8 @@
     <w:p>
       <w:pPr>
         <w:pStyle w:val="Heading1"/>
-        <w:rPr>
-          <w:sz w:val="28"/>
-          <w:szCs w:val="28"/>
-        </w:rPr>
       </w:pPr>
       <w:r>
-        <w:rPr>
-          <w:sz w:val="28"/>
-          <w:szCs w:val="28"/>
-        </w:rPr>
         <w:t>Experience</w:t>
       </w:r>
     </w:p>
@@ -967,41 +837,30 @@
           <w:p>
             <w:pPr>
               <w:pStyle w:val="Heading2"/>
-              <w:spacing w:line="264" w:lineRule="auto"/>
-              <w:rPr>
-                <w:sz w:val="22"/>
-                <w:szCs w:val="20"/>
-              </w:rPr>
             </w:pPr>
             <w:r>
               <w:rPr>
                 <w:rStyle w:val="Strong"/>
-                <w:sz w:val="22"/>
-                <w:szCs w:val="20"/>
               </w:rPr>
-              <w:t xml:space="preserve">Software Engineering Intern </w:t>
+              <w:t>Software Engineering Intern</w:t>
             </w:r>
             <w:r>
               <w:rPr>
-                <w:sz w:val="22"/>
-                <w:szCs w:val="20"/>
+                <w:rStyle w:val="Strong"/>
+                <w:b w:val="0"/>
+                <w:bCs w:val="0"/>
               </w:rPr>
+              <w:t xml:space="preserve"> </w:t>
+            </w:r>
+            <w:r>
               <w:t xml:space="preserve">— </w:t>
             </w:r>
             <w:proofErr w:type="spellStart"/>
             <w:r>
-              <w:rPr>
-                <w:sz w:val="22"/>
-                <w:szCs w:val="20"/>
-              </w:rPr>
               <w:t>Suvoda</w:t>
             </w:r>
             <w:proofErr w:type="spellEnd"/>
             <w:r>
-              <w:rPr>
-                <w:sz w:val="22"/>
-                <w:szCs w:val="20"/>
-              </w:rPr>
               <w:t>, Conshohocken PA</w:t>
             </w:r>
           </w:p>
@@ -1014,28 +873,14 @@
           <w:p>
             <w:pPr>
               <w:pStyle w:val="Date"/>
-              <w:spacing w:after="0" w:line="264" w:lineRule="auto"/>
-              <w:rPr>
-                <w:sz w:val="20"/>
-                <w:szCs w:val="20"/>
-              </w:rPr>
             </w:pPr>
             <w:r>
-              <w:rPr>
-                <w:sz w:val="20"/>
-                <w:szCs w:val="20"/>
-              </w:rPr>
               <w:t>Jun – Aug 2021</w:t>
             </w:r>
           </w:p>
           <w:p>
             <w:pPr>
               <w:pStyle w:val="Date"/>
-              <w:spacing w:after="0" w:line="264" w:lineRule="auto"/>
-              <w:rPr>
-                <w:sz w:val="20"/>
-                <w:szCs w:val="20"/>
-              </w:rPr>
             </w:pPr>
           </w:p>
         </w:tc>
@@ -1058,212 +903,304 @@
               <w:spacing w:line="264" w:lineRule="auto"/>
               <w:ind w:left="450" w:hanging="270"/>
               <w:rPr>
-                <w:sz w:val="20"/>
-                <w:szCs w:val="20"/>
+                <w:sz w:val="21"/>
+                <w:szCs w:val="21"/>
               </w:rPr>
             </w:pPr>
             <w:r>
               <w:rPr>
-                <w:sz w:val="20"/>
-                <w:szCs w:val="20"/>
+                <w:sz w:val="21"/>
+                <w:szCs w:val="21"/>
               </w:rPr>
               <w:t>Researched</w:t>
             </w:r>
             <w:r>
               <w:rPr>
-                <w:sz w:val="20"/>
-                <w:szCs w:val="20"/>
+                <w:sz w:val="21"/>
+                <w:szCs w:val="21"/>
               </w:rPr>
               <w:t xml:space="preserve"> </w:t>
             </w:r>
             <w:r>
               <w:rPr>
-                <w:sz w:val="20"/>
-                <w:szCs w:val="20"/>
+                <w:sz w:val="21"/>
+                <w:szCs w:val="21"/>
               </w:rPr>
               <w:t>areas for future innovation</w:t>
             </w:r>
             <w:r>
               <w:rPr>
-                <w:sz w:val="20"/>
-                <w:szCs w:val="20"/>
+                <w:sz w:val="21"/>
+                <w:szCs w:val="21"/>
               </w:rPr>
               <w:t xml:space="preserve"> in</w:t>
             </w:r>
             <w:r>
               <w:rPr>
-                <w:sz w:val="20"/>
-                <w:szCs w:val="20"/>
+                <w:sz w:val="21"/>
+                <w:szCs w:val="21"/>
               </w:rPr>
               <w:t xml:space="preserve"> </w:t>
             </w:r>
             <w:proofErr w:type="spellStart"/>
             <w:r>
               <w:rPr>
-                <w:sz w:val="20"/>
-                <w:szCs w:val="20"/>
+                <w:sz w:val="21"/>
+                <w:szCs w:val="21"/>
               </w:rPr>
               <w:t>Suvoda’s</w:t>
             </w:r>
             <w:proofErr w:type="spellEnd"/>
             <w:r>
               <w:rPr>
-                <w:sz w:val="20"/>
-                <w:szCs w:val="20"/>
+                <w:sz w:val="21"/>
+                <w:szCs w:val="21"/>
               </w:rPr>
               <w:t xml:space="preserve"> clinical trial platform </w:t>
             </w:r>
             <w:r>
               <w:rPr>
-                <w:sz w:val="20"/>
-                <w:szCs w:val="20"/>
+                <w:sz w:val="21"/>
+                <w:szCs w:val="21"/>
               </w:rPr>
               <w:t xml:space="preserve">and </w:t>
             </w:r>
             <w:r>
               <w:rPr>
-                <w:sz w:val="20"/>
-                <w:szCs w:val="20"/>
+                <w:sz w:val="21"/>
+                <w:szCs w:val="21"/>
               </w:rPr>
               <w:t>proposed</w:t>
             </w:r>
             <w:r>
               <w:rPr>
-                <w:sz w:val="20"/>
-                <w:szCs w:val="20"/>
+                <w:sz w:val="21"/>
+                <w:szCs w:val="21"/>
               </w:rPr>
               <w:t xml:space="preserve"> </w:t>
             </w:r>
             <w:r>
               <w:rPr>
-                <w:sz w:val="20"/>
-                <w:szCs w:val="20"/>
+                <w:sz w:val="21"/>
+                <w:szCs w:val="21"/>
               </w:rPr>
               <w:t xml:space="preserve">several </w:t>
             </w:r>
             <w:r>
               <w:rPr>
-                <w:sz w:val="20"/>
-                <w:szCs w:val="20"/>
+                <w:sz w:val="21"/>
+                <w:szCs w:val="21"/>
               </w:rPr>
               <w:t>machine learning approaches</w:t>
             </w:r>
             <w:r>
               <w:rPr>
-                <w:sz w:val="20"/>
-                <w:szCs w:val="20"/>
+                <w:sz w:val="21"/>
+                <w:szCs w:val="21"/>
               </w:rPr>
               <w:t xml:space="preserve"> (e.g., time</w:t>
             </w:r>
             <w:r>
               <w:rPr>
-                <w:sz w:val="20"/>
-                <w:szCs w:val="20"/>
+                <w:sz w:val="21"/>
+                <w:szCs w:val="21"/>
               </w:rPr>
               <w:t xml:space="preserve"> </w:t>
             </w:r>
             <w:r>
               <w:rPr>
-                <w:sz w:val="20"/>
-                <w:szCs w:val="20"/>
+                <w:sz w:val="21"/>
+                <w:szCs w:val="21"/>
               </w:rPr>
               <w:t>series regression)</w:t>
             </w:r>
             <w:r>
               <w:rPr>
-                <w:sz w:val="20"/>
-                <w:szCs w:val="20"/>
+                <w:sz w:val="21"/>
+                <w:szCs w:val="21"/>
+              </w:rPr>
+              <w:t xml:space="preserve">, </w:t>
+            </w:r>
+            <w:r>
+              <w:rPr>
+                <w:sz w:val="21"/>
+                <w:szCs w:val="21"/>
+              </w:rPr>
+              <w:t xml:space="preserve">libraries </w:t>
+            </w:r>
+            <w:r>
+              <w:rPr>
+                <w:sz w:val="21"/>
+                <w:szCs w:val="21"/>
+              </w:rPr>
+              <w:t xml:space="preserve">and </w:t>
+            </w:r>
+            <w:r>
+              <w:rPr>
+                <w:sz w:val="21"/>
+                <w:szCs w:val="21"/>
+              </w:rPr>
+              <w:t xml:space="preserve">tools </w:t>
+            </w:r>
+            <w:r>
+              <w:rPr>
+                <w:sz w:val="21"/>
+                <w:szCs w:val="21"/>
+              </w:rPr>
+              <w:t>that</w:t>
+            </w:r>
+            <w:r>
+              <w:rPr>
+                <w:sz w:val="21"/>
+                <w:szCs w:val="21"/>
+              </w:rPr>
+              <w:t xml:space="preserve"> may be used to create </w:t>
+            </w:r>
+            <w:r>
+              <w:rPr>
+                <w:sz w:val="21"/>
+                <w:szCs w:val="21"/>
+              </w:rPr>
+              <w:t>solutions</w:t>
+            </w:r>
+            <w:r>
+              <w:rPr>
+                <w:sz w:val="21"/>
+                <w:szCs w:val="21"/>
+              </w:rPr>
+              <w:t>.</w:t>
+            </w:r>
+          </w:p>
+          <w:p>
+            <w:pPr>
+              <w:pStyle w:val="ListParagraph"/>
+              <w:numPr>
+                <w:ilvl w:val="0"/>
+                <w:numId w:val="11"/>
+              </w:numPr>
+              <w:spacing w:line="264" w:lineRule="auto"/>
+              <w:ind w:left="450" w:hanging="270"/>
+              <w:rPr>
+                <w:sz w:val="21"/>
+                <w:szCs w:val="21"/>
+              </w:rPr>
+            </w:pPr>
+            <w:r>
+              <w:rPr>
+                <w:sz w:val="21"/>
+                <w:szCs w:val="21"/>
+              </w:rPr>
+              <w:t>Analyzed</w:t>
+            </w:r>
+            <w:r>
+              <w:rPr>
+                <w:sz w:val="21"/>
+                <w:szCs w:val="21"/>
               </w:rPr>
               <w:t xml:space="preserve"> </w:t>
             </w:r>
             <w:r>
               <w:rPr>
-                <w:sz w:val="20"/>
-                <w:szCs w:val="20"/>
+                <w:sz w:val="21"/>
+                <w:szCs w:val="21"/>
               </w:rPr>
-              <w:t xml:space="preserve">and </w:t>
+              <w:t>data stored in Microsoft SQL Server database</w:t>
             </w:r>
             <w:r>
               <w:rPr>
-                <w:sz w:val="20"/>
-                <w:szCs w:val="20"/>
+                <w:sz w:val="21"/>
+                <w:szCs w:val="21"/>
               </w:rPr>
-              <w:t xml:space="preserve">tools </w:t>
+              <w:t>s</w:t>
             </w:r>
             <w:r>
               <w:rPr>
-                <w:sz w:val="20"/>
-                <w:szCs w:val="20"/>
+                <w:sz w:val="21"/>
+                <w:szCs w:val="21"/>
               </w:rPr>
-              <w:t>that</w:t>
+              <w:t xml:space="preserve"> </w:t>
             </w:r>
             <w:r>
               <w:rPr>
-                <w:sz w:val="20"/>
-                <w:szCs w:val="20"/>
+                <w:sz w:val="21"/>
+                <w:szCs w:val="21"/>
               </w:rPr>
-              <w:t xml:space="preserve"> may be used to create </w:t>
+              <w:t>qualitatively and with SQL queries to</w:t>
             </w:r>
             <w:r>
               <w:rPr>
-                <w:sz w:val="20"/>
-                <w:szCs w:val="20"/>
+                <w:sz w:val="21"/>
+                <w:szCs w:val="21"/>
               </w:rPr>
-              <w:t>solutions</w:t>
+              <w:t xml:space="preserve"> </w:t>
             </w:r>
             <w:r>
               <w:rPr>
-                <w:sz w:val="20"/>
-                <w:szCs w:val="20"/>
+                <w:sz w:val="21"/>
+                <w:szCs w:val="21"/>
               </w:rPr>
-              <w:t xml:space="preserve">. </w:t>
+              <w:t>report</w:t>
             </w:r>
             <w:r>
               <w:rPr>
-                <w:sz w:val="20"/>
-                <w:szCs w:val="20"/>
+                <w:sz w:val="21"/>
+                <w:szCs w:val="21"/>
               </w:rPr>
-              <w:t xml:space="preserve">Presented findings to senior </w:t>
+              <w:t xml:space="preserve"> </w:t>
             </w:r>
             <w:r>
               <w:rPr>
-                <w:sz w:val="20"/>
-                <w:szCs w:val="20"/>
+                <w:sz w:val="21"/>
+                <w:szCs w:val="21"/>
               </w:rPr>
-              <w:t xml:space="preserve">management of </w:t>
+              <w:t xml:space="preserve">on </w:t>
             </w:r>
             <w:r>
               <w:rPr>
-                <w:sz w:val="20"/>
-                <w:szCs w:val="20"/>
+                <w:sz w:val="21"/>
+                <w:szCs w:val="21"/>
               </w:rPr>
-              <w:t>P</w:t>
+              <w:t xml:space="preserve">strengths </w:t>
             </w:r>
             <w:r>
               <w:rPr>
-                <w:sz w:val="20"/>
-                <w:szCs w:val="20"/>
+                <w:sz w:val="21"/>
+                <w:szCs w:val="21"/>
               </w:rPr>
-              <w:t xml:space="preserve">roduct </w:t>
+              <w:t xml:space="preserve">and pitfalls </w:t>
             </w:r>
             <w:r>
               <w:rPr>
-                <w:sz w:val="20"/>
-                <w:szCs w:val="20"/>
+                <w:sz w:val="21"/>
+                <w:szCs w:val="21"/>
               </w:rPr>
-              <w:t>D</w:t>
+              <w:t xml:space="preserve">for use in </w:t>
             </w:r>
             <w:r>
               <w:rPr>
-                <w:sz w:val="20"/>
-                <w:szCs w:val="20"/>
+                <w:sz w:val="21"/>
+                <w:szCs w:val="21"/>
               </w:rPr>
-              <w:t>evelopment</w:t>
+              <w:t xml:space="preserve">proposed </w:t>
             </w:r>
             <w:r>
               <w:rPr>
-                <w:sz w:val="20"/>
-                <w:szCs w:val="20"/>
+                <w:sz w:val="21"/>
+                <w:szCs w:val="21"/>
+              </w:rPr>
+              <w:t>machine learning</w:t>
+            </w:r>
+            <w:r>
+              <w:rPr>
+                <w:sz w:val="21"/>
+                <w:szCs w:val="21"/>
+              </w:rPr>
+              <w:t xml:space="preserve"> approaches</w:t>
+            </w:r>
+            <w:r>
+              <w:rPr>
+                <w:sz w:val="21"/>
+                <w:szCs w:val="21"/>
               </w:rPr>
               <w:t>.</w:t>
             </w:r>
@@ -1279,152 +1216,31 @@
               <w:ind w:left="450" w:hanging="270"/>
               <w:rPr>
                 <w:rStyle w:val="Strong"/>
-                <w:rFonts w:ascii="Garamond" w:hAnsi="Garamond"/>
                 <w:b w:val="0"/>
                 <w:bCs w:val="0"/>
-                <w:sz w:val="20"/>
-                <w:szCs w:val="20"/>
+                <w:sz w:val="21"/>
               </w:rPr>
             </w:pPr>
             <w:r>
               <w:rPr>
-                <w:sz w:val="20"/>
-                <w:szCs w:val="20"/>
+                <w:sz w:val="21"/>
+                <w:szCs w:val="21"/>
               </w:rPr>
-              <w:t>Analyzed</w:t>
+              <w:t xml:space="preserve">Presented </w:t>
             </w:r>
             <w:r>
               <w:rPr>
-                <w:sz w:val="20"/>
-                <w:szCs w:val="20"/>
+                <w:sz w:val="21"/>
+                <w:szCs w:val="21"/>
               </w:rPr>
-              <w:t xml:space="preserve"> </w:t>
+              <w:t xml:space="preserve">research </w:t>
             </w:r>
             <w:r>
               <w:rPr>
-                <w:sz w:val="20"/>
-                <w:szCs w:val="20"/>
+                <w:sz w:val="21"/>
+                <w:szCs w:val="21"/>
               </w:rPr>
-              <w:t>data stored in Microsoft SQL Server database</w:t>
-            </w:r>
-            <w:r>
-              <w:rPr>
-                <w:sz w:val="20"/>
-                <w:szCs w:val="20"/>
-              </w:rPr>
-              <w:t>s</w:t>
-            </w:r>
-            <w:r>
-              <w:rPr>
-                <w:sz w:val="20"/>
-                <w:szCs w:val="20"/>
-              </w:rPr>
-              <w:t xml:space="preserve"> and reported </w:t>
-            </w:r>
-            <w:r>
-              <w:rPr>
-                <w:sz w:val="20"/>
-                <w:szCs w:val="20"/>
-              </w:rPr>
-              <w:t xml:space="preserve">on </w:t>
-            </w:r>
-            <w:r>
-              <w:rPr>
-                <w:sz w:val="20"/>
-                <w:szCs w:val="20"/>
-              </w:rPr>
-              <w:t xml:space="preserve">strengths </w:t>
-            </w:r>
-            <w:r>
-              <w:rPr>
-                <w:sz w:val="20"/>
-                <w:szCs w:val="20"/>
-              </w:rPr>
-              <w:t xml:space="preserve">and pitfalls </w:t>
-            </w:r>
-            <w:r>
-              <w:rPr>
-                <w:sz w:val="20"/>
-                <w:szCs w:val="20"/>
-              </w:rPr>
-              <w:t xml:space="preserve">for use in </w:t>
-            </w:r>
-            <w:r>
-              <w:rPr>
-                <w:sz w:val="20"/>
-                <w:szCs w:val="20"/>
-              </w:rPr>
-              <w:t xml:space="preserve">proposed </w:t>
-            </w:r>
-            <w:r>
-              <w:rPr>
-                <w:sz w:val="20"/>
-                <w:szCs w:val="20"/>
-              </w:rPr>
-              <w:t>machine learning</w:t>
-            </w:r>
-            <w:r>
-              <w:rPr>
-                <w:sz w:val="20"/>
-                <w:szCs w:val="20"/>
-              </w:rPr>
-              <w:t xml:space="preserve"> approaches</w:t>
-            </w:r>
-            <w:r>
-              <w:rPr>
-                <w:sz w:val="20"/>
-                <w:szCs w:val="20"/>
-              </w:rPr>
-              <w:t>.</w:t>
-            </w:r>
-            <w:r>
-              <w:rPr>
-                <w:sz w:val="20"/>
-                <w:szCs w:val="20"/>
-              </w:rPr>
-              <w:t xml:space="preserve"> </w:t>
-            </w:r>
-            <w:r>
-              <w:rPr>
-                <w:sz w:val="20"/>
-                <w:szCs w:val="20"/>
-              </w:rPr>
-              <w:t xml:space="preserve">Wrote </w:t>
-            </w:r>
-            <w:r>
-              <w:rPr>
-                <w:sz w:val="20"/>
-                <w:szCs w:val="20"/>
-              </w:rPr>
-              <w:t>SQL queries</w:t>
-            </w:r>
-            <w:r>
-              <w:rPr>
-                <w:sz w:val="20"/>
-                <w:szCs w:val="20"/>
-              </w:rPr>
-              <w:t xml:space="preserve"> as part of </w:t>
-            </w:r>
-            <w:r>
-              <w:rPr>
-                <w:sz w:val="20"/>
-                <w:szCs w:val="20"/>
-              </w:rPr>
-              <w:t xml:space="preserve">the </w:t>
-            </w:r>
-            <w:r>
-              <w:rPr>
-                <w:sz w:val="20"/>
-                <w:szCs w:val="20"/>
-              </w:rPr>
-              <w:t>analysis</w:t>
-            </w:r>
-            <w:r>
-              <w:rPr>
-                <w:sz w:val="20"/>
-                <w:szCs w:val="20"/>
-              </w:rPr>
-              <w:t>.</w:t>
+              <w:t>findings to senior management of Product Development.</w:t>
             </w:r>
           </w:p>
         </w:tc>
@@ -1436,11 +1252,6 @@
           <w:p>
             <w:pPr>
               <w:pStyle w:val="Date"/>
-              <w:spacing w:after="0" w:line="264" w:lineRule="auto"/>
-              <w:rPr>
-                <w:sz w:val="20"/>
-                <w:szCs w:val="20"/>
-              </w:rPr>
             </w:pPr>
           </w:p>
         </w:tc>
@@ -1456,42 +1267,35 @@
           <w:p>
             <w:pPr>
               <w:pStyle w:val="Heading2"/>
-              <w:spacing w:line="264" w:lineRule="auto"/>
               <w:rPr>
                 <w:rStyle w:val="Strong"/>
-                <w:sz w:val="22"/>
-                <w:szCs w:val="20"/>
+                <w:b w:val="0"/>
+                <w:bCs w:val="0"/>
               </w:rPr>
             </w:pPr>
             <w:r>
               <w:rPr>
                 <w:rStyle w:val="Strong"/>
-                <w:sz w:val="22"/>
-                <w:szCs w:val="20"/>
               </w:rPr>
-              <w:t xml:space="preserve">Web Development Intern </w:t>
+              <w:t>Web Development Intern</w:t>
             </w:r>
             <w:r>
               <w:rPr>
-                <w:sz w:val="22"/>
-                <w:szCs w:val="20"/>
+                <w:rStyle w:val="Strong"/>
+                <w:b w:val="0"/>
+                <w:bCs w:val="0"/>
               </w:rPr>
+              <w:t xml:space="preserve"> </w:t>
+            </w:r>
+            <w:r>
               <w:t xml:space="preserve">— </w:t>
             </w:r>
             <w:proofErr w:type="spellStart"/>
             <w:r>
-              <w:rPr>
-                <w:sz w:val="22"/>
-                <w:szCs w:val="20"/>
-              </w:rPr>
               <w:t>PastRx</w:t>
             </w:r>
             <w:proofErr w:type="spellEnd"/>
             <w:r>
-              <w:rPr>
-                <w:sz w:val="22"/>
-                <w:szCs w:val="20"/>
-              </w:rPr>
               <w:t>, Jenkintown PA</w:t>
             </w:r>
           </w:p>
@@ -1504,31 +1308,14 @@
           <w:p>
             <w:pPr>
               <w:pStyle w:val="Date"/>
-              <w:spacing w:after="0" w:line="264" w:lineRule="auto"/>
-              <w:rPr>
-                <w:sz w:val="20"/>
-                <w:szCs w:val="20"/>
-              </w:rPr>
             </w:pPr>
             <w:r>
-              <w:rPr>
-                <w:sz w:val="20"/>
-                <w:szCs w:val="20"/>
-              </w:rPr>
               <w:t>Jun – Aug 2018</w:t>
             </w:r>
             <w:r>
-              <w:rPr>
-                <w:sz w:val="20"/>
-                <w:szCs w:val="20"/>
-              </w:rPr>
               <w:br/>
             </w:r>
             <w:r>
-              <w:rPr>
-                <w:sz w:val="20"/>
-                <w:szCs w:val="20"/>
-              </w:rPr>
               <w:t>Jun – Aug 2017</w:t>
             </w:r>
           </w:p>
@@ -1552,63 +1339,84 @@
               <w:spacing w:line="264" w:lineRule="auto"/>
               <w:ind w:left="450" w:hanging="270"/>
               <w:rPr>
-                <w:sz w:val="20"/>
-                <w:szCs w:val="20"/>
+                <w:sz w:val="21"/>
+                <w:szCs w:val="21"/>
               </w:rPr>
             </w:pPr>
             <w:r>
               <w:rPr>
-                <w:sz w:val="20"/>
-                <w:szCs w:val="20"/>
+                <w:sz w:val="21"/>
+                <w:szCs w:val="21"/>
               </w:rPr>
               <w:t>Reformatted</w:t>
             </w:r>
             <w:r>
               <w:rPr>
-                <w:sz w:val="20"/>
-                <w:szCs w:val="20"/>
+                <w:sz w:val="21"/>
+                <w:szCs w:val="21"/>
               </w:rPr>
               <w:t xml:space="preserve"> a </w:t>
             </w:r>
             <w:r>
               <w:rPr>
-                <w:sz w:val="20"/>
-                <w:szCs w:val="20"/>
+                <w:sz w:val="21"/>
+                <w:szCs w:val="21"/>
               </w:rPr>
               <w:t xml:space="preserve">template for computer-generated </w:t>
             </w:r>
             <w:r>
               <w:rPr>
-                <w:sz w:val="20"/>
-                <w:szCs w:val="20"/>
+                <w:sz w:val="21"/>
+                <w:szCs w:val="21"/>
               </w:rPr>
               <w:t>patient report</w:t>
             </w:r>
             <w:r>
               <w:rPr>
-                <w:sz w:val="20"/>
-                <w:szCs w:val="20"/>
+                <w:sz w:val="21"/>
+                <w:szCs w:val="21"/>
               </w:rPr>
               <w:t>s</w:t>
             </w:r>
             <w:r>
               <w:rPr>
-                <w:sz w:val="20"/>
-                <w:szCs w:val="20"/>
+                <w:sz w:val="21"/>
+                <w:szCs w:val="21"/>
               </w:rPr>
-              <w:t xml:space="preserve"> in Polymer 1.0 to improve readability </w:t>
+              <w:t xml:space="preserve"> </w:t>
             </w:r>
             <w:r>
               <w:rPr>
-                <w:sz w:val="20"/>
-                <w:szCs w:val="20"/>
+                <w:sz w:val="21"/>
+                <w:szCs w:val="21"/>
               </w:rPr>
-              <w:t>to</w:t>
+              <w:t xml:space="preserve">written </w:t>
             </w:r>
             <w:r>
               <w:rPr>
-                <w:sz w:val="20"/>
-                <w:szCs w:val="20"/>
+                <w:sz w:val="21"/>
+                <w:szCs w:val="21"/>
+              </w:rPr>
+              <w:t>with</w:t>
+            </w:r>
+            <w:r>
+              <w:rPr>
+                <w:sz w:val="21"/>
+                <w:szCs w:val="21"/>
+              </w:rPr>
+              <w:t xml:space="preserve"> Polymer 1.0 to improve readability </w:t>
+            </w:r>
+            <w:r>
+              <w:rPr>
+                <w:sz w:val="21"/>
+                <w:szCs w:val="21"/>
+              </w:rPr>
+              <w:t>for</w:t>
+            </w:r>
+            <w:r>
+              <w:rPr>
+                <w:sz w:val="21"/>
+                <w:szCs w:val="21"/>
               </w:rPr>
               <w:t xml:space="preserve"> doctors and pharmacists.</w:t>
             </w:r>
@@ -1624,89 +1432,115 @@
               <w:ind w:left="450" w:hanging="270"/>
               <w:rPr>
                 <w:rStyle w:val="Strong"/>
-                <w:rFonts w:ascii="Garamond" w:hAnsi="Garamond"/>
                 <w:b w:val="0"/>
                 <w:bCs w:val="0"/>
-                <w:sz w:val="20"/>
-                <w:szCs w:val="20"/>
+                <w:sz w:val="21"/>
               </w:rPr>
             </w:pPr>
             <w:r>
               <w:rPr>
-                <w:sz w:val="20"/>
-                <w:szCs w:val="20"/>
+                <w:sz w:val="21"/>
+                <w:szCs w:val="21"/>
               </w:rPr>
-              <w:t>Initiated the porting of over 20 legacy page</w:t>
+              <w:t xml:space="preserve">Initiated the porting of over 20 legacy </w:t>
             </w:r>
             <w:r>
               <w:rPr>
-                <w:sz w:val="20"/>
-                <w:szCs w:val="20"/>
+                <w:sz w:val="21"/>
+                <w:szCs w:val="21"/>
+              </w:rPr>
+              <w:t>web</w:t>
+            </w:r>
+            <w:r>
+              <w:rPr>
+                <w:sz w:val="21"/>
+                <w:szCs w:val="21"/>
+              </w:rPr>
+              <w:t>page</w:t>
+            </w:r>
+            <w:r>
+              <w:rPr>
+                <w:sz w:val="21"/>
+                <w:szCs w:val="21"/>
               </w:rPr>
               <w:t xml:space="preserve">s </w:t>
             </w:r>
             <w:r>
               <w:rPr>
-                <w:sz w:val="20"/>
-                <w:szCs w:val="20"/>
+                <w:sz w:val="21"/>
+                <w:szCs w:val="21"/>
               </w:rPr>
               <w:t>from Polymer 1.0</w:t>
             </w:r>
             <w:r>
               <w:rPr>
-                <w:sz w:val="20"/>
-                <w:szCs w:val="20"/>
+                <w:sz w:val="21"/>
+                <w:szCs w:val="21"/>
               </w:rPr>
               <w:t xml:space="preserve"> </w:t>
             </w:r>
             <w:r>
               <w:rPr>
-                <w:sz w:val="20"/>
-                <w:szCs w:val="20"/>
+                <w:sz w:val="21"/>
+                <w:szCs w:val="21"/>
               </w:rPr>
               <w:t>to React.js</w:t>
             </w:r>
             <w:r>
               <w:rPr>
-                <w:sz w:val="20"/>
-                <w:szCs w:val="20"/>
+                <w:sz w:val="21"/>
+                <w:szCs w:val="21"/>
               </w:rPr>
               <w:t xml:space="preserve"> </w:t>
             </w:r>
             <w:r>
               <w:rPr>
-                <w:sz w:val="20"/>
-                <w:szCs w:val="20"/>
+                <w:sz w:val="21"/>
+                <w:szCs w:val="21"/>
               </w:rPr>
               <w:t>and</w:t>
             </w:r>
             <w:r>
               <w:rPr>
-                <w:sz w:val="20"/>
-                <w:szCs w:val="20"/>
+                <w:sz w:val="21"/>
+                <w:szCs w:val="21"/>
               </w:rPr>
               <w:t xml:space="preserve"> </w:t>
             </w:r>
             <w:r>
               <w:rPr>
-                <w:sz w:val="20"/>
-                <w:szCs w:val="20"/>
+                <w:sz w:val="21"/>
+                <w:szCs w:val="21"/>
               </w:rPr>
               <w:t>refactor</w:t>
             </w:r>
             <w:r>
               <w:rPr>
-                <w:sz w:val="20"/>
-                <w:szCs w:val="20"/>
+                <w:sz w:val="21"/>
+                <w:szCs w:val="21"/>
               </w:rPr>
               <w:t>ed</w:t>
             </w:r>
             <w:r>
               <w:rPr>
-                <w:sz w:val="20"/>
-                <w:szCs w:val="20"/>
+                <w:sz w:val="21"/>
+                <w:szCs w:val="21"/>
               </w:rPr>
-              <w:t xml:space="preserve"> code to improve efficiency and readability.</w:t>
+              <w:t xml:space="preserve"> code to improve </w:t>
+            </w:r>
+            <w:r>
+              <w:rPr>
+                <w:sz w:val="21"/>
+                <w:szCs w:val="21"/>
+              </w:rPr>
+              <w:t xml:space="preserve">code </w:t>
+            </w:r>
+            <w:r>
+              <w:rPr>
+                <w:sz w:val="21"/>
+                <w:szCs w:val="21"/>
+              </w:rPr>
+              <w:t>efficiency and readability.</w:t>
             </w:r>
           </w:p>
         </w:tc>
@@ -1718,11 +1552,6 @@
           <w:p>
             <w:pPr>
               <w:pStyle w:val="Date"/>
-              <w:spacing w:line="264" w:lineRule="auto"/>
-              <w:rPr>
-                <w:sz w:val="20"/>
-                <w:szCs w:val="20"/>
-              </w:rPr>
             </w:pPr>
           </w:p>
         </w:tc>
@@ -1738,41 +1567,30 @@
           <w:p>
             <w:pPr>
               <w:pStyle w:val="Heading2"/>
-              <w:spacing w:line="264" w:lineRule="auto"/>
-              <w:rPr>
-                <w:sz w:val="22"/>
-                <w:szCs w:val="20"/>
-              </w:rPr>
             </w:pPr>
             <w:r>
               <w:rPr>
                 <w:rStyle w:val="Strong"/>
-                <w:sz w:val="22"/>
-                <w:szCs w:val="20"/>
               </w:rPr>
-              <w:t xml:space="preserve">Web Development Intern </w:t>
+              <w:t>Web Development Intern</w:t>
             </w:r>
             <w:r>
               <w:rPr>
-                <w:sz w:val="22"/>
-                <w:szCs w:val="20"/>
+                <w:rStyle w:val="Strong"/>
+                <w:b w:val="0"/>
+                <w:bCs w:val="0"/>
               </w:rPr>
+              <w:t xml:space="preserve"> </w:t>
+            </w:r>
+            <w:r>
               <w:t xml:space="preserve">— </w:t>
             </w:r>
             <w:proofErr w:type="spellStart"/>
             <w:r>
-              <w:rPr>
-                <w:sz w:val="22"/>
-                <w:szCs w:val="20"/>
-              </w:rPr>
               <w:t>QuantaVerse</w:t>
             </w:r>
             <w:proofErr w:type="spellEnd"/>
             <w:r>
-              <w:rPr>
-                <w:sz w:val="22"/>
-                <w:szCs w:val="20"/>
-              </w:rPr>
               <w:t>, Wayne PA</w:t>
             </w:r>
           </w:p>
@@ -1785,17 +1603,8 @@
           <w:p>
             <w:pPr>
               <w:pStyle w:val="Date"/>
-              <w:spacing w:line="264" w:lineRule="auto"/>
-              <w:rPr>
-                <w:sz w:val="20"/>
-                <w:szCs w:val="20"/>
-              </w:rPr>
             </w:pPr>
             <w:r>
-              <w:rPr>
-                <w:sz w:val="20"/>
-                <w:szCs w:val="20"/>
-              </w:rPr>
               <w:t>Jun – Aug 2016</w:t>
             </w:r>
           </w:p>
@@ -1819,107 +1628,114 @@
               <w:spacing w:line="264" w:lineRule="auto"/>
               <w:ind w:left="450" w:hanging="270"/>
               <w:rPr>
-                <w:sz w:val="20"/>
-                <w:szCs w:val="20"/>
+                <w:sz w:val="21"/>
+                <w:szCs w:val="21"/>
               </w:rPr>
             </w:pPr>
             <w:r>
               <w:rPr>
-                <w:sz w:val="20"/>
-                <w:szCs w:val="20"/>
+                <w:sz w:val="21"/>
+                <w:szCs w:val="21"/>
               </w:rPr>
-              <w:t xml:space="preserve">Created tooltips and notifications </w:t>
+              <w:t>Created tooltips and notifications</w:t>
             </w:r>
             <w:r>
               <w:rPr>
-                <w:sz w:val="20"/>
-                <w:szCs w:val="20"/>
+                <w:sz w:val="21"/>
+                <w:szCs w:val="21"/>
+              </w:rPr>
+              <w:t xml:space="preserve"> </w:t>
+            </w:r>
+            <w:r>
+              <w:rPr>
+                <w:sz w:val="21"/>
+                <w:szCs w:val="21"/>
               </w:rPr>
               <w:t xml:space="preserve">that made asynchronous </w:t>
             </w:r>
             <w:r>
               <w:rPr>
-                <w:sz w:val="20"/>
-                <w:szCs w:val="20"/>
+                <w:sz w:val="21"/>
+                <w:szCs w:val="21"/>
               </w:rPr>
               <w:t>requests</w:t>
             </w:r>
             <w:r>
               <w:rPr>
-                <w:sz w:val="20"/>
-                <w:szCs w:val="20"/>
+                <w:sz w:val="21"/>
+                <w:szCs w:val="21"/>
               </w:rPr>
               <w:t xml:space="preserve"> </w:t>
             </w:r>
             <w:r>
               <w:rPr>
-                <w:sz w:val="20"/>
-                <w:szCs w:val="20"/>
+                <w:sz w:val="21"/>
+                <w:szCs w:val="21"/>
               </w:rPr>
               <w:t>to</w:t>
             </w:r>
             <w:r>
               <w:rPr>
-                <w:sz w:val="20"/>
-                <w:szCs w:val="20"/>
+                <w:sz w:val="21"/>
+                <w:szCs w:val="21"/>
               </w:rPr>
               <w:t xml:space="preserve"> an API</w:t>
             </w:r>
             <w:r>
               <w:rPr>
-                <w:sz w:val="20"/>
-                <w:szCs w:val="20"/>
+                <w:sz w:val="21"/>
+                <w:szCs w:val="21"/>
               </w:rPr>
               <w:t xml:space="preserve"> using Bootstrap and JavaScript</w:t>
             </w:r>
             <w:r>
               <w:rPr>
-                <w:sz w:val="20"/>
-                <w:szCs w:val="20"/>
+                <w:sz w:val="21"/>
+                <w:szCs w:val="21"/>
               </w:rPr>
               <w:t xml:space="preserve"> to enhance </w:t>
             </w:r>
             <w:r>
               <w:rPr>
-                <w:sz w:val="20"/>
-                <w:szCs w:val="20"/>
+                <w:sz w:val="21"/>
+                <w:szCs w:val="21"/>
               </w:rPr>
               <w:t xml:space="preserve">the </w:t>
             </w:r>
             <w:r>
               <w:rPr>
-                <w:sz w:val="20"/>
-                <w:szCs w:val="20"/>
+                <w:sz w:val="21"/>
+                <w:szCs w:val="21"/>
               </w:rPr>
-              <w:t>administrative overview of customer bank accounts</w:t>
+              <w:t xml:space="preserve">administrative overview of </w:t>
             </w:r>
             <w:r>
               <w:rPr>
-                <w:sz w:val="20"/>
-                <w:szCs w:val="20"/>
+                <w:sz w:val="21"/>
+                <w:szCs w:val="21"/>
               </w:rPr>
-              <w:t xml:space="preserve"> by </w:t>
+              <w:t xml:space="preserve">suspicious activity risk in </w:t>
             </w:r>
             <w:r>
               <w:rPr>
-                <w:sz w:val="20"/>
-                <w:szCs w:val="20"/>
+                <w:sz w:val="21"/>
+                <w:szCs w:val="21"/>
               </w:rPr>
-              <w:t xml:space="preserve">allowing admins to </w:t>
+              <w:t>customer bank account</w:t>
             </w:r>
             <w:r>
               <w:rPr>
-                <w:sz w:val="20"/>
-                <w:szCs w:val="20"/>
+                <w:sz w:val="21"/>
+                <w:szCs w:val="21"/>
               </w:rPr>
-              <w:t xml:space="preserve">detect, view, and analyze </w:t>
+              <w:t>s</w:t>
             </w:r>
             <w:r>
               <w:rPr>
-                <w:sz w:val="20"/>
-                <w:szCs w:val="20"/>
+                <w:sz w:val="21"/>
+                <w:szCs w:val="21"/>
               </w:rPr>
-              <w:t>suspicious activity easier.</w:t>
+              <w:t>.</w:t>
             </w:r>
           </w:p>
           <w:p>
@@ -1933,59 +1749,43 @@
               <w:ind w:left="450" w:hanging="270"/>
               <w:rPr>
                 <w:rStyle w:val="Strong"/>
-                <w:rFonts w:ascii="Garamond" w:hAnsi="Garamond"/>
                 <w:b w:val="0"/>
                 <w:bCs w:val="0"/>
-                <w:sz w:val="20"/>
-                <w:szCs w:val="20"/>
+                <w:sz w:val="21"/>
               </w:rPr>
             </w:pPr>
             <w:r>
               <w:rPr>
-                <w:sz w:val="20"/>
-                <w:szCs w:val="20"/>
+                <w:sz w:val="21"/>
+                <w:szCs w:val="21"/>
               </w:rPr>
               <w:t xml:space="preserve">Catalogued metadata </w:t>
             </w:r>
             <w:r>
               <w:rPr>
-                <w:sz w:val="20"/>
-                <w:szCs w:val="20"/>
+                <w:sz w:val="21"/>
+                <w:szCs w:val="21"/>
               </w:rPr>
               <w:t>of</w:t>
             </w:r>
             <w:r>
               <w:rPr>
-                <w:sz w:val="20"/>
-                <w:szCs w:val="20"/>
+                <w:sz w:val="21"/>
+                <w:szCs w:val="21"/>
               </w:rPr>
-              <w:t xml:space="preserve"> money laundering databases for </w:t>
+              <w:t xml:space="preserve"> money laundering databases for a web crawler to scrape data</w:t>
             </w:r>
             <w:r>
               <w:rPr>
-                <w:sz w:val="20"/>
-                <w:szCs w:val="20"/>
-              </w:rPr>
-              <w:t xml:space="preserve">creating </w:t>
-            </w:r>
-            <w:r>
-              <w:rPr>
-                <w:sz w:val="20"/>
-                <w:szCs w:val="20"/>
-              </w:rPr>
-              <w:t>a web crawler to scrape data</w:t>
-            </w:r>
-            <w:r>
-              <w:rPr>
-                <w:sz w:val="20"/>
-                <w:szCs w:val="20"/>
+                <w:sz w:val="21"/>
+                <w:szCs w:val="21"/>
               </w:rPr>
               <w:t xml:space="preserve"> from</w:t>
             </w:r>
             <w:r>
               <w:rPr>
-                <w:sz w:val="20"/>
-                <w:szCs w:val="20"/>
+                <w:sz w:val="21"/>
+                <w:szCs w:val="21"/>
               </w:rPr>
               <w:t>.</w:t>
             </w:r>
@@ -1999,11 +1799,6 @@
           <w:p>
             <w:pPr>
               <w:pStyle w:val="Date"/>
-              <w:spacing w:line="264" w:lineRule="auto"/>
-              <w:rPr>
-                <w:sz w:val="20"/>
-                <w:szCs w:val="20"/>
-              </w:rPr>
             </w:pPr>
           </w:p>
         </w:tc>
@@ -2012,16 +1807,8 @@
     <w:p>
       <w:pPr>
         <w:pStyle w:val="Heading1"/>
-        <w:rPr>
-          <w:sz w:val="28"/>
-          <w:szCs w:val="28"/>
-        </w:rPr>
       </w:pPr>
       <w:r>
-        <w:rPr>
-          <w:sz w:val="28"/>
-          <w:szCs w:val="28"/>
-        </w:rPr>
         <w:t>Projects</w:t>
       </w:r>
     </w:p>
@@ -2051,17 +1838,13 @@
           <w:p>
             <w:pPr>
               <w:pStyle w:val="Heading2"/>
-              <w:spacing w:line="264" w:lineRule="auto"/>
               <w:rPr>
-                <w:sz w:val="22"/>
-                <w:szCs w:val="20"/>
+                <w:rStyle w:val="Strong"/>
               </w:rPr>
             </w:pPr>
             <w:r>
               <w:rPr>
                 <w:rStyle w:val="Strong"/>
-                <w:sz w:val="22"/>
-                <w:szCs w:val="20"/>
               </w:rPr>
               <w:t>VLEARN</w:t>
             </w:r>
@@ -2075,60 +1858,16 @@
           <w:p>
             <w:pPr>
               <w:pStyle w:val="Date"/>
-              <w:spacing w:line="264" w:lineRule="auto"/>
-              <w:rPr>
-                <w:sz w:val="20"/>
-                <w:szCs w:val="20"/>
-              </w:rPr>
             </w:pPr>
             <w:r>
-              <w:rPr>
-                <w:sz w:val="20"/>
-                <w:szCs w:val="20"/>
-              </w:rPr>
               <w:t>Oct</w:t>
             </w:r>
             <w:r>
-              <w:rPr>
-                <w:sz w:val="20"/>
-                <w:szCs w:val="20"/>
-              </w:rPr>
               <w:t xml:space="preserve"> – </w:t>
             </w:r>
             <w:r>
-              <w:rPr>
-                <w:sz w:val="20"/>
-                <w:szCs w:val="20"/>
-              </w:rPr>
               <w:t>Dec 2020</w:t>
             </w:r>
-          </w:p>
-          <w:p>
-            <w:pPr>
-              <w:spacing w:line="264" w:lineRule="auto"/>
-              <w:rPr>
-                <w:sz w:val="20"/>
-                <w:szCs w:val="20"/>
-              </w:rPr>
-            </w:pPr>
-          </w:p>
-          <w:p>
-            <w:pPr>
-              <w:spacing w:line="264" w:lineRule="auto"/>
-              <w:rPr>
-                <w:sz w:val="20"/>
-                <w:szCs w:val="20"/>
-              </w:rPr>
-            </w:pPr>
-          </w:p>
-          <w:p>
-            <w:pPr>
-              <w:spacing w:line="264" w:lineRule="auto"/>
-              <w:rPr>
-                <w:sz w:val="20"/>
-                <w:szCs w:val="20"/>
-              </w:rPr>
-            </w:pPr>
           </w:p>
         </w:tc>
       </w:tr>
@@ -2151,119 +1890,118 @@
               <w:ind w:left="450" w:hanging="270"/>
               <w:rPr>
                 <w:rFonts w:ascii="Times New Roman" w:hAnsi="Times New Roman"/>
-                <w:sz w:val="21"/>
-                <w:szCs w:val="20"/>
+                <w:szCs w:val="21"/>
               </w:rPr>
             </w:pPr>
             <w:r>
               <w:rPr>
-                <w:sz w:val="20"/>
-                <w:szCs w:val="20"/>
+                <w:sz w:val="21"/>
+                <w:szCs w:val="21"/>
               </w:rPr>
-              <w:t xml:space="preserve">Collaborated with peers and </w:t>
+              <w:t xml:space="preserve">Collaborated with </w:t>
             </w:r>
             <w:r>
               <w:rPr>
-                <w:sz w:val="20"/>
-                <w:szCs w:val="20"/>
+                <w:sz w:val="21"/>
+                <w:szCs w:val="21"/>
               </w:rPr>
               <w:t xml:space="preserve">kinesiology </w:t>
             </w:r>
             <w:r>
               <w:rPr>
-                <w:sz w:val="20"/>
-                <w:szCs w:val="20"/>
+                <w:sz w:val="21"/>
+                <w:szCs w:val="21"/>
               </w:rPr>
               <w:t xml:space="preserve">researchers at UMD to </w:t>
             </w:r>
             <w:r>
               <w:rPr>
-                <w:sz w:val="20"/>
-                <w:szCs w:val="20"/>
+                <w:sz w:val="21"/>
+                <w:szCs w:val="21"/>
               </w:rPr>
               <w:t>design</w:t>
             </w:r>
             <w:r>
               <w:rPr>
-                <w:sz w:val="20"/>
-                <w:szCs w:val="20"/>
+                <w:sz w:val="21"/>
+                <w:szCs w:val="21"/>
               </w:rPr>
               <w:t xml:space="preserve"> a</w:t>
             </w:r>
             <w:r>
               <w:rPr>
-                <w:sz w:val="20"/>
-                <w:szCs w:val="20"/>
+                <w:sz w:val="21"/>
+                <w:szCs w:val="21"/>
               </w:rPr>
               <w:t xml:space="preserve"> </w:t>
             </w:r>
             <w:r>
               <w:rPr>
-                <w:sz w:val="20"/>
-                <w:szCs w:val="20"/>
+                <w:sz w:val="21"/>
+                <w:szCs w:val="21"/>
               </w:rPr>
               <w:t>Unity</w:t>
             </w:r>
             <w:r>
               <w:rPr>
-                <w:sz w:val="20"/>
-                <w:szCs w:val="20"/>
+                <w:sz w:val="21"/>
+                <w:szCs w:val="21"/>
               </w:rPr>
               <w:t xml:space="preserve"> </w:t>
             </w:r>
             <w:r>
               <w:rPr>
-                <w:sz w:val="20"/>
-                <w:szCs w:val="20"/>
+                <w:sz w:val="21"/>
+                <w:szCs w:val="21"/>
               </w:rPr>
               <w:t>web application</w:t>
             </w:r>
             <w:r>
               <w:rPr>
-                <w:sz w:val="20"/>
-                <w:szCs w:val="20"/>
+                <w:sz w:val="21"/>
+                <w:szCs w:val="21"/>
               </w:rPr>
               <w:t xml:space="preserve"> </w:t>
             </w:r>
             <w:r>
               <w:rPr>
-                <w:sz w:val="20"/>
-                <w:szCs w:val="20"/>
+                <w:sz w:val="21"/>
+                <w:szCs w:val="21"/>
               </w:rPr>
               <w:t>for conducting</w:t>
             </w:r>
             <w:r>
               <w:rPr>
-                <w:sz w:val="20"/>
-                <w:szCs w:val="20"/>
+                <w:sz w:val="21"/>
+                <w:szCs w:val="21"/>
               </w:rPr>
               <w:t xml:space="preserve"> basic motor task experiments on test subjects</w:t>
             </w:r>
             <w:r>
               <w:rPr>
-                <w:sz w:val="20"/>
-                <w:szCs w:val="20"/>
+                <w:sz w:val="21"/>
+                <w:szCs w:val="21"/>
               </w:rPr>
               <w:t xml:space="preserve"> virtually</w:t>
             </w:r>
             <w:r>
               <w:rPr>
-                <w:sz w:val="20"/>
-                <w:szCs w:val="20"/>
+                <w:sz w:val="21"/>
+                <w:szCs w:val="21"/>
               </w:rPr>
               <w:t xml:space="preserve"> during COVID-</w:t>
             </w:r>
             <w:r>
               <w:rPr>
-                <w:sz w:val="20"/>
-                <w:szCs w:val="20"/>
+                <w:sz w:val="21"/>
+                <w:szCs w:val="21"/>
               </w:rPr>
               <w:t>19</w:t>
             </w:r>
             <w:r>
               <w:rPr>
-                <w:sz w:val="20"/>
-                <w:szCs w:val="20"/>
+                <w:sz w:val="21"/>
+                <w:szCs w:val="21"/>
               </w:rPr>
               <w:t>.</w:t>
             </w:r>
@@ -2279,129 +2017,127 @@
               <w:ind w:left="450" w:hanging="270"/>
               <w:rPr>
                 <w:rStyle w:val="Strong"/>
-                <w:rFonts w:ascii="Garamond" w:hAnsi="Garamond"/>
                 <w:b w:val="0"/>
                 <w:bCs w:val="0"/>
-                <w:sz w:val="20"/>
-                <w:szCs w:val="20"/>
+                <w:sz w:val="21"/>
               </w:rPr>
             </w:pPr>
             <w:r>
               <w:rPr>
-                <w:sz w:val="20"/>
-                <w:szCs w:val="20"/>
+                <w:sz w:val="21"/>
+                <w:szCs w:val="21"/>
               </w:rPr>
               <w:t>Implemented</w:t>
             </w:r>
             <w:r>
               <w:rPr>
-                <w:sz w:val="20"/>
-                <w:szCs w:val="20"/>
+                <w:sz w:val="21"/>
+                <w:szCs w:val="21"/>
               </w:rPr>
               <w:t xml:space="preserve"> live data </w:t>
             </w:r>
             <w:r>
               <w:rPr>
-                <w:sz w:val="20"/>
-                <w:szCs w:val="20"/>
+                <w:sz w:val="21"/>
+                <w:szCs w:val="21"/>
               </w:rPr>
               <w:t>collection</w:t>
             </w:r>
             <w:r>
               <w:rPr>
-                <w:sz w:val="20"/>
-                <w:szCs w:val="20"/>
+                <w:sz w:val="21"/>
+                <w:szCs w:val="21"/>
               </w:rPr>
               <w:t xml:space="preserve"> </w:t>
             </w:r>
             <w:r>
               <w:rPr>
-                <w:sz w:val="20"/>
-                <w:szCs w:val="20"/>
+                <w:sz w:val="21"/>
+                <w:szCs w:val="21"/>
               </w:rPr>
               <w:t xml:space="preserve">during </w:t>
             </w:r>
             <w:r>
               <w:rPr>
-                <w:sz w:val="20"/>
-                <w:szCs w:val="20"/>
+                <w:sz w:val="21"/>
+                <w:szCs w:val="21"/>
               </w:rPr>
               <w:t>experiments</w:t>
             </w:r>
             <w:r>
               <w:rPr>
-                <w:sz w:val="20"/>
-                <w:szCs w:val="20"/>
+                <w:sz w:val="21"/>
+                <w:szCs w:val="21"/>
               </w:rPr>
               <w:t xml:space="preserve"> with C# and JavaScript</w:t>
             </w:r>
             <w:r>
               <w:rPr>
-                <w:sz w:val="20"/>
-                <w:szCs w:val="20"/>
+                <w:sz w:val="21"/>
+                <w:szCs w:val="21"/>
               </w:rPr>
               <w:t>,</w:t>
             </w:r>
             <w:r>
               <w:rPr>
-                <w:sz w:val="20"/>
-                <w:szCs w:val="20"/>
+                <w:sz w:val="21"/>
+                <w:szCs w:val="21"/>
               </w:rPr>
               <w:t xml:space="preserve"> </w:t>
             </w:r>
             <w:r>
               <w:rPr>
-                <w:sz w:val="20"/>
-                <w:szCs w:val="20"/>
+                <w:sz w:val="21"/>
+                <w:szCs w:val="21"/>
               </w:rPr>
               <w:t>helping</w:t>
             </w:r>
             <w:r>
               <w:rPr>
-                <w:sz w:val="20"/>
-                <w:szCs w:val="20"/>
+                <w:sz w:val="21"/>
+                <w:szCs w:val="21"/>
               </w:rPr>
               <w:t xml:space="preserve"> researchers </w:t>
             </w:r>
             <w:r>
               <w:rPr>
-                <w:sz w:val="20"/>
-                <w:szCs w:val="20"/>
+                <w:sz w:val="21"/>
+                <w:szCs w:val="21"/>
               </w:rPr>
               <w:t>gather</w:t>
             </w:r>
             <w:r>
               <w:rPr>
-                <w:sz w:val="20"/>
-                <w:szCs w:val="20"/>
+                <w:sz w:val="21"/>
+                <w:szCs w:val="21"/>
               </w:rPr>
               <w:t xml:space="preserve"> data from hundreds of trials</w:t>
             </w:r>
             <w:r>
               <w:rPr>
-                <w:sz w:val="20"/>
-                <w:szCs w:val="20"/>
+                <w:sz w:val="21"/>
+                <w:szCs w:val="21"/>
               </w:rPr>
               <w:t xml:space="preserve"> for </w:t>
             </w:r>
             <w:r>
               <w:rPr>
-                <w:sz w:val="20"/>
-                <w:szCs w:val="20"/>
+                <w:sz w:val="21"/>
+                <w:szCs w:val="21"/>
               </w:rPr>
               <w:t xml:space="preserve">their own </w:t>
             </w:r>
             <w:r>
               <w:rPr>
-                <w:sz w:val="20"/>
-                <w:szCs w:val="20"/>
+                <w:sz w:val="21"/>
+                <w:szCs w:val="21"/>
               </w:rPr>
               <w:t>analysis</w:t>
             </w:r>
             <w:r>
               <w:rPr>
-                <w:sz w:val="20"/>
-                <w:szCs w:val="20"/>
+                <w:sz w:val="21"/>
+                <w:szCs w:val="21"/>
               </w:rPr>
               <w:t>.</w:t>
             </w:r>
@@ -2415,11 +2151,6 @@
           <w:p>
             <w:pPr>
               <w:pStyle w:val="Date"/>
-              <w:spacing w:line="264" w:lineRule="auto"/>
-              <w:rPr>
-                <w:sz w:val="20"/>
-                <w:szCs w:val="20"/>
-              </w:rPr>
             </w:pPr>
           </w:p>
         </w:tc>
@@ -2427,17 +2158,19 @@
     </w:tbl>
     <w:p>
       <w:pPr>
+        <w:tabs>
+          <w:tab w:val="left" w:pos="8337"/>
+        </w:tabs>
         <w:rPr>
-          <w:sz w:val="20"/>
-          <w:szCs w:val="20"/>
+          <w:sz w:val="21"/>
+          <w:szCs w:val="21"/>
         </w:rPr>
       </w:pPr>
     </w:p>
     <w:sectPr>
-      <w:footerReference w:type="default" r:id="rId11"/>
       <w:footerReference w:type="first" r:id="rId12"/>
       <w:pgSz w:w="12240" w:h="15840"/>
-      <w:pgMar w:top="1008" w:right="1080" w:bottom="360" w:left="1080" w:header="720" w:footer="720" w:gutter="0"/>
+      <w:pgMar w:top="720" w:right="1080" w:bottom="432" w:left="1080" w:header="0" w:footer="432" w:gutter="0"/>
       <w:cols w:space="720"/>
       <w:titlePg/>
       <w:docGrid w:linePitch="360"/>
@@ -2454,6 +2187,7 @@
         <w:separator/>
       </w:r>
     </w:p>
+    <w:p/>
   </w:endnote>
   <w:endnote w:type="continuationSeparator" w:id="0">
     <w:p>
@@ -2461,6 +2195,7 @@
         <w:continuationSeparator/>
       </w:r>
     </w:p>
+    <w:p/>
   </w:endnote>
 </w:endnotes>
 </file>
@@ -2469,56 +2204,32 @@
 <w:ftr xmlns:wpc="http://schemas.microsoft.com/office/word/2010/wordprocessingCanvas" xmlns:cx="http://schemas.microsoft.com/office/drawing/2014/chartex" xmlns:cx1="http://schemas.microsoft.com/office/drawing/2015/9/8/chartex" xmlns:cx2="http://schemas.microsoft.com/office/drawing/2015/10/21/chartex" xmlns:cx3="http://schemas.microsoft.com/office/drawing/2016/5/9/chartex" xmlns:cx4="http://schemas.microsoft.com/office/drawing/2016/5/10/chartex" xmlns:cx5="http://schemas.microsoft.com/office/drawing/2016/5/11/chartex" xmlns:cx6="http://schemas.microsoft.com/office/drawing/2016/5/12/chartex" xmlns:cx7="http://schemas.microsoft.com/office/drawing/2016/5/13/chartex" xmlns:cx8="http://schemas.microsoft.com/office/drawing/2016/5/14/chartex" xmlns:mc="http://schemas.openxmlformats.org/markup-compatibility/2006" xmlns:aink="http://schemas.microsoft.com/office/drawing/2016/ink" xmlns:am3d="http://schemas.microsoft.com/office/drawing/2017/model3d" xmlns:o="urn:schemas-microsoft-com:office:office" xmlns:r="http://schemas.openxmlformats.org/officeDocument/2006/relationships" xmlns:m="http://schemas.openxmlformats.org/officeDocument/2006/math" xmlns:v="urn:schemas-microsoft-com:vml" xmlns:wp14="http://schemas.microsoft.com/office/word/2010/wordprocessingDrawing" xmlns:wp="http://schemas.openxmlformats.org/drawingml/2006/wordprocessingDrawing" xmlns:w10="urn:schemas-microsoft-com:office:word" xmlns:w="http://schemas.openxmlformats.org/wordprocessingml/2006/main" xmlns:w14="http://schemas.microsoft.com/office/word/2010/wordml" xmlns:w15="http://schemas.microsoft.com/office/word/2012/wordml" xmlns:w16cex="http://schemas.microsoft.com/office/word/2018/wordml/cex" xmlns:w16cid="http://schemas.microsoft.com/office/word/2016/wordml/cid" xmlns:w16="http://schemas.microsoft.com/office/word/2018/wordml" xmlns:w16sdtdh="http://schemas.microsoft.com/office/word/2020/wordml/sdtdatahash" xmlns:w16se="http://schemas.microsoft.com/office/word/2015/wordml/symex" xmlns:wpg="http://schemas.microsoft.com/office/word/2010/wordprocessingGroup" xmlns:wpi="http://schemas.microsoft.com/office/word/2010/wordprocessingInk" xmlns:wne="http://schemas.microsoft.com/office/word/2006/wordml" xmlns:wps="http://schemas.microsoft.com/office/word/2010/wordprocessingShape" mc:Ignorable="w14 w15 w16se w16cid w16 w16cex w16sdtdh wp14">
   <w:p>
     <w:pPr>
-      <w:pStyle w:val="Footer"/>
+      <w:jc w:val="right"/>
+      <w:rPr>
+        <w:sz w:val="16"/>
+        <w:szCs w:val="13"/>
+      </w:rPr>
     </w:pPr>
     <w:r>
-      <w:t xml:space="preserve">Page </w:t>
+      <w:rPr>
+        <w:sz w:val="16"/>
+        <w:szCs w:val="13"/>
+      </w:rPr>
+      <w:t xml:space="preserve">Last updated </w:t>
     </w:r>
     <w:r>
-      <w:fldChar w:fldCharType="begin"/>
+      <w:rPr>
+        <w:sz w:val="16"/>
+        <w:szCs w:val="13"/>
+      </w:rPr>
+      <w:t>December</w:t>
     </w:r>
     <w:r>
-      <w:instrText xml:space="preserve"> PAGE   \* MERGEFORMAT </w:instrText>
-    </w:r>
-    <w:r>
-      <w:fldChar w:fldCharType="separate"/>
-    </w:r>
-    <w:r>
-      <w:rPr>
-        <w:noProof/>
-      </w:rPr>
-      <w:t>2</w:t>
-    </w:r>
-    <w:r>
-      <w:fldChar w:fldCharType="end"/>
-    </w:r>
-  </w:p>
-</w:ftr>
-</file>
-
-<file path=word/footer2.xml><?xml version="1.0" encoding="utf-8"?>
-<w:ftr xmlns:wpc="http://schemas.microsoft.com/office/word/2010/wordprocessingCanvas" xmlns:cx="http://schemas.microsoft.com/office/drawing/2014/chartex" xmlns:cx1="http://schemas.microsoft.com/office/drawing/2015/9/8/chartex" xmlns:cx2="http://schemas.microsoft.com/office/drawing/2015/10/21/chartex" xmlns:cx3="http://schemas.microsoft.com/office/drawing/2016/5/9/chartex" xmlns:cx4="http://schemas.microsoft.com/office/drawing/2016/5/10/chartex" xmlns:cx5="http://schemas.microsoft.com/office/drawing/2016/5/11/chartex" xmlns:cx6="http://schemas.microsoft.com/office/drawing/2016/5/12/chartex" xmlns:cx7="http://schemas.microsoft.com/office/drawing/2016/5/13/chartex" xmlns:cx8="http://schemas.microsoft.com/office/drawing/2016/5/14/chartex" xmlns:mc="http://schemas.openxmlformats.org/markup-compatibility/2006" xmlns:aink="http://schemas.microsoft.com/office/drawing/2016/ink" xmlns:am3d="http://schemas.microsoft.com/office/drawing/2017/model3d" xmlns:o="urn:schemas-microsoft-com:office:office" xmlns:r="http://schemas.openxmlformats.org/officeDocument/2006/relationships" xmlns:m="http://schemas.openxmlformats.org/officeDocument/2006/math" xmlns:v="urn:schemas-microsoft-com:vml" xmlns:wp14="http://schemas.microsoft.com/office/word/2010/wordprocessingDrawing" xmlns:wp="http://schemas.openxmlformats.org/drawingml/2006/wordprocessingDrawing" xmlns:w10="urn:schemas-microsoft-com:office:word" xmlns:w="http://schemas.openxmlformats.org/wordprocessingml/2006/main" xmlns:w14="http://schemas.microsoft.com/office/word/2010/wordml" xmlns:w15="http://schemas.microsoft.com/office/word/2012/wordml" xmlns:w16cex="http://schemas.microsoft.com/office/word/2018/wordml/cex" xmlns:w16cid="http://schemas.microsoft.com/office/word/2016/wordml/cid" xmlns:w16="http://schemas.microsoft.com/office/word/2018/wordml" xmlns:w16sdtdh="http://schemas.microsoft.com/office/word/2020/wordml/sdtdatahash" xmlns:w16se="http://schemas.microsoft.com/office/word/2015/wordml/symex" xmlns:wpg="http://schemas.microsoft.com/office/word/2010/wordprocessingGroup" xmlns:wpi="http://schemas.microsoft.com/office/word/2010/wordprocessingInk" xmlns:wne="http://schemas.microsoft.com/office/word/2006/wordml" xmlns:wps="http://schemas.microsoft.com/office/word/2010/wordprocessingShape" mc:Ignorable="w14 w15 w16se w16cid w16 w16cex w16sdtdh wp14">
-  <w:p>
-    <w:pPr>
-      <w:jc w:val="right"/>
       <w:rPr>
         <w:sz w:val="16"/>
         <w:szCs w:val="13"/>
       </w:rPr>
-    </w:pPr>
-    <w:r>
-      <w:rPr>
-        <w:sz w:val="16"/>
-        <w:szCs w:val="13"/>
-      </w:rPr>
-      <w:t>Last updated A</w:t>
-    </w:r>
-    <w:r>
-      <w:rPr>
-        <w:sz w:val="16"/>
-        <w:szCs w:val="13"/>
-      </w:rPr>
-      <w:t>ugust 27</w:t>
+      <w:t xml:space="preserve"> 27</w:t>
     </w:r>
     <w:r>
       <w:rPr>
@@ -2539,6 +2250,7 @@
         <w:separator/>
       </w:r>
     </w:p>
+    <w:p/>
   </w:footnote>
   <w:footnote w:type="continuationSeparator" w:id="0">
     <w:p>
@@ -2546,6 +2258,7 @@
         <w:continuationSeparator/>
       </w:r>
     </w:p>
+    <w:p/>
   </w:footnote>
 </w:footnotes>
 </file>
@@ -2976,8 +2689,8 @@
   <w:abstractNum w:abstractNumId="12" w15:restartNumberingAfterBreak="0">
     <w:nsid w:val="49492E20"/>
     <w:multiLevelType w:val="hybridMultilevel"/>
-    <w:tmpl w:val="7B668430"/>
-    <w:lvl w:ilvl="0" w:tplc="04090001">
+    <w:tmpl w:val="0986939E"/>
+    <w:lvl w:ilvl="0" w:tplc="97F86D8C">
       <w:start w:val="1"/>
       <w:numFmt w:val="bullet"/>
       <w:lvlText w:val=""/>
@@ -3642,9 +3355,9 @@
   <w:style w:type="paragraph" w:default="1" w:styleId="Normal">
     <w:name w:val="Normal"/>
     <w:qFormat/>
-    <w:rsid w:val="00031EC2"/>
-    <w:pPr>
-      <w:spacing w:before="20" w:after="120" w:line="240" w:lineRule="auto"/>
+    <w:rsid w:val="00D32FAA"/>
+    <w:pPr>
+      <w:spacing w:before="20" w:after="80" w:line="240" w:lineRule="auto"/>
     </w:pPr>
     <w:rPr>
       <w:rFonts w:ascii="Garamond" w:hAnsi="Garamond"/>
@@ -3658,18 +3371,21 @@
     <w:link w:val="Heading1Char"/>
     <w:uiPriority w:val="4"/>
     <w:qFormat/>
-    <w:rsid w:val="006C303F"/>
+    <w:rsid w:val="00905757"/>
     <w:pPr>
       <w:keepNext/>
       <w:keepLines/>
-      <w:spacing w:before="120"/>
+      <w:pBdr>
+        <w:bottom w:val="single" w:sz="4" w:space="1" w:color="auto"/>
+      </w:pBdr>
+      <w:spacing w:before="80" w:after="20"/>
       <w:outlineLvl w:val="0"/>
     </w:pPr>
     <w:rPr>
       <w:rFonts w:asciiTheme="majorHAnsi" w:eastAsiaTheme="majorEastAsia" w:hAnsiTheme="majorHAnsi" w:cstheme="majorBidi"/>
       <w:color w:val="000000" w:themeColor="text1"/>
-      <w:sz w:val="36"/>
-      <w:szCs w:val="34"/>
+      <w:sz w:val="32"/>
+      <w:szCs w:val="32"/>
     </w:rPr>
   </w:style>
   <w:style w:type="paragraph" w:styleId="Heading2">
@@ -3680,13 +3396,14 @@
     <w:uiPriority w:val="4"/>
     <w:unhideWhenUsed/>
     <w:qFormat/>
-    <w:rsid w:val="006226DA"/>
-    <w:pPr>
-      <w:spacing w:after="40"/>
+    <w:rsid w:val="00905757"/>
+    <w:pPr>
+      <w:spacing w:before="80" w:after="40" w:line="264" w:lineRule="auto"/>
       <w:outlineLvl w:val="1"/>
     </w:pPr>
     <w:rPr>
-      <w:sz w:val="28"/>
+      <w:sz w:val="24"/>
+      <w:szCs w:val="21"/>
     </w:rPr>
   </w:style>
   <w:style w:type="paragraph" w:styleId="Heading3">
@@ -3935,12 +3652,14 @@
     <w:name w:val="Name"/>
     <w:uiPriority w:val="1"/>
     <w:qFormat/>
-    <w:rsid w:val="00DB345F"/>
+    <w:rsid w:val="00461080"/>
     <w:rPr>
       <w:rFonts w:asciiTheme="majorHAnsi" w:eastAsiaTheme="majorEastAsia" w:hAnsiTheme="majorHAnsi" w:cstheme="majorBidi"/>
+      <w:b/>
+      <w:bCs/>
       <w:color w:val="000000" w:themeColor="text1"/>
-      <w:sz w:val="52"/>
-      <w:szCs w:val="52"/>
+      <w:sz w:val="44"/>
+      <w:szCs w:val="44"/>
     </w:rPr>
   </w:style>
   <w:style w:type="character" w:customStyle="1" w:styleId="Heading1Char">
@@ -3948,12 +3667,12 @@
     <w:basedOn w:val="DefaultParagraphFont"/>
     <w:link w:val="Heading1"/>
     <w:uiPriority w:val="4"/>
-    <w:rsid w:val="006C303F"/>
+    <w:rsid w:val="00905757"/>
     <w:rPr>
       <w:rFonts w:asciiTheme="majorHAnsi" w:eastAsiaTheme="majorEastAsia" w:hAnsiTheme="majorHAnsi" w:cstheme="majorBidi"/>
       <w:color w:val="000000" w:themeColor="text1"/>
-      <w:sz w:val="36"/>
-      <w:szCs w:val="34"/>
+      <w:sz w:val="32"/>
+      <w:szCs w:val="32"/>
     </w:rPr>
   </w:style>
   <w:style w:type="character" w:styleId="Strong">
@@ -3962,12 +3681,14 @@
     <w:uiPriority w:val="5"/>
     <w:unhideWhenUsed/>
     <w:qFormat/>
-    <w:rsid w:val="00004139"/>
+    <w:rsid w:val="00E329DF"/>
     <w:rPr>
-      <w:rFonts w:asciiTheme="majorHAnsi" w:hAnsiTheme="majorHAnsi"/>
+      <w:rFonts w:ascii="Garamond" w:hAnsi="Garamond"/>
       <w:b/>
       <w:bCs/>
-      <w:sz w:val="28"/>
+      <w:color w:val="262626" w:themeColor="text1" w:themeTint="D9"/>
+      <w:sz w:val="24"/>
+      <w:szCs w:val="21"/>
     </w:rPr>
   </w:style>
   <w:style w:type="paragraph" w:styleId="Date">
@@ -3978,36 +3699,55 @@
     <w:uiPriority w:val="6"/>
     <w:unhideWhenUsed/>
     <w:qFormat/>
-    <w:pPr>
+    <w:rsid w:val="00905757"/>
+    <w:pPr>
+      <w:spacing w:before="80" w:after="40" w:line="264" w:lineRule="auto"/>
       <w:jc w:val="right"/>
     </w:pPr>
+    <w:rPr>
+      <w:sz w:val="21"/>
+      <w:szCs w:val="21"/>
+    </w:rPr>
   </w:style>
   <w:style w:type="character" w:customStyle="1" w:styleId="DateChar">
     <w:name w:val="Date Char"/>
     <w:basedOn w:val="DefaultParagraphFont"/>
     <w:link w:val="Date"/>
     <w:uiPriority w:val="6"/>
-    <w:rsid w:val="003B5380"/>
+    <w:rsid w:val="00905757"/>
+    <w:rPr>
+      <w:rFonts w:ascii="Garamond" w:hAnsi="Garamond"/>
+      <w:color w:val="262626" w:themeColor="text1" w:themeTint="D9"/>
+      <w:sz w:val="21"/>
+      <w:szCs w:val="21"/>
+    </w:rPr>
   </w:style>
   <w:style w:type="paragraph" w:customStyle="1" w:styleId="ContactInfo">
     <w:name w:val="Contact Info"/>
     <w:basedOn w:val="Normal"/>
     <w:uiPriority w:val="3"/>
     <w:qFormat/>
-    <w:rsid w:val="00B579CD"/>
-    <w:pPr>
-      <w:spacing w:before="80" w:after="540"/>
-    </w:pPr>
+    <w:rsid w:val="00905757"/>
+    <w:pPr>
+      <w:spacing w:before="40" w:after="0" w:line="264" w:lineRule="auto"/>
+      <w:jc w:val="center"/>
+    </w:pPr>
+    <w:rPr>
+      <w:sz w:val="21"/>
+      <w:szCs w:val="21"/>
+    </w:rPr>
   </w:style>
   <w:style w:type="character" w:customStyle="1" w:styleId="Heading2Char">
     <w:name w:val="Heading 2 Char"/>
     <w:basedOn w:val="DefaultParagraphFont"/>
     <w:link w:val="Heading2"/>
     <w:uiPriority w:val="4"/>
-    <w:rsid w:val="006226DA"/>
+    <w:rsid w:val="00905757"/>
     <w:rPr>
       <w:rFonts w:ascii="Garamond" w:hAnsi="Garamond"/>
-      <w:sz w:val="28"/>
+      <w:color w:val="262626" w:themeColor="text1" w:themeTint="D9"/>
+      <w:sz w:val="24"/>
+      <w:szCs w:val="21"/>
     </w:rPr>
   </w:style>
   <w:style w:type="paragraph" w:styleId="Footer">
@@ -14720,7 +14460,7 @@
     <w:uiPriority w:val="34"/>
     <w:unhideWhenUsed/>
     <w:qFormat/>
-    <w:rsid w:val="006B4E82"/>
+    <w:rsid w:val="007A01E2"/>
     <w:pPr>
       <w:ind w:left="720"/>
     </w:pPr>
@@ -28657,8 +28397,6 @@
     </w:pPr>
     <w:rPr>
       <w:color w:val="C97905" w:themeColor="accent1" w:themeShade="BF"/>
-      <w:sz w:val="32"/>
-      <w:szCs w:val="32"/>
     </w:rPr>
   </w:style>
   <w:style w:type="character" w:styleId="UnresolvedMention">
@@ -28875,4 +28613,16 @@
     </a:ext>
   </a:extLst>
 </a:theme>
+</file>
+
+<file path=customXml/item1.xml><?xml version="1.0" encoding="utf-8"?>
+<b:Sources xmlns:b="http://schemas.openxmlformats.org/officeDocument/2006/bibliography" xmlns="http://schemas.openxmlformats.org/officeDocument/2006/bibliography" SelectedStyle="/APASixthEditionOfficeOnline.xsl" StyleName="APA" Version="6"/>
+</file>
+
+<file path=customXml/itemProps1.xml><?xml version="1.0" encoding="utf-8"?>
+<ds:datastoreItem xmlns:ds="http://schemas.openxmlformats.org/officeDocument/2006/customXml" ds:itemID="{ECABF7EC-D5D9-0C4C-9802-1096303BCFBE}">
+  <ds:schemaRefs>
+    <ds:schemaRef ds:uri="http://schemas.openxmlformats.org/officeDocument/2006/bibliography"/>
+  </ds:schemaRefs>
+</ds:datastoreItem>
 </file>
--- a/resume.docx
+++ b/resume.docx
@@ -1,6 +1,6 @@
 
 <file path=word/document.xml><?xml version="1.0" encoding="utf-8"?>
-<w:document xmlns:wpc="http://schemas.microsoft.com/office/word/2010/wordprocessingCanvas" xmlns:cx="http://schemas.microsoft.com/office/drawing/2014/chartex" xmlns:cx1="http://schemas.microsoft.com/office/drawing/2015/9/8/chartex" xmlns:cx2="http://schemas.microsoft.com/office/drawing/2015/10/21/chartex" xmlns:cx3="http://schemas.microsoft.com/office/drawing/2016/5/9/chartex" xmlns:cx4="http://schemas.microsoft.com/office/drawing/2016/5/10/chartex" xmlns:cx5="http://schemas.microsoft.com/office/drawing/2016/5/11/chartex" xmlns:cx6="http://schemas.microsoft.com/office/drawing/2016/5/12/chartex" xmlns:cx7="http://schemas.microsoft.com/office/drawing/2016/5/13/chartex" xmlns:cx8="http://schemas.microsoft.com/office/drawing/2016/5/14/chartex" xmlns:mc="http://schemas.openxmlformats.org/markup-compatibility/2006" xmlns:aink="http://schemas.microsoft.com/office/drawing/2016/ink" xmlns:am3d="http://schemas.microsoft.com/office/drawing/2017/model3d" xmlns:o="urn:schemas-microsoft-com:office:office" xmlns:r="http://schemas.openxmlformats.org/officeDocument/2006/relationships" xmlns:m="http://schemas.openxmlformats.org/officeDocument/2006/math" xmlns:v="urn:schemas-microsoft-com:vml" xmlns:wp14="http://schemas.microsoft.com/office/word/2010/wordprocessingDrawing" xmlns:wp="http://schemas.openxmlformats.org/drawingml/2006/wordprocessingDrawing" xmlns:w10="urn:schemas-microsoft-com:office:word" xmlns:w="http://schemas.openxmlformats.org/wordprocessingml/2006/main" xmlns:w14="http://schemas.microsoft.com/office/word/2010/wordml" xmlns:w15="http://schemas.microsoft.com/office/word/2012/wordml" xmlns:w16cex="http://schemas.microsoft.com/office/word/2018/wordml/cex" xmlns:w16cid="http://schemas.microsoft.com/office/word/2016/wordml/cid" xmlns:w16="http://schemas.microsoft.com/office/word/2018/wordml" xmlns:w16sdtdh="http://schemas.microsoft.com/office/word/2020/wordml/sdtdatahash" xmlns:w16se="http://schemas.microsoft.com/office/word/2015/wordml/symex" xmlns:wpg="http://schemas.microsoft.com/office/word/2010/wordprocessingGroup" xmlns:wpi="http://schemas.microsoft.com/office/word/2010/wordprocessingInk" xmlns:wne="http://schemas.microsoft.com/office/word/2006/wordml" xmlns:wps="http://schemas.microsoft.com/office/word/2010/wordprocessingShape" mc:Ignorable="w14 w15 w16se w16cid w16 w16cex w16sdtdh wp14">
+<w:document xmlns:wpc="http://schemas.microsoft.com/office/word/2010/wordprocessingCanvas" xmlns:cx="http://schemas.microsoft.com/office/drawing/2014/chartex" xmlns:cx1="http://schemas.microsoft.com/office/drawing/2015/9/8/chartex" xmlns:cx2="http://schemas.microsoft.com/office/drawing/2015/10/21/chartex" xmlns:cx3="http://schemas.microsoft.com/office/drawing/2016/5/9/chartex" xmlns:cx4="http://schemas.microsoft.com/office/drawing/2016/5/10/chartex" xmlns:cx5="http://schemas.microsoft.com/office/drawing/2016/5/11/chartex" xmlns:cx6="http://schemas.microsoft.com/office/drawing/2016/5/12/chartex" xmlns:cx7="http://schemas.microsoft.com/office/drawing/2016/5/13/chartex" xmlns:cx8="http://schemas.microsoft.com/office/drawing/2016/5/14/chartex" xmlns:mc="http://schemas.openxmlformats.org/markup-compatibility/2006" xmlns:aink="http://schemas.microsoft.com/office/drawing/2016/ink" xmlns:am3d="http://schemas.microsoft.com/office/drawing/2017/model3d" xmlns:o="urn:schemas-microsoft-com:office:office" xmlns:oel="http://schemas.microsoft.com/office/2019/extlst" xmlns:r="http://schemas.openxmlformats.org/officeDocument/2006/relationships" xmlns:m="http://schemas.openxmlformats.org/officeDocument/2006/math" xmlns:v="urn:schemas-microsoft-com:vml" xmlns:wp14="http://schemas.microsoft.com/office/word/2010/wordprocessingDrawing" xmlns:wp="http://schemas.openxmlformats.org/drawingml/2006/wordprocessingDrawing" xmlns:w10="urn:schemas-microsoft-com:office:word" xmlns:w="http://schemas.openxmlformats.org/wordprocessingml/2006/main" xmlns:w14="http://schemas.microsoft.com/office/word/2010/wordml" xmlns:w15="http://schemas.microsoft.com/office/word/2012/wordml" xmlns:w16cex="http://schemas.microsoft.com/office/word/2018/wordml/cex" xmlns:w16cid="http://schemas.microsoft.com/office/word/2016/wordml/cid" xmlns:w16="http://schemas.microsoft.com/office/word/2018/wordml" xmlns:w16sdtdh="http://schemas.microsoft.com/office/word/2020/wordml/sdtdatahash" xmlns:w16se="http://schemas.microsoft.com/office/word/2015/wordml/symex" xmlns:wpg="http://schemas.microsoft.com/office/word/2010/wordprocessingGroup" xmlns:wpi="http://schemas.microsoft.com/office/word/2010/wordprocessingInk" xmlns:wne="http://schemas.microsoft.com/office/word/2006/wordml" xmlns:wps="http://schemas.microsoft.com/office/word/2010/wordprocessingShape" mc:Ignorable="w14 w15 w16se w16cid w16 w16cex w16sdtdh wp14">
   <w:body>
     <w:tbl>
       <w:tblPr>
@@ -60,7 +60,7 @@
           <w:p>
             <w:pPr>
               <w:pStyle w:val="ContactInfo"/>
-              <w:jc w:val="left"/>
+              <w:jc w:val="right"/>
             </w:pPr>
             <w:hyperlink r:id="rId8" w:history="1">
               <w:r>
@@ -198,10 +198,11 @@
               <w:t xml:space="preserve"> </w:t>
             </w:r>
             <w:r>
-              <w:t>P</w:t>
+              <w:t>Dec 2022</w:t>
             </w:r>
             <w:r>
-              <w:t>resent</w:t>
+              <w:br/>
+              <w:t>(expected)</w:t>
             </w:r>
           </w:p>
         </w:tc>
@@ -331,35 +332,6 @@
                 <w:szCs w:val="21"/>
               </w:rPr>
               <w:t>earning</w:t>
-            </w:r>
-            <w:r>
-              <w:rPr>
-                <w:sz w:val="21"/>
-                <w:szCs w:val="21"/>
-              </w:rPr>
-              <w:br/>
-              <w:t xml:space="preserve">Expected </w:t>
-            </w:r>
-            <w:r>
-              <w:rPr>
-                <w:sz w:val="21"/>
-                <w:szCs w:val="21"/>
-              </w:rPr>
-              <w:t xml:space="preserve">graduation </w:t>
-            </w:r>
-            <w:r>
-              <w:rPr>
-                <w:sz w:val="21"/>
-                <w:szCs w:val="21"/>
-              </w:rPr>
-              <w:t>December</w:t>
-            </w:r>
-            <w:r>
-              <w:rPr>
-                <w:sz w:val="21"/>
-                <w:szCs w:val="21"/>
-              </w:rPr>
-              <w:t xml:space="preserve"> 2022</w:t>
             </w:r>
           </w:p>
         </w:tc>
@@ -577,28 +549,14 @@
                 <w:sz w:val="21"/>
                 <w:szCs w:val="21"/>
               </w:rPr>
-              <w:t xml:space="preserve"> Computer Vision,</w:t>
+              <w:t xml:space="preserve"> </w:t>
             </w:r>
             <w:r>
               <w:rPr>
                 <w:sz w:val="21"/>
                 <w:szCs w:val="21"/>
               </w:rPr>
-              <w:t xml:space="preserve"> Software Engineering, </w:t>
-            </w:r>
-            <w:r>
-              <w:rPr>
-                <w:sz w:val="21"/>
-                <w:szCs w:val="21"/>
-              </w:rPr>
-              <w:t xml:space="preserve">Algorithms, </w:t>
-            </w:r>
-            <w:r>
-              <w:rPr>
-                <w:sz w:val="21"/>
-                <w:szCs w:val="21"/>
-              </w:rPr>
-              <w:t>Data Structures, OO Programming</w:t>
+              <w:t>Software Engineering</w:t>
             </w:r>
             <w:r>
               <w:rPr>
@@ -606,6 +564,48 @@
                 <w:szCs w:val="21"/>
               </w:rPr>
               <w:t xml:space="preserve">, </w:t>
+            </w:r>
+            <w:r>
+              <w:rPr>
+                <w:sz w:val="21"/>
+                <w:szCs w:val="21"/>
+              </w:rPr>
+              <w:t xml:space="preserve">Data Structures, </w:t>
+            </w:r>
+            <w:r>
+              <w:rPr>
+                <w:sz w:val="21"/>
+                <w:szCs w:val="21"/>
+              </w:rPr>
+              <w:t>Algorithms</w:t>
+            </w:r>
+            <w:r>
+              <w:rPr>
+                <w:sz w:val="21"/>
+                <w:szCs w:val="21"/>
+              </w:rPr>
+              <w:t xml:space="preserve">, </w:t>
+            </w:r>
+            <w:r>
+              <w:rPr>
+                <w:sz w:val="21"/>
+                <w:szCs w:val="21"/>
+              </w:rPr>
+              <w:t>OO Programming</w:t>
+            </w:r>
+            <w:r>
+              <w:rPr>
+                <w:sz w:val="21"/>
+                <w:szCs w:val="21"/>
+              </w:rPr>
+              <w:t xml:space="preserve">, </w:t>
+            </w:r>
+            <w:r>
+              <w:rPr>
+                <w:sz w:val="21"/>
+                <w:szCs w:val="21"/>
+              </w:rPr>
+              <w:t xml:space="preserve">Computer Vision, </w:t>
             </w:r>
             <w:r>
               <w:rPr>
@@ -776,7 +776,28 @@
                 <w:sz w:val="21"/>
                 <w:szCs w:val="21"/>
               </w:rPr>
-              <w:t xml:space="preserve"> OpenCV,</w:t>
+              <w:t xml:space="preserve"> AWS,</w:t>
+            </w:r>
+            <w:r>
+              <w:rPr>
+                <w:sz w:val="21"/>
+                <w:szCs w:val="21"/>
+              </w:rPr>
+              <w:t xml:space="preserve"> Kubernetes, Docker</w:t>
+            </w:r>
+            <w:r>
+              <w:rPr>
+                <w:sz w:val="21"/>
+                <w:szCs w:val="21"/>
+              </w:rPr>
+              <w:t>,</w:t>
+            </w:r>
+            <w:r>
+              <w:rPr>
+                <w:sz w:val="21"/>
+                <w:szCs w:val="21"/>
+              </w:rPr>
+              <w:t xml:space="preserve"> Jenkins,</w:t>
             </w:r>
             <w:r>
               <w:rPr>
@@ -790,7 +811,7 @@
                 <w:sz w:val="21"/>
                 <w:szCs w:val="21"/>
               </w:rPr>
-              <w:t>React.js, Node.js, Git, Bootstrap</w:t>
+              <w:t>React.js, Node.js, Git</w:t>
             </w:r>
             <w:r>
               <w:rPr>
@@ -837,6 +858,351 @@
           <w:p>
             <w:pPr>
               <w:pStyle w:val="Heading2"/>
+              <w:rPr>
+                <w:rStyle w:val="Strong"/>
+              </w:rPr>
+            </w:pPr>
+            <w:r>
+              <w:rPr>
+                <w:rStyle w:val="Strong"/>
+              </w:rPr>
+              <w:t>Software Engineering Intern</w:t>
+            </w:r>
+            <w:r>
+              <w:rPr>
+                <w:rStyle w:val="Strong"/>
+                <w:b w:val="0"/>
+                <w:bCs w:val="0"/>
+              </w:rPr>
+              <w:t xml:space="preserve"> </w:t>
+            </w:r>
+            <w:r>
+              <w:t xml:space="preserve">— </w:t>
+            </w:r>
+            <w:r>
+              <w:t>Capital One</w:t>
+            </w:r>
+            <w:r>
+              <w:t xml:space="preserve">, </w:t>
+            </w:r>
+            <w:r>
+              <w:t>McLean</w:t>
+            </w:r>
+            <w:r>
+              <w:t>,</w:t>
+            </w:r>
+            <w:r>
+              <w:t xml:space="preserve"> </w:t>
+            </w:r>
+            <w:r>
+              <w:t>VA</w:t>
+            </w:r>
+          </w:p>
+        </w:tc>
+        <w:tc>
+          <w:tcPr>
+            <w:tcW w:w="1890" w:type="dxa"/>
+            <w:vMerge w:val="restart"/>
+          </w:tcPr>
+          <w:p>
+            <w:pPr>
+              <w:pStyle w:val="Date"/>
+            </w:pPr>
+            <w:r>
+              <w:t>Jun – Aug 202</w:t>
+            </w:r>
+            <w:r>
+              <w:t>2</w:t>
+            </w:r>
+          </w:p>
+          <w:p>
+            <w:pPr>
+              <w:pStyle w:val="Date"/>
+            </w:pPr>
+          </w:p>
+        </w:tc>
+      </w:tr>
+      <w:tr>
+        <w:trPr>
+          <w:trHeight w:val="339"/>
+        </w:trPr>
+        <w:tc>
+          <w:tcPr>
+            <w:tcW w:w="8190" w:type="dxa"/>
+          </w:tcPr>
+          <w:p>
+            <w:pPr>
+              <w:pStyle w:val="ListParagraph"/>
+              <w:numPr>
+                <w:ilvl w:val="0"/>
+                <w:numId w:val="11"/>
+              </w:numPr>
+              <w:spacing w:line="264" w:lineRule="auto"/>
+              <w:ind w:left="450" w:hanging="270"/>
+              <w:rPr>
+                <w:sz w:val="21"/>
+                <w:szCs w:val="21"/>
+              </w:rPr>
+            </w:pPr>
+            <w:r>
+              <w:rPr>
+                <w:sz w:val="21"/>
+                <w:szCs w:val="21"/>
+              </w:rPr>
+              <w:t>Developed</w:t>
+            </w:r>
+            <w:r>
+              <w:rPr>
+                <w:sz w:val="21"/>
+                <w:szCs w:val="21"/>
+              </w:rPr>
+              <w:t xml:space="preserve"> </w:t>
+            </w:r>
+            <w:r>
+              <w:rPr>
+                <w:sz w:val="21"/>
+                <w:szCs w:val="21"/>
+              </w:rPr>
+              <w:t xml:space="preserve">a </w:t>
+            </w:r>
+            <w:r>
+              <w:rPr>
+                <w:sz w:val="21"/>
+                <w:szCs w:val="21"/>
+              </w:rPr>
+              <w:t>proof-of-concept workflow</w:t>
+            </w:r>
+            <w:r>
+              <w:rPr>
+                <w:sz w:val="21"/>
+                <w:szCs w:val="21"/>
+              </w:rPr>
+              <w:t xml:space="preserve"> </w:t>
+            </w:r>
+            <w:r>
+              <w:rPr>
+                <w:sz w:val="21"/>
+                <w:szCs w:val="21"/>
+              </w:rPr>
+              <w:t>that</w:t>
+            </w:r>
+            <w:r>
+              <w:rPr>
+                <w:sz w:val="21"/>
+                <w:szCs w:val="21"/>
+              </w:rPr>
+              <w:t xml:space="preserve"> collect</w:t>
+            </w:r>
+            <w:r>
+              <w:rPr>
+                <w:sz w:val="21"/>
+                <w:szCs w:val="21"/>
+              </w:rPr>
+              <w:t>s</w:t>
+            </w:r>
+            <w:r>
+              <w:rPr>
+                <w:sz w:val="21"/>
+                <w:szCs w:val="21"/>
+              </w:rPr>
+              <w:t xml:space="preserve"> and display</w:t>
+            </w:r>
+            <w:r>
+              <w:rPr>
+                <w:sz w:val="21"/>
+                <w:szCs w:val="21"/>
+              </w:rPr>
+              <w:t>s</w:t>
+            </w:r>
+            <w:r>
+              <w:rPr>
+                <w:sz w:val="21"/>
+                <w:szCs w:val="21"/>
+              </w:rPr>
+              <w:t xml:space="preserve"> information about feature datasets to give data scientists </w:t>
+            </w:r>
+            <w:r>
+              <w:rPr>
+                <w:sz w:val="21"/>
+                <w:szCs w:val="21"/>
+              </w:rPr>
+              <w:t>greater</w:t>
+            </w:r>
+            <w:r>
+              <w:rPr>
+                <w:sz w:val="21"/>
+                <w:szCs w:val="21"/>
+              </w:rPr>
+              <w:t xml:space="preserve"> insight and confidence </w:t>
+            </w:r>
+            <w:r>
+              <w:rPr>
+                <w:sz w:val="21"/>
+                <w:szCs w:val="21"/>
+              </w:rPr>
+              <w:t>in</w:t>
+            </w:r>
+            <w:r>
+              <w:rPr>
+                <w:sz w:val="21"/>
+                <w:szCs w:val="21"/>
+              </w:rPr>
+              <w:t xml:space="preserve"> their</w:t>
+            </w:r>
+            <w:r>
+              <w:rPr>
+                <w:sz w:val="21"/>
+                <w:szCs w:val="21"/>
+              </w:rPr>
+              <w:t xml:space="preserve"> machine learning models</w:t>
+            </w:r>
+            <w:r>
+              <w:rPr>
+                <w:sz w:val="21"/>
+                <w:szCs w:val="21"/>
+              </w:rPr>
+              <w:t>.</w:t>
+            </w:r>
+          </w:p>
+          <w:p>
+            <w:pPr>
+              <w:pStyle w:val="ListParagraph"/>
+              <w:numPr>
+                <w:ilvl w:val="0"/>
+                <w:numId w:val="11"/>
+              </w:numPr>
+              <w:spacing w:line="264" w:lineRule="auto"/>
+              <w:ind w:left="450" w:hanging="270"/>
+              <w:rPr>
+                <w:rStyle w:val="Strong"/>
+                <w:b w:val="0"/>
+                <w:bCs w:val="0"/>
+                <w:sz w:val="21"/>
+              </w:rPr>
+            </w:pPr>
+            <w:r>
+              <w:rPr>
+                <w:rStyle w:val="Strong"/>
+                <w:b w:val="0"/>
+                <w:bCs w:val="0"/>
+                <w:sz w:val="21"/>
+              </w:rPr>
+              <w:t>Utilized AWS</w:t>
+            </w:r>
+            <w:r>
+              <w:rPr>
+                <w:rStyle w:val="Strong"/>
+                <w:b w:val="0"/>
+                <w:bCs w:val="0"/>
+                <w:sz w:val="21"/>
+              </w:rPr>
+              <w:t xml:space="preserve"> to host data storage and proxy API</w:t>
+            </w:r>
+            <w:r>
+              <w:rPr>
+                <w:rStyle w:val="Strong"/>
+                <w:b w:val="0"/>
+                <w:bCs w:val="0"/>
+                <w:sz w:val="21"/>
+              </w:rPr>
+              <w:t xml:space="preserve"> for retrieving </w:t>
+            </w:r>
+            <w:r>
+              <w:rPr>
+                <w:rStyle w:val="Strong"/>
+                <w:b w:val="0"/>
+                <w:bCs w:val="0"/>
+                <w:sz w:val="21"/>
+              </w:rPr>
+              <w:t>results.</w:t>
+            </w:r>
+            <w:r>
+              <w:rPr>
+                <w:rStyle w:val="Strong"/>
+                <w:b w:val="0"/>
+                <w:bCs w:val="0"/>
+                <w:sz w:val="21"/>
+              </w:rPr>
+              <w:t xml:space="preserve"> </w:t>
+            </w:r>
+            <w:r>
+              <w:rPr>
+                <w:rStyle w:val="Strong"/>
+                <w:b w:val="0"/>
+                <w:bCs w:val="0"/>
+                <w:sz w:val="21"/>
+              </w:rPr>
+              <w:t xml:space="preserve">Created a React.js webpage which calls the API and produces charts containing </w:t>
+            </w:r>
+            <w:r>
+              <w:rPr>
+                <w:rStyle w:val="Strong"/>
+                <w:b w:val="0"/>
+                <w:bCs w:val="0"/>
+                <w:sz w:val="21"/>
+              </w:rPr>
+              <w:t xml:space="preserve">the </w:t>
+            </w:r>
+            <w:r>
+              <w:rPr>
+                <w:rStyle w:val="Strong"/>
+                <w:b w:val="0"/>
+                <w:bCs w:val="0"/>
+                <w:sz w:val="21"/>
+              </w:rPr>
+              <w:t>feature dataset information.</w:t>
+            </w:r>
+          </w:p>
+          <w:p>
+            <w:pPr>
+              <w:pStyle w:val="ListParagraph"/>
+              <w:numPr>
+                <w:ilvl w:val="0"/>
+                <w:numId w:val="11"/>
+              </w:numPr>
+              <w:spacing w:line="264" w:lineRule="auto"/>
+              <w:ind w:left="450" w:hanging="270"/>
+              <w:rPr>
+                <w:rStyle w:val="Strong"/>
+                <w:b w:val="0"/>
+                <w:bCs w:val="0"/>
+                <w:sz w:val="21"/>
+              </w:rPr>
+            </w:pPr>
+            <w:r>
+              <w:rPr>
+                <w:rStyle w:val="Strong"/>
+                <w:b w:val="0"/>
+                <w:bCs w:val="0"/>
+                <w:sz w:val="21"/>
+              </w:rPr>
+              <w:t>Conducted knowledge transfer meetings to facilitate further workflow development.</w:t>
+            </w:r>
+          </w:p>
+        </w:tc>
+        <w:tc>
+          <w:tcPr>
+            <w:tcW w:w="1890" w:type="dxa"/>
+            <w:vMerge/>
+          </w:tcPr>
+          <w:p>
+            <w:pPr>
+              <w:pStyle w:val="Date"/>
+            </w:pPr>
+          </w:p>
+        </w:tc>
+      </w:tr>
+      <w:tr>
+        <w:trPr>
+          <w:trHeight w:val="339"/>
+        </w:trPr>
+        <w:tc>
+          <w:tcPr>
+            <w:tcW w:w="8190" w:type="dxa"/>
+          </w:tcPr>
+          <w:p>
+            <w:pPr>
+              <w:pStyle w:val="Heading2"/>
             </w:pPr>
             <w:r>
               <w:rPr>
@@ -861,7 +1227,13 @@
             </w:r>
             <w:proofErr w:type="spellEnd"/>
             <w:r>
-              <w:t>, Conshohocken PA</w:t>
+              <w:t>, Conshohocken</w:t>
+            </w:r>
+            <w:r>
+              <w:t>,</w:t>
+            </w:r>
+            <w:r>
+              <w:t xml:space="preserve"> PA</w:t>
             </w:r>
           </w:p>
         </w:tc>
@@ -912,35 +1284,7 @@
                 <w:sz w:val="21"/>
                 <w:szCs w:val="21"/>
               </w:rPr>
-              <w:t>Researched</w:t>
-            </w:r>
-            <w:r>
-              <w:rPr>
-                <w:sz w:val="21"/>
-                <w:szCs w:val="21"/>
-              </w:rPr>
-              <w:t xml:space="preserve"> </w:t>
-            </w:r>
-            <w:r>
-              <w:rPr>
-                <w:sz w:val="21"/>
-                <w:szCs w:val="21"/>
-              </w:rPr>
-              <w:t>areas for future innovation</w:t>
-            </w:r>
-            <w:r>
-              <w:rPr>
-                <w:sz w:val="21"/>
-                <w:szCs w:val="21"/>
-              </w:rPr>
-              <w:t xml:space="preserve"> in</w:t>
-            </w:r>
-            <w:r>
-              <w:rPr>
-                <w:sz w:val="21"/>
-                <w:szCs w:val="21"/>
-              </w:rPr>
-              <w:t xml:space="preserve"> </w:t>
+              <w:t xml:space="preserve">Researched areas for future innovation in </w:t>
             </w:r>
             <w:proofErr w:type="spellStart"/>
             <w:r>
@@ -956,49 +1300,21 @@
                 <w:sz w:val="21"/>
                 <w:szCs w:val="21"/>
               </w:rPr>
-              <w:t xml:space="preserve"> clinical trial platform </w:t>
+              <w:t xml:space="preserve"> clinical trial platform and proposed several machine learning approaches (</w:t>
             </w:r>
             <w:r>
               <w:rPr>
                 <w:sz w:val="21"/>
                 <w:szCs w:val="21"/>
               </w:rPr>
-              <w:t xml:space="preserve">and </w:t>
+              <w:t>e.g.,</w:t>
             </w:r>
             <w:r>
               <w:rPr>
                 <w:sz w:val="21"/>
                 <w:szCs w:val="21"/>
               </w:rPr>
-              <w:t>proposed</w:t>
-            </w:r>
-            <w:r>
-              <w:rPr>
-                <w:sz w:val="21"/>
-                <w:szCs w:val="21"/>
-              </w:rPr>
-              <w:t xml:space="preserve"> </w:t>
-            </w:r>
-            <w:r>
-              <w:rPr>
-                <w:sz w:val="21"/>
-                <w:szCs w:val="21"/>
-              </w:rPr>
-              <w:t xml:space="preserve">several </w:t>
-            </w:r>
-            <w:r>
-              <w:rPr>
-                <w:sz w:val="21"/>
-                <w:szCs w:val="21"/>
-              </w:rPr>
-              <w:t>machine learning approaches</w:t>
-            </w:r>
-            <w:r>
-              <w:rPr>
-                <w:sz w:val="21"/>
-                <w:szCs w:val="21"/>
-              </w:rPr>
-              <w:t xml:space="preserve"> (e.g., time</w:t>
+              <w:t xml:space="preserve"> time</w:t>
             </w:r>
             <w:r>
               <w:rPr>
@@ -1019,21 +1335,7 @@
                 <w:sz w:val="21"/>
                 <w:szCs w:val="21"/>
               </w:rPr>
-              <w:t xml:space="preserve">, </w:t>
-            </w:r>
-            <w:r>
-              <w:rPr>
-                <w:sz w:val="21"/>
-                <w:szCs w:val="21"/>
-              </w:rPr>
-              <w:t xml:space="preserve">libraries </w:t>
-            </w:r>
-            <w:r>
-              <w:rPr>
-                <w:sz w:val="21"/>
-                <w:szCs w:val="21"/>
-              </w:rPr>
-              <w:t xml:space="preserve">and </w:t>
+              <w:t xml:space="preserve">, libraries and </w:t>
             </w:r>
             <w:r>
               <w:rPr>
@@ -1047,28 +1349,14 @@
                 <w:sz w:val="21"/>
                 <w:szCs w:val="21"/>
               </w:rPr>
-              <w:t>that</w:t>
+              <w:t xml:space="preserve">for </w:t>
             </w:r>
             <w:r>
               <w:rPr>
                 <w:sz w:val="21"/>
                 <w:szCs w:val="21"/>
               </w:rPr>
-              <w:t xml:space="preserve"> may be used to create </w:t>
-            </w:r>
-            <w:r>
-              <w:rPr>
-                <w:sz w:val="21"/>
-                <w:szCs w:val="21"/>
-              </w:rPr>
-              <w:t>solutions</w:t>
-            </w:r>
-            <w:r>
-              <w:rPr>
-                <w:sz w:val="21"/>
-                <w:szCs w:val="21"/>
-              </w:rPr>
-              <w:t>.</w:t>
+              <w:t>solutions.</w:t>
             </w:r>
           </w:p>
           <w:p>
@@ -1090,35 +1378,7 @@
                 <w:sz w:val="21"/>
                 <w:szCs w:val="21"/>
               </w:rPr>
-              <w:t>Analyzed</w:t>
-            </w:r>
-            <w:r>
-              <w:rPr>
-                <w:sz w:val="21"/>
-                <w:szCs w:val="21"/>
-              </w:rPr>
-              <w:t xml:space="preserve"> </w:t>
-            </w:r>
-            <w:r>
-              <w:rPr>
-                <w:sz w:val="21"/>
-                <w:szCs w:val="21"/>
-              </w:rPr>
-              <w:t>data stored in Microsoft SQL Server database</w:t>
-            </w:r>
-            <w:r>
-              <w:rPr>
-                <w:sz w:val="21"/>
-                <w:szCs w:val="21"/>
-              </w:rPr>
-              <w:t>s</w:t>
-            </w:r>
-            <w:r>
-              <w:rPr>
-                <w:sz w:val="21"/>
-                <w:szCs w:val="21"/>
-              </w:rPr>
-              <w:t xml:space="preserve"> </w:t>
+              <w:t xml:space="preserve">Analyzed data stored in Microsoft SQL Server databases </w:t>
             </w:r>
             <w:r>
               <w:rPr>
@@ -1146,63 +1406,7 @@
                 <w:sz w:val="21"/>
                 <w:szCs w:val="21"/>
               </w:rPr>
-              <w:t xml:space="preserve"> </w:t>
-            </w:r>
-            <w:r>
-              <w:rPr>
-                <w:sz w:val="21"/>
-                <w:szCs w:val="21"/>
-              </w:rPr>
-              <w:t xml:space="preserve">on </w:t>
-            </w:r>
-            <w:r>
-              <w:rPr>
-                <w:sz w:val="21"/>
-                <w:szCs w:val="21"/>
-              </w:rPr>
-              <w:t xml:space="preserve">strengths </w:t>
-            </w:r>
-            <w:r>
-              <w:rPr>
-                <w:sz w:val="21"/>
-                <w:szCs w:val="21"/>
-              </w:rPr>
-              <w:t xml:space="preserve">and pitfalls </w:t>
-            </w:r>
-            <w:r>
-              <w:rPr>
-                <w:sz w:val="21"/>
-                <w:szCs w:val="21"/>
-              </w:rPr>
-              <w:t xml:space="preserve">for use in </w:t>
-            </w:r>
-            <w:r>
-              <w:rPr>
-                <w:sz w:val="21"/>
-                <w:szCs w:val="21"/>
-              </w:rPr>
-              <w:t xml:space="preserve">proposed </w:t>
-            </w:r>
-            <w:r>
-              <w:rPr>
-                <w:sz w:val="21"/>
-                <w:szCs w:val="21"/>
-              </w:rPr>
-              <w:t>machine learning</w:t>
-            </w:r>
-            <w:r>
-              <w:rPr>
-                <w:sz w:val="21"/>
-                <w:szCs w:val="21"/>
-              </w:rPr>
-              <w:t xml:space="preserve"> approaches</w:t>
-            </w:r>
-            <w:r>
-              <w:rPr>
-                <w:sz w:val="21"/>
-                <w:szCs w:val="21"/>
-              </w:rPr>
-              <w:t>.</w:t>
+              <w:t xml:space="preserve"> on strengths and pitfalls for use in proposed machine learning approaches.</w:t>
             </w:r>
           </w:p>
           <w:p>
@@ -1296,7 +1500,13 @@
             </w:r>
             <w:proofErr w:type="spellEnd"/>
             <w:r>
-              <w:t>, Jenkintown PA</w:t>
+              <w:t>, Jenkintown</w:t>
+            </w:r>
+            <w:r>
+              <w:t>,</w:t>
+            </w:r>
+            <w:r>
+              <w:t xml:space="preserve"> PA</w:t>
             </w:r>
           </w:p>
         </w:tc>
@@ -1314,8 +1524,6 @@
             </w:r>
             <w:r>
               <w:br/>
-            </w:r>
-            <w:r>
               <w:t>Jun – Aug 2017</w:t>
             </w:r>
           </w:p>
@@ -1348,77 +1556,7 @@
                 <w:sz w:val="21"/>
                 <w:szCs w:val="21"/>
               </w:rPr>
-              <w:t>Reformatted</w:t>
-            </w:r>
-            <w:r>
-              <w:rPr>
-                <w:sz w:val="21"/>
-                <w:szCs w:val="21"/>
-              </w:rPr>
-              <w:t xml:space="preserve"> a </w:t>
-            </w:r>
-            <w:r>
-              <w:rPr>
-                <w:sz w:val="21"/>
-                <w:szCs w:val="21"/>
-              </w:rPr>
-              <w:t xml:space="preserve">template for computer-generated </w:t>
-            </w:r>
-            <w:r>
-              <w:rPr>
-                <w:sz w:val="21"/>
-                <w:szCs w:val="21"/>
-              </w:rPr>
-              <w:t>patient report</w:t>
-            </w:r>
-            <w:r>
-              <w:rPr>
-                <w:sz w:val="21"/>
-                <w:szCs w:val="21"/>
-              </w:rPr>
-              <w:t>s</w:t>
-            </w:r>
-            <w:r>
-              <w:rPr>
-                <w:sz w:val="21"/>
-                <w:szCs w:val="21"/>
-              </w:rPr>
-              <w:t xml:space="preserve"> </w:t>
-            </w:r>
-            <w:r>
-              <w:rPr>
-                <w:sz w:val="21"/>
-                <w:szCs w:val="21"/>
-              </w:rPr>
-              <w:t xml:space="preserve">written </w:t>
-            </w:r>
-            <w:r>
-              <w:rPr>
-                <w:sz w:val="21"/>
-                <w:szCs w:val="21"/>
-              </w:rPr>
-              <w:t>with</w:t>
-            </w:r>
-            <w:r>
-              <w:rPr>
-                <w:sz w:val="21"/>
-                <w:szCs w:val="21"/>
-              </w:rPr>
-              <w:t xml:space="preserve"> Polymer 1.0 to improve readability </w:t>
-            </w:r>
-            <w:r>
-              <w:rPr>
-                <w:sz w:val="21"/>
-                <w:szCs w:val="21"/>
-              </w:rPr>
-              <w:t>for</w:t>
-            </w:r>
-            <w:r>
-              <w:rPr>
-                <w:sz w:val="21"/>
-                <w:szCs w:val="21"/>
-              </w:rPr>
-              <w:t xml:space="preserve"> doctors and pharmacists.</w:t>
+              <w:t>Reformatted a template for computer-generated patient reports written with Polymer 1.0 to improve readability for doctors and pharmacists.</w:t>
             </w:r>
           </w:p>
           <w:p>
@@ -1442,352 +1580,21 @@
                 <w:sz w:val="21"/>
                 <w:szCs w:val="21"/>
               </w:rPr>
-              <w:t xml:space="preserve">Initiated the porting of over 20 legacy </w:t>
+              <w:t>Initiated the porting of over 20 legacy webpages from Polymer 1.0 to React.js</w:t>
             </w:r>
             <w:r>
               <w:rPr>
                 <w:sz w:val="21"/>
                 <w:szCs w:val="21"/>
               </w:rPr>
-              <w:t>web</w:t>
+              <w:t>,</w:t>
             </w:r>
             <w:r>
               <w:rPr>
                 <w:sz w:val="21"/>
                 <w:szCs w:val="21"/>
               </w:rPr>
-              <w:t>page</w:t>
-            </w:r>
-            <w:r>
-              <w:rPr>
-                <w:sz w:val="21"/>
-                <w:szCs w:val="21"/>
-              </w:rPr>
-              <w:t xml:space="preserve">s </w:t>
-            </w:r>
-            <w:r>
-              <w:rPr>
-                <w:sz w:val="21"/>
-                <w:szCs w:val="21"/>
-              </w:rPr>
-              <w:t>from Polymer 1.0</w:t>
-            </w:r>
-            <w:r>
-              <w:rPr>
-                <w:sz w:val="21"/>
-                <w:szCs w:val="21"/>
-              </w:rPr>
-              <w:t xml:space="preserve"> </w:t>
-            </w:r>
-            <w:r>
-              <w:rPr>
-                <w:sz w:val="21"/>
-                <w:szCs w:val="21"/>
-              </w:rPr>
-              <w:t>to React.js</w:t>
-            </w:r>
-            <w:r>
-              <w:rPr>
-                <w:sz w:val="21"/>
-                <w:szCs w:val="21"/>
-              </w:rPr>
-              <w:t xml:space="preserve"> </w:t>
-            </w:r>
-            <w:r>
-              <w:rPr>
-                <w:sz w:val="21"/>
-                <w:szCs w:val="21"/>
-              </w:rPr>
-              <w:t>and</w:t>
-            </w:r>
-            <w:r>
-              <w:rPr>
-                <w:sz w:val="21"/>
-                <w:szCs w:val="21"/>
-              </w:rPr>
-              <w:t xml:space="preserve"> </w:t>
-            </w:r>
-            <w:r>
-              <w:rPr>
-                <w:sz w:val="21"/>
-                <w:szCs w:val="21"/>
-              </w:rPr>
-              <w:t>refactor</w:t>
-            </w:r>
-            <w:r>
-              <w:rPr>
-                <w:sz w:val="21"/>
-                <w:szCs w:val="21"/>
-              </w:rPr>
-              <w:t>ed</w:t>
-            </w:r>
-            <w:r>
-              <w:rPr>
-                <w:sz w:val="21"/>
-                <w:szCs w:val="21"/>
-              </w:rPr>
-              <w:t xml:space="preserve"> code to improve </w:t>
-            </w:r>
-            <w:r>
-              <w:rPr>
-                <w:sz w:val="21"/>
-                <w:szCs w:val="21"/>
-              </w:rPr>
-              <w:t xml:space="preserve">code </w:t>
-            </w:r>
-            <w:r>
-              <w:rPr>
-                <w:sz w:val="21"/>
-                <w:szCs w:val="21"/>
-              </w:rPr>
-              <w:t>efficiency and readability.</w:t>
-            </w:r>
-          </w:p>
-        </w:tc>
-        <w:tc>
-          <w:tcPr>
-            <w:tcW w:w="1890" w:type="dxa"/>
-            <w:vMerge/>
-          </w:tcPr>
-          <w:p>
-            <w:pPr>
-              <w:pStyle w:val="Date"/>
-            </w:pPr>
-          </w:p>
-        </w:tc>
-      </w:tr>
-      <w:tr>
-        <w:trPr>
-          <w:trHeight w:val="330"/>
-        </w:trPr>
-        <w:tc>
-          <w:tcPr>
-            <w:tcW w:w="8190" w:type="dxa"/>
-          </w:tcPr>
-          <w:p>
-            <w:pPr>
-              <w:pStyle w:val="Heading2"/>
-            </w:pPr>
-            <w:r>
-              <w:rPr>
-                <w:rStyle w:val="Strong"/>
-              </w:rPr>
-              <w:t>Web Development Intern</w:t>
-            </w:r>
-            <w:r>
-              <w:rPr>
-                <w:rStyle w:val="Strong"/>
-                <w:b w:val="0"/>
-                <w:bCs w:val="0"/>
-              </w:rPr>
-              <w:t xml:space="preserve"> </w:t>
-            </w:r>
-            <w:r>
-              <w:t xml:space="preserve">— </w:t>
-            </w:r>
-            <w:proofErr w:type="spellStart"/>
-            <w:r>
-              <w:t>QuantaVerse</w:t>
-            </w:r>
-            <w:proofErr w:type="spellEnd"/>
-            <w:r>
-              <w:t>, Wayne PA</w:t>
-            </w:r>
-          </w:p>
-        </w:tc>
-        <w:tc>
-          <w:tcPr>
-            <w:tcW w:w="1890" w:type="dxa"/>
-            <w:vMerge w:val="restart"/>
-          </w:tcPr>
-          <w:p>
-            <w:pPr>
-              <w:pStyle w:val="Date"/>
-            </w:pPr>
-            <w:r>
-              <w:t>Jun – Aug 2016</w:t>
-            </w:r>
-          </w:p>
-        </w:tc>
-      </w:tr>
-      <w:tr>
-        <w:trPr>
-          <w:trHeight w:val="765"/>
-        </w:trPr>
-        <w:tc>
-          <w:tcPr>
-            <w:tcW w:w="8190" w:type="dxa"/>
-          </w:tcPr>
-          <w:p>
-            <w:pPr>
-              <w:pStyle w:val="ListParagraph"/>
-              <w:numPr>
-                <w:ilvl w:val="0"/>
-                <w:numId w:val="13"/>
-              </w:numPr>
-              <w:spacing w:line="264" w:lineRule="auto"/>
-              <w:ind w:left="450" w:hanging="270"/>
-              <w:rPr>
-                <w:sz w:val="21"/>
-                <w:szCs w:val="21"/>
-              </w:rPr>
-            </w:pPr>
-            <w:r>
-              <w:rPr>
-                <w:sz w:val="21"/>
-                <w:szCs w:val="21"/>
-              </w:rPr>
-              <w:t>Created tooltips and notifications</w:t>
-            </w:r>
-            <w:r>
-              <w:rPr>
-                <w:sz w:val="21"/>
-                <w:szCs w:val="21"/>
-              </w:rPr>
-              <w:t xml:space="preserve"> </w:t>
-            </w:r>
-            <w:r>
-              <w:rPr>
-                <w:sz w:val="21"/>
-                <w:szCs w:val="21"/>
-              </w:rPr>
-              <w:t xml:space="preserve">that made asynchronous </w:t>
-            </w:r>
-            <w:r>
-              <w:rPr>
-                <w:sz w:val="21"/>
-                <w:szCs w:val="21"/>
-              </w:rPr>
-              <w:t>requests</w:t>
-            </w:r>
-            <w:r>
-              <w:rPr>
-                <w:sz w:val="21"/>
-                <w:szCs w:val="21"/>
-              </w:rPr>
-              <w:t xml:space="preserve"> </w:t>
-            </w:r>
-            <w:r>
-              <w:rPr>
-                <w:sz w:val="21"/>
-                <w:szCs w:val="21"/>
-              </w:rPr>
-              <w:t>to</w:t>
-            </w:r>
-            <w:r>
-              <w:rPr>
-                <w:sz w:val="21"/>
-                <w:szCs w:val="21"/>
-              </w:rPr>
-              <w:t xml:space="preserve"> an API</w:t>
-            </w:r>
-            <w:r>
-              <w:rPr>
-                <w:sz w:val="21"/>
-                <w:szCs w:val="21"/>
-              </w:rPr>
-              <w:t xml:space="preserve"> using Bootstrap and JavaScript</w:t>
-            </w:r>
-            <w:r>
-              <w:rPr>
-                <w:sz w:val="21"/>
-                <w:szCs w:val="21"/>
-              </w:rPr>
-              <w:t xml:space="preserve"> to enhance </w:t>
-            </w:r>
-            <w:r>
-              <w:rPr>
-                <w:sz w:val="21"/>
-                <w:szCs w:val="21"/>
-              </w:rPr>
-              <w:t xml:space="preserve">the </w:t>
-            </w:r>
-            <w:r>
-              <w:rPr>
-                <w:sz w:val="21"/>
-                <w:szCs w:val="21"/>
-              </w:rPr>
-              <w:t xml:space="preserve">administrative overview of </w:t>
-            </w:r>
-            <w:r>
-              <w:rPr>
-                <w:sz w:val="21"/>
-                <w:szCs w:val="21"/>
-              </w:rPr>
-              <w:t xml:space="preserve">suspicious activity risk in </w:t>
-            </w:r>
-            <w:r>
-              <w:rPr>
-                <w:sz w:val="21"/>
-                <w:szCs w:val="21"/>
-              </w:rPr>
-              <w:t>customer bank account</w:t>
-            </w:r>
-            <w:r>
-              <w:rPr>
-                <w:sz w:val="21"/>
-                <w:szCs w:val="21"/>
-              </w:rPr>
-              <w:t>s</w:t>
-            </w:r>
-            <w:r>
-              <w:rPr>
-                <w:sz w:val="21"/>
-                <w:szCs w:val="21"/>
-              </w:rPr>
-              <w:t>.</w:t>
-            </w:r>
-          </w:p>
-          <w:p>
-            <w:pPr>
-              <w:pStyle w:val="ListParagraph"/>
-              <w:numPr>
-                <w:ilvl w:val="0"/>
-                <w:numId w:val="13"/>
-              </w:numPr>
-              <w:spacing w:line="264" w:lineRule="auto"/>
-              <w:ind w:left="450" w:hanging="270"/>
-              <w:rPr>
-                <w:rStyle w:val="Strong"/>
-                <w:b w:val="0"/>
-                <w:bCs w:val="0"/>
-                <w:sz w:val="21"/>
-              </w:rPr>
-            </w:pPr>
-            <w:r>
-              <w:rPr>
-                <w:sz w:val="21"/>
-                <w:szCs w:val="21"/>
-              </w:rPr>
-              <w:t xml:space="preserve">Catalogued metadata </w:t>
-            </w:r>
-            <w:r>
-              <w:rPr>
-                <w:sz w:val="21"/>
-                <w:szCs w:val="21"/>
-              </w:rPr>
-              <w:t>of</w:t>
-            </w:r>
-            <w:r>
-              <w:rPr>
-                <w:sz w:val="21"/>
-                <w:szCs w:val="21"/>
-              </w:rPr>
-              <w:t xml:space="preserve"> money laundering databases for a web crawler to scrape data</w:t>
-            </w:r>
-            <w:r>
-              <w:rPr>
-                <w:sz w:val="21"/>
-                <w:szCs w:val="21"/>
-              </w:rPr>
-              <w:t xml:space="preserve"> from</w:t>
-            </w:r>
-            <w:r>
-              <w:rPr>
-                <w:sz w:val="21"/>
-                <w:szCs w:val="21"/>
-              </w:rPr>
-              <w:t>.</w:t>
+              <w:t xml:space="preserve"> and refactored code to improve code efficiency and readability.</w:t>
             </w:r>
           </w:p>
         </w:tc>
@@ -1975,7 +1782,21 @@
                 <w:sz w:val="21"/>
                 <w:szCs w:val="21"/>
               </w:rPr>
-              <w:t xml:space="preserve"> basic motor task experiments on test subjects</w:t>
+              <w:t xml:space="preserve"> basic motor task experiments </w:t>
+            </w:r>
+            <w:r>
+              <w:rPr>
+                <w:sz w:val="21"/>
+                <w:szCs w:val="21"/>
+              </w:rPr>
+              <w:t>with</w:t>
+            </w:r>
+            <w:r>
+              <w:rPr>
+                <w:sz w:val="21"/>
+                <w:szCs w:val="21"/>
+              </w:rPr>
+              <w:t xml:space="preserve"> test subjects</w:t>
             </w:r>
             <w:r>
               <w:rPr>
@@ -2158,9 +1979,6 @@
     </w:tbl>
     <w:p>
       <w:pPr>
-        <w:tabs>
-          <w:tab w:val="left" w:pos="8337"/>
-        </w:tabs>
         <w:rPr>
           <w:sz w:val="21"/>
           <w:szCs w:val="21"/>
@@ -2180,7 +1998,7 @@
 </file>
 
 <file path=word/endnotes.xml><?xml version="1.0" encoding="utf-8"?>
-<w:endnotes xmlns:wpc="http://schemas.microsoft.com/office/word/2010/wordprocessingCanvas" xmlns:cx="http://schemas.microsoft.com/office/drawing/2014/chartex" xmlns:cx1="http://schemas.microsoft.com/office/drawing/2015/9/8/chartex" xmlns:cx2="http://schemas.microsoft.com/office/drawing/2015/10/21/chartex" xmlns:cx3="http://schemas.microsoft.com/office/drawing/2016/5/9/chartex" xmlns:cx4="http://schemas.microsoft.com/office/drawing/2016/5/10/chartex" xmlns:cx5="http://schemas.microsoft.com/office/drawing/2016/5/11/chartex" xmlns:cx6="http://schemas.microsoft.com/office/drawing/2016/5/12/chartex" xmlns:cx7="http://schemas.microsoft.com/office/drawing/2016/5/13/chartex" xmlns:cx8="http://schemas.microsoft.com/office/drawing/2016/5/14/chartex" xmlns:mc="http://schemas.openxmlformats.org/markup-compatibility/2006" xmlns:aink="http://schemas.microsoft.com/office/drawing/2016/ink" xmlns:am3d="http://schemas.microsoft.com/office/drawing/2017/model3d" xmlns:o="urn:schemas-microsoft-com:office:office" xmlns:r="http://schemas.openxmlformats.org/officeDocument/2006/relationships" xmlns:m="http://schemas.openxmlformats.org/officeDocument/2006/math" xmlns:v="urn:schemas-microsoft-com:vml" xmlns:wp14="http://schemas.microsoft.com/office/word/2010/wordprocessingDrawing" xmlns:wp="http://schemas.openxmlformats.org/drawingml/2006/wordprocessingDrawing" xmlns:w10="urn:schemas-microsoft-com:office:word" xmlns:w="http://schemas.openxmlformats.org/wordprocessingml/2006/main" xmlns:w14="http://schemas.microsoft.com/office/word/2010/wordml" xmlns:w15="http://schemas.microsoft.com/office/word/2012/wordml" xmlns:w16cex="http://schemas.microsoft.com/office/word/2018/wordml/cex" xmlns:w16cid="http://schemas.microsoft.com/office/word/2016/wordml/cid" xmlns:w16="http://schemas.microsoft.com/office/word/2018/wordml" xmlns:w16sdtdh="http://schemas.microsoft.com/office/word/2020/wordml/sdtdatahash" xmlns:w16se="http://schemas.microsoft.com/office/word/2015/wordml/symex" xmlns:wpg="http://schemas.microsoft.com/office/word/2010/wordprocessingGroup" xmlns:wpi="http://schemas.microsoft.com/office/word/2010/wordprocessingInk" xmlns:wne="http://schemas.microsoft.com/office/word/2006/wordml" xmlns:wps="http://schemas.microsoft.com/office/word/2010/wordprocessingShape" mc:Ignorable="w14 w15 w16se w16cid w16 w16cex w16sdtdh wp14">
+<w:endnotes xmlns:wpc="http://schemas.microsoft.com/office/word/2010/wordprocessingCanvas" xmlns:cx="http://schemas.microsoft.com/office/drawing/2014/chartex" xmlns:cx1="http://schemas.microsoft.com/office/drawing/2015/9/8/chartex" xmlns:cx2="http://schemas.microsoft.com/office/drawing/2015/10/21/chartex" xmlns:cx3="http://schemas.microsoft.com/office/drawing/2016/5/9/chartex" xmlns:cx4="http://schemas.microsoft.com/office/drawing/2016/5/10/chartex" xmlns:cx5="http://schemas.microsoft.com/office/drawing/2016/5/11/chartex" xmlns:cx6="http://schemas.microsoft.com/office/drawing/2016/5/12/chartex" xmlns:cx7="http://schemas.microsoft.com/office/drawing/2016/5/13/chartex" xmlns:cx8="http://schemas.microsoft.com/office/drawing/2016/5/14/chartex" xmlns:mc="http://schemas.openxmlformats.org/markup-compatibility/2006" xmlns:aink="http://schemas.microsoft.com/office/drawing/2016/ink" xmlns:am3d="http://schemas.microsoft.com/office/drawing/2017/model3d" xmlns:o="urn:schemas-microsoft-com:office:office" xmlns:oel="http://schemas.microsoft.com/office/2019/extlst" xmlns:r="http://schemas.openxmlformats.org/officeDocument/2006/relationships" xmlns:m="http://schemas.openxmlformats.org/officeDocument/2006/math" xmlns:v="urn:schemas-microsoft-com:vml" xmlns:wp14="http://schemas.microsoft.com/office/word/2010/wordprocessingDrawing" xmlns:wp="http://schemas.openxmlformats.org/drawingml/2006/wordprocessingDrawing" xmlns:w10="urn:schemas-microsoft-com:office:word" xmlns:w="http://schemas.openxmlformats.org/wordprocessingml/2006/main" xmlns:w14="http://schemas.microsoft.com/office/word/2010/wordml" xmlns:w15="http://schemas.microsoft.com/office/word/2012/wordml" xmlns:w16cex="http://schemas.microsoft.com/office/word/2018/wordml/cex" xmlns:w16cid="http://schemas.microsoft.com/office/word/2016/wordml/cid" xmlns:w16="http://schemas.microsoft.com/office/word/2018/wordml" xmlns:w16sdtdh="http://schemas.microsoft.com/office/word/2020/wordml/sdtdatahash" xmlns:w16se="http://schemas.microsoft.com/office/word/2015/wordml/symex" xmlns:wpg="http://schemas.microsoft.com/office/word/2010/wordprocessingGroup" xmlns:wpi="http://schemas.microsoft.com/office/word/2010/wordprocessingInk" xmlns:wne="http://schemas.microsoft.com/office/word/2006/wordml" xmlns:wps="http://schemas.microsoft.com/office/word/2010/wordprocessingShape" mc:Ignorable="w14 w15 w16se w16cid w16 w16cex w16sdtdh wp14">
   <w:endnote w:type="separator" w:id="-1">
     <w:p>
       <w:r>
@@ -2201,7 +2019,7 @@
 </file>
 
 <file path=word/footer1.xml><?xml version="1.0" encoding="utf-8"?>
-<w:ftr xmlns:wpc="http://schemas.microsoft.com/office/word/2010/wordprocessingCanvas" xmlns:cx="http://schemas.microsoft.com/office/drawing/2014/chartex" xmlns:cx1="http://schemas.microsoft.com/office/drawing/2015/9/8/chartex" xmlns:cx2="http://schemas.microsoft.com/office/drawing/2015/10/21/chartex" xmlns:cx3="http://schemas.microsoft.com/office/drawing/2016/5/9/chartex" xmlns:cx4="http://schemas.microsoft.com/office/drawing/2016/5/10/chartex" xmlns:cx5="http://schemas.microsoft.com/office/drawing/2016/5/11/chartex" xmlns:cx6="http://schemas.microsoft.com/office/drawing/2016/5/12/chartex" xmlns:cx7="http://schemas.microsoft.com/office/drawing/2016/5/13/chartex" xmlns:cx8="http://schemas.microsoft.com/office/drawing/2016/5/14/chartex" xmlns:mc="http://schemas.openxmlformats.org/markup-compatibility/2006" xmlns:aink="http://schemas.microsoft.com/office/drawing/2016/ink" xmlns:am3d="http://schemas.microsoft.com/office/drawing/2017/model3d" xmlns:o="urn:schemas-microsoft-com:office:office" xmlns:r="http://schemas.openxmlformats.org/officeDocument/2006/relationships" xmlns:m="http://schemas.openxmlformats.org/officeDocument/2006/math" xmlns:v="urn:schemas-microsoft-com:vml" xmlns:wp14="http://schemas.microsoft.com/office/word/2010/wordprocessingDrawing" xmlns:wp="http://schemas.openxmlformats.org/drawingml/2006/wordprocessingDrawing" xmlns:w10="urn:schemas-microsoft-com:office:word" xmlns:w="http://schemas.openxmlformats.org/wordprocessingml/2006/main" xmlns:w14="http://schemas.microsoft.com/office/word/2010/wordml" xmlns:w15="http://schemas.microsoft.com/office/word/2012/wordml" xmlns:w16cex="http://schemas.microsoft.com/office/word/2018/wordml/cex" xmlns:w16cid="http://schemas.microsoft.com/office/word/2016/wordml/cid" xmlns:w16="http://schemas.microsoft.com/office/word/2018/wordml" xmlns:w16sdtdh="http://schemas.microsoft.com/office/word/2020/wordml/sdtdatahash" xmlns:w16se="http://schemas.microsoft.com/office/word/2015/wordml/symex" xmlns:wpg="http://schemas.microsoft.com/office/word/2010/wordprocessingGroup" xmlns:wpi="http://schemas.microsoft.com/office/word/2010/wordprocessingInk" xmlns:wne="http://schemas.microsoft.com/office/word/2006/wordml" xmlns:wps="http://schemas.microsoft.com/office/word/2010/wordprocessingShape" mc:Ignorable="w14 w15 w16se w16cid w16 w16cex w16sdtdh wp14">
+<w:ftr xmlns:wpc="http://schemas.microsoft.com/office/word/2010/wordprocessingCanvas" xmlns:cx="http://schemas.microsoft.com/office/drawing/2014/chartex" xmlns:cx1="http://schemas.microsoft.com/office/drawing/2015/9/8/chartex" xmlns:cx2="http://schemas.microsoft.com/office/drawing/2015/10/21/chartex" xmlns:cx3="http://schemas.microsoft.com/office/drawing/2016/5/9/chartex" xmlns:cx4="http://schemas.microsoft.com/office/drawing/2016/5/10/chartex" xmlns:cx5="http://schemas.microsoft.com/office/drawing/2016/5/11/chartex" xmlns:cx6="http://schemas.microsoft.com/office/drawing/2016/5/12/chartex" xmlns:cx7="http://schemas.microsoft.com/office/drawing/2016/5/13/chartex" xmlns:cx8="http://schemas.microsoft.com/office/drawing/2016/5/14/chartex" xmlns:mc="http://schemas.openxmlformats.org/markup-compatibility/2006" xmlns:aink="http://schemas.microsoft.com/office/drawing/2016/ink" xmlns:am3d="http://schemas.microsoft.com/office/drawing/2017/model3d" xmlns:o="urn:schemas-microsoft-com:office:office" xmlns:oel="http://schemas.microsoft.com/office/2019/extlst" xmlns:r="http://schemas.openxmlformats.org/officeDocument/2006/relationships" xmlns:m="http://schemas.openxmlformats.org/officeDocument/2006/math" xmlns:v="urn:schemas-microsoft-com:vml" xmlns:wp14="http://schemas.microsoft.com/office/word/2010/wordprocessingDrawing" xmlns:wp="http://schemas.openxmlformats.org/drawingml/2006/wordprocessingDrawing" xmlns:w10="urn:schemas-microsoft-com:office:word" xmlns:w="http://schemas.openxmlformats.org/wordprocessingml/2006/main" xmlns:w14="http://schemas.microsoft.com/office/word/2010/wordml" xmlns:w15="http://schemas.microsoft.com/office/word/2012/wordml" xmlns:w16cex="http://schemas.microsoft.com/office/word/2018/wordml/cex" xmlns:w16cid="http://schemas.microsoft.com/office/word/2016/wordml/cid" xmlns:w16="http://schemas.microsoft.com/office/word/2018/wordml" xmlns:w16sdtdh="http://schemas.microsoft.com/office/word/2020/wordml/sdtdatahash" xmlns:w16se="http://schemas.microsoft.com/office/word/2015/wordml/symex" xmlns:wpg="http://schemas.microsoft.com/office/word/2010/wordprocessingGroup" xmlns:wpi="http://schemas.microsoft.com/office/word/2010/wordprocessingInk" xmlns:wne="http://schemas.microsoft.com/office/word/2006/wordml" xmlns:wps="http://schemas.microsoft.com/office/word/2010/wordprocessingShape" mc:Ignorable="w14 w15 w16se w16cid w16 w16cex w16sdtdh wp14">
   <w:p>
     <w:pPr>
       <w:jc w:val="right"/>
@@ -2222,28 +2040,28 @@
         <w:sz w:val="16"/>
         <w:szCs w:val="13"/>
       </w:rPr>
-      <w:t>December</w:t>
+      <w:t>August 2</w:t>
     </w:r>
     <w:r>
       <w:rPr>
         <w:sz w:val="16"/>
         <w:szCs w:val="13"/>
       </w:rPr>
-      <w:t xml:space="preserve"> 27</w:t>
+      <w:t>5</w:t>
     </w:r>
     <w:r>
       <w:rPr>
         <w:sz w:val="16"/>
         <w:szCs w:val="13"/>
       </w:rPr>
-      <w:t>, 2021</w:t>
+      <w:t>, 2022</w:t>
     </w:r>
   </w:p>
 </w:ftr>
 </file>
 
 <file path=word/footnotes.xml><?xml version="1.0" encoding="utf-8"?>
-<w:footnotes xmlns:wpc="http://schemas.microsoft.com/office/word/2010/wordprocessingCanvas" xmlns:cx="http://schemas.microsoft.com/office/drawing/2014/chartex" xmlns:cx1="http://schemas.microsoft.com/office/drawing/2015/9/8/chartex" xmlns:cx2="http://schemas.microsoft.com/office/drawing/2015/10/21/chartex" xmlns:cx3="http://schemas.microsoft.com/office/drawing/2016/5/9/chartex" xmlns:cx4="http://schemas.microsoft.com/office/drawing/2016/5/10/chartex" xmlns:cx5="http://schemas.microsoft.com/office/drawing/2016/5/11/chartex" xmlns:cx6="http://schemas.microsoft.com/office/drawing/2016/5/12/chartex" xmlns:cx7="http://schemas.microsoft.com/office/drawing/2016/5/13/chartex" xmlns:cx8="http://schemas.microsoft.com/office/drawing/2016/5/14/chartex" xmlns:mc="http://schemas.openxmlformats.org/markup-compatibility/2006" xmlns:aink="http://schemas.microsoft.com/office/drawing/2016/ink" xmlns:am3d="http://schemas.microsoft.com/office/drawing/2017/model3d" xmlns:o="urn:schemas-microsoft-com:office:office" xmlns:r="http://schemas.openxmlformats.org/officeDocument/2006/relationships" xmlns:m="http://schemas.openxmlformats.org/officeDocument/2006/math" xmlns:v="urn:schemas-microsoft-com:vml" xmlns:wp14="http://schemas.microsoft.com/office/word/2010/wordprocessingDrawing" xmlns:wp="http://schemas.openxmlformats.org/drawingml/2006/wordprocessingDrawing" xmlns:w10="urn:schemas-microsoft-com:office:word" xmlns:w="http://schemas.openxmlformats.org/wordprocessingml/2006/main" xmlns:w14="http://schemas.microsoft.com/office/word/2010/wordml" xmlns:w15="http://schemas.microsoft.com/office/word/2012/wordml" xmlns:w16cex="http://schemas.microsoft.com/office/word/2018/wordml/cex" xmlns:w16cid="http://schemas.microsoft.com/office/word/2016/wordml/cid" xmlns:w16="http://schemas.microsoft.com/office/word/2018/wordml" xmlns:w16sdtdh="http://schemas.microsoft.com/office/word/2020/wordml/sdtdatahash" xmlns:w16se="http://schemas.microsoft.com/office/word/2015/wordml/symex" xmlns:wpg="http://schemas.microsoft.com/office/word/2010/wordprocessingGroup" xmlns:wpi="http://schemas.microsoft.com/office/word/2010/wordprocessingInk" xmlns:wne="http://schemas.microsoft.com/office/word/2006/wordml" xmlns:wps="http://schemas.microsoft.com/office/word/2010/wordprocessingShape" mc:Ignorable="w14 w15 w16se w16cid w16 w16cex w16sdtdh wp14">
+<w:footnotes xmlns:wpc="http://schemas.microsoft.com/office/word/2010/wordprocessingCanvas" xmlns:cx="http://schemas.microsoft.com/office/drawing/2014/chartex" xmlns:cx1="http://schemas.microsoft.com/office/drawing/2015/9/8/chartex" xmlns:cx2="http://schemas.microsoft.com/office/drawing/2015/10/21/chartex" xmlns:cx3="http://schemas.microsoft.com/office/drawing/2016/5/9/chartex" xmlns:cx4="http://schemas.microsoft.com/office/drawing/2016/5/10/chartex" xmlns:cx5="http://schemas.microsoft.com/office/drawing/2016/5/11/chartex" xmlns:cx6="http://schemas.microsoft.com/office/drawing/2016/5/12/chartex" xmlns:cx7="http://schemas.microsoft.com/office/drawing/2016/5/13/chartex" xmlns:cx8="http://schemas.microsoft.com/office/drawing/2016/5/14/chartex" xmlns:mc="http://schemas.openxmlformats.org/markup-compatibility/2006" xmlns:aink="http://schemas.microsoft.com/office/drawing/2016/ink" xmlns:am3d="http://schemas.microsoft.com/office/drawing/2017/model3d" xmlns:o="urn:schemas-microsoft-com:office:office" xmlns:oel="http://schemas.microsoft.com/office/2019/extlst" xmlns:r="http://schemas.openxmlformats.org/officeDocument/2006/relationships" xmlns:m="http://schemas.openxmlformats.org/officeDocument/2006/math" xmlns:v="urn:schemas-microsoft-com:vml" xmlns:wp14="http://schemas.microsoft.com/office/word/2010/wordprocessingDrawing" xmlns:wp="http://schemas.openxmlformats.org/drawingml/2006/wordprocessingDrawing" xmlns:w10="urn:schemas-microsoft-com:office:word" xmlns:w="http://schemas.openxmlformats.org/wordprocessingml/2006/main" xmlns:w14="http://schemas.microsoft.com/office/word/2010/wordml" xmlns:w15="http://schemas.microsoft.com/office/word/2012/wordml" xmlns:w16cex="http://schemas.microsoft.com/office/word/2018/wordml/cex" xmlns:w16cid="http://schemas.microsoft.com/office/word/2016/wordml/cid" xmlns:w16="http://schemas.microsoft.com/office/word/2018/wordml" xmlns:w16sdtdh="http://schemas.microsoft.com/office/word/2020/wordml/sdtdatahash" xmlns:w16se="http://schemas.microsoft.com/office/word/2015/wordml/symex" xmlns:wpg="http://schemas.microsoft.com/office/word/2010/wordprocessingGroup" xmlns:wpi="http://schemas.microsoft.com/office/word/2010/wordprocessingInk" xmlns:wne="http://schemas.microsoft.com/office/word/2006/wordml" xmlns:wps="http://schemas.microsoft.com/office/word/2010/wordprocessingShape" mc:Ignorable="w14 w15 w16se w16cid w16 w16cex w16sdtdh wp14">
   <w:footnote w:type="separator" w:id="-1">
     <w:p>
       <w:r>
@@ -2264,7 +2082,7 @@
 </file>
 
 <file path=word/numbering.xml><?xml version="1.0" encoding="utf-8"?>
-<w:numbering xmlns:wpc="http://schemas.microsoft.com/office/word/2010/wordprocessingCanvas" xmlns:cx="http://schemas.microsoft.com/office/drawing/2014/chartex" xmlns:cx1="http://schemas.microsoft.com/office/drawing/2015/9/8/chartex" xmlns:cx2="http://schemas.microsoft.com/office/drawing/2015/10/21/chartex" xmlns:cx3="http://schemas.microsoft.com/office/drawing/2016/5/9/chartex" xmlns:cx4="http://schemas.microsoft.com/office/drawing/2016/5/10/chartex" xmlns:cx5="http://schemas.microsoft.com/office/drawing/2016/5/11/chartex" xmlns:cx6="http://schemas.microsoft.com/office/drawing/2016/5/12/chartex" xmlns:cx7="http://schemas.microsoft.com/office/drawing/2016/5/13/chartex" xmlns:cx8="http://schemas.microsoft.com/office/drawing/2016/5/14/chartex" xmlns:mc="http://schemas.openxmlformats.org/markup-compatibility/2006" xmlns:aink="http://schemas.microsoft.com/office/drawing/2016/ink" xmlns:am3d="http://schemas.microsoft.com/office/drawing/2017/model3d" xmlns:o="urn:schemas-microsoft-com:office:office" xmlns:r="http://schemas.openxmlformats.org/officeDocument/2006/relationships" xmlns:m="http://schemas.openxmlformats.org/officeDocument/2006/math" xmlns:v="urn:schemas-microsoft-com:vml" xmlns:wp14="http://schemas.microsoft.com/office/word/2010/wordprocessingDrawing" xmlns:wp="http://schemas.openxmlformats.org/drawingml/2006/wordprocessingDrawing" xmlns:w10="urn:schemas-microsoft-com:office:word" xmlns:w="http://schemas.openxmlformats.org/wordprocessingml/2006/main" xmlns:w14="http://schemas.microsoft.com/office/word/2010/wordml" xmlns:w15="http://schemas.microsoft.com/office/word/2012/wordml" xmlns:w16cex="http://schemas.microsoft.com/office/word/2018/wordml/cex" xmlns:w16cid="http://schemas.microsoft.com/office/word/2016/wordml/cid" xmlns:w16="http://schemas.microsoft.com/office/word/2018/wordml" xmlns:w16sdtdh="http://schemas.microsoft.com/office/word/2020/wordml/sdtdatahash" xmlns:w16se="http://schemas.microsoft.com/office/word/2015/wordml/symex" xmlns:wpg="http://schemas.microsoft.com/office/word/2010/wordprocessingGroup" xmlns:wpi="http://schemas.microsoft.com/office/word/2010/wordprocessingInk" xmlns:wne="http://schemas.microsoft.com/office/word/2006/wordml" xmlns:wps="http://schemas.microsoft.com/office/word/2010/wordprocessingShape" mc:Ignorable="w14 w15 w16se w16cid w16 w16cex w16sdtdh wp14">
+<w:numbering xmlns:wpc="http://schemas.microsoft.com/office/word/2010/wordprocessingCanvas" xmlns:cx="http://schemas.microsoft.com/office/drawing/2014/chartex" xmlns:cx1="http://schemas.microsoft.com/office/drawing/2015/9/8/chartex" xmlns:cx2="http://schemas.microsoft.com/office/drawing/2015/10/21/chartex" xmlns:cx3="http://schemas.microsoft.com/office/drawing/2016/5/9/chartex" xmlns:cx4="http://schemas.microsoft.com/office/drawing/2016/5/10/chartex" xmlns:cx5="http://schemas.microsoft.com/office/drawing/2016/5/11/chartex" xmlns:cx6="http://schemas.microsoft.com/office/drawing/2016/5/12/chartex" xmlns:cx7="http://schemas.microsoft.com/office/drawing/2016/5/13/chartex" xmlns:cx8="http://schemas.microsoft.com/office/drawing/2016/5/14/chartex" xmlns:mc="http://schemas.openxmlformats.org/markup-compatibility/2006" xmlns:aink="http://schemas.microsoft.com/office/drawing/2016/ink" xmlns:am3d="http://schemas.microsoft.com/office/drawing/2017/model3d" xmlns:o="urn:schemas-microsoft-com:office:office" xmlns:oel="http://schemas.microsoft.com/office/2019/extlst" xmlns:r="http://schemas.openxmlformats.org/officeDocument/2006/relationships" xmlns:m="http://schemas.openxmlformats.org/officeDocument/2006/math" xmlns:v="urn:schemas-microsoft-com:vml" xmlns:wp14="http://schemas.microsoft.com/office/word/2010/wordprocessingDrawing" xmlns:wp="http://schemas.openxmlformats.org/drawingml/2006/wordprocessingDrawing" xmlns:w10="urn:schemas-microsoft-com:office:word" xmlns:w="http://schemas.openxmlformats.org/wordprocessingml/2006/main" xmlns:w14="http://schemas.microsoft.com/office/word/2010/wordml" xmlns:w15="http://schemas.microsoft.com/office/word/2012/wordml" xmlns:w16cex="http://schemas.microsoft.com/office/word/2018/wordml/cex" xmlns:w16cid="http://schemas.microsoft.com/office/word/2016/wordml/cid" xmlns:w16="http://schemas.microsoft.com/office/word/2018/wordml" xmlns:w16sdtdh="http://schemas.microsoft.com/office/word/2020/wordml/sdtdatahash" xmlns:w16se="http://schemas.microsoft.com/office/word/2015/wordml/symex" xmlns:wpg="http://schemas.microsoft.com/office/word/2010/wordprocessingGroup" xmlns:wpi="http://schemas.microsoft.com/office/word/2010/wordprocessingInk" xmlns:wne="http://schemas.microsoft.com/office/word/2006/wordml" xmlns:wps="http://schemas.microsoft.com/office/word/2010/wordprocessingShape" mc:Ignorable="w14 w15 w16se w16cid w16 w16cex w16sdtdh wp14">
   <w:abstractNum w:abstractNumId="0" w15:restartNumberingAfterBreak="0">
     <w:nsid w:val="FFFFFF7C"/>
     <w:multiLevelType w:val="singleLevel"/>
@@ -2912,46 +2730,46 @@
       </w:rPr>
     </w:lvl>
   </w:abstractNum>
-  <w:num w:numId="1">
+  <w:num w:numId="1" w16cid:durableId="648020571">
     <w:abstractNumId w:val="9"/>
   </w:num>
-  <w:num w:numId="2">
+  <w:num w:numId="2" w16cid:durableId="702218678">
     <w:abstractNumId w:val="7"/>
   </w:num>
-  <w:num w:numId="3">
+  <w:num w:numId="3" w16cid:durableId="287704584">
     <w:abstractNumId w:val="6"/>
   </w:num>
-  <w:num w:numId="4">
+  <w:num w:numId="4" w16cid:durableId="905913373">
     <w:abstractNumId w:val="5"/>
   </w:num>
-  <w:num w:numId="5">
+  <w:num w:numId="5" w16cid:durableId="692921714">
     <w:abstractNumId w:val="4"/>
   </w:num>
-  <w:num w:numId="6">
+  <w:num w:numId="6" w16cid:durableId="515771769">
     <w:abstractNumId w:val="8"/>
   </w:num>
-  <w:num w:numId="7">
+  <w:num w:numId="7" w16cid:durableId="91442921">
     <w:abstractNumId w:val="3"/>
   </w:num>
-  <w:num w:numId="8">
+  <w:num w:numId="8" w16cid:durableId="1746684350">
     <w:abstractNumId w:val="2"/>
   </w:num>
-  <w:num w:numId="9">
+  <w:num w:numId="9" w16cid:durableId="985863884">
     <w:abstractNumId w:val="1"/>
   </w:num>
-  <w:num w:numId="10">
+  <w:num w:numId="10" w16cid:durableId="2056587236">
     <w:abstractNumId w:val="0"/>
   </w:num>
-  <w:num w:numId="11">
+  <w:num w:numId="11" w16cid:durableId="1796371150">
     <w:abstractNumId w:val="10"/>
   </w:num>
-  <w:num w:numId="12">
+  <w:num w:numId="12" w16cid:durableId="2091147858">
     <w:abstractNumId w:val="12"/>
   </w:num>
-  <w:num w:numId="13">
+  <w:num w:numId="13" w16cid:durableId="1940480213">
     <w:abstractNumId w:val="11"/>
   </w:num>
-  <w:num w:numId="14">
+  <w:num w:numId="14" w16cid:durableId="1958220463">
     <w:abstractNumId w:val="13"/>
   </w:num>
 </w:numbering>

--- a/resume.docx
+++ b/resume.docx
@@ -1,6 +1,6 @@
 
 <file path=word/document.xml><?xml version="1.0" encoding="utf-8"?>
-<w:document xmlns:wpc="http://schemas.microsoft.com/office/word/2010/wordprocessingCanvas" xmlns:cx="http://schemas.microsoft.com/office/drawing/2014/chartex" xmlns:cx1="http://schemas.microsoft.com/office/drawing/2015/9/8/chartex" xmlns:cx2="http://schemas.microsoft.com/office/drawing/2015/10/21/chartex" xmlns:cx3="http://schemas.microsoft.com/office/drawing/2016/5/9/chartex" xmlns:cx4="http://schemas.microsoft.com/office/drawing/2016/5/10/chartex" xmlns:cx5="http://schemas.microsoft.com/office/drawing/2016/5/11/chartex" xmlns:cx6="http://schemas.microsoft.com/office/drawing/2016/5/12/chartex" xmlns:cx7="http://schemas.microsoft.com/office/drawing/2016/5/13/chartex" xmlns:cx8="http://schemas.microsoft.com/office/drawing/2016/5/14/chartex" xmlns:mc="http://schemas.openxmlformats.org/markup-compatibility/2006" xmlns:aink="http://schemas.microsoft.com/office/drawing/2016/ink" xmlns:am3d="http://schemas.microsoft.com/office/drawing/2017/model3d" xmlns:o="urn:schemas-microsoft-com:office:office" xmlns:oel="http://schemas.microsoft.com/office/2019/extlst" xmlns:r="http://schemas.openxmlformats.org/officeDocument/2006/relationships" xmlns:m="http://schemas.openxmlformats.org/officeDocument/2006/math" xmlns:v="urn:schemas-microsoft-com:vml" xmlns:wp14="http://schemas.microsoft.com/office/word/2010/wordprocessingDrawing" xmlns:wp="http://schemas.openxmlformats.org/drawingml/2006/wordprocessingDrawing" xmlns:w10="urn:schemas-microsoft-com:office:word" xmlns:w="http://schemas.openxmlformats.org/wordprocessingml/2006/main" xmlns:w14="http://schemas.microsoft.com/office/word/2010/wordml" xmlns:w15="http://schemas.microsoft.com/office/word/2012/wordml" xmlns:w16cex="http://schemas.microsoft.com/office/word/2018/wordml/cex" xmlns:w16cid="http://schemas.microsoft.com/office/word/2016/wordml/cid" xmlns:w16="http://schemas.microsoft.com/office/word/2018/wordml" xmlns:w16sdtdh="http://schemas.microsoft.com/office/word/2020/wordml/sdtdatahash" xmlns:w16se="http://schemas.microsoft.com/office/word/2015/wordml/symex" xmlns:wpg="http://schemas.microsoft.com/office/word/2010/wordprocessingGroup" xmlns:wpi="http://schemas.microsoft.com/office/word/2010/wordprocessingInk" xmlns:wne="http://schemas.microsoft.com/office/word/2006/wordml" xmlns:wps="http://schemas.microsoft.com/office/word/2010/wordprocessingShape" mc:Ignorable="w14 w15 w16se w16cid w16 w16cex w16sdtdh wp14">
+<w:document xmlns:wpc="http://schemas.microsoft.com/office/word/2010/wordprocessingCanvas" xmlns:cx="http://schemas.microsoft.com/office/drawing/2014/chartex" xmlns:cx1="http://schemas.microsoft.com/office/drawing/2015/9/8/chartex" xmlns:cx2="http://schemas.microsoft.com/office/drawing/2015/10/21/chartex" xmlns:cx3="http://schemas.microsoft.com/office/drawing/2016/5/9/chartex" xmlns:cx4="http://schemas.microsoft.com/office/drawing/2016/5/10/chartex" xmlns:cx5="http://schemas.microsoft.com/office/drawing/2016/5/11/chartex" xmlns:cx6="http://schemas.microsoft.com/office/drawing/2016/5/12/chartex" xmlns:cx7="http://schemas.microsoft.com/office/drawing/2016/5/13/chartex" xmlns:cx8="http://schemas.microsoft.com/office/drawing/2016/5/14/chartex" xmlns:mc="http://schemas.openxmlformats.org/markup-compatibility/2006" xmlns:aink="http://schemas.microsoft.com/office/drawing/2016/ink" xmlns:am3d="http://schemas.microsoft.com/office/drawing/2017/model3d" xmlns:o="urn:schemas-microsoft-com:office:office" xmlns:oel="http://schemas.microsoft.com/office/2019/extlst" xmlns:r="http://schemas.openxmlformats.org/officeDocument/2006/relationships" xmlns:m="http://schemas.openxmlformats.org/officeDocument/2006/math" xmlns:v="urn:schemas-microsoft-com:vml" xmlns:wp14="http://schemas.microsoft.com/office/word/2010/wordprocessingDrawing" xmlns:wp="http://schemas.openxmlformats.org/drawingml/2006/wordprocessingDrawing" xmlns:w10="urn:schemas-microsoft-com:office:word" xmlns:w="http://schemas.openxmlformats.org/wordprocessingml/2006/main" xmlns:w14="http://schemas.microsoft.com/office/word/2010/wordml" xmlns:w15="http://schemas.microsoft.com/office/word/2012/wordml" xmlns:w16cex="http://schemas.microsoft.com/office/word/2018/wordml/cex" xmlns:w16cid="http://schemas.microsoft.com/office/word/2016/wordml/cid" xmlns:w16="http://schemas.microsoft.com/office/word/2018/wordml" xmlns:w16du="http://schemas.microsoft.com/office/word/2023/wordml/word16du" xmlns:w16sdtdh="http://schemas.microsoft.com/office/word/2020/wordml/sdtdatahash" xmlns:w16se="http://schemas.microsoft.com/office/word/2015/wordml/symex" xmlns:wpg="http://schemas.microsoft.com/office/word/2010/wordprocessingGroup" xmlns:wpi="http://schemas.microsoft.com/office/word/2010/wordprocessingInk" xmlns:wne="http://schemas.microsoft.com/office/word/2006/wordml" xmlns:wps="http://schemas.microsoft.com/office/word/2010/wordprocessingShape" mc:Ignorable="w14 w15 w16se w16cid w16 w16cex w16sdtdh w16du wp14">
   <w:body>
     <w:tbl>
       <w:tblPr>
@@ -40,11 +40,13 @@
               <w:jc w:val="left"/>
               <w:rPr>
                 <w:rStyle w:val="Name"/>
+                <w:color w:val="262626" w:themeColor="text1" w:themeTint="D9"/>
               </w:rPr>
             </w:pPr>
             <w:r>
               <w:rPr>
                 <w:rStyle w:val="Name"/>
+                <w:color w:val="262626" w:themeColor="text1" w:themeTint="D9"/>
               </w:rPr>
               <w:t>Ryan Low</w:t>
             </w:r>
@@ -135,8 +137,693 @@
     <w:p>
       <w:pPr>
         <w:pStyle w:val="Heading1"/>
+        <w:rPr>
+          <w:color w:val="262626" w:themeColor="text1" w:themeTint="D9"/>
+        </w:rPr>
       </w:pPr>
       <w:r>
+        <w:rPr>
+          <w:color w:val="262626" w:themeColor="text1" w:themeTint="D9"/>
+        </w:rPr>
+        <w:t>Experience</w:t>
+      </w:r>
+    </w:p>
+    <w:tbl>
+      <w:tblPr>
+        <w:tblW w:w="5000" w:type="pct"/>
+        <w:tblLayout w:type="fixed"/>
+        <w:tblCellMar>
+          <w:left w:w="0" w:type="dxa"/>
+          <w:right w:w="0" w:type="dxa"/>
+        </w:tblCellMar>
+        <w:tblLook w:val="0000" w:firstRow="0" w:lastRow="0" w:firstColumn="0" w:lastColumn="0" w:noHBand="0" w:noVBand="0"/>
+        <w:tblDescription w:val="Layout table"/>
+      </w:tblPr>
+      <w:tblGrid>
+        <w:gridCol w:w="8190"/>
+        <w:gridCol w:w="1890"/>
+      </w:tblGrid>
+      <w:tr>
+        <w:trPr>
+          <w:trHeight w:val="2290"/>
+        </w:trPr>
+        <w:tc>
+          <w:tcPr>
+            <w:tcW w:w="8190" w:type="dxa"/>
+          </w:tcPr>
+          <w:p>
+            <w:pPr>
+              <w:pStyle w:val="Heading2"/>
+              <w:spacing w:after="20"/>
+              <w:rPr>
+                <w:rStyle w:val="Strong"/>
+                <w:sz w:val="21"/>
+              </w:rPr>
+            </w:pPr>
+            <w:r>
+              <w:rPr>
+                <w:rStyle w:val="Strong"/>
+                <w:sz w:val="21"/>
+              </w:rPr>
+              <w:t xml:space="preserve">Associate Software Engineer, Card Tech </w:t>
+            </w:r>
+            <w:r>
+              <w:rPr>
+                <w:sz w:val="21"/>
+              </w:rPr>
+              <w:t>—</w:t>
+            </w:r>
+            <w:r>
+              <w:rPr>
+                <w:b/>
+                <w:bCs/>
+                <w:sz w:val="21"/>
+              </w:rPr>
+              <w:t xml:space="preserve"> Capital One</w:t>
+            </w:r>
+            <w:r>
+              <w:rPr>
+                <w:sz w:val="21"/>
+              </w:rPr>
+              <w:t>, McLean, VA</w:t>
+            </w:r>
+          </w:p>
+          <w:p>
+            <w:pPr>
+              <w:pStyle w:val="ListParagraph"/>
+              <w:numPr>
+                <w:ilvl w:val="0"/>
+                <w:numId w:val="12"/>
+              </w:numPr>
+              <w:spacing w:before="80" w:after="20" w:line="264" w:lineRule="auto"/>
+              <w:ind w:left="461" w:hanging="274"/>
+              <w:rPr>
+                <w:rStyle w:val="Strong"/>
+                <w:b w:val="0"/>
+                <w:bCs w:val="0"/>
+                <w:sz w:val="21"/>
+              </w:rPr>
+            </w:pPr>
+            <w:r>
+              <w:rPr>
+                <w:rStyle w:val="Strong"/>
+                <w:b w:val="0"/>
+                <w:bCs w:val="0"/>
+                <w:sz w:val="21"/>
+              </w:rPr>
+              <w:t xml:space="preserve">Delivered parallelization feature that saved on average </w:t>
+            </w:r>
+            <w:r>
+              <w:rPr>
+                <w:rStyle w:val="Strong"/>
+                <w:b w:val="0"/>
+                <w:bCs w:val="0"/>
+                <w:sz w:val="21"/>
+              </w:rPr>
+              <w:t xml:space="preserve">roughly </w:t>
+            </w:r>
+            <w:r>
+              <w:rPr>
+                <w:rStyle w:val="Strong"/>
+                <w:b w:val="0"/>
+                <w:bCs w:val="0"/>
+                <w:sz w:val="21"/>
+              </w:rPr>
+              <w:t xml:space="preserve">200 minutes per pipeline run; completed in half the expected time. Recognized by CIO </w:t>
+            </w:r>
+            <w:r>
+              <w:rPr>
+                <w:rStyle w:val="Strong"/>
+                <w:b w:val="0"/>
+                <w:bCs w:val="0"/>
+                <w:sz w:val="21"/>
+              </w:rPr>
+              <w:t>as</w:t>
+            </w:r>
+            <w:r>
+              <w:rPr>
+                <w:rStyle w:val="Strong"/>
+                <w:b w:val="0"/>
+                <w:bCs w:val="0"/>
+                <w:sz w:val="21"/>
+              </w:rPr>
+              <w:t xml:space="preserve"> TechX Award</w:t>
+            </w:r>
+            <w:r>
+              <w:rPr>
+                <w:rStyle w:val="Strong"/>
+                <w:b w:val="0"/>
+                <w:bCs w:val="0"/>
+                <w:sz w:val="21"/>
+              </w:rPr>
+              <w:t xml:space="preserve"> winner</w:t>
+            </w:r>
+            <w:r>
+              <w:rPr>
+                <w:rStyle w:val="Strong"/>
+                <w:b w:val="0"/>
+                <w:bCs w:val="0"/>
+                <w:sz w:val="21"/>
+              </w:rPr>
+              <w:t xml:space="preserve"> Q3 2024.</w:t>
+            </w:r>
+          </w:p>
+          <w:p>
+            <w:pPr>
+              <w:pStyle w:val="ListParagraph"/>
+              <w:numPr>
+                <w:ilvl w:val="0"/>
+                <w:numId w:val="12"/>
+              </w:numPr>
+              <w:spacing w:before="80" w:after="20" w:line="264" w:lineRule="auto"/>
+              <w:ind w:left="461" w:hanging="274"/>
+              <w:rPr>
+                <w:rStyle w:val="Strong"/>
+                <w:b w:val="0"/>
+                <w:bCs w:val="0"/>
+                <w:sz w:val="21"/>
+              </w:rPr>
+            </w:pPr>
+            <w:r>
+              <w:rPr>
+                <w:rStyle w:val="Strong"/>
+                <w:b w:val="0"/>
+                <w:bCs w:val="0"/>
+                <w:sz w:val="21"/>
+              </w:rPr>
+              <w:t>Spearheaded documentation effort to save approximately 1,500+ man-hours across hundreds of Card Tech teams in year-long migration to new pipeline.</w:t>
+            </w:r>
+          </w:p>
+          <w:p>
+            <w:pPr>
+              <w:pStyle w:val="ListParagraph"/>
+              <w:numPr>
+                <w:ilvl w:val="0"/>
+                <w:numId w:val="12"/>
+              </w:numPr>
+              <w:spacing w:before="80" w:after="20" w:line="264" w:lineRule="auto"/>
+              <w:ind w:left="461" w:hanging="274"/>
+              <w:rPr>
+                <w:rStyle w:val="Strong"/>
+                <w:sz w:val="21"/>
+              </w:rPr>
+            </w:pPr>
+            <w:r>
+              <w:rPr>
+                <w:rStyle w:val="Strong"/>
+                <w:b w:val="0"/>
+                <w:bCs w:val="0"/>
+                <w:sz w:val="21"/>
+              </w:rPr>
+              <w:t>Led creation of regression tests for pipeline component, providing additional resilience against breaking changes impacting users while reducing test duration from 40 minutes to 5 minutes.</w:t>
+            </w:r>
+          </w:p>
+        </w:tc>
+        <w:tc>
+          <w:tcPr>
+            <w:tcW w:w="1890" w:type="dxa"/>
+          </w:tcPr>
+          <w:p>
+            <w:pPr>
+              <w:pStyle w:val="Date"/>
+              <w:spacing w:after="20"/>
+            </w:pPr>
+            <w:r>
+              <w:t>Mar 2024 – Present</w:t>
+            </w:r>
+          </w:p>
+        </w:tc>
+      </w:tr>
+      <w:tr>
+        <w:trPr>
+          <w:trHeight w:val="2030"/>
+        </w:trPr>
+        <w:tc>
+          <w:tcPr>
+            <w:tcW w:w="8190" w:type="dxa"/>
+          </w:tcPr>
+          <w:p>
+            <w:pPr>
+              <w:pStyle w:val="Heading2"/>
+              <w:spacing w:after="20"/>
+              <w:rPr>
+                <w:rStyle w:val="Strong"/>
+                <w:sz w:val="21"/>
+              </w:rPr>
+            </w:pPr>
+            <w:r>
+              <w:rPr>
+                <w:rStyle w:val="Strong"/>
+                <w:sz w:val="21"/>
+              </w:rPr>
+              <w:t xml:space="preserve">Associate Software Engineer, Feature Platform </w:t>
+            </w:r>
+            <w:r>
+              <w:rPr>
+                <w:sz w:val="21"/>
+              </w:rPr>
+              <w:t>—</w:t>
+            </w:r>
+            <w:r>
+              <w:rPr>
+                <w:b/>
+                <w:bCs/>
+                <w:sz w:val="21"/>
+              </w:rPr>
+              <w:t xml:space="preserve"> Capital One</w:t>
+            </w:r>
+            <w:r>
+              <w:rPr>
+                <w:sz w:val="21"/>
+              </w:rPr>
+              <w:t>, McLean, VA</w:t>
+            </w:r>
+          </w:p>
+          <w:p>
+            <w:pPr>
+              <w:pStyle w:val="ListParagraph"/>
+              <w:numPr>
+                <w:ilvl w:val="0"/>
+                <w:numId w:val="12"/>
+              </w:numPr>
+              <w:spacing w:before="80" w:after="20" w:line="264" w:lineRule="auto"/>
+              <w:ind w:left="450" w:hanging="270"/>
+              <w:rPr>
+                <w:sz w:val="21"/>
+                <w:szCs w:val="21"/>
+              </w:rPr>
+            </w:pPr>
+            <w:r>
+              <w:rPr>
+                <w:sz w:val="21"/>
+                <w:szCs w:val="21"/>
+              </w:rPr>
+              <w:t>Designed and developed an API to enforce platform-wide governance policies of 40,000+ user-created machine learning features, centralizing and streamlining policy changes.</w:t>
+            </w:r>
+          </w:p>
+          <w:p>
+            <w:pPr>
+              <w:pStyle w:val="ListParagraph"/>
+              <w:numPr>
+                <w:ilvl w:val="0"/>
+                <w:numId w:val="12"/>
+              </w:numPr>
+              <w:spacing w:before="80" w:after="20" w:line="264" w:lineRule="auto"/>
+              <w:ind w:left="450" w:hanging="270"/>
+              <w:rPr>
+                <w:rStyle w:val="Strong"/>
+                <w:b w:val="0"/>
+                <w:bCs w:val="0"/>
+                <w:sz w:val="21"/>
+              </w:rPr>
+            </w:pPr>
+            <w:r>
+              <w:rPr>
+                <w:rStyle w:val="Strong"/>
+                <w:b w:val="0"/>
+                <w:bCs w:val="0"/>
+                <w:sz w:val="21"/>
+              </w:rPr>
+              <w:t>Conducted end-to-end integration testing to ensure the full feature lifecycle supported business needs and met SLAs.</w:t>
+            </w:r>
+          </w:p>
+          <w:p>
+            <w:pPr>
+              <w:pStyle w:val="ListParagraph"/>
+              <w:numPr>
+                <w:ilvl w:val="0"/>
+                <w:numId w:val="12"/>
+              </w:numPr>
+              <w:spacing w:before="80" w:after="20" w:line="264" w:lineRule="auto"/>
+              <w:ind w:left="450" w:hanging="270"/>
+              <w:rPr>
+                <w:rStyle w:val="Strong"/>
+                <w:sz w:val="21"/>
+              </w:rPr>
+            </w:pPr>
+            <w:r>
+              <w:rPr>
+                <w:rStyle w:val="Strong"/>
+                <w:b w:val="0"/>
+                <w:bCs w:val="0"/>
+                <w:sz w:val="21"/>
+              </w:rPr>
+              <w:t xml:space="preserve">Enhanced Python SDK to enforce proper data compliance of </w:t>
+            </w:r>
+            <w:r>
+              <w:rPr>
+                <w:rStyle w:val="Strong"/>
+                <w:b w:val="0"/>
+                <w:bCs w:val="0"/>
+                <w:sz w:val="21"/>
+              </w:rPr>
+              <w:t xml:space="preserve">Feature Platform </w:t>
+            </w:r>
+            <w:r>
+              <w:rPr>
+                <w:rStyle w:val="Strong"/>
+                <w:b w:val="0"/>
+                <w:bCs w:val="0"/>
+                <w:sz w:val="21"/>
+              </w:rPr>
+              <w:t>power users.</w:t>
+            </w:r>
+          </w:p>
+        </w:tc>
+        <w:tc>
+          <w:tcPr>
+            <w:tcW w:w="1890" w:type="dxa"/>
+          </w:tcPr>
+          <w:p>
+            <w:pPr>
+              <w:pStyle w:val="Date"/>
+              <w:spacing w:after="20"/>
+            </w:pPr>
+            <w:r>
+              <w:t>Feb 2023 – Feb 2024</w:t>
+            </w:r>
+          </w:p>
+        </w:tc>
+      </w:tr>
+      <w:tr>
+        <w:trPr>
+          <w:trHeight w:val="2179"/>
+        </w:trPr>
+        <w:tc>
+          <w:tcPr>
+            <w:tcW w:w="8190" w:type="dxa"/>
+          </w:tcPr>
+          <w:p>
+            <w:pPr>
+              <w:pStyle w:val="Heading2"/>
+              <w:spacing w:after="20"/>
+              <w:rPr>
+                <w:rStyle w:val="Strong"/>
+                <w:sz w:val="21"/>
+              </w:rPr>
+            </w:pPr>
+            <w:r>
+              <w:rPr>
+                <w:rStyle w:val="Strong"/>
+                <w:sz w:val="21"/>
+              </w:rPr>
+              <w:t>Software Engineering Intern</w:t>
+            </w:r>
+            <w:r>
+              <w:rPr>
+                <w:rStyle w:val="Strong"/>
+                <w:b w:val="0"/>
+                <w:bCs w:val="0"/>
+                <w:sz w:val="21"/>
+              </w:rPr>
+              <w:t xml:space="preserve"> </w:t>
+            </w:r>
+            <w:r>
+              <w:rPr>
+                <w:sz w:val="21"/>
+              </w:rPr>
+              <w:t>—</w:t>
+            </w:r>
+            <w:r>
+              <w:rPr>
+                <w:b/>
+                <w:bCs/>
+                <w:sz w:val="21"/>
+              </w:rPr>
+              <w:t xml:space="preserve"> Capital One</w:t>
+            </w:r>
+            <w:r>
+              <w:rPr>
+                <w:sz w:val="21"/>
+              </w:rPr>
+              <w:t>, McLean, VA</w:t>
+            </w:r>
+          </w:p>
+          <w:p>
+            <w:pPr>
+              <w:pStyle w:val="ListParagraph"/>
+              <w:numPr>
+                <w:ilvl w:val="0"/>
+                <w:numId w:val="11"/>
+              </w:numPr>
+              <w:spacing w:before="80" w:after="20" w:line="264" w:lineRule="auto"/>
+              <w:ind w:left="450" w:hanging="270"/>
+              <w:rPr>
+                <w:sz w:val="21"/>
+                <w:szCs w:val="21"/>
+              </w:rPr>
+            </w:pPr>
+            <w:r>
+              <w:rPr>
+                <w:sz w:val="21"/>
+                <w:szCs w:val="21"/>
+              </w:rPr>
+              <w:t>Developed a proof-of-concept workflow that collects and displays information about feature datasets to give data scientists greater insight and confidence in detecting data drift within their machine learning models.</w:t>
+            </w:r>
+          </w:p>
+          <w:p>
+            <w:pPr>
+              <w:pStyle w:val="ListParagraph"/>
+              <w:numPr>
+                <w:ilvl w:val="0"/>
+                <w:numId w:val="11"/>
+              </w:numPr>
+              <w:spacing w:before="80" w:after="20" w:line="264" w:lineRule="auto"/>
+              <w:ind w:left="450" w:hanging="270"/>
+              <w:rPr>
+                <w:rStyle w:val="Strong"/>
+                <w:sz w:val="21"/>
+              </w:rPr>
+            </w:pPr>
+            <w:r>
+              <w:rPr>
+                <w:rStyle w:val="Strong"/>
+                <w:b w:val="0"/>
+                <w:bCs w:val="0"/>
+                <w:sz w:val="21"/>
+              </w:rPr>
+              <w:t>Utilized AWS to host data storage and</w:t>
+            </w:r>
+            <w:r>
+              <w:rPr>
+                <w:rStyle w:val="Strong"/>
+                <w:b w:val="0"/>
+                <w:bCs w:val="0"/>
+                <w:sz w:val="21"/>
+              </w:rPr>
+              <w:t xml:space="preserve"> a</w:t>
+            </w:r>
+            <w:r>
+              <w:rPr>
+                <w:rStyle w:val="Strong"/>
+                <w:b w:val="0"/>
+                <w:bCs w:val="0"/>
+                <w:sz w:val="21"/>
+              </w:rPr>
+              <w:t xml:space="preserve"> proxy API for retrieving data drift results. Created a React.js webpage which calls the API and produces charts containing the feature dataset information for data scientists.</w:t>
+            </w:r>
+          </w:p>
+        </w:tc>
+        <w:tc>
+          <w:tcPr>
+            <w:tcW w:w="1890" w:type="dxa"/>
+          </w:tcPr>
+          <w:p>
+            <w:pPr>
+              <w:pStyle w:val="Date"/>
+              <w:spacing w:after="20"/>
+            </w:pPr>
+            <w:r>
+              <w:t>Jun – Aug 2022</w:t>
+            </w:r>
+          </w:p>
+          <w:p>
+            <w:pPr>
+              <w:pStyle w:val="Date"/>
+              <w:spacing w:after="20"/>
+            </w:pPr>
+          </w:p>
+        </w:tc>
+      </w:tr>
+      <w:tr>
+        <w:trPr>
+          <w:trHeight w:val="2030"/>
+        </w:trPr>
+        <w:tc>
+          <w:tcPr>
+            <w:tcW w:w="8190" w:type="dxa"/>
+          </w:tcPr>
+          <w:p>
+            <w:pPr>
+              <w:pStyle w:val="Heading2"/>
+              <w:spacing w:after="20"/>
+              <w:rPr>
+                <w:sz w:val="21"/>
+              </w:rPr>
+            </w:pPr>
+            <w:r>
+              <w:rPr>
+                <w:rStyle w:val="Strong"/>
+                <w:sz w:val="21"/>
+              </w:rPr>
+              <w:t>Software Engineering Intern</w:t>
+            </w:r>
+            <w:r>
+              <w:rPr>
+                <w:rStyle w:val="Strong"/>
+                <w:b w:val="0"/>
+                <w:bCs w:val="0"/>
+                <w:sz w:val="21"/>
+              </w:rPr>
+              <w:t xml:space="preserve"> </w:t>
+            </w:r>
+            <w:r>
+              <w:rPr>
+                <w:sz w:val="21"/>
+              </w:rPr>
+              <w:t>—</w:t>
+            </w:r>
+            <w:r>
+              <w:rPr>
+                <w:b/>
+                <w:bCs/>
+                <w:sz w:val="21"/>
+              </w:rPr>
+              <w:t xml:space="preserve"> </w:t>
+            </w:r>
+            <w:proofErr w:type="spellStart"/>
+            <w:r>
+              <w:rPr>
+                <w:b/>
+                <w:bCs/>
+                <w:sz w:val="21"/>
+              </w:rPr>
+              <w:t>Suvoda</w:t>
+            </w:r>
+            <w:proofErr w:type="spellEnd"/>
+            <w:r>
+              <w:rPr>
+                <w:sz w:val="21"/>
+              </w:rPr>
+              <w:t>, Conshohocken, PA</w:t>
+            </w:r>
+          </w:p>
+          <w:p>
+            <w:pPr>
+              <w:pStyle w:val="ListParagraph"/>
+              <w:numPr>
+                <w:ilvl w:val="0"/>
+                <w:numId w:val="11"/>
+              </w:numPr>
+              <w:spacing w:before="80" w:afterLines="40" w:after="96" w:line="264" w:lineRule="auto"/>
+              <w:ind w:left="461" w:hanging="274"/>
+              <w:rPr>
+                <w:sz w:val="21"/>
+                <w:szCs w:val="21"/>
+              </w:rPr>
+            </w:pPr>
+            <w:r>
+              <w:rPr>
+                <w:sz w:val="21"/>
+                <w:szCs w:val="21"/>
+              </w:rPr>
+              <w:t xml:space="preserve">Researched areas for future innovation in </w:t>
+            </w:r>
+            <w:proofErr w:type="spellStart"/>
+            <w:r>
+              <w:rPr>
+                <w:sz w:val="21"/>
+                <w:szCs w:val="21"/>
+              </w:rPr>
+              <w:t>Suvoda’s</w:t>
+            </w:r>
+            <w:proofErr w:type="spellEnd"/>
+            <w:r>
+              <w:rPr>
+                <w:sz w:val="21"/>
+                <w:szCs w:val="21"/>
+              </w:rPr>
+              <w:t xml:space="preserve"> clinical trial platform and proposed several machine learning approaches (e.g., time series regression), libraries and tools for solutions.</w:t>
+            </w:r>
+          </w:p>
+          <w:p>
+            <w:pPr>
+              <w:pStyle w:val="ListParagraph"/>
+              <w:numPr>
+                <w:ilvl w:val="0"/>
+                <w:numId w:val="11"/>
+              </w:numPr>
+              <w:spacing w:before="80" w:afterLines="40" w:after="96" w:line="264" w:lineRule="auto"/>
+              <w:ind w:left="461" w:hanging="274"/>
+              <w:rPr>
+                <w:sz w:val="21"/>
+                <w:szCs w:val="21"/>
+              </w:rPr>
+            </w:pPr>
+            <w:r>
+              <w:rPr>
+                <w:sz w:val="21"/>
+                <w:szCs w:val="21"/>
+              </w:rPr>
+              <w:t>Analyzed data stored in Microsoft SQL Server databases qualitatively and with SQL queries to report on strengths and pitfalls for use in proposed machine learning approaches.</w:t>
+            </w:r>
+          </w:p>
+          <w:p>
+            <w:pPr>
+              <w:pStyle w:val="ListParagraph"/>
+              <w:numPr>
+                <w:ilvl w:val="0"/>
+                <w:numId w:val="11"/>
+              </w:numPr>
+              <w:spacing w:before="80" w:after="20" w:line="264" w:lineRule="auto"/>
+              <w:ind w:left="461" w:hanging="274"/>
+              <w:rPr>
+                <w:sz w:val="21"/>
+                <w:szCs w:val="21"/>
+              </w:rPr>
+            </w:pPr>
+            <w:r>
+              <w:rPr>
+                <w:sz w:val="21"/>
+                <w:szCs w:val="21"/>
+              </w:rPr>
+              <w:t>Presented research findings to senior management of Product Development.</w:t>
+            </w:r>
+          </w:p>
+        </w:tc>
+        <w:tc>
+          <w:tcPr>
+            <w:tcW w:w="1890" w:type="dxa"/>
+          </w:tcPr>
+          <w:p>
+            <w:pPr>
+              <w:pStyle w:val="Date"/>
+              <w:spacing w:after="20"/>
+            </w:pPr>
+            <w:r>
+              <w:t>Jun – Aug 2021</w:t>
+            </w:r>
+          </w:p>
+          <w:p>
+            <w:pPr>
+              <w:pStyle w:val="Date"/>
+              <w:spacing w:after="20"/>
+            </w:pPr>
+          </w:p>
+        </w:tc>
+      </w:tr>
+    </w:tbl>
+    <w:p>
+      <w:pPr>
+        <w:pStyle w:val="Heading1"/>
+        <w:rPr>
+          <w:color w:val="262626" w:themeColor="text1" w:themeTint="D9"/>
+        </w:rPr>
+      </w:pPr>
+      <w:r>
+        <w:rPr>
+          <w:color w:val="262626" w:themeColor="text1" w:themeTint="D9"/>
+        </w:rPr>
         <w:t>Education</w:t>
       </w:r>
     </w:p>
@@ -157,7 +844,7 @@
       </w:tblGrid>
       <w:tr>
         <w:trPr>
-          <w:trHeight w:val="330"/>
+          <w:trHeight w:val="684"/>
         </w:trPr>
         <w:tc>
           <w:tcPr>
@@ -166,86 +853,39 @@
           <w:p>
             <w:pPr>
               <w:pStyle w:val="Heading2"/>
+              <w:spacing w:after="20"/>
               <w:rPr>
-                <w:rStyle w:val="Strong"/>
+                <w:b/>
+                <w:bCs/>
+                <w:sz w:val="21"/>
               </w:rPr>
             </w:pPr>
             <w:r>
               <w:rPr>
                 <w:rStyle w:val="Strong"/>
+                <w:sz w:val="21"/>
               </w:rPr>
               <w:t>University of Maryland, College Park</w:t>
             </w:r>
-          </w:p>
-        </w:tc>
-        <w:tc>
-          <w:tcPr>
-            <w:tcW w:w="1890" w:type="dxa"/>
-            <w:vMerge w:val="restart"/>
-          </w:tcPr>
-          <w:p>
-            <w:pPr>
-              <w:pStyle w:val="Date"/>
-            </w:pPr>
-            <w:r>
-              <w:t xml:space="preserve">2021 </w:t>
-            </w:r>
-            <w:r>
-              <w:softHyphen/>
-              <w:t>–</w:t>
-            </w:r>
-            <w:r>
-              <w:t xml:space="preserve"> </w:t>
-            </w:r>
-            <w:r>
-              <w:t>Dec 2022</w:t>
-            </w:r>
-            <w:r>
-              <w:br/>
-              <w:t>(expected)</w:t>
-            </w:r>
-          </w:p>
-        </w:tc>
-      </w:tr>
-      <w:tr>
-        <w:trPr>
-          <w:trHeight w:val="475"/>
-        </w:trPr>
-        <w:tc>
-          <w:tcPr>
-            <w:tcW w:w="8190" w:type="dxa"/>
-          </w:tcPr>
-          <w:p>
-            <w:pPr>
-              <w:spacing w:line="264" w:lineRule="auto"/>
-              <w:rPr>
-                <w:sz w:val="21"/>
-                <w:szCs w:val="21"/>
-              </w:rPr>
-            </w:pPr>
             <w:r>
               <w:rPr>
+                <w:rStyle w:val="Strong"/>
                 <w:sz w:val="21"/>
-                <w:szCs w:val="21"/>
               </w:rPr>
-              <w:t>Master of Science, Computer Science</w:t>
+              <w:br/>
             </w:r>
             <w:r>
               <w:rPr>
                 <w:sz w:val="21"/>
-                <w:szCs w:val="21"/>
               </w:rPr>
-              <w:br/>
-              <w:t>GPA 4.0</w:t>
+              <w:t>Master of Science, Computer Science</w:t>
             </w:r>
           </w:p>
           <w:p>
             <w:pPr>
-              <w:spacing w:line="264" w:lineRule="auto"/>
+              <w:spacing w:before="80" w:after="20" w:line="264" w:lineRule="auto"/>
               <w:rPr>
                 <w:rStyle w:val="Strong"/>
-                <w:b w:val="0"/>
-                <w:bCs w:val="0"/>
                 <w:sz w:val="21"/>
               </w:rPr>
             </w:pPr>
@@ -254,102 +894,48 @@
                 <w:sz w:val="21"/>
                 <w:szCs w:val="21"/>
               </w:rPr>
-              <w:t>Research i</w:t>
+              <w:t xml:space="preserve">Research in </w:t>
             </w:r>
             <w:r>
               <w:rPr>
+                <w:i/>
+                <w:iCs/>
                 <w:sz w:val="21"/>
                 <w:szCs w:val="21"/>
               </w:rPr>
-              <w:t>nterest in</w:t>
-            </w:r>
-            <w:r>
-              <w:rPr>
-                <w:sz w:val="21"/>
-                <w:szCs w:val="21"/>
-              </w:rPr>
-              <w:t xml:space="preserve"> </w:t>
-            </w:r>
-            <w:r>
-              <w:rPr>
-                <w:sz w:val="21"/>
-                <w:szCs w:val="21"/>
-              </w:rPr>
-              <w:t>a</w:t>
-            </w:r>
-            <w:r>
-              <w:rPr>
-                <w:sz w:val="21"/>
-                <w:szCs w:val="21"/>
-              </w:rPr>
-              <w:t xml:space="preserve">rtificial </w:t>
-            </w:r>
-            <w:r>
-              <w:rPr>
-                <w:sz w:val="21"/>
-                <w:szCs w:val="21"/>
-              </w:rPr>
-              <w:t>i</w:t>
-            </w:r>
-            <w:r>
-              <w:rPr>
-                <w:sz w:val="21"/>
-                <w:szCs w:val="21"/>
-              </w:rPr>
-              <w:t>ntelligence</w:t>
-            </w:r>
-            <w:r>
-              <w:rPr>
-                <w:sz w:val="21"/>
-                <w:szCs w:val="21"/>
-              </w:rPr>
-              <w:t xml:space="preserve"> and </w:t>
-            </w:r>
-            <w:r>
-              <w:rPr>
-                <w:sz w:val="21"/>
-                <w:szCs w:val="21"/>
-              </w:rPr>
-              <w:t>m</w:t>
-            </w:r>
-            <w:r>
-              <w:rPr>
-                <w:sz w:val="21"/>
-                <w:szCs w:val="21"/>
-              </w:rPr>
-              <w:t xml:space="preserve">achine </w:t>
-            </w:r>
-            <w:r>
-              <w:rPr>
-                <w:sz w:val="21"/>
-                <w:szCs w:val="21"/>
-              </w:rPr>
-              <w:t>l</w:t>
-            </w:r>
-            <w:r>
-              <w:rPr>
-                <w:sz w:val="21"/>
-                <w:szCs w:val="21"/>
-              </w:rPr>
-              <w:t>earning</w:t>
+              <w:t>Vision Transformer for Image Clustering</w:t>
             </w:r>
           </w:p>
         </w:tc>
         <w:tc>
           <w:tcPr>
             <w:tcW w:w="1890" w:type="dxa"/>
-            <w:vMerge/>
           </w:tcPr>
           <w:p>
             <w:pPr>
               <w:pStyle w:val="Date"/>
+              <w:spacing w:after="20"/>
             </w:pPr>
+            <w:r>
+              <w:t xml:space="preserve">2021 </w:t>
+            </w:r>
+            <w:r>
+              <w:softHyphen/>
+              <w:t>– 2022</w:t>
+            </w:r>
+            <w:r>
+              <w:br/>
+              <w:t>GPA 4.0</w:t>
+            </w:r>
+            <w:r>
+              <w:br/>
+            </w:r>
           </w:p>
         </w:tc>
       </w:tr>
       <w:tr>
         <w:trPr>
-          <w:trHeight w:val="330"/>
+          <w:trHeight w:val="1242"/>
         </w:trPr>
         <w:tc>
           <w:tcPr>
@@ -358,60 +944,42 @@
           <w:p>
             <w:pPr>
               <w:pStyle w:val="Heading2"/>
+              <w:spacing w:after="20"/>
               <w:rPr>
-                <w:rStyle w:val="Strong"/>
+                <w:b/>
+                <w:bCs/>
+                <w:sz w:val="21"/>
+                <w:szCs w:val="18"/>
               </w:rPr>
             </w:pPr>
             <w:r>
               <w:rPr>
                 <w:rStyle w:val="Strong"/>
+                <w:sz w:val="21"/>
+                <w:szCs w:val="18"/>
               </w:rPr>
               <w:t>University of Maryland, College Park</w:t>
             </w:r>
+            <w:r>
+              <w:rPr>
+                <w:rStyle w:val="Strong"/>
+                <w:sz w:val="21"/>
+                <w:szCs w:val="18"/>
+              </w:rPr>
+              <w:br/>
+            </w:r>
+            <w:r>
+              <w:rPr>
+                <w:sz w:val="21"/>
+              </w:rPr>
+              <w:t>Bachelor of Science, Computer Science and Mathematics</w:t>
+            </w:r>
           </w:p>
-        </w:tc>
-        <w:tc>
-          <w:tcPr>
-            <w:tcW w:w="1890" w:type="dxa"/>
-            <w:vMerge w:val="restart"/>
-          </w:tcPr>
           <w:p>
             <w:pPr>
-              <w:pStyle w:val="Date"/>
-            </w:pPr>
-            <w:r>
-              <w:t>2018</w:t>
-            </w:r>
-            <w:r>
-              <w:t xml:space="preserve"> </w:t>
-            </w:r>
-            <w:r>
-              <w:softHyphen/>
-              <w:t>–</w:t>
-            </w:r>
-            <w:r>
-              <w:t xml:space="preserve"> </w:t>
-            </w:r>
-            <w:r>
-              <w:t>2021</w:t>
-            </w:r>
-          </w:p>
-        </w:tc>
-      </w:tr>
-      <w:tr>
-        <w:trPr>
-          <w:trHeight w:val="765"/>
-        </w:trPr>
-        <w:tc>
-          <w:tcPr>
-            <w:tcW w:w="8190" w:type="dxa"/>
-          </w:tcPr>
-          <w:p>
-            <w:pPr>
-              <w:spacing w:line="264" w:lineRule="auto"/>
+              <w:spacing w:before="80" w:after="20" w:line="264" w:lineRule="auto"/>
               <w:rPr>
-                <w:sz w:val="21"/>
-                <w:szCs w:val="21"/>
+                <w:rStyle w:val="Strong"/>
               </w:rPr>
             </w:pPr>
             <w:r>
@@ -419,233 +987,34 @@
                 <w:sz w:val="21"/>
                 <w:szCs w:val="21"/>
               </w:rPr>
-              <w:t>Bachelor of Science, Computer Science and Mathematics</w:t>
-            </w:r>
-            <w:r>
-              <w:rPr>
-                <w:sz w:val="21"/>
-                <w:szCs w:val="21"/>
-              </w:rPr>
-              <w:br/>
-            </w:r>
-            <w:r>
-              <w:rPr>
-                <w:sz w:val="21"/>
-                <w:szCs w:val="21"/>
-              </w:rPr>
-              <w:t>GPA 3.9</w:t>
-            </w:r>
-            <w:r>
-              <w:rPr>
-                <w:sz w:val="21"/>
-                <w:szCs w:val="21"/>
-              </w:rPr>
-              <w:t>4</w:t>
-            </w:r>
-            <w:r>
-              <w:rPr>
-                <w:sz w:val="21"/>
-                <w:szCs w:val="21"/>
-              </w:rPr>
-              <w:t>,</w:t>
-            </w:r>
-            <w:r>
-              <w:rPr>
-                <w:sz w:val="21"/>
-                <w:szCs w:val="21"/>
-              </w:rPr>
-              <w:t xml:space="preserve"> Cum Laude</w:t>
-            </w:r>
-            <w:r>
-              <w:rPr>
-                <w:sz w:val="21"/>
-                <w:szCs w:val="21"/>
-              </w:rPr>
-              <w:t xml:space="preserve">, </w:t>
-            </w:r>
-            <w:r>
-              <w:rPr>
-                <w:sz w:val="21"/>
-                <w:szCs w:val="21"/>
-              </w:rPr>
-              <w:t>Dean’s List</w:t>
-            </w:r>
-            <w:r>
-              <w:rPr>
-                <w:sz w:val="21"/>
-                <w:szCs w:val="21"/>
-              </w:rPr>
-              <w:t xml:space="preserve"> </w:t>
-            </w:r>
-            <w:r>
-              <w:rPr>
-                <w:sz w:val="21"/>
-                <w:szCs w:val="21"/>
-              </w:rPr>
-              <w:t>every</w:t>
-            </w:r>
-            <w:r>
-              <w:rPr>
-                <w:sz w:val="21"/>
-                <w:szCs w:val="21"/>
-              </w:rPr>
-              <w:t xml:space="preserve"> semester</w:t>
-            </w:r>
-          </w:p>
-          <w:p>
-            <w:pPr>
-              <w:spacing w:line="264" w:lineRule="auto"/>
-              <w:rPr>
-                <w:rStyle w:val="Strong"/>
-                <w:b w:val="0"/>
-                <w:bCs w:val="0"/>
-                <w:sz w:val="21"/>
-              </w:rPr>
-            </w:pPr>
-            <w:r>
-              <w:rPr>
-                <w:sz w:val="21"/>
-                <w:szCs w:val="21"/>
-              </w:rPr>
-              <w:t>Selected coursework:</w:t>
-            </w:r>
-            <w:r>
-              <w:rPr>
-                <w:sz w:val="21"/>
-                <w:szCs w:val="21"/>
-              </w:rPr>
-              <w:t xml:space="preserve"> </w:t>
-            </w:r>
-            <w:r>
-              <w:rPr>
-                <w:sz w:val="21"/>
-                <w:szCs w:val="21"/>
-              </w:rPr>
-              <w:t>Machine Learning</w:t>
-            </w:r>
-            <w:r>
-              <w:rPr>
-                <w:sz w:val="21"/>
-                <w:szCs w:val="21"/>
-              </w:rPr>
-              <w:t>,</w:t>
-            </w:r>
-            <w:r>
-              <w:rPr>
-                <w:sz w:val="21"/>
-                <w:szCs w:val="21"/>
-              </w:rPr>
-              <w:t xml:space="preserve"> </w:t>
-            </w:r>
-            <w:r>
-              <w:rPr>
-                <w:sz w:val="21"/>
-                <w:szCs w:val="21"/>
-              </w:rPr>
-              <w:t>Data Science,</w:t>
-            </w:r>
-            <w:r>
-              <w:rPr>
-                <w:sz w:val="21"/>
-                <w:szCs w:val="21"/>
-              </w:rPr>
-              <w:t xml:space="preserve"> </w:t>
-            </w:r>
-            <w:r>
-              <w:rPr>
-                <w:sz w:val="21"/>
-                <w:szCs w:val="21"/>
-              </w:rPr>
-              <w:t>Software Engineering</w:t>
-            </w:r>
-            <w:r>
-              <w:rPr>
-                <w:sz w:val="21"/>
-                <w:szCs w:val="21"/>
-              </w:rPr>
-              <w:t xml:space="preserve">, </w:t>
-            </w:r>
-            <w:r>
-              <w:rPr>
-                <w:sz w:val="21"/>
-                <w:szCs w:val="21"/>
-              </w:rPr>
-              <w:t xml:space="preserve">Data Structures, </w:t>
-            </w:r>
-            <w:r>
-              <w:rPr>
-                <w:sz w:val="21"/>
-                <w:szCs w:val="21"/>
-              </w:rPr>
-              <w:t>Algorithms</w:t>
-            </w:r>
-            <w:r>
-              <w:rPr>
-                <w:sz w:val="21"/>
-                <w:szCs w:val="21"/>
-              </w:rPr>
-              <w:t xml:space="preserve">, </w:t>
-            </w:r>
-            <w:r>
-              <w:rPr>
-                <w:sz w:val="21"/>
-                <w:szCs w:val="21"/>
-              </w:rPr>
-              <w:t>OO Programming</w:t>
-            </w:r>
-            <w:r>
-              <w:rPr>
-                <w:sz w:val="21"/>
-                <w:szCs w:val="21"/>
-              </w:rPr>
-              <w:t xml:space="preserve">, </w:t>
-            </w:r>
-            <w:r>
-              <w:rPr>
-                <w:sz w:val="21"/>
-                <w:szCs w:val="21"/>
-              </w:rPr>
-              <w:t xml:space="preserve">Computer Vision, </w:t>
-            </w:r>
-            <w:r>
-              <w:rPr>
-                <w:sz w:val="21"/>
-                <w:szCs w:val="21"/>
-              </w:rPr>
-              <w:t xml:space="preserve">Multivariable Calculus, </w:t>
-            </w:r>
-            <w:r>
-              <w:rPr>
-                <w:sz w:val="21"/>
-                <w:szCs w:val="21"/>
-              </w:rPr>
-              <w:t>Linear Algebra</w:t>
-            </w:r>
-            <w:r>
-              <w:rPr>
-                <w:sz w:val="21"/>
-                <w:szCs w:val="21"/>
-              </w:rPr>
-              <w:t xml:space="preserve">, </w:t>
-            </w:r>
-            <w:r>
-              <w:rPr>
-                <w:sz w:val="21"/>
-                <w:szCs w:val="21"/>
-              </w:rPr>
-              <w:t>Statistics</w:t>
+              <w:t>Selected coursework: Machine Learning, Data Science, Software Engineering, Data Structures, Algorithms, OO Programming, Computer Vision, Multivariable Calculus, Linear Algebra, Statistics</w:t>
             </w:r>
           </w:p>
         </w:tc>
         <w:tc>
           <w:tcPr>
             <w:tcW w:w="1890" w:type="dxa"/>
-            <w:vMerge/>
           </w:tcPr>
           <w:p>
             <w:pPr>
               <w:pStyle w:val="Date"/>
+              <w:spacing w:after="20"/>
             </w:pPr>
+            <w:r>
+              <w:t xml:space="preserve">2018 </w:t>
+            </w:r>
+            <w:r>
+              <w:softHyphen/>
+              <w:t>– 2021</w:t>
+            </w:r>
+            <w:r>
+              <w:br/>
+              <w:t>GPA 3.94</w:t>
+            </w:r>
+            <w:r>
+              <w:br/>
+              <w:t>Cum Laude</w:t>
+            </w:r>
           </w:p>
         </w:tc>
       </w:tr>
@@ -653,8 +1022,14 @@
     <w:p>
       <w:pPr>
         <w:pStyle w:val="Heading1"/>
+        <w:rPr>
+          <w:color w:val="262626" w:themeColor="text1" w:themeTint="D9"/>
+        </w:rPr>
       </w:pPr>
       <w:r>
+        <w:rPr>
+          <w:color w:val="262626" w:themeColor="text1" w:themeTint="D9"/>
+        </w:rPr>
         <w:t>Skills</w:t>
       </w:r>
     </w:p>
@@ -682,7 +1057,7 @@
           </w:tcPr>
           <w:p>
             <w:pPr>
-              <w:spacing w:line="264" w:lineRule="auto"/>
+              <w:spacing w:before="80" w:after="20" w:line="264" w:lineRule="auto"/>
               <w:rPr>
                 <w:sz w:val="21"/>
                 <w:szCs w:val="21"/>
@@ -693,7 +1068,58 @@
                 <w:sz w:val="21"/>
                 <w:szCs w:val="21"/>
               </w:rPr>
-              <w:t>Languages: Python, Java,</w:t>
+              <w:t>Certification</w:t>
+            </w:r>
+            <w:r>
+              <w:rPr>
+                <w:sz w:val="21"/>
+                <w:szCs w:val="21"/>
+              </w:rPr>
+              <w:t>s</w:t>
+            </w:r>
+            <w:r>
+              <w:rPr>
+                <w:sz w:val="21"/>
+                <w:szCs w:val="21"/>
+              </w:rPr>
+              <w:t>: AWS Certified Solutions Architect - Associate</w:t>
+            </w:r>
+          </w:p>
+          <w:p>
+            <w:pPr>
+              <w:spacing w:before="80" w:after="20" w:line="264" w:lineRule="auto"/>
+              <w:rPr>
+                <w:sz w:val="21"/>
+                <w:szCs w:val="21"/>
+              </w:rPr>
+            </w:pPr>
+            <w:r>
+              <w:rPr>
+                <w:sz w:val="21"/>
+                <w:szCs w:val="21"/>
+              </w:rPr>
+              <w:t>Languages: Python</w:t>
+            </w:r>
+            <w:r>
+              <w:rPr>
+                <w:sz w:val="21"/>
+                <w:szCs w:val="21"/>
+              </w:rPr>
+              <w:t>, Golang</w:t>
+            </w:r>
+            <w:r>
+              <w:rPr>
+                <w:sz w:val="21"/>
+                <w:szCs w:val="21"/>
+              </w:rPr>
+              <w:t>, Java,</w:t>
+            </w:r>
+            <w:r>
+              <w:rPr>
+                <w:sz w:val="21"/>
+                <w:szCs w:val="21"/>
+              </w:rPr>
+              <w:t xml:space="preserve"> Groovy,</w:t>
             </w:r>
             <w:r>
               <w:rPr>
@@ -728,7 +1154,7 @@
           </w:p>
           <w:p>
             <w:pPr>
-              <w:spacing w:line="264" w:lineRule="auto"/>
+              <w:spacing w:before="80" w:after="20" w:line="264" w:lineRule="auto"/>
               <w:rPr>
                 <w:sz w:val="21"/>
                 <w:szCs w:val="21"/>
@@ -740,6 +1166,71 @@
                 <w:szCs w:val="21"/>
               </w:rPr>
               <w:t xml:space="preserve">Libraries and Tools: </w:t>
+            </w:r>
+            <w:r>
+              <w:rPr>
+                <w:sz w:val="21"/>
+                <w:szCs w:val="21"/>
+              </w:rPr>
+              <w:t>AWS</w:t>
+            </w:r>
+            <w:r>
+              <w:rPr>
+                <w:sz w:val="21"/>
+                <w:szCs w:val="21"/>
+              </w:rPr>
+              <w:t xml:space="preserve">, AWS </w:t>
+            </w:r>
+            <w:proofErr w:type="spellStart"/>
+            <w:r>
+              <w:rPr>
+                <w:sz w:val="21"/>
+                <w:szCs w:val="21"/>
+              </w:rPr>
+              <w:t>IaC</w:t>
+            </w:r>
+            <w:proofErr w:type="spellEnd"/>
+            <w:r>
+              <w:rPr>
+                <w:sz w:val="21"/>
+                <w:szCs w:val="21"/>
+              </w:rPr>
+              <w:t>, Git, GitHub</w:t>
+            </w:r>
+            <w:r>
+              <w:rPr>
+                <w:sz w:val="21"/>
+                <w:szCs w:val="21"/>
+              </w:rPr>
+              <w:t>, Docker</w:t>
+            </w:r>
+            <w:r>
+              <w:rPr>
+                <w:sz w:val="21"/>
+                <w:szCs w:val="21"/>
+              </w:rPr>
+              <w:t>,</w:t>
+            </w:r>
+            <w:r>
+              <w:rPr>
+                <w:sz w:val="21"/>
+                <w:szCs w:val="21"/>
+              </w:rPr>
+              <w:t xml:space="preserve"> Snowflake, Splunk</w:t>
+            </w:r>
+            <w:r>
+              <w:rPr>
+                <w:sz w:val="21"/>
+                <w:szCs w:val="21"/>
+              </w:rPr>
+              <w:t>, Jenkins</w:t>
+            </w:r>
+            <w:r>
+              <w:rPr>
+                <w:sz w:val="21"/>
+                <w:szCs w:val="21"/>
+              </w:rPr>
+              <w:t xml:space="preserve">, </w:t>
             </w:r>
             <w:proofErr w:type="spellStart"/>
             <w:r>
@@ -755,1142 +1246,7 @@
                 <w:sz w:val="21"/>
                 <w:szCs w:val="21"/>
               </w:rPr>
-              <w:t xml:space="preserve">, TensorFlow, </w:t>
-            </w:r>
-            <w:r>
-              <w:rPr>
-                <w:sz w:val="21"/>
-                <w:szCs w:val="21"/>
-              </w:rPr>
-              <w:t>scikit-learn</w:t>
-            </w:r>
-            <w:r>
-              <w:rPr>
-                <w:sz w:val="21"/>
-                <w:szCs w:val="21"/>
-              </w:rPr>
-              <w:t>,</w:t>
-            </w:r>
-            <w:r>
-              <w:rPr>
-                <w:sz w:val="21"/>
-                <w:szCs w:val="21"/>
-              </w:rPr>
-              <w:t xml:space="preserve"> AWS,</w:t>
-            </w:r>
-            <w:r>
-              <w:rPr>
-                <w:sz w:val="21"/>
-                <w:szCs w:val="21"/>
-              </w:rPr>
-              <w:t xml:space="preserve"> Kubernetes, Docker</w:t>
-            </w:r>
-            <w:r>
-              <w:rPr>
-                <w:sz w:val="21"/>
-                <w:szCs w:val="21"/>
-              </w:rPr>
-              <w:t>,</w:t>
-            </w:r>
-            <w:r>
-              <w:rPr>
-                <w:sz w:val="21"/>
-                <w:szCs w:val="21"/>
-              </w:rPr>
-              <w:t xml:space="preserve"> Jenkins,</w:t>
-            </w:r>
-            <w:r>
-              <w:rPr>
-                <w:sz w:val="21"/>
-                <w:szCs w:val="21"/>
-              </w:rPr>
-              <w:t xml:space="preserve"> </w:t>
-            </w:r>
-            <w:r>
-              <w:rPr>
-                <w:sz w:val="21"/>
-                <w:szCs w:val="21"/>
-              </w:rPr>
-              <w:t>React.js, Node.js, Git</w:t>
-            </w:r>
-            <w:r>
-              <w:rPr>
-                <w:sz w:val="21"/>
-                <w:szCs w:val="21"/>
-              </w:rPr>
-              <w:t>, Coq</w:t>
-            </w:r>
-          </w:p>
-        </w:tc>
-      </w:tr>
-    </w:tbl>
-    <w:p>
-      <w:pPr>
-        <w:pStyle w:val="Heading1"/>
-      </w:pPr>
-      <w:r>
-        <w:t>Experience</w:t>
-      </w:r>
-    </w:p>
-    <w:tbl>
-      <w:tblPr>
-        <w:tblW w:w="5000" w:type="pct"/>
-        <w:tblLayout w:type="fixed"/>
-        <w:tblCellMar>
-          <w:left w:w="0" w:type="dxa"/>
-          <w:right w:w="0" w:type="dxa"/>
-        </w:tblCellMar>
-        <w:tblLook w:val="0000" w:firstRow="0" w:lastRow="0" w:firstColumn="0" w:lastColumn="0" w:noHBand="0" w:noVBand="0"/>
-        <w:tblDescription w:val="Layout table"/>
-      </w:tblPr>
-      <w:tblGrid>
-        <w:gridCol w:w="8190"/>
-        <w:gridCol w:w="1890"/>
-      </w:tblGrid>
-      <w:tr>
-        <w:trPr>
-          <w:trHeight w:val="339"/>
-        </w:trPr>
-        <w:tc>
-          <w:tcPr>
-            <w:tcW w:w="8190" w:type="dxa"/>
-          </w:tcPr>
-          <w:p>
-            <w:pPr>
-              <w:pStyle w:val="Heading2"/>
-              <w:rPr>
-                <w:rStyle w:val="Strong"/>
-              </w:rPr>
-            </w:pPr>
-            <w:r>
-              <w:rPr>
-                <w:rStyle w:val="Strong"/>
-              </w:rPr>
-              <w:t>Software Engineering Intern</w:t>
-            </w:r>
-            <w:r>
-              <w:rPr>
-                <w:rStyle w:val="Strong"/>
-                <w:b w:val="0"/>
-                <w:bCs w:val="0"/>
-              </w:rPr>
-              <w:t xml:space="preserve"> </w:t>
-            </w:r>
-            <w:r>
-              <w:t xml:space="preserve">— </w:t>
-            </w:r>
-            <w:r>
-              <w:t>Capital One</w:t>
-            </w:r>
-            <w:r>
-              <w:t xml:space="preserve">, </w:t>
-            </w:r>
-            <w:r>
-              <w:t>McLean</w:t>
-            </w:r>
-            <w:r>
-              <w:t>,</w:t>
-            </w:r>
-            <w:r>
-              <w:t xml:space="preserve"> </w:t>
-            </w:r>
-            <w:r>
-              <w:t>VA</w:t>
-            </w:r>
-          </w:p>
-        </w:tc>
-        <w:tc>
-          <w:tcPr>
-            <w:tcW w:w="1890" w:type="dxa"/>
-            <w:vMerge w:val="restart"/>
-          </w:tcPr>
-          <w:p>
-            <w:pPr>
-              <w:pStyle w:val="Date"/>
-            </w:pPr>
-            <w:r>
-              <w:t>Jun – Aug 202</w:t>
-            </w:r>
-            <w:r>
-              <w:t>2</w:t>
-            </w:r>
-          </w:p>
-          <w:p>
-            <w:pPr>
-              <w:pStyle w:val="Date"/>
-            </w:pPr>
-          </w:p>
-        </w:tc>
-      </w:tr>
-      <w:tr>
-        <w:trPr>
-          <w:trHeight w:val="339"/>
-        </w:trPr>
-        <w:tc>
-          <w:tcPr>
-            <w:tcW w:w="8190" w:type="dxa"/>
-          </w:tcPr>
-          <w:p>
-            <w:pPr>
-              <w:pStyle w:val="ListParagraph"/>
-              <w:numPr>
-                <w:ilvl w:val="0"/>
-                <w:numId w:val="11"/>
-              </w:numPr>
-              <w:spacing w:line="264" w:lineRule="auto"/>
-              <w:ind w:left="450" w:hanging="270"/>
-              <w:rPr>
-                <w:sz w:val="21"/>
-                <w:szCs w:val="21"/>
-              </w:rPr>
-            </w:pPr>
-            <w:r>
-              <w:rPr>
-                <w:sz w:val="21"/>
-                <w:szCs w:val="21"/>
-              </w:rPr>
-              <w:t>Developed</w:t>
-            </w:r>
-            <w:r>
-              <w:rPr>
-                <w:sz w:val="21"/>
-                <w:szCs w:val="21"/>
-              </w:rPr>
-              <w:t xml:space="preserve"> </w:t>
-            </w:r>
-            <w:r>
-              <w:rPr>
-                <w:sz w:val="21"/>
-                <w:szCs w:val="21"/>
-              </w:rPr>
-              <w:t xml:space="preserve">a </w:t>
-            </w:r>
-            <w:r>
-              <w:rPr>
-                <w:sz w:val="21"/>
-                <w:szCs w:val="21"/>
-              </w:rPr>
-              <w:t>proof-of-concept workflow</w:t>
-            </w:r>
-            <w:r>
-              <w:rPr>
-                <w:sz w:val="21"/>
-                <w:szCs w:val="21"/>
-              </w:rPr>
-              <w:t xml:space="preserve"> </w:t>
-            </w:r>
-            <w:r>
-              <w:rPr>
-                <w:sz w:val="21"/>
-                <w:szCs w:val="21"/>
-              </w:rPr>
-              <w:t>that</w:t>
-            </w:r>
-            <w:r>
-              <w:rPr>
-                <w:sz w:val="21"/>
-                <w:szCs w:val="21"/>
-              </w:rPr>
-              <w:t xml:space="preserve"> collect</w:t>
-            </w:r>
-            <w:r>
-              <w:rPr>
-                <w:sz w:val="21"/>
-                <w:szCs w:val="21"/>
-              </w:rPr>
-              <w:t>s</w:t>
-            </w:r>
-            <w:r>
-              <w:rPr>
-                <w:sz w:val="21"/>
-                <w:szCs w:val="21"/>
-              </w:rPr>
-              <w:t xml:space="preserve"> and display</w:t>
-            </w:r>
-            <w:r>
-              <w:rPr>
-                <w:sz w:val="21"/>
-                <w:szCs w:val="21"/>
-              </w:rPr>
-              <w:t>s</w:t>
-            </w:r>
-            <w:r>
-              <w:rPr>
-                <w:sz w:val="21"/>
-                <w:szCs w:val="21"/>
-              </w:rPr>
-              <w:t xml:space="preserve"> information about feature datasets to give data scientists </w:t>
-            </w:r>
-            <w:r>
-              <w:rPr>
-                <w:sz w:val="21"/>
-                <w:szCs w:val="21"/>
-              </w:rPr>
-              <w:t>greater</w:t>
-            </w:r>
-            <w:r>
-              <w:rPr>
-                <w:sz w:val="21"/>
-                <w:szCs w:val="21"/>
-              </w:rPr>
-              <w:t xml:space="preserve"> insight and confidence </w:t>
-            </w:r>
-            <w:r>
-              <w:rPr>
-                <w:sz w:val="21"/>
-                <w:szCs w:val="21"/>
-              </w:rPr>
-              <w:t>in</w:t>
-            </w:r>
-            <w:r>
-              <w:rPr>
-                <w:sz w:val="21"/>
-                <w:szCs w:val="21"/>
-              </w:rPr>
-              <w:t xml:space="preserve"> their</w:t>
-            </w:r>
-            <w:r>
-              <w:rPr>
-                <w:sz w:val="21"/>
-                <w:szCs w:val="21"/>
-              </w:rPr>
-              <w:t xml:space="preserve"> machine learning models</w:t>
-            </w:r>
-            <w:r>
-              <w:rPr>
-                <w:sz w:val="21"/>
-                <w:szCs w:val="21"/>
-              </w:rPr>
-              <w:t>.</w:t>
-            </w:r>
-          </w:p>
-          <w:p>
-            <w:pPr>
-              <w:pStyle w:val="ListParagraph"/>
-              <w:numPr>
-                <w:ilvl w:val="0"/>
-                <w:numId w:val="11"/>
-              </w:numPr>
-              <w:spacing w:line="264" w:lineRule="auto"/>
-              <w:ind w:left="450" w:hanging="270"/>
-              <w:rPr>
-                <w:rStyle w:val="Strong"/>
-                <w:b w:val="0"/>
-                <w:bCs w:val="0"/>
-                <w:sz w:val="21"/>
-              </w:rPr>
-            </w:pPr>
-            <w:r>
-              <w:rPr>
-                <w:rStyle w:val="Strong"/>
-                <w:b w:val="0"/>
-                <w:bCs w:val="0"/>
-                <w:sz w:val="21"/>
-              </w:rPr>
-              <w:t>Utilized AWS</w:t>
-            </w:r>
-            <w:r>
-              <w:rPr>
-                <w:rStyle w:val="Strong"/>
-                <w:b w:val="0"/>
-                <w:bCs w:val="0"/>
-                <w:sz w:val="21"/>
-              </w:rPr>
-              <w:t xml:space="preserve"> to host data storage and proxy API</w:t>
-            </w:r>
-            <w:r>
-              <w:rPr>
-                <w:rStyle w:val="Strong"/>
-                <w:b w:val="0"/>
-                <w:bCs w:val="0"/>
-                <w:sz w:val="21"/>
-              </w:rPr>
-              <w:t xml:space="preserve"> for retrieving </w:t>
-            </w:r>
-            <w:r>
-              <w:rPr>
-                <w:rStyle w:val="Strong"/>
-                <w:b w:val="0"/>
-                <w:bCs w:val="0"/>
-                <w:sz w:val="21"/>
-              </w:rPr>
-              <w:t>results.</w:t>
-            </w:r>
-            <w:r>
-              <w:rPr>
-                <w:rStyle w:val="Strong"/>
-                <w:b w:val="0"/>
-                <w:bCs w:val="0"/>
-                <w:sz w:val="21"/>
-              </w:rPr>
-              <w:t xml:space="preserve"> </w:t>
-            </w:r>
-            <w:r>
-              <w:rPr>
-                <w:rStyle w:val="Strong"/>
-                <w:b w:val="0"/>
-                <w:bCs w:val="0"/>
-                <w:sz w:val="21"/>
-              </w:rPr>
-              <w:t xml:space="preserve">Created a React.js webpage which calls the API and produces charts containing </w:t>
-            </w:r>
-            <w:r>
-              <w:rPr>
-                <w:rStyle w:val="Strong"/>
-                <w:b w:val="0"/>
-                <w:bCs w:val="0"/>
-                <w:sz w:val="21"/>
-              </w:rPr>
-              <w:t xml:space="preserve">the </w:t>
-            </w:r>
-            <w:r>
-              <w:rPr>
-                <w:rStyle w:val="Strong"/>
-                <w:b w:val="0"/>
-                <w:bCs w:val="0"/>
-                <w:sz w:val="21"/>
-              </w:rPr>
-              <w:t>feature dataset information.</w:t>
-            </w:r>
-          </w:p>
-          <w:p>
-            <w:pPr>
-              <w:pStyle w:val="ListParagraph"/>
-              <w:numPr>
-                <w:ilvl w:val="0"/>
-                <w:numId w:val="11"/>
-              </w:numPr>
-              <w:spacing w:line="264" w:lineRule="auto"/>
-              <w:ind w:left="450" w:hanging="270"/>
-              <w:rPr>
-                <w:rStyle w:val="Strong"/>
-                <w:b w:val="0"/>
-                <w:bCs w:val="0"/>
-                <w:sz w:val="21"/>
-              </w:rPr>
-            </w:pPr>
-            <w:r>
-              <w:rPr>
-                <w:rStyle w:val="Strong"/>
-                <w:b w:val="0"/>
-                <w:bCs w:val="0"/>
-                <w:sz w:val="21"/>
-              </w:rPr>
-              <w:t>Conducted knowledge transfer meetings to facilitate further workflow development.</w:t>
-            </w:r>
-          </w:p>
-        </w:tc>
-        <w:tc>
-          <w:tcPr>
-            <w:tcW w:w="1890" w:type="dxa"/>
-            <w:vMerge/>
-          </w:tcPr>
-          <w:p>
-            <w:pPr>
-              <w:pStyle w:val="Date"/>
-            </w:pPr>
-          </w:p>
-        </w:tc>
-      </w:tr>
-      <w:tr>
-        <w:trPr>
-          <w:trHeight w:val="339"/>
-        </w:trPr>
-        <w:tc>
-          <w:tcPr>
-            <w:tcW w:w="8190" w:type="dxa"/>
-          </w:tcPr>
-          <w:p>
-            <w:pPr>
-              <w:pStyle w:val="Heading2"/>
-            </w:pPr>
-            <w:r>
-              <w:rPr>
-                <w:rStyle w:val="Strong"/>
-              </w:rPr>
-              <w:t>Software Engineering Intern</w:t>
-            </w:r>
-            <w:r>
-              <w:rPr>
-                <w:rStyle w:val="Strong"/>
-                <w:b w:val="0"/>
-                <w:bCs w:val="0"/>
-              </w:rPr>
-              <w:t xml:space="preserve"> </w:t>
-            </w:r>
-            <w:r>
-              <w:t xml:space="preserve">— </w:t>
-            </w:r>
-            <w:proofErr w:type="spellStart"/>
-            <w:r>
-              <w:t>Suvoda</w:t>
-            </w:r>
-            <w:proofErr w:type="spellEnd"/>
-            <w:r>
-              <w:t>, Conshohocken</w:t>
-            </w:r>
-            <w:r>
-              <w:t>,</w:t>
-            </w:r>
-            <w:r>
-              <w:t xml:space="preserve"> PA</w:t>
-            </w:r>
-          </w:p>
-        </w:tc>
-        <w:tc>
-          <w:tcPr>
-            <w:tcW w:w="1890" w:type="dxa"/>
-            <w:vMerge w:val="restart"/>
-          </w:tcPr>
-          <w:p>
-            <w:pPr>
-              <w:pStyle w:val="Date"/>
-            </w:pPr>
-            <w:r>
-              <w:t>Jun – Aug 2021</w:t>
-            </w:r>
-          </w:p>
-          <w:p>
-            <w:pPr>
-              <w:pStyle w:val="Date"/>
-            </w:pPr>
-          </w:p>
-        </w:tc>
-      </w:tr>
-      <w:tr>
-        <w:trPr>
-          <w:trHeight w:val="338"/>
-        </w:trPr>
-        <w:tc>
-          <w:tcPr>
-            <w:tcW w:w="8190" w:type="dxa"/>
-          </w:tcPr>
-          <w:p>
-            <w:pPr>
-              <w:pStyle w:val="ListParagraph"/>
-              <w:numPr>
-                <w:ilvl w:val="0"/>
-                <w:numId w:val="11"/>
-              </w:numPr>
-              <w:spacing w:line="264" w:lineRule="auto"/>
-              <w:ind w:left="450" w:hanging="270"/>
-              <w:rPr>
-                <w:sz w:val="21"/>
-                <w:szCs w:val="21"/>
-              </w:rPr>
-            </w:pPr>
-            <w:r>
-              <w:rPr>
-                <w:sz w:val="21"/>
-                <w:szCs w:val="21"/>
-              </w:rPr>
-              <w:t xml:space="preserve">Researched areas for future innovation in </w:t>
-            </w:r>
-            <w:proofErr w:type="spellStart"/>
-            <w:r>
-              <w:rPr>
-                <w:sz w:val="21"/>
-                <w:szCs w:val="21"/>
-              </w:rPr>
-              <w:t>Suvoda’s</w:t>
-            </w:r>
-            <w:proofErr w:type="spellEnd"/>
-            <w:r>
-              <w:rPr>
-                <w:sz w:val="21"/>
-                <w:szCs w:val="21"/>
-              </w:rPr>
-              <w:t xml:space="preserve"> clinical trial platform and proposed several machine learning approaches (</w:t>
-            </w:r>
-            <w:r>
-              <w:rPr>
-                <w:sz w:val="21"/>
-                <w:szCs w:val="21"/>
-              </w:rPr>
-              <w:t>e.g.,</w:t>
-            </w:r>
-            <w:r>
-              <w:rPr>
-                <w:sz w:val="21"/>
-                <w:szCs w:val="21"/>
-              </w:rPr>
-              <w:t xml:space="preserve"> time</w:t>
-            </w:r>
-            <w:r>
-              <w:rPr>
-                <w:sz w:val="21"/>
-                <w:szCs w:val="21"/>
-              </w:rPr>
-              <w:t xml:space="preserve"> </w:t>
-            </w:r>
-            <w:r>
-              <w:rPr>
-                <w:sz w:val="21"/>
-                <w:szCs w:val="21"/>
-              </w:rPr>
-              <w:t>series regression)</w:t>
-            </w:r>
-            <w:r>
-              <w:rPr>
-                <w:sz w:val="21"/>
-                <w:szCs w:val="21"/>
-              </w:rPr>
-              <w:t xml:space="preserve">, libraries and </w:t>
-            </w:r>
-            <w:r>
-              <w:rPr>
-                <w:sz w:val="21"/>
-                <w:szCs w:val="21"/>
-              </w:rPr>
-              <w:t xml:space="preserve">tools </w:t>
-            </w:r>
-            <w:r>
-              <w:rPr>
-                <w:sz w:val="21"/>
-                <w:szCs w:val="21"/>
-              </w:rPr>
-              <w:t xml:space="preserve">for </w:t>
-            </w:r>
-            <w:r>
-              <w:rPr>
-                <w:sz w:val="21"/>
-                <w:szCs w:val="21"/>
-              </w:rPr>
-              <w:t>solutions.</w:t>
-            </w:r>
-          </w:p>
-          <w:p>
-            <w:pPr>
-              <w:pStyle w:val="ListParagraph"/>
-              <w:numPr>
-                <w:ilvl w:val="0"/>
-                <w:numId w:val="11"/>
-              </w:numPr>
-              <w:spacing w:line="264" w:lineRule="auto"/>
-              <w:ind w:left="450" w:hanging="270"/>
-              <w:rPr>
-                <w:sz w:val="21"/>
-                <w:szCs w:val="21"/>
-              </w:rPr>
-            </w:pPr>
-            <w:r>
-              <w:rPr>
-                <w:sz w:val="21"/>
-                <w:szCs w:val="21"/>
-              </w:rPr>
-              <w:t xml:space="preserve">Analyzed data stored in Microsoft SQL Server databases </w:t>
-            </w:r>
-            <w:r>
-              <w:rPr>
-                <w:sz w:val="21"/>
-                <w:szCs w:val="21"/>
-              </w:rPr>
-              <w:t>qualitatively and with SQL queries to</w:t>
-            </w:r>
-            <w:r>
-              <w:rPr>
-                <w:sz w:val="21"/>
-                <w:szCs w:val="21"/>
-              </w:rPr>
-              <w:t xml:space="preserve"> </w:t>
-            </w:r>
-            <w:r>
-              <w:rPr>
-                <w:sz w:val="21"/>
-                <w:szCs w:val="21"/>
-              </w:rPr>
-              <w:t>report</w:t>
-            </w:r>
-            <w:r>
-              <w:rPr>
-                <w:sz w:val="21"/>
-                <w:szCs w:val="21"/>
-              </w:rPr>
-              <w:t xml:space="preserve"> on strengths and pitfalls for use in proposed machine learning approaches.</w:t>
-            </w:r>
-          </w:p>
-          <w:p>
-            <w:pPr>
-              <w:pStyle w:val="ListParagraph"/>
-              <w:numPr>
-                <w:ilvl w:val="0"/>
-                <w:numId w:val="11"/>
-              </w:numPr>
-              <w:spacing w:line="264" w:lineRule="auto"/>
-              <w:ind w:left="450" w:hanging="270"/>
-              <w:rPr>
-                <w:rStyle w:val="Strong"/>
-                <w:b w:val="0"/>
-                <w:bCs w:val="0"/>
-                <w:sz w:val="21"/>
-              </w:rPr>
-            </w:pPr>
-            <w:r>
-              <w:rPr>
-                <w:sz w:val="21"/>
-                <w:szCs w:val="21"/>
-              </w:rPr>
-              <w:t xml:space="preserve">Presented </w:t>
-            </w:r>
-            <w:r>
-              <w:rPr>
-                <w:sz w:val="21"/>
-                <w:szCs w:val="21"/>
-              </w:rPr>
-              <w:t xml:space="preserve">research </w:t>
-            </w:r>
-            <w:r>
-              <w:rPr>
-                <w:sz w:val="21"/>
-                <w:szCs w:val="21"/>
-              </w:rPr>
-              <w:t>findings to senior management of Product Development.</w:t>
-            </w:r>
-          </w:p>
-        </w:tc>
-        <w:tc>
-          <w:tcPr>
-            <w:tcW w:w="1890" w:type="dxa"/>
-            <w:vMerge/>
-          </w:tcPr>
-          <w:p>
-            <w:pPr>
-              <w:pStyle w:val="Date"/>
-            </w:pPr>
-          </w:p>
-        </w:tc>
-      </w:tr>
-      <w:tr>
-        <w:trPr>
-          <w:trHeight w:val="330"/>
-        </w:trPr>
-        <w:tc>
-          <w:tcPr>
-            <w:tcW w:w="8190" w:type="dxa"/>
-          </w:tcPr>
-          <w:p>
-            <w:pPr>
-              <w:pStyle w:val="Heading2"/>
-              <w:rPr>
-                <w:rStyle w:val="Strong"/>
-                <w:b w:val="0"/>
-                <w:bCs w:val="0"/>
-              </w:rPr>
-            </w:pPr>
-            <w:r>
-              <w:rPr>
-                <w:rStyle w:val="Strong"/>
-              </w:rPr>
-              <w:t>Web Development Intern</w:t>
-            </w:r>
-            <w:r>
-              <w:rPr>
-                <w:rStyle w:val="Strong"/>
-                <w:b w:val="0"/>
-                <w:bCs w:val="0"/>
-              </w:rPr>
-              <w:t xml:space="preserve"> </w:t>
-            </w:r>
-            <w:r>
-              <w:t xml:space="preserve">— </w:t>
-            </w:r>
-            <w:proofErr w:type="spellStart"/>
-            <w:r>
-              <w:t>PastRx</w:t>
-            </w:r>
-            <w:proofErr w:type="spellEnd"/>
-            <w:r>
-              <w:t>, Jenkintown</w:t>
-            </w:r>
-            <w:r>
-              <w:t>,</w:t>
-            </w:r>
-            <w:r>
-              <w:t xml:space="preserve"> PA</w:t>
-            </w:r>
-          </w:p>
-        </w:tc>
-        <w:tc>
-          <w:tcPr>
-            <w:tcW w:w="1890" w:type="dxa"/>
-            <w:vMerge w:val="restart"/>
-          </w:tcPr>
-          <w:p>
-            <w:pPr>
-              <w:pStyle w:val="Date"/>
-            </w:pPr>
-            <w:r>
-              <w:t>Jun – Aug 2018</w:t>
-            </w:r>
-            <w:r>
-              <w:br/>
-              <w:t>Jun – Aug 2017</w:t>
-            </w:r>
-          </w:p>
-        </w:tc>
-      </w:tr>
-      <w:tr>
-        <w:trPr>
-          <w:trHeight w:val="475"/>
-        </w:trPr>
-        <w:tc>
-          <w:tcPr>
-            <w:tcW w:w="8190" w:type="dxa"/>
-          </w:tcPr>
-          <w:p>
-            <w:pPr>
-              <w:pStyle w:val="ListParagraph"/>
-              <w:numPr>
-                <w:ilvl w:val="0"/>
-                <w:numId w:val="12"/>
-              </w:numPr>
-              <w:spacing w:line="264" w:lineRule="auto"/>
-              <w:ind w:left="450" w:hanging="270"/>
-              <w:rPr>
-                <w:sz w:val="21"/>
-                <w:szCs w:val="21"/>
-              </w:rPr>
-            </w:pPr>
-            <w:r>
-              <w:rPr>
-                <w:sz w:val="21"/>
-                <w:szCs w:val="21"/>
-              </w:rPr>
-              <w:t>Reformatted a template for computer-generated patient reports written with Polymer 1.0 to improve readability for doctors and pharmacists.</w:t>
-            </w:r>
-          </w:p>
-          <w:p>
-            <w:pPr>
-              <w:pStyle w:val="ListParagraph"/>
-              <w:numPr>
-                <w:ilvl w:val="0"/>
-                <w:numId w:val="12"/>
-              </w:numPr>
-              <w:spacing w:line="264" w:lineRule="auto"/>
-              <w:ind w:left="450" w:hanging="270"/>
-              <w:rPr>
-                <w:rStyle w:val="Strong"/>
-                <w:b w:val="0"/>
-                <w:bCs w:val="0"/>
-                <w:sz w:val="21"/>
-              </w:rPr>
-            </w:pPr>
-            <w:r>
-              <w:rPr>
-                <w:sz w:val="21"/>
-                <w:szCs w:val="21"/>
-              </w:rPr>
-              <w:t>Initiated the porting of over 20 legacy webpages from Polymer 1.0 to React.js</w:t>
-            </w:r>
-            <w:r>
-              <w:rPr>
-                <w:sz w:val="21"/>
-                <w:szCs w:val="21"/>
-              </w:rPr>
-              <w:t>,</w:t>
-            </w:r>
-            <w:r>
-              <w:rPr>
-                <w:sz w:val="21"/>
-                <w:szCs w:val="21"/>
-              </w:rPr>
-              <w:t xml:space="preserve"> and refactored code to improve code efficiency and readability.</w:t>
-            </w:r>
-          </w:p>
-        </w:tc>
-        <w:tc>
-          <w:tcPr>
-            <w:tcW w:w="1890" w:type="dxa"/>
-            <w:vMerge/>
-          </w:tcPr>
-          <w:p>
-            <w:pPr>
-              <w:pStyle w:val="Date"/>
-            </w:pPr>
-          </w:p>
-        </w:tc>
-      </w:tr>
-    </w:tbl>
-    <w:p>
-      <w:pPr>
-        <w:pStyle w:val="Heading1"/>
-      </w:pPr>
-      <w:r>
-        <w:t>Projects</w:t>
-      </w:r>
-    </w:p>
-    <w:tbl>
-      <w:tblPr>
-        <w:tblW w:w="5000" w:type="pct"/>
-        <w:tblLayout w:type="fixed"/>
-        <w:tblCellMar>
-          <w:left w:w="0" w:type="dxa"/>
-          <w:right w:w="0" w:type="dxa"/>
-        </w:tblCellMar>
-        <w:tblLook w:val="0000" w:firstRow="0" w:lastRow="0" w:firstColumn="0" w:lastColumn="0" w:noHBand="0" w:noVBand="0"/>
-        <w:tblDescription w:val="Layout table"/>
-      </w:tblPr>
-      <w:tblGrid>
-        <w:gridCol w:w="8190"/>
-        <w:gridCol w:w="1890"/>
-      </w:tblGrid>
-      <w:tr>
-        <w:trPr>
-          <w:trHeight w:val="330"/>
-        </w:trPr>
-        <w:tc>
-          <w:tcPr>
-            <w:tcW w:w="8190" w:type="dxa"/>
-          </w:tcPr>
-          <w:p>
-            <w:pPr>
-              <w:pStyle w:val="Heading2"/>
-              <w:rPr>
-                <w:rStyle w:val="Strong"/>
-              </w:rPr>
-            </w:pPr>
-            <w:r>
-              <w:rPr>
-                <w:rStyle w:val="Strong"/>
-              </w:rPr>
-              <w:t>VLEARN</w:t>
-            </w:r>
-          </w:p>
-        </w:tc>
-        <w:tc>
-          <w:tcPr>
-            <w:tcW w:w="1890" w:type="dxa"/>
-            <w:vMerge w:val="restart"/>
-          </w:tcPr>
-          <w:p>
-            <w:pPr>
-              <w:pStyle w:val="Date"/>
-            </w:pPr>
-            <w:r>
-              <w:t>Oct</w:t>
-            </w:r>
-            <w:r>
-              <w:t xml:space="preserve"> – </w:t>
-            </w:r>
-            <w:r>
-              <w:t>Dec 2020</w:t>
-            </w:r>
-          </w:p>
-        </w:tc>
-      </w:tr>
-      <w:tr>
-        <w:trPr>
-          <w:trHeight w:val="765"/>
-        </w:trPr>
-        <w:tc>
-          <w:tcPr>
-            <w:tcW w:w="8190" w:type="dxa"/>
-          </w:tcPr>
-          <w:p>
-            <w:pPr>
-              <w:pStyle w:val="ListParagraph"/>
-              <w:numPr>
-                <w:ilvl w:val="0"/>
-                <w:numId w:val="14"/>
-              </w:numPr>
-              <w:spacing w:line="264" w:lineRule="auto"/>
-              <w:ind w:left="450" w:hanging="270"/>
-              <w:rPr>
-                <w:rFonts w:ascii="Times New Roman" w:hAnsi="Times New Roman"/>
-                <w:szCs w:val="21"/>
-              </w:rPr>
-            </w:pPr>
-            <w:r>
-              <w:rPr>
-                <w:sz w:val="21"/>
-                <w:szCs w:val="21"/>
-              </w:rPr>
-              <w:t xml:space="preserve">Collaborated with </w:t>
-            </w:r>
-            <w:r>
-              <w:rPr>
-                <w:sz w:val="21"/>
-                <w:szCs w:val="21"/>
-              </w:rPr>
-              <w:t xml:space="preserve">kinesiology </w:t>
-            </w:r>
-            <w:r>
-              <w:rPr>
-                <w:sz w:val="21"/>
-                <w:szCs w:val="21"/>
-              </w:rPr>
-              <w:t xml:space="preserve">researchers at UMD to </w:t>
-            </w:r>
-            <w:r>
-              <w:rPr>
-                <w:sz w:val="21"/>
-                <w:szCs w:val="21"/>
-              </w:rPr>
-              <w:t>design</w:t>
-            </w:r>
-            <w:r>
-              <w:rPr>
-                <w:sz w:val="21"/>
-                <w:szCs w:val="21"/>
-              </w:rPr>
-              <w:t xml:space="preserve"> a</w:t>
-            </w:r>
-            <w:r>
-              <w:rPr>
-                <w:sz w:val="21"/>
-                <w:szCs w:val="21"/>
-              </w:rPr>
-              <w:t xml:space="preserve"> </w:t>
-            </w:r>
-            <w:r>
-              <w:rPr>
-                <w:sz w:val="21"/>
-                <w:szCs w:val="21"/>
-              </w:rPr>
-              <w:t>Unity</w:t>
-            </w:r>
-            <w:r>
-              <w:rPr>
-                <w:sz w:val="21"/>
-                <w:szCs w:val="21"/>
-              </w:rPr>
-              <w:t xml:space="preserve"> </w:t>
-            </w:r>
-            <w:r>
-              <w:rPr>
-                <w:sz w:val="21"/>
-                <w:szCs w:val="21"/>
-              </w:rPr>
-              <w:t>web application</w:t>
-            </w:r>
-            <w:r>
-              <w:rPr>
-                <w:sz w:val="21"/>
-                <w:szCs w:val="21"/>
-              </w:rPr>
-              <w:t xml:space="preserve"> </w:t>
-            </w:r>
-            <w:r>
-              <w:rPr>
-                <w:sz w:val="21"/>
-                <w:szCs w:val="21"/>
-              </w:rPr>
-              <w:t>for conducting</w:t>
-            </w:r>
-            <w:r>
-              <w:rPr>
-                <w:sz w:val="21"/>
-                <w:szCs w:val="21"/>
-              </w:rPr>
-              <w:t xml:space="preserve"> basic motor task experiments </w:t>
-            </w:r>
-            <w:r>
-              <w:rPr>
-                <w:sz w:val="21"/>
-                <w:szCs w:val="21"/>
-              </w:rPr>
-              <w:t>with</w:t>
-            </w:r>
-            <w:r>
-              <w:rPr>
-                <w:sz w:val="21"/>
-                <w:szCs w:val="21"/>
-              </w:rPr>
-              <w:t xml:space="preserve"> test subjects</w:t>
-            </w:r>
-            <w:r>
-              <w:rPr>
-                <w:sz w:val="21"/>
-                <w:szCs w:val="21"/>
-              </w:rPr>
-              <w:t xml:space="preserve"> virtually</w:t>
-            </w:r>
-            <w:r>
-              <w:rPr>
-                <w:sz w:val="21"/>
-                <w:szCs w:val="21"/>
-              </w:rPr>
-              <w:t xml:space="preserve"> during COVID-</w:t>
-            </w:r>
-            <w:r>
-              <w:rPr>
-                <w:sz w:val="21"/>
-                <w:szCs w:val="21"/>
-              </w:rPr>
-              <w:t>19</w:t>
-            </w:r>
-            <w:r>
-              <w:rPr>
-                <w:sz w:val="21"/>
-                <w:szCs w:val="21"/>
-              </w:rPr>
-              <w:t>.</w:t>
-            </w:r>
-          </w:p>
-          <w:p>
-            <w:pPr>
-              <w:pStyle w:val="ListParagraph"/>
-              <w:numPr>
-                <w:ilvl w:val="0"/>
-                <w:numId w:val="14"/>
-              </w:numPr>
-              <w:spacing w:line="264" w:lineRule="auto"/>
-              <w:ind w:left="450" w:hanging="270"/>
-              <w:rPr>
-                <w:rStyle w:val="Strong"/>
-                <w:b w:val="0"/>
-                <w:bCs w:val="0"/>
-                <w:sz w:val="21"/>
-              </w:rPr>
-            </w:pPr>
-            <w:r>
-              <w:rPr>
-                <w:sz w:val="21"/>
-                <w:szCs w:val="21"/>
-              </w:rPr>
-              <w:t>Implemented</w:t>
-            </w:r>
-            <w:r>
-              <w:rPr>
-                <w:sz w:val="21"/>
-                <w:szCs w:val="21"/>
-              </w:rPr>
-              <w:t xml:space="preserve"> live data </w:t>
-            </w:r>
-            <w:r>
-              <w:rPr>
-                <w:sz w:val="21"/>
-                <w:szCs w:val="21"/>
-              </w:rPr>
-              <w:t>collection</w:t>
-            </w:r>
-            <w:r>
-              <w:rPr>
-                <w:sz w:val="21"/>
-                <w:szCs w:val="21"/>
-              </w:rPr>
-              <w:t xml:space="preserve"> </w:t>
-            </w:r>
-            <w:r>
-              <w:rPr>
-                <w:sz w:val="21"/>
-                <w:szCs w:val="21"/>
-              </w:rPr>
-              <w:t xml:space="preserve">during </w:t>
-            </w:r>
-            <w:r>
-              <w:rPr>
-                <w:sz w:val="21"/>
-                <w:szCs w:val="21"/>
-              </w:rPr>
-              <w:t>experiments</w:t>
-            </w:r>
-            <w:r>
-              <w:rPr>
-                <w:sz w:val="21"/>
-                <w:szCs w:val="21"/>
-              </w:rPr>
-              <w:t xml:space="preserve"> with C# and JavaScript</w:t>
+              <w:t>, TensorFlow</w:t>
             </w:r>
             <w:r>
               <w:rPr>
@@ -1911,68 +1267,29 @@
                 <w:sz w:val="21"/>
                 <w:szCs w:val="21"/>
               </w:rPr>
-              <w:t>helping</w:t>
+              <w:t>React.js, Node.js</w:t>
             </w:r>
             <w:r>
               <w:rPr>
                 <w:sz w:val="21"/>
                 <w:szCs w:val="21"/>
               </w:rPr>
-              <w:t xml:space="preserve"> researchers </w:t>
+              <w:t>,</w:t>
             </w:r>
             <w:r>
               <w:rPr>
                 <w:sz w:val="21"/>
                 <w:szCs w:val="21"/>
               </w:rPr>
-              <w:t>gather</w:t>
+              <w:t xml:space="preserve"> </w:t>
             </w:r>
             <w:r>
               <w:rPr>
                 <w:sz w:val="21"/>
                 <w:szCs w:val="21"/>
               </w:rPr>
-              <w:t xml:space="preserve"> data from hundreds of trials</w:t>
+              <w:t>Kubernetes</w:t>
             </w:r>
-            <w:r>
-              <w:rPr>
-                <w:sz w:val="21"/>
-                <w:szCs w:val="21"/>
-              </w:rPr>
-              <w:t xml:space="preserve"> for </w:t>
-            </w:r>
-            <w:r>
-              <w:rPr>
-                <w:sz w:val="21"/>
-                <w:szCs w:val="21"/>
-              </w:rPr>
-              <w:t xml:space="preserve">their own </w:t>
-            </w:r>
-            <w:r>
-              <w:rPr>
-                <w:sz w:val="21"/>
-                <w:szCs w:val="21"/>
-              </w:rPr>
-              <w:t>analysis</w:t>
-            </w:r>
-            <w:r>
-              <w:rPr>
-                <w:sz w:val="21"/>
-                <w:szCs w:val="21"/>
-              </w:rPr>
-              <w:t>.</w:t>
-            </w:r>
-          </w:p>
-        </w:tc>
-        <w:tc>
-          <w:tcPr>
-            <w:tcW w:w="1890" w:type="dxa"/>
-            <w:vMerge/>
-          </w:tcPr>
-          <w:p>
-            <w:pPr>
-              <w:pStyle w:val="Date"/>
-            </w:pPr>
           </w:p>
         </w:tc>
       </w:tr>
@@ -1998,7 +1315,7 @@
 </file>
 
 <file path=word/endnotes.xml><?xml version="1.0" encoding="utf-8"?>
-<w:endnotes xmlns:wpc="http://schemas.microsoft.com/office/word/2010/wordprocessingCanvas" xmlns:cx="http://schemas.microsoft.com/office/drawing/2014/chartex" xmlns:cx1="http://schemas.microsoft.com/office/drawing/2015/9/8/chartex" xmlns:cx2="http://schemas.microsoft.com/office/drawing/2015/10/21/chartex" xmlns:cx3="http://schemas.microsoft.com/office/drawing/2016/5/9/chartex" xmlns:cx4="http://schemas.microsoft.com/office/drawing/2016/5/10/chartex" xmlns:cx5="http://schemas.microsoft.com/office/drawing/2016/5/11/chartex" xmlns:cx6="http://schemas.microsoft.com/office/drawing/2016/5/12/chartex" xmlns:cx7="http://schemas.microsoft.com/office/drawing/2016/5/13/chartex" xmlns:cx8="http://schemas.microsoft.com/office/drawing/2016/5/14/chartex" xmlns:mc="http://schemas.openxmlformats.org/markup-compatibility/2006" xmlns:aink="http://schemas.microsoft.com/office/drawing/2016/ink" xmlns:am3d="http://schemas.microsoft.com/office/drawing/2017/model3d" xmlns:o="urn:schemas-microsoft-com:office:office" xmlns:oel="http://schemas.microsoft.com/office/2019/extlst" xmlns:r="http://schemas.openxmlformats.org/officeDocument/2006/relationships" xmlns:m="http://schemas.openxmlformats.org/officeDocument/2006/math" xmlns:v="urn:schemas-microsoft-com:vml" xmlns:wp14="http://schemas.microsoft.com/office/word/2010/wordprocessingDrawing" xmlns:wp="http://schemas.openxmlformats.org/drawingml/2006/wordprocessingDrawing" xmlns:w10="urn:schemas-microsoft-com:office:word" xmlns:w="http://schemas.openxmlformats.org/wordprocessingml/2006/main" xmlns:w14="http://schemas.microsoft.com/office/word/2010/wordml" xmlns:w15="http://schemas.microsoft.com/office/word/2012/wordml" xmlns:w16cex="http://schemas.microsoft.com/office/word/2018/wordml/cex" xmlns:w16cid="http://schemas.microsoft.com/office/word/2016/wordml/cid" xmlns:w16="http://schemas.microsoft.com/office/word/2018/wordml" xmlns:w16sdtdh="http://schemas.microsoft.com/office/word/2020/wordml/sdtdatahash" xmlns:w16se="http://schemas.microsoft.com/office/word/2015/wordml/symex" xmlns:wpg="http://schemas.microsoft.com/office/word/2010/wordprocessingGroup" xmlns:wpi="http://schemas.microsoft.com/office/word/2010/wordprocessingInk" xmlns:wne="http://schemas.microsoft.com/office/word/2006/wordml" xmlns:wps="http://schemas.microsoft.com/office/word/2010/wordprocessingShape" mc:Ignorable="w14 w15 w16se w16cid w16 w16cex w16sdtdh wp14">
+<w:endnotes xmlns:wpc="http://schemas.microsoft.com/office/word/2010/wordprocessingCanvas" xmlns:cx="http://schemas.microsoft.com/office/drawing/2014/chartex" xmlns:cx1="http://schemas.microsoft.com/office/drawing/2015/9/8/chartex" xmlns:cx2="http://schemas.microsoft.com/office/drawing/2015/10/21/chartex" xmlns:cx3="http://schemas.microsoft.com/office/drawing/2016/5/9/chartex" xmlns:cx4="http://schemas.microsoft.com/office/drawing/2016/5/10/chartex" xmlns:cx5="http://schemas.microsoft.com/office/drawing/2016/5/11/chartex" xmlns:cx6="http://schemas.microsoft.com/office/drawing/2016/5/12/chartex" xmlns:cx7="http://schemas.microsoft.com/office/drawing/2016/5/13/chartex" xmlns:cx8="http://schemas.microsoft.com/office/drawing/2016/5/14/chartex" xmlns:mc="http://schemas.openxmlformats.org/markup-compatibility/2006" xmlns:aink="http://schemas.microsoft.com/office/drawing/2016/ink" xmlns:am3d="http://schemas.microsoft.com/office/drawing/2017/model3d" xmlns:o="urn:schemas-microsoft-com:office:office" xmlns:oel="http://schemas.microsoft.com/office/2019/extlst" xmlns:r="http://schemas.openxmlformats.org/officeDocument/2006/relationships" xmlns:m="http://schemas.openxmlformats.org/officeDocument/2006/math" xmlns:v="urn:schemas-microsoft-com:vml" xmlns:wp14="http://schemas.microsoft.com/office/word/2010/wordprocessingDrawing" xmlns:wp="http://schemas.openxmlformats.org/drawingml/2006/wordprocessingDrawing" xmlns:w10="urn:schemas-microsoft-com:office:word" xmlns:w="http://schemas.openxmlformats.org/wordprocessingml/2006/main" xmlns:w14="http://schemas.microsoft.com/office/word/2010/wordml" xmlns:w15="http://schemas.microsoft.com/office/word/2012/wordml" xmlns:w16cex="http://schemas.microsoft.com/office/word/2018/wordml/cex" xmlns:w16cid="http://schemas.microsoft.com/office/word/2016/wordml/cid" xmlns:w16="http://schemas.microsoft.com/office/word/2018/wordml" xmlns:w16du="http://schemas.microsoft.com/office/word/2023/wordml/word16du" xmlns:w16sdtdh="http://schemas.microsoft.com/office/word/2020/wordml/sdtdatahash" xmlns:w16se="http://schemas.microsoft.com/office/word/2015/wordml/symex" xmlns:wpg="http://schemas.microsoft.com/office/word/2010/wordprocessingGroup" xmlns:wpi="http://schemas.microsoft.com/office/word/2010/wordprocessingInk" xmlns:wne="http://schemas.microsoft.com/office/word/2006/wordml" xmlns:wps="http://schemas.microsoft.com/office/word/2010/wordprocessingShape" mc:Ignorable="w14 w15 w16se w16cid w16 w16cex w16sdtdh w16du wp14">
   <w:endnote w:type="separator" w:id="-1">
     <w:p>
       <w:r>
@@ -2019,7 +1336,7 @@
 </file>
 
 <file path=word/footer1.xml><?xml version="1.0" encoding="utf-8"?>
-<w:ftr xmlns:wpc="http://schemas.microsoft.com/office/word/2010/wordprocessingCanvas" xmlns:cx="http://schemas.microsoft.com/office/drawing/2014/chartex" xmlns:cx1="http://schemas.microsoft.com/office/drawing/2015/9/8/chartex" xmlns:cx2="http://schemas.microsoft.com/office/drawing/2015/10/21/chartex" xmlns:cx3="http://schemas.microsoft.com/office/drawing/2016/5/9/chartex" xmlns:cx4="http://schemas.microsoft.com/office/drawing/2016/5/10/chartex" xmlns:cx5="http://schemas.microsoft.com/office/drawing/2016/5/11/chartex" xmlns:cx6="http://schemas.microsoft.com/office/drawing/2016/5/12/chartex" xmlns:cx7="http://schemas.microsoft.com/office/drawing/2016/5/13/chartex" xmlns:cx8="http://schemas.microsoft.com/office/drawing/2016/5/14/chartex" xmlns:mc="http://schemas.openxmlformats.org/markup-compatibility/2006" xmlns:aink="http://schemas.microsoft.com/office/drawing/2016/ink" xmlns:am3d="http://schemas.microsoft.com/office/drawing/2017/model3d" xmlns:o="urn:schemas-microsoft-com:office:office" xmlns:oel="http://schemas.microsoft.com/office/2019/extlst" xmlns:r="http://schemas.openxmlformats.org/officeDocument/2006/relationships" xmlns:m="http://schemas.openxmlformats.org/officeDocument/2006/math" xmlns:v="urn:schemas-microsoft-com:vml" xmlns:wp14="http://schemas.microsoft.com/office/word/2010/wordprocessingDrawing" xmlns:wp="http://schemas.openxmlformats.org/drawingml/2006/wordprocessingDrawing" xmlns:w10="urn:schemas-microsoft-com:office:word" xmlns:w="http://schemas.openxmlformats.org/wordprocessingml/2006/main" xmlns:w14="http://schemas.microsoft.com/office/word/2010/wordml" xmlns:w15="http://schemas.microsoft.com/office/word/2012/wordml" xmlns:w16cex="http://schemas.microsoft.com/office/word/2018/wordml/cex" xmlns:w16cid="http://schemas.microsoft.com/office/word/2016/wordml/cid" xmlns:w16="http://schemas.microsoft.com/office/word/2018/wordml" xmlns:w16sdtdh="http://schemas.microsoft.com/office/word/2020/wordml/sdtdatahash" xmlns:w16se="http://schemas.microsoft.com/office/word/2015/wordml/symex" xmlns:wpg="http://schemas.microsoft.com/office/word/2010/wordprocessingGroup" xmlns:wpi="http://schemas.microsoft.com/office/word/2010/wordprocessingInk" xmlns:wne="http://schemas.microsoft.com/office/word/2006/wordml" xmlns:wps="http://schemas.microsoft.com/office/word/2010/wordprocessingShape" mc:Ignorable="w14 w15 w16se w16cid w16 w16cex w16sdtdh wp14">
+<w:ftr xmlns:wpc="http://schemas.microsoft.com/office/word/2010/wordprocessingCanvas" xmlns:cx="http://schemas.microsoft.com/office/drawing/2014/chartex" xmlns:cx1="http://schemas.microsoft.com/office/drawing/2015/9/8/chartex" xmlns:cx2="http://schemas.microsoft.com/office/drawing/2015/10/21/chartex" xmlns:cx3="http://schemas.microsoft.com/office/drawing/2016/5/9/chartex" xmlns:cx4="http://schemas.microsoft.com/office/drawing/2016/5/10/chartex" xmlns:cx5="http://schemas.microsoft.com/office/drawing/2016/5/11/chartex" xmlns:cx6="http://schemas.microsoft.com/office/drawing/2016/5/12/chartex" xmlns:cx7="http://schemas.microsoft.com/office/drawing/2016/5/13/chartex" xmlns:cx8="http://schemas.microsoft.com/office/drawing/2016/5/14/chartex" xmlns:mc="http://schemas.openxmlformats.org/markup-compatibility/2006" xmlns:aink="http://schemas.microsoft.com/office/drawing/2016/ink" xmlns:am3d="http://schemas.microsoft.com/office/drawing/2017/model3d" xmlns:o="urn:schemas-microsoft-com:office:office" xmlns:oel="http://schemas.microsoft.com/office/2019/extlst" xmlns:r="http://schemas.openxmlformats.org/officeDocument/2006/relationships" xmlns:m="http://schemas.openxmlformats.org/officeDocument/2006/math" xmlns:v="urn:schemas-microsoft-com:vml" xmlns:wp14="http://schemas.microsoft.com/office/word/2010/wordprocessingDrawing" xmlns:wp="http://schemas.openxmlformats.org/drawingml/2006/wordprocessingDrawing" xmlns:w10="urn:schemas-microsoft-com:office:word" xmlns:w="http://schemas.openxmlformats.org/wordprocessingml/2006/main" xmlns:w14="http://schemas.microsoft.com/office/word/2010/wordml" xmlns:w15="http://schemas.microsoft.com/office/word/2012/wordml" xmlns:w16cex="http://schemas.microsoft.com/office/word/2018/wordml/cex" xmlns:w16cid="http://schemas.microsoft.com/office/word/2016/wordml/cid" xmlns:w16="http://schemas.microsoft.com/office/word/2018/wordml" xmlns:w16du="http://schemas.microsoft.com/office/word/2023/wordml/word16du" xmlns:w16sdtdh="http://schemas.microsoft.com/office/word/2020/wordml/sdtdatahash" xmlns:w16se="http://schemas.microsoft.com/office/word/2015/wordml/symex" xmlns:wpg="http://schemas.microsoft.com/office/word/2010/wordprocessingGroup" xmlns:wpi="http://schemas.microsoft.com/office/word/2010/wordprocessingInk" xmlns:wne="http://schemas.microsoft.com/office/word/2006/wordml" xmlns:wps="http://schemas.microsoft.com/office/word/2010/wordprocessingShape" mc:Ignorable="w14 w15 w16se w16cid w16 w16cex w16sdtdh w16du wp14">
   <w:p>
     <w:pPr>
       <w:jc w:val="right"/>
@@ -2040,28 +1357,14 @@
         <w:sz w:val="16"/>
         <w:szCs w:val="13"/>
       </w:rPr>
-      <w:t>August 2</w:t>
-    </w:r>
-    <w:r>
-      <w:rPr>
-        <w:sz w:val="16"/>
-        <w:szCs w:val="13"/>
-      </w:rPr>
-      <w:t>5</w:t>
-    </w:r>
-    <w:r>
-      <w:rPr>
-        <w:sz w:val="16"/>
-        <w:szCs w:val="13"/>
-      </w:rPr>
-      <w:t>, 2022</w:t>
+      <w:t>November 29, 2024</w:t>
     </w:r>
   </w:p>
 </w:ftr>
 </file>
 
 <file path=word/footnotes.xml><?xml version="1.0" encoding="utf-8"?>
-<w:footnotes xmlns:wpc="http://schemas.microsoft.com/office/word/2010/wordprocessingCanvas" xmlns:cx="http://schemas.microsoft.com/office/drawing/2014/chartex" xmlns:cx1="http://schemas.microsoft.com/office/drawing/2015/9/8/chartex" xmlns:cx2="http://schemas.microsoft.com/office/drawing/2015/10/21/chartex" xmlns:cx3="http://schemas.microsoft.com/office/drawing/2016/5/9/chartex" xmlns:cx4="http://schemas.microsoft.com/office/drawing/2016/5/10/chartex" xmlns:cx5="http://schemas.microsoft.com/office/drawing/2016/5/11/chartex" xmlns:cx6="http://schemas.microsoft.com/office/drawing/2016/5/12/chartex" xmlns:cx7="http://schemas.microsoft.com/office/drawing/2016/5/13/chartex" xmlns:cx8="http://schemas.microsoft.com/office/drawing/2016/5/14/chartex" xmlns:mc="http://schemas.openxmlformats.org/markup-compatibility/2006" xmlns:aink="http://schemas.microsoft.com/office/drawing/2016/ink" xmlns:am3d="http://schemas.microsoft.com/office/drawing/2017/model3d" xmlns:o="urn:schemas-microsoft-com:office:office" xmlns:oel="http://schemas.microsoft.com/office/2019/extlst" xmlns:r="http://schemas.openxmlformats.org/officeDocument/2006/relationships" xmlns:m="http://schemas.openxmlformats.org/officeDocument/2006/math" xmlns:v="urn:schemas-microsoft-com:vml" xmlns:wp14="http://schemas.microsoft.com/office/word/2010/wordprocessingDrawing" xmlns:wp="http://schemas.openxmlformats.org/drawingml/2006/wordprocessingDrawing" xmlns:w10="urn:schemas-microsoft-com:office:word" xmlns:w="http://schemas.openxmlformats.org/wordprocessingml/2006/main" xmlns:w14="http://schemas.microsoft.com/office/word/2010/wordml" xmlns:w15="http://schemas.microsoft.com/office/word/2012/wordml" xmlns:w16cex="http://schemas.microsoft.com/office/word/2018/wordml/cex" xmlns:w16cid="http://schemas.microsoft.com/office/word/2016/wordml/cid" xmlns:w16="http://schemas.microsoft.com/office/word/2018/wordml" xmlns:w16sdtdh="http://schemas.microsoft.com/office/word/2020/wordml/sdtdatahash" xmlns:w16se="http://schemas.microsoft.com/office/word/2015/wordml/symex" xmlns:wpg="http://schemas.microsoft.com/office/word/2010/wordprocessingGroup" xmlns:wpi="http://schemas.microsoft.com/office/word/2010/wordprocessingInk" xmlns:wne="http://schemas.microsoft.com/office/word/2006/wordml" xmlns:wps="http://schemas.microsoft.com/office/word/2010/wordprocessingShape" mc:Ignorable="w14 w15 w16se w16cid w16 w16cex w16sdtdh wp14">
+<w:footnotes xmlns:wpc="http://schemas.microsoft.com/office/word/2010/wordprocessingCanvas" xmlns:cx="http://schemas.microsoft.com/office/drawing/2014/chartex" xmlns:cx1="http://schemas.microsoft.com/office/drawing/2015/9/8/chartex" xmlns:cx2="http://schemas.microsoft.com/office/drawing/2015/10/21/chartex" xmlns:cx3="http://schemas.microsoft.com/office/drawing/2016/5/9/chartex" xmlns:cx4="http://schemas.microsoft.com/office/drawing/2016/5/10/chartex" xmlns:cx5="http://schemas.microsoft.com/office/drawing/2016/5/11/chartex" xmlns:cx6="http://schemas.microsoft.com/office/drawing/2016/5/12/chartex" xmlns:cx7="http://schemas.microsoft.com/office/drawing/2016/5/13/chartex" xmlns:cx8="http://schemas.microsoft.com/office/drawing/2016/5/14/chartex" xmlns:mc="http://schemas.openxmlformats.org/markup-compatibility/2006" xmlns:aink="http://schemas.microsoft.com/office/drawing/2016/ink" xmlns:am3d="http://schemas.microsoft.com/office/drawing/2017/model3d" xmlns:o="urn:schemas-microsoft-com:office:office" xmlns:oel="http://schemas.microsoft.com/office/2019/extlst" xmlns:r="http://schemas.openxmlformats.org/officeDocument/2006/relationships" xmlns:m="http://schemas.openxmlformats.org/officeDocument/2006/math" xmlns:v="urn:schemas-microsoft-com:vml" xmlns:wp14="http://schemas.microsoft.com/office/word/2010/wordprocessingDrawing" xmlns:wp="http://schemas.openxmlformats.org/drawingml/2006/wordprocessingDrawing" xmlns:w10="urn:schemas-microsoft-com:office:word" xmlns:w="http://schemas.openxmlformats.org/wordprocessingml/2006/main" xmlns:w14="http://schemas.microsoft.com/office/word/2010/wordml" xmlns:w15="http://schemas.microsoft.com/office/word/2012/wordml" xmlns:w16cex="http://schemas.microsoft.com/office/word/2018/wordml/cex" xmlns:w16cid="http://schemas.microsoft.com/office/word/2016/wordml/cid" xmlns:w16="http://schemas.microsoft.com/office/word/2018/wordml" xmlns:w16du="http://schemas.microsoft.com/office/word/2023/wordml/word16du" xmlns:w16sdtdh="http://schemas.microsoft.com/office/word/2020/wordml/sdtdatahash" xmlns:w16se="http://schemas.microsoft.com/office/word/2015/wordml/symex" xmlns:wpg="http://schemas.microsoft.com/office/word/2010/wordprocessingGroup" xmlns:wpi="http://schemas.microsoft.com/office/word/2010/wordprocessingInk" xmlns:wne="http://schemas.microsoft.com/office/word/2006/wordml" xmlns:wps="http://schemas.microsoft.com/office/word/2010/wordprocessingShape" mc:Ignorable="w14 w15 w16se w16cid w16 w16cex w16sdtdh w16du wp14">
   <w:footnote w:type="separator" w:id="-1">
     <w:p>
       <w:r>
@@ -2082,7 +1385,7 @@
 </file>
 
 <file path=word/numbering.xml><?xml version="1.0" encoding="utf-8"?>
-<w:numbering xmlns:wpc="http://schemas.microsoft.com/office/word/2010/wordprocessingCanvas" xmlns:cx="http://schemas.microsoft.com/office/drawing/2014/chartex" xmlns:cx1="http://schemas.microsoft.com/office/drawing/2015/9/8/chartex" xmlns:cx2="http://schemas.microsoft.com/office/drawing/2015/10/21/chartex" xmlns:cx3="http://schemas.microsoft.com/office/drawing/2016/5/9/chartex" xmlns:cx4="http://schemas.microsoft.com/office/drawing/2016/5/10/chartex" xmlns:cx5="http://schemas.microsoft.com/office/drawing/2016/5/11/chartex" xmlns:cx6="http://schemas.microsoft.com/office/drawing/2016/5/12/chartex" xmlns:cx7="http://schemas.microsoft.com/office/drawing/2016/5/13/chartex" xmlns:cx8="http://schemas.microsoft.com/office/drawing/2016/5/14/chartex" xmlns:mc="http://schemas.openxmlformats.org/markup-compatibility/2006" xmlns:aink="http://schemas.microsoft.com/office/drawing/2016/ink" xmlns:am3d="http://schemas.microsoft.com/office/drawing/2017/model3d" xmlns:o="urn:schemas-microsoft-com:office:office" xmlns:oel="http://schemas.microsoft.com/office/2019/extlst" xmlns:r="http://schemas.openxmlformats.org/officeDocument/2006/relationships" xmlns:m="http://schemas.openxmlformats.org/officeDocument/2006/math" xmlns:v="urn:schemas-microsoft-com:vml" xmlns:wp14="http://schemas.microsoft.com/office/word/2010/wordprocessingDrawing" xmlns:wp="http://schemas.openxmlformats.org/drawingml/2006/wordprocessingDrawing" xmlns:w10="urn:schemas-microsoft-com:office:word" xmlns:w="http://schemas.openxmlformats.org/wordprocessingml/2006/main" xmlns:w14="http://schemas.microsoft.com/office/word/2010/wordml" xmlns:w15="http://schemas.microsoft.com/office/word/2012/wordml" xmlns:w16cex="http://schemas.microsoft.com/office/word/2018/wordml/cex" xmlns:w16cid="http://schemas.microsoft.com/office/word/2016/wordml/cid" xmlns:w16="http://schemas.microsoft.com/office/word/2018/wordml" xmlns:w16sdtdh="http://schemas.microsoft.com/office/word/2020/wordml/sdtdatahash" xmlns:w16se="http://schemas.microsoft.com/office/word/2015/wordml/symex" xmlns:wpg="http://schemas.microsoft.com/office/word/2010/wordprocessingGroup" xmlns:wpi="http://schemas.microsoft.com/office/word/2010/wordprocessingInk" xmlns:wne="http://schemas.microsoft.com/office/word/2006/wordml" xmlns:wps="http://schemas.microsoft.com/office/word/2010/wordprocessingShape" mc:Ignorable="w14 w15 w16se w16cid w16 w16cex w16sdtdh wp14">
+<w:numbering xmlns:wpc="http://schemas.microsoft.com/office/word/2010/wordprocessingCanvas" xmlns:cx="http://schemas.microsoft.com/office/drawing/2014/chartex" xmlns:cx1="http://schemas.microsoft.com/office/drawing/2015/9/8/chartex" xmlns:cx2="http://schemas.microsoft.com/office/drawing/2015/10/21/chartex" xmlns:cx3="http://schemas.microsoft.com/office/drawing/2016/5/9/chartex" xmlns:cx4="http://schemas.microsoft.com/office/drawing/2016/5/10/chartex" xmlns:cx5="http://schemas.microsoft.com/office/drawing/2016/5/11/chartex" xmlns:cx6="http://schemas.microsoft.com/office/drawing/2016/5/12/chartex" xmlns:cx7="http://schemas.microsoft.com/office/drawing/2016/5/13/chartex" xmlns:cx8="http://schemas.microsoft.com/office/drawing/2016/5/14/chartex" xmlns:mc="http://schemas.openxmlformats.org/markup-compatibility/2006" xmlns:aink="http://schemas.microsoft.com/office/drawing/2016/ink" xmlns:am3d="http://schemas.microsoft.com/office/drawing/2017/model3d" xmlns:o="urn:schemas-microsoft-com:office:office" xmlns:oel="http://schemas.microsoft.com/office/2019/extlst" xmlns:r="http://schemas.openxmlformats.org/officeDocument/2006/relationships" xmlns:m="http://schemas.openxmlformats.org/officeDocument/2006/math" xmlns:v="urn:schemas-microsoft-com:vml" xmlns:wp14="http://schemas.microsoft.com/office/word/2010/wordprocessingDrawing" xmlns:wp="http://schemas.openxmlformats.org/drawingml/2006/wordprocessingDrawing" xmlns:w10="urn:schemas-microsoft-com:office:word" xmlns:w="http://schemas.openxmlformats.org/wordprocessingml/2006/main" xmlns:w14="http://schemas.microsoft.com/office/word/2010/wordml" xmlns:w15="http://schemas.microsoft.com/office/word/2012/wordml" xmlns:w16cex="http://schemas.microsoft.com/office/word/2018/wordml/cex" xmlns:w16cid="http://schemas.microsoft.com/office/word/2016/wordml/cid" xmlns:w16="http://schemas.microsoft.com/office/word/2018/wordml" xmlns:w16du="http://schemas.microsoft.com/office/word/2023/wordml/word16du" xmlns:w16sdtdh="http://schemas.microsoft.com/office/word/2020/wordml/sdtdatahash" xmlns:w16se="http://schemas.microsoft.com/office/word/2015/wordml/symex" xmlns:wpg="http://schemas.microsoft.com/office/word/2010/wordprocessingGroup" xmlns:wpi="http://schemas.microsoft.com/office/word/2010/wordprocessingInk" xmlns:wne="http://schemas.microsoft.com/office/word/2006/wordml" xmlns:wps="http://schemas.microsoft.com/office/word/2010/wordprocessingShape" mc:Ignorable="w14 w15 w16se w16cid w16 w16cex w16sdtdh w16du wp14">
   <w:abstractNum w:abstractNumId="0" w15:restartNumberingAfterBreak="0">
     <w:nsid w:val="FFFFFF7C"/>
     <w:multiLevelType w:val="singleLevel"/>
@@ -2776,7 +2079,7 @@
 </file>
 
 <file path=word/styles.xml><?xml version="1.0" encoding="utf-8"?>
-<w:styles xmlns:mc="http://schemas.openxmlformats.org/markup-compatibility/2006" xmlns:r="http://schemas.openxmlformats.org/officeDocument/2006/relationships" xmlns:w="http://schemas.openxmlformats.org/wordprocessingml/2006/main" xmlns:w14="http://schemas.microsoft.com/office/word/2010/wordml" xmlns:w15="http://schemas.microsoft.com/office/word/2012/wordml" xmlns:w16cex="http://schemas.microsoft.com/office/word/2018/wordml/cex" xmlns:w16cid="http://schemas.microsoft.com/office/word/2016/wordml/cid" xmlns:w16="http://schemas.microsoft.com/office/word/2018/wordml" xmlns:w16sdtdh="http://schemas.microsoft.com/office/word/2020/wordml/sdtdatahash" xmlns:w16se="http://schemas.microsoft.com/office/word/2015/wordml/symex" mc:Ignorable="w14 w15 w16se w16cid w16 w16cex w16sdtdh">
+<w:styles xmlns:mc="http://schemas.openxmlformats.org/markup-compatibility/2006" xmlns:r="http://schemas.openxmlformats.org/officeDocument/2006/relationships" xmlns:w="http://schemas.openxmlformats.org/wordprocessingml/2006/main" xmlns:w14="http://schemas.microsoft.com/office/word/2010/wordml" xmlns:w15="http://schemas.microsoft.com/office/word/2012/wordml" xmlns:w16cex="http://schemas.microsoft.com/office/word/2018/wordml/cex" xmlns:w16cid="http://schemas.microsoft.com/office/word/2016/wordml/cid" xmlns:w16="http://schemas.microsoft.com/office/word/2018/wordml" xmlns:w16du="http://schemas.microsoft.com/office/word/2023/wordml/word16du" xmlns:w16sdtdh="http://schemas.microsoft.com/office/word/2020/wordml/sdtdatahash" xmlns:w16se="http://schemas.microsoft.com/office/word/2015/wordml/symex" mc:Ignorable="w14 w15 w16se w16cid w16 w16cex w16sdtdh w16du">
   <w:docDefaults>
     <w:rPrDefault>
       <w:rPr>

--- a/resume.docx
+++ b/resume.docx
@@ -185,7 +185,21 @@
                 <w:rStyle w:val="Strong"/>
                 <w:sz w:val="21"/>
               </w:rPr>
-              <w:t xml:space="preserve">Associate Software Engineer, Card Tech </w:t>
+              <w:t>Associate Software Engineer, Card Tech</w:t>
+            </w:r>
+            <w:r>
+              <w:rPr>
+                <w:rStyle w:val="Strong"/>
+                <w:sz w:val="21"/>
+              </w:rPr>
+              <w:t xml:space="preserve"> DevOps</w:t>
+            </w:r>
+            <w:r>
+              <w:rPr>
+                <w:rStyle w:val="Strong"/>
+                <w:sz w:val="21"/>
+              </w:rPr>
+              <w:t xml:space="preserve"> </w:t>
             </w:r>
             <w:r>
               <w:rPr>
@@ -231,7 +245,7 @@
                 <w:bCs w:val="0"/>
                 <w:sz w:val="21"/>
               </w:rPr>
-              <w:t xml:space="preserve">Delivered parallelization feature that saved on average </w:t>
+              <w:t xml:space="preserve">Delivered feature </w:t>
             </w:r>
             <w:r>
               <w:rPr>
@@ -240,7 +254,7 @@
                 <w:bCs w:val="0"/>
                 <w:sz w:val="21"/>
               </w:rPr>
-              <w:t xml:space="preserve">roughly </w:t>
+              <w:t>to deploy</w:t>
             </w:r>
             <w:r>
               <w:rPr>
@@ -249,7 +263,7 @@
                 <w:bCs w:val="0"/>
                 <w:sz w:val="21"/>
               </w:rPr>
-              <w:t xml:space="preserve">200 minutes per pipeline run; completed in half the expected time. Recognized by CIO </w:t>
+              <w:t xml:space="preserve"> AWS </w:t>
             </w:r>
             <w:r>
               <w:rPr>
@@ -258,7 +272,7 @@
                 <w:bCs w:val="0"/>
                 <w:sz w:val="21"/>
               </w:rPr>
-              <w:t>as</w:t>
+              <w:t>resource</w:t>
             </w:r>
             <w:r>
               <w:rPr>
@@ -267,7 +281,7 @@
                 <w:bCs w:val="0"/>
                 <w:sz w:val="21"/>
               </w:rPr>
-              <w:t xml:space="preserve"> TechX Award</w:t>
+              <w:t xml:space="preserve"> stacks in </w:t>
             </w:r>
             <w:r>
               <w:rPr>
@@ -276,7 +290,7 @@
                 <w:bCs w:val="0"/>
                 <w:sz w:val="21"/>
               </w:rPr>
-              <w:t xml:space="preserve"> winner</w:t>
+              <w:t>parallel</w:t>
             </w:r>
             <w:r>
               <w:rPr>
@@ -285,7 +299,178 @@
                 <w:bCs w:val="0"/>
                 <w:sz w:val="21"/>
               </w:rPr>
-              <w:t xml:space="preserve"> Q3 2024.</w:t>
+              <w:t xml:space="preserve">, reducing </w:t>
+            </w:r>
+            <w:r>
+              <w:rPr>
+                <w:rStyle w:val="Strong"/>
+                <w:b w:val="0"/>
+                <w:bCs w:val="0"/>
+                <w:sz w:val="21"/>
+              </w:rPr>
+              <w:t>time</w:t>
+            </w:r>
+            <w:r>
+              <w:rPr>
+                <w:rStyle w:val="Strong"/>
+                <w:b w:val="0"/>
+                <w:bCs w:val="0"/>
+                <w:sz w:val="21"/>
+              </w:rPr>
+              <w:t xml:space="preserve"> </w:t>
+            </w:r>
+            <w:r>
+              <w:rPr>
+                <w:rStyle w:val="Strong"/>
+                <w:b w:val="0"/>
+                <w:bCs w:val="0"/>
+                <w:sz w:val="21"/>
+              </w:rPr>
+              <w:t>by</w:t>
+            </w:r>
+            <w:r>
+              <w:rPr>
+                <w:rStyle w:val="Strong"/>
+                <w:b w:val="0"/>
+                <w:bCs w:val="0"/>
+                <w:sz w:val="21"/>
+              </w:rPr>
+              <w:t xml:space="preserve"> </w:t>
+            </w:r>
+            <w:r>
+              <w:rPr>
+                <w:rStyle w:val="Strong"/>
+                <w:b w:val="0"/>
+                <w:bCs w:val="0"/>
+                <w:sz w:val="21"/>
+              </w:rPr>
+              <w:t>~</w:t>
+            </w:r>
+            <w:r>
+              <w:rPr>
+                <w:rStyle w:val="Strong"/>
+                <w:b w:val="0"/>
+                <w:bCs w:val="0"/>
+                <w:sz w:val="21"/>
+              </w:rPr>
+              <w:t>35%</w:t>
+            </w:r>
+            <w:r>
+              <w:rPr>
+                <w:rStyle w:val="Strong"/>
+                <w:b w:val="0"/>
+                <w:bCs w:val="0"/>
+                <w:sz w:val="21"/>
+              </w:rPr>
+              <w:t xml:space="preserve"> or </w:t>
+            </w:r>
+            <w:r>
+              <w:rPr>
+                <w:rStyle w:val="Strong"/>
+                <w:b w:val="0"/>
+                <w:bCs w:val="0"/>
+                <w:sz w:val="21"/>
+              </w:rPr>
+              <w:t>200</w:t>
+            </w:r>
+            <w:r>
+              <w:rPr>
+                <w:rStyle w:val="Strong"/>
+                <w:b w:val="0"/>
+                <w:bCs w:val="0"/>
+                <w:sz w:val="21"/>
+              </w:rPr>
+              <w:t xml:space="preserve"> minutes per </w:t>
+            </w:r>
+            <w:r>
+              <w:rPr>
+                <w:rStyle w:val="Strong"/>
+                <w:b w:val="0"/>
+                <w:bCs w:val="0"/>
+                <w:sz w:val="21"/>
+              </w:rPr>
+              <w:t>release</w:t>
+            </w:r>
+            <w:r>
+              <w:rPr>
+                <w:rStyle w:val="Strong"/>
+                <w:b w:val="0"/>
+                <w:bCs w:val="0"/>
+                <w:sz w:val="21"/>
+              </w:rPr>
+              <w:t xml:space="preserve">; completed in half the expected time. </w:t>
+            </w:r>
+            <w:r>
+              <w:rPr>
+                <w:rStyle w:val="Strong"/>
+                <w:b w:val="0"/>
+                <w:bCs w:val="0"/>
+                <w:sz w:val="21"/>
+              </w:rPr>
+              <w:t>Won</w:t>
+            </w:r>
+            <w:r>
+              <w:rPr>
+                <w:rStyle w:val="Strong"/>
+                <w:b w:val="0"/>
+                <w:bCs w:val="0"/>
+                <w:sz w:val="21"/>
+              </w:rPr>
+              <w:t xml:space="preserve"> TechX</w:t>
+            </w:r>
+            <w:r>
+              <w:rPr>
+                <w:rStyle w:val="Strong"/>
+                <w:b w:val="0"/>
+                <w:bCs w:val="0"/>
+                <w:sz w:val="21"/>
+              </w:rPr>
+              <w:t xml:space="preserve"> </w:t>
+            </w:r>
+            <w:r>
+              <w:rPr>
+                <w:rStyle w:val="Strong"/>
+                <w:b w:val="0"/>
+                <w:bCs w:val="0"/>
+                <w:sz w:val="21"/>
+              </w:rPr>
+              <w:t>CIO</w:t>
+            </w:r>
+            <w:r>
+              <w:rPr>
+                <w:rStyle w:val="Strong"/>
+                <w:b w:val="0"/>
+                <w:bCs w:val="0"/>
+                <w:sz w:val="21"/>
+              </w:rPr>
+              <w:t xml:space="preserve"> </w:t>
+            </w:r>
+            <w:r>
+              <w:rPr>
+                <w:rStyle w:val="Strong"/>
+                <w:b w:val="0"/>
+                <w:bCs w:val="0"/>
+                <w:sz w:val="21"/>
+              </w:rPr>
+              <w:t>Award</w:t>
+            </w:r>
+            <w:r>
+              <w:rPr>
+                <w:rStyle w:val="Strong"/>
+                <w:b w:val="0"/>
+                <w:bCs w:val="0"/>
+                <w:sz w:val="21"/>
+              </w:rPr>
+              <w:t xml:space="preserve"> </w:t>
+            </w:r>
+            <w:r>
+              <w:rPr>
+                <w:rStyle w:val="Strong"/>
+                <w:b w:val="0"/>
+                <w:bCs w:val="0"/>
+                <w:sz w:val="21"/>
+              </w:rPr>
+              <w:t>Q3 2024.</w:t>
             </w:r>
           </w:p>
           <w:p>
@@ -311,7 +496,106 @@
                 <w:bCs w:val="0"/>
                 <w:sz w:val="21"/>
               </w:rPr>
-              <w:t>Spearheaded documentation effort to save approximately 1,500+ man-hours across hundreds of Card Tech teams in year-long migration to new pipeline.</w:t>
+              <w:t>Led</w:t>
+            </w:r>
+            <w:r>
+              <w:rPr>
+                <w:rStyle w:val="Strong"/>
+                <w:b w:val="0"/>
+                <w:bCs w:val="0"/>
+                <w:sz w:val="21"/>
+              </w:rPr>
+              <w:t xml:space="preserve"> </w:t>
+            </w:r>
+            <w:r>
+              <w:rPr>
+                <w:rStyle w:val="Strong"/>
+                <w:b w:val="0"/>
+                <w:bCs w:val="0"/>
+                <w:sz w:val="21"/>
+              </w:rPr>
+              <w:t>production</w:t>
+            </w:r>
+            <w:r>
+              <w:rPr>
+                <w:rStyle w:val="Strong"/>
+                <w:b w:val="0"/>
+                <w:bCs w:val="0"/>
+                <w:sz w:val="21"/>
+              </w:rPr>
+              <w:t xml:space="preserve"> of </w:t>
+            </w:r>
+            <w:r>
+              <w:rPr>
+                <w:rStyle w:val="Strong"/>
+                <w:b w:val="0"/>
+                <w:bCs w:val="0"/>
+                <w:sz w:val="21"/>
+              </w:rPr>
+              <w:t>conversion</w:t>
+            </w:r>
+            <w:r>
+              <w:rPr>
+                <w:rStyle w:val="Strong"/>
+                <w:b w:val="0"/>
+                <w:bCs w:val="0"/>
+                <w:sz w:val="21"/>
+              </w:rPr>
+              <w:t xml:space="preserve"> documentation to save </w:t>
+            </w:r>
+            <w:r>
+              <w:rPr>
+                <w:rStyle w:val="Strong"/>
+                <w:b w:val="0"/>
+                <w:bCs w:val="0"/>
+                <w:sz w:val="21"/>
+              </w:rPr>
+              <w:t>an estimated</w:t>
+            </w:r>
+            <w:r>
+              <w:rPr>
+                <w:rStyle w:val="Strong"/>
+                <w:b w:val="0"/>
+                <w:bCs w:val="0"/>
+                <w:sz w:val="21"/>
+              </w:rPr>
+              <w:t xml:space="preserve"> 1,</w:t>
+            </w:r>
+            <w:r>
+              <w:rPr>
+                <w:rStyle w:val="Strong"/>
+                <w:b w:val="0"/>
+                <w:bCs w:val="0"/>
+                <w:sz w:val="21"/>
+              </w:rPr>
+              <w:t>0</w:t>
+            </w:r>
+            <w:r>
+              <w:rPr>
+                <w:rStyle w:val="Strong"/>
+                <w:b w:val="0"/>
+                <w:bCs w:val="0"/>
+                <w:sz w:val="21"/>
+              </w:rPr>
+              <w:t xml:space="preserve">00+ man-hours across hundreds of Card Tech teams in year-long migration to new </w:t>
+            </w:r>
+            <w:r>
+              <w:rPr>
+                <w:rStyle w:val="Strong"/>
+                <w:b w:val="0"/>
+                <w:bCs w:val="0"/>
+                <w:sz w:val="21"/>
+              </w:rPr>
+              <w:t xml:space="preserve">infrastructure-as-code </w:t>
+            </w:r>
+            <w:r>
+              <w:rPr>
+                <w:rStyle w:val="Strong"/>
+                <w:b w:val="0"/>
+                <w:bCs w:val="0"/>
+                <w:sz w:val="21"/>
+              </w:rPr>
+              <w:t>pipeline.</w:t>
             </w:r>
           </w:p>
           <w:p>
@@ -335,7 +619,106 @@
                 <w:bCs w:val="0"/>
                 <w:sz w:val="21"/>
               </w:rPr>
-              <w:t>Led creation of regression tests for pipeline component, providing additional resilience against breaking changes impacting users while reducing test duration from 40 minutes to 5 minutes.</w:t>
+              <w:t>Created</w:t>
+            </w:r>
+            <w:r>
+              <w:rPr>
+                <w:rStyle w:val="Strong"/>
+                <w:b w:val="0"/>
+                <w:bCs w:val="0"/>
+                <w:sz w:val="21"/>
+              </w:rPr>
+              <w:t xml:space="preserve"> regression tests for </w:t>
+            </w:r>
+            <w:r>
+              <w:rPr>
+                <w:rStyle w:val="Strong"/>
+                <w:b w:val="0"/>
+                <w:bCs w:val="0"/>
+                <w:sz w:val="21"/>
+              </w:rPr>
+              <w:t xml:space="preserve">major </w:t>
+            </w:r>
+            <w:r>
+              <w:rPr>
+                <w:rStyle w:val="Strong"/>
+                <w:b w:val="0"/>
+                <w:bCs w:val="0"/>
+                <w:sz w:val="21"/>
+              </w:rPr>
+              <w:t>pipeline component</w:t>
+            </w:r>
+            <w:r>
+              <w:rPr>
+                <w:rStyle w:val="Strong"/>
+                <w:b w:val="0"/>
+                <w:bCs w:val="0"/>
+                <w:sz w:val="21"/>
+              </w:rPr>
+              <w:t xml:space="preserve"> that improved</w:t>
+            </w:r>
+            <w:r>
+              <w:rPr>
+                <w:rStyle w:val="Strong"/>
+                <w:b w:val="0"/>
+                <w:bCs w:val="0"/>
+                <w:sz w:val="21"/>
+              </w:rPr>
+              <w:t xml:space="preserve"> </w:t>
+            </w:r>
+            <w:r>
+              <w:rPr>
+                <w:rStyle w:val="Strong"/>
+                <w:b w:val="0"/>
+                <w:bCs w:val="0"/>
+                <w:sz w:val="21"/>
+              </w:rPr>
+              <w:t xml:space="preserve">the </w:t>
+            </w:r>
+            <w:r>
+              <w:rPr>
+                <w:rStyle w:val="Strong"/>
+                <w:b w:val="0"/>
+                <w:bCs w:val="0"/>
+                <w:sz w:val="21"/>
+              </w:rPr>
+              <w:t>resilience</w:t>
+            </w:r>
+            <w:r>
+              <w:rPr>
+                <w:rStyle w:val="Strong"/>
+                <w:b w:val="0"/>
+                <w:bCs w:val="0"/>
+                <w:sz w:val="21"/>
+              </w:rPr>
+              <w:t xml:space="preserve"> against breaking changes impacting users</w:t>
+            </w:r>
+            <w:r>
+              <w:rPr>
+                <w:rStyle w:val="Strong"/>
+                <w:b w:val="0"/>
+                <w:bCs w:val="0"/>
+                <w:sz w:val="21"/>
+              </w:rPr>
+              <w:t xml:space="preserve">, </w:t>
+            </w:r>
+            <w:r>
+              <w:rPr>
+                <w:rStyle w:val="Strong"/>
+                <w:b w:val="0"/>
+                <w:bCs w:val="0"/>
+                <w:sz w:val="21"/>
+              </w:rPr>
+              <w:t>doubling the team productivity</w:t>
+            </w:r>
+            <w:r>
+              <w:rPr>
+                <w:rStyle w:val="Strong"/>
+                <w:b w:val="0"/>
+                <w:bCs w:val="0"/>
+                <w:sz w:val="21"/>
+              </w:rPr>
+              <w:t>.</w:t>
             </w:r>
           </w:p>
         </w:tc>
@@ -356,7 +739,7 @@
       </w:tr>
       <w:tr>
         <w:trPr>
-          <w:trHeight w:val="2030"/>
+          <w:trHeight w:val="1458"/>
         </w:trPr>
         <w:tc>
           <w:tcPr>
@@ -376,7 +759,21 @@
                 <w:rStyle w:val="Strong"/>
                 <w:sz w:val="21"/>
               </w:rPr>
-              <w:t xml:space="preserve">Associate Software Engineer, Feature Platform </w:t>
+              <w:t xml:space="preserve">Associate Software Engineer, </w:t>
+            </w:r>
+            <w:r>
+              <w:rPr>
+                <w:rStyle w:val="Strong"/>
+                <w:sz w:val="21"/>
+              </w:rPr>
+              <w:t xml:space="preserve">Data Science </w:t>
+            </w:r>
+            <w:r>
+              <w:rPr>
+                <w:rStyle w:val="Strong"/>
+                <w:sz w:val="21"/>
+              </w:rPr>
+              <w:t xml:space="preserve">Feature Platform </w:t>
             </w:r>
             <w:r>
               <w:rPr>
@@ -418,7 +815,133 @@
                 <w:sz w:val="21"/>
                 <w:szCs w:val="21"/>
               </w:rPr>
-              <w:t>Designed and developed an API to enforce platform-wide governance policies of 40,000+ user-created machine learning features, centralizing and streamlining policy changes.</w:t>
+              <w:t xml:space="preserve">Designed and </w:t>
+            </w:r>
+            <w:r>
+              <w:rPr>
+                <w:sz w:val="21"/>
+                <w:szCs w:val="21"/>
+              </w:rPr>
+              <w:t>implemented</w:t>
+            </w:r>
+            <w:r>
+              <w:rPr>
+                <w:sz w:val="21"/>
+                <w:szCs w:val="21"/>
+              </w:rPr>
+              <w:t xml:space="preserve"> a</w:t>
+            </w:r>
+            <w:r>
+              <w:rPr>
+                <w:sz w:val="21"/>
+                <w:szCs w:val="21"/>
+              </w:rPr>
+              <w:t xml:space="preserve"> stateless</w:t>
+            </w:r>
+            <w:r>
+              <w:rPr>
+                <w:sz w:val="21"/>
+                <w:szCs w:val="21"/>
+              </w:rPr>
+              <w:t xml:space="preserve"> </w:t>
+            </w:r>
+            <w:r>
+              <w:rPr>
+                <w:sz w:val="21"/>
+                <w:szCs w:val="21"/>
+              </w:rPr>
+              <w:t xml:space="preserve">Lambda </w:t>
+            </w:r>
+            <w:r>
+              <w:rPr>
+                <w:sz w:val="21"/>
+                <w:szCs w:val="21"/>
+              </w:rPr>
+              <w:t>API to enforce platform-wide governance policies</w:t>
+            </w:r>
+            <w:r>
+              <w:rPr>
+                <w:sz w:val="21"/>
+                <w:szCs w:val="21"/>
+              </w:rPr>
+              <w:t xml:space="preserve"> </w:t>
+            </w:r>
+            <w:r>
+              <w:rPr>
+                <w:sz w:val="21"/>
+                <w:szCs w:val="21"/>
+              </w:rPr>
+              <w:t>for</w:t>
+            </w:r>
+            <w:r>
+              <w:rPr>
+                <w:sz w:val="21"/>
+                <w:szCs w:val="21"/>
+              </w:rPr>
+              <w:t xml:space="preserve"> multiple components</w:t>
+            </w:r>
+            <w:r>
+              <w:rPr>
+                <w:sz w:val="21"/>
+                <w:szCs w:val="21"/>
+              </w:rPr>
+              <w:t xml:space="preserve"> </w:t>
+            </w:r>
+            <w:r>
+              <w:rPr>
+                <w:sz w:val="21"/>
+                <w:szCs w:val="21"/>
+              </w:rPr>
+              <w:t>serving</w:t>
+            </w:r>
+            <w:r>
+              <w:rPr>
+                <w:sz w:val="21"/>
+                <w:szCs w:val="21"/>
+              </w:rPr>
+              <w:t xml:space="preserve"> 40,000+ user-created machine learning </w:t>
+            </w:r>
+            <w:r>
+              <w:rPr>
+                <w:sz w:val="21"/>
+                <w:szCs w:val="21"/>
+              </w:rPr>
+              <w:t>data “</w:t>
+            </w:r>
+            <w:r>
+              <w:rPr>
+                <w:sz w:val="21"/>
+                <w:szCs w:val="21"/>
+              </w:rPr>
+              <w:t>features</w:t>
+            </w:r>
+            <w:r>
+              <w:rPr>
+                <w:sz w:val="21"/>
+                <w:szCs w:val="21"/>
+              </w:rPr>
+              <w:t>”</w:t>
+            </w:r>
+            <w:r>
+              <w:rPr>
+                <w:sz w:val="21"/>
+                <w:szCs w:val="21"/>
+              </w:rPr>
+              <w:t xml:space="preserve">, centralizing and streamlining </w:t>
+            </w:r>
+            <w:r>
+              <w:rPr>
+                <w:sz w:val="21"/>
+                <w:szCs w:val="21"/>
+              </w:rPr>
+              <w:t xml:space="preserve">future </w:t>
+            </w:r>
+            <w:r>
+              <w:rPr>
+                <w:sz w:val="21"/>
+                <w:szCs w:val="21"/>
+              </w:rPr>
+              <w:t>policy changes.</w:t>
             </w:r>
           </w:p>
           <w:p>
@@ -444,7 +967,52 @@
                 <w:bCs w:val="0"/>
                 <w:sz w:val="21"/>
               </w:rPr>
-              <w:t>Conducted end-to-end integration testing to ensure the full feature lifecycle supported business needs and met SLAs.</w:t>
+              <w:t xml:space="preserve">Conducted </w:t>
+            </w:r>
+            <w:r>
+              <w:rPr>
+                <w:rStyle w:val="Strong"/>
+                <w:b w:val="0"/>
+                <w:bCs w:val="0"/>
+                <w:sz w:val="21"/>
+              </w:rPr>
+              <w:t xml:space="preserve">cross-team </w:t>
+            </w:r>
+            <w:r>
+              <w:rPr>
+                <w:rStyle w:val="Strong"/>
+                <w:b w:val="0"/>
+                <w:bCs w:val="0"/>
+                <w:sz w:val="21"/>
+              </w:rPr>
+              <w:t xml:space="preserve">end-to-end integration testing to </w:t>
+            </w:r>
+            <w:r>
+              <w:rPr>
+                <w:rStyle w:val="Strong"/>
+                <w:b w:val="0"/>
+                <w:bCs w:val="0"/>
+                <w:sz w:val="21"/>
+              </w:rPr>
+              <w:t>validate</w:t>
+            </w:r>
+            <w:r>
+              <w:rPr>
+                <w:rStyle w:val="Strong"/>
+                <w:b w:val="0"/>
+                <w:bCs w:val="0"/>
+                <w:sz w:val="21"/>
+              </w:rPr>
+              <w:t xml:space="preserve"> that</w:t>
+            </w:r>
+            <w:r>
+              <w:rPr>
+                <w:rStyle w:val="Strong"/>
+                <w:b w:val="0"/>
+                <w:bCs w:val="0"/>
+                <w:sz w:val="21"/>
+              </w:rPr>
+              <w:t xml:space="preserve"> the full feature lifecycle supported business needs and met SLAs.</w:t>
             </w:r>
           </w:p>
           <w:p>
@@ -468,7 +1036,61 @@
                 <w:bCs w:val="0"/>
                 <w:sz w:val="21"/>
               </w:rPr>
-              <w:t xml:space="preserve">Enhanced Python SDK to enforce proper data compliance of </w:t>
+              <w:t xml:space="preserve">Enhanced Python SDK </w:t>
+            </w:r>
+            <w:r>
+              <w:rPr>
+                <w:rStyle w:val="Strong"/>
+                <w:b w:val="0"/>
+                <w:bCs w:val="0"/>
+                <w:sz w:val="21"/>
+              </w:rPr>
+              <w:t>to localize</w:t>
+            </w:r>
+            <w:r>
+              <w:rPr>
+                <w:rStyle w:val="Strong"/>
+                <w:b w:val="0"/>
+                <w:bCs w:val="0"/>
+                <w:sz w:val="21"/>
+              </w:rPr>
+              <w:t xml:space="preserve"> compliance checks </w:t>
+            </w:r>
+            <w:r>
+              <w:rPr>
+                <w:rStyle w:val="Strong"/>
+                <w:b w:val="0"/>
+                <w:bCs w:val="0"/>
+                <w:sz w:val="21"/>
+              </w:rPr>
+              <w:t>that</w:t>
+            </w:r>
+            <w:r>
+              <w:rPr>
+                <w:rStyle w:val="Strong"/>
+                <w:b w:val="0"/>
+                <w:bCs w:val="0"/>
+                <w:sz w:val="21"/>
+              </w:rPr>
+              <w:t xml:space="preserve"> </w:t>
+            </w:r>
+            <w:r>
+              <w:rPr>
+                <w:rStyle w:val="Strong"/>
+                <w:b w:val="0"/>
+                <w:bCs w:val="0"/>
+                <w:sz w:val="21"/>
+              </w:rPr>
+              <w:t>ensure</w:t>
+            </w:r>
+            <w:r>
+              <w:rPr>
+                <w:rStyle w:val="Strong"/>
+                <w:b w:val="0"/>
+                <w:bCs w:val="0"/>
+                <w:sz w:val="21"/>
+              </w:rPr>
+              <w:t xml:space="preserve"> data compliance of </w:t>
             </w:r>
             <w:r>
               <w:rPr>
@@ -507,7 +1129,7 @@
       </w:tr>
       <w:tr>
         <w:trPr>
-          <w:trHeight w:val="2179"/>
+          <w:trHeight w:val="66"/>
         </w:trPr>
         <w:tc>
           <w:tcPr>
@@ -528,6 +1150,34 @@
                 <w:sz w:val="21"/>
               </w:rPr>
               <w:t>Software Engineering Intern</w:t>
+            </w:r>
+            <w:r>
+              <w:rPr>
+                <w:rStyle w:val="Strong"/>
+                <w:sz w:val="21"/>
+              </w:rPr>
+              <w:t xml:space="preserve">, </w:t>
+            </w:r>
+            <w:r>
+              <w:rPr>
+                <w:rStyle w:val="Strong"/>
+                <w:sz w:val="21"/>
+              </w:rPr>
+              <w:t xml:space="preserve">Data Science </w:t>
+            </w:r>
+            <w:r>
+              <w:rPr>
+                <w:rStyle w:val="Strong"/>
+                <w:sz w:val="21"/>
+              </w:rPr>
+              <w:t>Feature Platfor</w:t>
+            </w:r>
+            <w:r>
+              <w:rPr>
+                <w:rStyle w:val="Strong"/>
+                <w:sz w:val="21"/>
+              </w:rPr>
+              <w:t>m</w:t>
             </w:r>
             <w:r>
               <w:rPr>
@@ -578,7 +1228,210 @@
                 <w:sz w:val="21"/>
                 <w:szCs w:val="21"/>
               </w:rPr>
-              <w:t>Developed a proof-of-concept workflow that collects and displays information about feature datasets to give data scientists greater insight and confidence in detecting data drift within their machine learning models.</w:t>
+              <w:t xml:space="preserve">Developed proof-of-concept </w:t>
+            </w:r>
+            <w:r>
+              <w:rPr>
+                <w:sz w:val="21"/>
+                <w:szCs w:val="21"/>
+              </w:rPr>
+              <w:t xml:space="preserve">of new </w:t>
+            </w:r>
+            <w:r>
+              <w:rPr>
+                <w:sz w:val="21"/>
+                <w:szCs w:val="21"/>
+              </w:rPr>
+              <w:t>workflow t</w:t>
+            </w:r>
+            <w:r>
+              <w:rPr>
+                <w:sz w:val="21"/>
+                <w:szCs w:val="21"/>
+              </w:rPr>
+              <w:t>o</w:t>
+            </w:r>
+            <w:r>
+              <w:rPr>
+                <w:sz w:val="21"/>
+                <w:szCs w:val="21"/>
+              </w:rPr>
+              <w:t xml:space="preserve"> </w:t>
+            </w:r>
+            <w:r>
+              <w:rPr>
+                <w:sz w:val="21"/>
+                <w:szCs w:val="21"/>
+              </w:rPr>
+              <w:t>collect</w:t>
+            </w:r>
+            <w:r>
+              <w:rPr>
+                <w:sz w:val="21"/>
+                <w:szCs w:val="21"/>
+              </w:rPr>
+              <w:t xml:space="preserve"> and </w:t>
+            </w:r>
+            <w:r>
+              <w:rPr>
+                <w:sz w:val="21"/>
+                <w:szCs w:val="21"/>
+              </w:rPr>
+              <w:t>show</w:t>
+            </w:r>
+            <w:r>
+              <w:rPr>
+                <w:sz w:val="21"/>
+                <w:szCs w:val="21"/>
+              </w:rPr>
+              <w:t xml:space="preserve"> </w:t>
+            </w:r>
+            <w:r>
+              <w:rPr>
+                <w:sz w:val="21"/>
+                <w:szCs w:val="21"/>
+              </w:rPr>
+              <w:t>information</w:t>
+            </w:r>
+            <w:r>
+              <w:rPr>
+                <w:sz w:val="21"/>
+                <w:szCs w:val="21"/>
+              </w:rPr>
+              <w:t xml:space="preserve"> </w:t>
+            </w:r>
+            <w:r>
+              <w:rPr>
+                <w:sz w:val="21"/>
+                <w:szCs w:val="21"/>
+              </w:rPr>
+              <w:t>about</w:t>
+            </w:r>
+            <w:r>
+              <w:rPr>
+                <w:sz w:val="21"/>
+                <w:szCs w:val="21"/>
+              </w:rPr>
+              <w:t xml:space="preserve"> feature datasets </w:t>
+            </w:r>
+            <w:r>
+              <w:rPr>
+                <w:sz w:val="21"/>
+                <w:szCs w:val="21"/>
+              </w:rPr>
+              <w:t xml:space="preserve">to </w:t>
+            </w:r>
+            <w:r>
+              <w:rPr>
+                <w:sz w:val="21"/>
+                <w:szCs w:val="21"/>
+              </w:rPr>
+              <w:t>imp</w:t>
+            </w:r>
+            <w:r>
+              <w:rPr>
+                <w:sz w:val="21"/>
+                <w:szCs w:val="21"/>
+              </w:rPr>
+              <w:t>r</w:t>
+            </w:r>
+            <w:r>
+              <w:rPr>
+                <w:sz w:val="21"/>
+                <w:szCs w:val="21"/>
+              </w:rPr>
+              <w:t>ove</w:t>
+            </w:r>
+            <w:r>
+              <w:rPr>
+                <w:sz w:val="21"/>
+                <w:szCs w:val="21"/>
+              </w:rPr>
+              <w:t xml:space="preserve"> </w:t>
+            </w:r>
+            <w:r>
+              <w:rPr>
+                <w:sz w:val="21"/>
+                <w:szCs w:val="21"/>
+              </w:rPr>
+              <w:t>data scientists</w:t>
+            </w:r>
+            <w:r>
+              <w:rPr>
+                <w:sz w:val="21"/>
+                <w:szCs w:val="21"/>
+              </w:rPr>
+              <w:t>’</w:t>
+            </w:r>
+            <w:r>
+              <w:rPr>
+                <w:sz w:val="21"/>
+                <w:szCs w:val="21"/>
+              </w:rPr>
+              <w:t xml:space="preserve"> </w:t>
+            </w:r>
+            <w:r>
+              <w:rPr>
+                <w:sz w:val="21"/>
+                <w:szCs w:val="21"/>
+              </w:rPr>
+              <w:t>visibility</w:t>
+            </w:r>
+            <w:r>
+              <w:rPr>
+                <w:sz w:val="21"/>
+                <w:szCs w:val="21"/>
+              </w:rPr>
+              <w:t xml:space="preserve"> of</w:t>
+            </w:r>
+            <w:r>
+              <w:rPr>
+                <w:sz w:val="21"/>
+                <w:szCs w:val="21"/>
+              </w:rPr>
+              <w:t xml:space="preserve"> </w:t>
+            </w:r>
+            <w:r>
+              <w:rPr>
+                <w:sz w:val="21"/>
+                <w:szCs w:val="21"/>
+              </w:rPr>
+              <w:t xml:space="preserve">data drift </w:t>
+            </w:r>
+            <w:r>
+              <w:rPr>
+                <w:sz w:val="21"/>
+                <w:szCs w:val="21"/>
+              </w:rPr>
+              <w:t>in</w:t>
+            </w:r>
+            <w:r>
+              <w:rPr>
+                <w:sz w:val="21"/>
+                <w:szCs w:val="21"/>
+              </w:rPr>
+              <w:t xml:space="preserve"> </w:t>
+            </w:r>
+            <w:r>
+              <w:rPr>
+                <w:sz w:val="21"/>
+                <w:szCs w:val="21"/>
+              </w:rPr>
+              <w:t xml:space="preserve">their </w:t>
+            </w:r>
+            <w:r>
+              <w:rPr>
+                <w:sz w:val="21"/>
+                <w:szCs w:val="21"/>
+              </w:rPr>
+              <w:t>machine learning models</w:t>
+            </w:r>
+            <w:r>
+              <w:rPr>
+                <w:sz w:val="21"/>
+                <w:szCs w:val="21"/>
+              </w:rPr>
+              <w:t>.</w:t>
             </w:r>
           </w:p>
           <w:p>
@@ -602,7 +1455,7 @@
                 <w:bCs w:val="0"/>
                 <w:sz w:val="21"/>
               </w:rPr>
-              <w:t>Utilized AWS to host data storage and</w:t>
+              <w:t xml:space="preserve">Utilized AWS to </w:t>
             </w:r>
             <w:r>
               <w:rPr>
@@ -611,7 +1464,7 @@
                 <w:bCs w:val="0"/>
                 <w:sz w:val="21"/>
               </w:rPr>
-              <w:t xml:space="preserve"> a</w:t>
+              <w:t>configure</w:t>
             </w:r>
             <w:r>
               <w:rPr>
@@ -620,7 +1473,169 @@
                 <w:bCs w:val="0"/>
                 <w:sz w:val="21"/>
               </w:rPr>
-              <w:t xml:space="preserve"> proxy API for retrieving data drift results. Created a React.js webpage which calls the API and produces charts containing the feature dataset information for data scientists.</w:t>
+              <w:t xml:space="preserve"> </w:t>
+            </w:r>
+            <w:r>
+              <w:rPr>
+                <w:rStyle w:val="Strong"/>
+                <w:b w:val="0"/>
+                <w:bCs w:val="0"/>
+                <w:sz w:val="21"/>
+              </w:rPr>
+              <w:t xml:space="preserve">OpenSearch </w:t>
+            </w:r>
+            <w:r>
+              <w:rPr>
+                <w:rStyle w:val="Strong"/>
+                <w:b w:val="0"/>
+                <w:bCs w:val="0"/>
+                <w:sz w:val="21"/>
+              </w:rPr>
+              <w:t>data storage and</w:t>
+            </w:r>
+            <w:r>
+              <w:rPr>
+                <w:rStyle w:val="Strong"/>
+                <w:b w:val="0"/>
+                <w:bCs w:val="0"/>
+                <w:sz w:val="21"/>
+              </w:rPr>
+              <w:t xml:space="preserve"> </w:t>
+            </w:r>
+            <w:r>
+              <w:rPr>
+                <w:rStyle w:val="Strong"/>
+                <w:b w:val="0"/>
+                <w:bCs w:val="0"/>
+                <w:sz w:val="21"/>
+              </w:rPr>
+              <w:t xml:space="preserve">Lambda </w:t>
+            </w:r>
+            <w:r>
+              <w:rPr>
+                <w:rStyle w:val="Strong"/>
+                <w:b w:val="0"/>
+                <w:bCs w:val="0"/>
+                <w:sz w:val="21"/>
+              </w:rPr>
+              <w:t>API</w:t>
+            </w:r>
+            <w:r>
+              <w:rPr>
+                <w:rStyle w:val="Strong"/>
+                <w:b w:val="0"/>
+                <w:bCs w:val="0"/>
+                <w:sz w:val="21"/>
+              </w:rPr>
+              <w:t xml:space="preserve"> </w:t>
+            </w:r>
+            <w:r>
+              <w:rPr>
+                <w:rStyle w:val="Strong"/>
+                <w:b w:val="0"/>
+                <w:bCs w:val="0"/>
+                <w:sz w:val="21"/>
+              </w:rPr>
+              <w:t>prox</w:t>
+            </w:r>
+            <w:r>
+              <w:rPr>
+                <w:rStyle w:val="Strong"/>
+                <w:b w:val="0"/>
+                <w:bCs w:val="0"/>
+                <w:sz w:val="21"/>
+              </w:rPr>
+              <w:t>y</w:t>
+            </w:r>
+            <w:r>
+              <w:rPr>
+                <w:rStyle w:val="Strong"/>
+                <w:b w:val="0"/>
+                <w:bCs w:val="0"/>
+                <w:sz w:val="21"/>
+              </w:rPr>
+              <w:t xml:space="preserve"> </w:t>
+            </w:r>
+            <w:r>
+              <w:rPr>
+                <w:rStyle w:val="Strong"/>
+                <w:b w:val="0"/>
+                <w:bCs w:val="0"/>
+                <w:sz w:val="21"/>
+              </w:rPr>
+              <w:t xml:space="preserve">for retrieving data drift results. Created a React.js webpage </w:t>
+            </w:r>
+            <w:r>
+              <w:rPr>
+                <w:rStyle w:val="Strong"/>
+                <w:b w:val="0"/>
+                <w:bCs w:val="0"/>
+                <w:sz w:val="21"/>
+              </w:rPr>
+              <w:t>that</w:t>
+            </w:r>
+            <w:r>
+              <w:rPr>
+                <w:rStyle w:val="Strong"/>
+                <w:b w:val="0"/>
+                <w:bCs w:val="0"/>
+                <w:sz w:val="21"/>
+              </w:rPr>
+              <w:t xml:space="preserve"> calls the API and produces charts </w:t>
+            </w:r>
+            <w:r>
+              <w:rPr>
+                <w:rStyle w:val="Strong"/>
+                <w:b w:val="0"/>
+                <w:bCs w:val="0"/>
+                <w:sz w:val="21"/>
+              </w:rPr>
+              <w:t>with</w:t>
+            </w:r>
+            <w:r>
+              <w:rPr>
+                <w:rStyle w:val="Strong"/>
+                <w:b w:val="0"/>
+                <w:bCs w:val="0"/>
+                <w:sz w:val="21"/>
+              </w:rPr>
+              <w:t xml:space="preserve"> </w:t>
+            </w:r>
+            <w:r>
+              <w:rPr>
+                <w:rStyle w:val="Strong"/>
+                <w:b w:val="0"/>
+                <w:bCs w:val="0"/>
+                <w:sz w:val="21"/>
+              </w:rPr>
+              <w:t>the</w:t>
+            </w:r>
+            <w:r>
+              <w:rPr>
+                <w:rStyle w:val="Strong"/>
+                <w:b w:val="0"/>
+                <w:bCs w:val="0"/>
+                <w:sz w:val="21"/>
+              </w:rPr>
+              <w:t xml:space="preserve"> </w:t>
+            </w:r>
+            <w:r>
+              <w:rPr>
+                <w:rStyle w:val="Strong"/>
+                <w:b w:val="0"/>
+                <w:bCs w:val="0"/>
+                <w:sz w:val="21"/>
+              </w:rPr>
+              <w:t>results</w:t>
+            </w:r>
+            <w:r>
+              <w:rPr>
+                <w:rStyle w:val="Strong"/>
+                <w:b w:val="0"/>
+                <w:bCs w:val="0"/>
+                <w:sz w:val="21"/>
+              </w:rPr>
+              <w:t>.</w:t>
             </w:r>
           </w:p>
         </w:tc>
@@ -675,6 +1690,23 @@
                 <w:bCs w:val="0"/>
                 <w:sz w:val="21"/>
               </w:rPr>
+              <w:t xml:space="preserve">, </w:t>
+            </w:r>
+            <w:r>
+              <w:rPr>
+                <w:b/>
+                <w:bCs/>
+                <w:sz w:val="21"/>
+              </w:rPr>
+              <w:t>Innovation Research</w:t>
+            </w:r>
+            <w:r>
+              <w:rPr>
+                <w:rStyle w:val="Strong"/>
+                <w:b w:val="0"/>
+                <w:bCs w:val="0"/>
+                <w:sz w:val="21"/>
+              </w:rPr>
               <w:t xml:space="preserve"> </w:t>
             </w:r>
             <w:r>
@@ -685,8 +1717,6 @@
             </w:r>
             <w:r>
               <w:rPr>
-                <w:b/>
-                <w:bCs/>
                 <w:sz w:val="21"/>
               </w:rPr>
               <w:t xml:space="preserve"> </w:t>
@@ -765,7 +1795,63 @@
                 <w:sz w:val="21"/>
                 <w:szCs w:val="21"/>
               </w:rPr>
-              <w:t>Analyzed data stored in Microsoft SQL Server databases qualitatively and with SQL queries to report on strengths and pitfalls for use in proposed machine learning approaches.</w:t>
+              <w:t xml:space="preserve">Analyzed </w:t>
+            </w:r>
+            <w:r>
+              <w:rPr>
+                <w:sz w:val="21"/>
+                <w:szCs w:val="21"/>
+              </w:rPr>
+              <w:t xml:space="preserve">quality of </w:t>
+            </w:r>
+            <w:r>
+              <w:rPr>
+                <w:sz w:val="21"/>
+                <w:szCs w:val="21"/>
+              </w:rPr>
+              <w:t>data in Microsoft SQL Server</w:t>
+            </w:r>
+            <w:r>
+              <w:rPr>
+                <w:sz w:val="21"/>
+                <w:szCs w:val="21"/>
+              </w:rPr>
+              <w:t xml:space="preserve"> to determine its s</w:t>
+            </w:r>
+            <w:r>
+              <w:rPr>
+                <w:sz w:val="21"/>
+                <w:szCs w:val="21"/>
+              </w:rPr>
+              <w:t>trengths and pitfalls for</w:t>
+            </w:r>
+            <w:r>
+              <w:rPr>
+                <w:sz w:val="21"/>
+                <w:szCs w:val="21"/>
+              </w:rPr>
+              <w:t xml:space="preserve"> using it </w:t>
+            </w:r>
+            <w:r>
+              <w:rPr>
+                <w:sz w:val="21"/>
+                <w:szCs w:val="21"/>
+              </w:rPr>
+              <w:t xml:space="preserve">in </w:t>
+            </w:r>
+            <w:r>
+              <w:rPr>
+                <w:sz w:val="21"/>
+                <w:szCs w:val="21"/>
+              </w:rPr>
+              <w:t xml:space="preserve">the </w:t>
+            </w:r>
+            <w:r>
+              <w:rPr>
+                <w:sz w:val="21"/>
+                <w:szCs w:val="21"/>
+              </w:rPr>
+              <w:t>proposed machine learning approaches.</w:t>
             </w:r>
           </w:p>
           <w:p>
@@ -787,7 +1873,21 @@
                 <w:sz w:val="21"/>
                 <w:szCs w:val="21"/>
               </w:rPr>
-              <w:t>Presented research findings to senior management of Product Development.</w:t>
+              <w:t xml:space="preserve">Presented findings </w:t>
+            </w:r>
+            <w:r>
+              <w:rPr>
+                <w:sz w:val="21"/>
+                <w:szCs w:val="21"/>
+              </w:rPr>
+              <w:t xml:space="preserve">and recommendations </w:t>
+            </w:r>
+            <w:r>
+              <w:rPr>
+                <w:sz w:val="21"/>
+                <w:szCs w:val="21"/>
+              </w:rPr>
+              <w:t>to senior management of Product Development.</w:t>
             </w:r>
           </w:p>
         </w:tc>
@@ -1165,7 +2265,21 @@
                 <w:sz w:val="21"/>
                 <w:szCs w:val="21"/>
               </w:rPr>
-              <w:t xml:space="preserve">Libraries and Tools: </w:t>
+              <w:t xml:space="preserve">Libraries and </w:t>
+            </w:r>
+            <w:r>
+              <w:rPr>
+                <w:sz w:val="21"/>
+                <w:szCs w:val="21"/>
+              </w:rPr>
+              <w:t>t</w:t>
+            </w:r>
+            <w:r>
+              <w:rPr>
+                <w:sz w:val="21"/>
+                <w:szCs w:val="21"/>
+              </w:rPr>
+              <w:t xml:space="preserve">ools: </w:t>
             </w:r>
             <w:r>
               <w:rPr>
@@ -1181,21 +2295,12 @@
               </w:rPr>
               <w:t xml:space="preserve">, AWS </w:t>
             </w:r>
-            <w:proofErr w:type="spellStart"/>
             <w:r>
               <w:rPr>
                 <w:sz w:val="21"/>
                 <w:szCs w:val="21"/>
               </w:rPr>
-              <w:t>IaC</w:t>
-            </w:r>
-            <w:proofErr w:type="spellEnd"/>
-            <w:r>
-              <w:rPr>
-                <w:sz w:val="21"/>
-                <w:szCs w:val="21"/>
-              </w:rPr>
-              <w:t>, Git, GitHub</w:t>
+              <w:t>CloudFormation</w:t>
             </w:r>
             <w:r>
               <w:rPr>
@@ -1290,6 +2395,50 @@
               </w:rPr>
               <w:t>Kubernetes</w:t>
             </w:r>
+            <w:r>
+              <w:rPr>
+                <w:sz w:val="21"/>
+                <w:szCs w:val="21"/>
+              </w:rPr>
+              <w:t>, Git, GitHu</w:t>
+            </w:r>
+            <w:r>
+              <w:rPr>
+                <w:sz w:val="21"/>
+                <w:szCs w:val="21"/>
+              </w:rPr>
+              <w:t>b</w:t>
+            </w:r>
+          </w:p>
+          <w:p>
+            <w:pPr>
+              <w:spacing w:before="80" w:after="20" w:line="264" w:lineRule="auto"/>
+              <w:rPr>
+                <w:sz w:val="21"/>
+                <w:szCs w:val="21"/>
+              </w:rPr>
+            </w:pPr>
+            <w:r>
+              <w:rPr>
+                <w:sz w:val="21"/>
+                <w:szCs w:val="21"/>
+              </w:rPr>
+              <w:t xml:space="preserve">Manager evaluation: </w:t>
+            </w:r>
+            <w:r>
+              <w:rPr>
+                <w:sz w:val="21"/>
+                <w:szCs w:val="21"/>
+              </w:rPr>
+              <w:t>A</w:t>
+            </w:r>
+            <w:r>
+              <w:rPr>
+                <w:sz w:val="21"/>
+                <w:szCs w:val="21"/>
+              </w:rPr>
+              <w:t>ble to work through ambiguous problems beyond expectation</w:t>
+            </w:r>
           </w:p>
         </w:tc>
       </w:tr>
@@ -1357,7 +2506,7 @@
         <w:sz w:val="16"/>
         <w:szCs w:val="13"/>
       </w:rPr>
-      <w:t>November 29, 2024</w:t>
+      <w:t>December 1, 2024</w:t>
     </w:r>
   </w:p>
 </w:ftr>

--- a/resume.docx
+++ b/resume.docx
@@ -180,6 +180,13 @@
                 <w:sz w:val="21"/>
               </w:rPr>
             </w:pPr>
+            <w:r>
+              <w:rPr>
+                <w:rStyle w:val="Strong"/>
+                <w:sz w:val="21"/>
+              </w:rPr>
+              <w:t xml:space="preserve">Senior </w:t>
+            </w:r>
             <w:r>
               <w:rPr>
                 <w:rStyle w:val="Strong"/>
@@ -425,16 +432,7 @@
                 <w:bCs w:val="0"/>
                 <w:sz w:val="21"/>
               </w:rPr>
-              <w:t xml:space="preserve"> </w:t>
-            </w:r>
-            <w:r>
-              <w:rPr>
-                <w:rStyle w:val="Strong"/>
-                <w:b w:val="0"/>
-                <w:bCs w:val="0"/>
-                <w:sz w:val="21"/>
-              </w:rPr>
-              <w:t>CIO</w:t>
+              <w:t xml:space="preserve"> CIO</w:t>
             </w:r>
             <w:r>
               <w:rPr>
@@ -1527,16 +1525,7 @@
                 <w:bCs w:val="0"/>
                 <w:sz w:val="21"/>
               </w:rPr>
-              <w:t xml:space="preserve"> </w:t>
-            </w:r>
-            <w:r>
-              <w:rPr>
-                <w:rStyle w:val="Strong"/>
-                <w:b w:val="0"/>
-                <w:bCs w:val="0"/>
-                <w:sz w:val="21"/>
-              </w:rPr>
-              <w:t>prox</w:t>
+              <w:t xml:space="preserve"> prox</w:t>
             </w:r>
             <w:r>
               <w:rPr>
@@ -2307,6 +2296,13 @@
                 <w:sz w:val="21"/>
                 <w:szCs w:val="21"/>
               </w:rPr>
+              <w:t xml:space="preserve"> and CDK</w:t>
+            </w:r>
+            <w:r>
+              <w:rPr>
+                <w:sz w:val="21"/>
+                <w:szCs w:val="21"/>
+              </w:rPr>
               <w:t>, Docker</w:t>
             </w:r>
             <w:r>
@@ -2506,7 +2502,7 @@
         <w:sz w:val="16"/>
         <w:szCs w:val="13"/>
       </w:rPr>
-      <w:t>December 1, 2024</w:t>
+      <w:t>January 18, 2025</w:t>
     </w:r>
   </w:p>
 </w:ftr>

--- a/resume.docx
+++ b/resume.docx
@@ -1,6 +1,6 @@
 
 <file path=word/document.xml><?xml version="1.0" encoding="utf-8"?>
-<w:document xmlns:wpc="http://schemas.microsoft.com/office/word/2010/wordprocessingCanvas" xmlns:cx="http://schemas.microsoft.com/office/drawing/2014/chartex" xmlns:cx1="http://schemas.microsoft.com/office/drawing/2015/9/8/chartex" xmlns:cx2="http://schemas.microsoft.com/office/drawing/2015/10/21/chartex" xmlns:cx3="http://schemas.microsoft.com/office/drawing/2016/5/9/chartex" xmlns:cx4="http://schemas.microsoft.com/office/drawing/2016/5/10/chartex" xmlns:cx5="http://schemas.microsoft.com/office/drawing/2016/5/11/chartex" xmlns:cx6="http://schemas.microsoft.com/office/drawing/2016/5/12/chartex" xmlns:cx7="http://schemas.microsoft.com/office/drawing/2016/5/13/chartex" xmlns:cx8="http://schemas.microsoft.com/office/drawing/2016/5/14/chartex" xmlns:mc="http://schemas.openxmlformats.org/markup-compatibility/2006" xmlns:aink="http://schemas.microsoft.com/office/drawing/2016/ink" xmlns:am3d="http://schemas.microsoft.com/office/drawing/2017/model3d" xmlns:o="urn:schemas-microsoft-com:office:office" xmlns:oel="http://schemas.microsoft.com/office/2019/extlst" xmlns:r="http://schemas.openxmlformats.org/officeDocument/2006/relationships" xmlns:m="http://schemas.openxmlformats.org/officeDocument/2006/math" xmlns:v="urn:schemas-microsoft-com:vml" xmlns:wp14="http://schemas.microsoft.com/office/word/2010/wordprocessingDrawing" xmlns:wp="http://schemas.openxmlformats.org/drawingml/2006/wordprocessingDrawing" xmlns:w10="urn:schemas-microsoft-com:office:word" xmlns:w="http://schemas.openxmlformats.org/wordprocessingml/2006/main" xmlns:w14="http://schemas.microsoft.com/office/word/2010/wordml" xmlns:w15="http://schemas.microsoft.com/office/word/2012/wordml" xmlns:w16cex="http://schemas.microsoft.com/office/word/2018/wordml/cex" xmlns:w16cid="http://schemas.microsoft.com/office/word/2016/wordml/cid" xmlns:w16="http://schemas.microsoft.com/office/word/2018/wordml" xmlns:w16du="http://schemas.microsoft.com/office/word/2023/wordml/word16du" xmlns:w16sdtdh="http://schemas.microsoft.com/office/word/2020/wordml/sdtdatahash" xmlns:w16se="http://schemas.microsoft.com/office/word/2015/wordml/symex" xmlns:wpg="http://schemas.microsoft.com/office/word/2010/wordprocessingGroup" xmlns:wpi="http://schemas.microsoft.com/office/word/2010/wordprocessingInk" xmlns:wne="http://schemas.microsoft.com/office/word/2006/wordml" xmlns:wps="http://schemas.microsoft.com/office/word/2010/wordprocessingShape" mc:Ignorable="w14 w15 w16se w16cid w16 w16cex w16sdtdh w16du wp14">
+<w:document xmlns:wpc="http://schemas.microsoft.com/office/word/2010/wordprocessingCanvas" xmlns:cx="http://schemas.microsoft.com/office/drawing/2014/chartex" xmlns:cx1="http://schemas.microsoft.com/office/drawing/2015/9/8/chartex" xmlns:cx2="http://schemas.microsoft.com/office/drawing/2015/10/21/chartex" xmlns:cx3="http://schemas.microsoft.com/office/drawing/2016/5/9/chartex" xmlns:cx4="http://schemas.microsoft.com/office/drawing/2016/5/10/chartex" xmlns:cx5="http://schemas.microsoft.com/office/drawing/2016/5/11/chartex" xmlns:cx6="http://schemas.microsoft.com/office/drawing/2016/5/12/chartex" xmlns:cx7="http://schemas.microsoft.com/office/drawing/2016/5/13/chartex" xmlns:cx8="http://schemas.microsoft.com/office/drawing/2016/5/14/chartex" xmlns:mc="http://schemas.openxmlformats.org/markup-compatibility/2006" xmlns:aink="http://schemas.microsoft.com/office/drawing/2016/ink" xmlns:am3d="http://schemas.microsoft.com/office/drawing/2017/model3d" xmlns:o="urn:schemas-microsoft-com:office:office" xmlns:oel="http://schemas.microsoft.com/office/2019/extlst" xmlns:r="http://schemas.openxmlformats.org/officeDocument/2006/relationships" xmlns:m="http://schemas.openxmlformats.org/officeDocument/2006/math" xmlns:v="urn:schemas-microsoft-com:vml" xmlns:wp14="http://schemas.microsoft.com/office/word/2010/wordprocessingDrawing" xmlns:wp="http://schemas.openxmlformats.org/drawingml/2006/wordprocessingDrawing" xmlns:w10="urn:schemas-microsoft-com:office:word" xmlns:w="http://schemas.openxmlformats.org/wordprocessingml/2006/main" xmlns:w14="http://schemas.microsoft.com/office/word/2010/wordml" xmlns:w15="http://schemas.microsoft.com/office/word/2012/wordml" xmlns:w16cex="http://schemas.microsoft.com/office/word/2018/wordml/cex" xmlns:w16cid="http://schemas.microsoft.com/office/word/2016/wordml/cid" xmlns:w16="http://schemas.microsoft.com/office/word/2018/wordml" xmlns:w16du="http://schemas.microsoft.com/office/word/2023/wordml/word16du" xmlns:w16sdtdh="http://schemas.microsoft.com/office/word/2020/wordml/sdtdatahash" xmlns:w16sdtfl="http://schemas.microsoft.com/office/word/2024/wordml/sdtformatlock" xmlns:w16se="http://schemas.microsoft.com/office/word/2015/wordml/symex" xmlns:wpg="http://schemas.microsoft.com/office/word/2010/wordprocessingGroup" xmlns:wpi="http://schemas.microsoft.com/office/word/2010/wordprocessingInk" xmlns:wne="http://schemas.microsoft.com/office/word/2006/wordml" xmlns:wps="http://schemas.microsoft.com/office/word/2010/wordprocessingShape" mc:Ignorable="w14 w15 w16se w16cid w16 w16cex w16sdtdh w16sdtfl w16du wp14">
   <w:body>
     <w:tbl>
       <w:tblPr>
@@ -41,12 +41,16 @@
               <w:rPr>
                 <w:rStyle w:val="Name"/>
                 <w:color w:val="262626" w:themeColor="text1" w:themeTint="D9"/>
+                <w:sz w:val="40"/>
+                <w:szCs w:val="40"/>
               </w:rPr>
             </w:pPr>
             <w:r>
               <w:rPr>
                 <w:rStyle w:val="Name"/>
                 <w:color w:val="262626" w:themeColor="text1" w:themeTint="D9"/>
+                <w:sz w:val="40"/>
+                <w:szCs w:val="40"/>
               </w:rPr>
               <w:t>Ryan Low</w:t>
             </w:r>
@@ -63,27 +67,41 @@
             <w:pPr>
               <w:pStyle w:val="ContactInfo"/>
               <w:jc w:val="right"/>
+              <w:rPr>
+                <w:sz w:val="20"/>
+                <w:szCs w:val="20"/>
+              </w:rPr>
             </w:pPr>
             <w:hyperlink r:id="rId8" w:history="1">
               <w:r>
                 <w:rPr>
                   <w:rStyle w:val="Hyperlink"/>
-                  <w:sz w:val="21"/>
+                  <w:sz w:val="20"/>
+                  <w:szCs w:val="20"/>
                 </w:rPr>
                 <w:t>rylow88@gmail.com</w:t>
               </w:r>
             </w:hyperlink>
             <w:r>
+              <w:rPr>
+                <w:sz w:val="20"/>
+                <w:szCs w:val="20"/>
+              </w:rPr>
               <w:t xml:space="preserve"> | (610) 608-4088</w:t>
             </w:r>
             <w:r>
+              <w:rPr>
+                <w:sz w:val="20"/>
+                <w:szCs w:val="20"/>
+              </w:rPr>
               <w:br/>
             </w:r>
             <w:hyperlink r:id="rId9" w:history="1">
               <w:r>
                 <w:rPr>
                   <w:rStyle w:val="Hyperlink"/>
-                  <w:sz w:val="21"/>
+                  <w:sz w:val="20"/>
+                  <w:szCs w:val="20"/>
                 </w:rPr>
                 <w:t>linkedin.com/in/</w:t>
               </w:r>
@@ -91,20 +109,26 @@
               <w:r>
                 <w:rPr>
                   <w:rStyle w:val="Hyperlink"/>
-                  <w:sz w:val="21"/>
+                  <w:sz w:val="20"/>
+                  <w:szCs w:val="20"/>
                 </w:rPr>
                 <w:t>ryanwlow</w:t>
               </w:r>
               <w:proofErr w:type="spellEnd"/>
             </w:hyperlink>
             <w:r>
+              <w:rPr>
+                <w:sz w:val="20"/>
+                <w:szCs w:val="20"/>
+              </w:rPr>
               <w:t xml:space="preserve"> | </w:t>
             </w:r>
             <w:hyperlink r:id="rId10" w:history="1">
               <w:r>
                 <w:rPr>
                   <w:rStyle w:val="Hyperlink"/>
-                  <w:sz w:val="21"/>
+                  <w:sz w:val="20"/>
+                  <w:szCs w:val="20"/>
                 </w:rPr>
                 <w:t>github.com/</w:t>
               </w:r>
@@ -112,20 +136,26 @@
               <w:r>
                 <w:rPr>
                   <w:rStyle w:val="Hyperlink"/>
-                  <w:sz w:val="21"/>
+                  <w:sz w:val="20"/>
+                  <w:szCs w:val="20"/>
                 </w:rPr>
                 <w:t>RyanLow</w:t>
               </w:r>
               <w:proofErr w:type="spellEnd"/>
             </w:hyperlink>
             <w:r>
+              <w:rPr>
+                <w:sz w:val="20"/>
+                <w:szCs w:val="20"/>
+              </w:rPr>
               <w:t xml:space="preserve"> | </w:t>
             </w:r>
             <w:hyperlink r:id="rId11" w:history="1">
               <w:r>
                 <w:rPr>
                   <w:rStyle w:val="Hyperlink"/>
-                  <w:sz w:val="21"/>
+                  <w:sz w:val="20"/>
+                  <w:szCs w:val="20"/>
                 </w:rPr>
                 <w:t>ryanlow.me</w:t>
               </w:r>
@@ -139,11 +169,15 @@
         <w:pStyle w:val="Heading1"/>
         <w:rPr>
           <w:color w:val="262626" w:themeColor="text1" w:themeTint="D9"/>
+          <w:sz w:val="28"/>
+          <w:szCs w:val="28"/>
         </w:rPr>
       </w:pPr>
       <w:r>
         <w:rPr>
           <w:color w:val="262626" w:themeColor="text1" w:themeTint="D9"/>
+          <w:sz w:val="28"/>
+          <w:szCs w:val="28"/>
         </w:rPr>
         <w:t>Experience</w:t>
       </w:r>
@@ -165,7 +199,7 @@
       </w:tblGrid>
       <w:tr>
         <w:trPr>
-          <w:trHeight w:val="2290"/>
+          <w:trHeight w:val="72"/>
         </w:trPr>
         <w:tc>
           <w:tcPr>
@@ -177,40 +211,22 @@
               <w:spacing w:after="20"/>
               <w:rPr>
                 <w:rStyle w:val="Strong"/>
-                <w:sz w:val="21"/>
+                <w:sz w:val="20"/>
+                <w:szCs w:val="20"/>
               </w:rPr>
             </w:pPr>
             <w:r>
               <w:rPr>
                 <w:rStyle w:val="Strong"/>
-                <w:sz w:val="21"/>
+                <w:sz w:val="20"/>
+                <w:szCs w:val="20"/>
               </w:rPr>
-              <w:t xml:space="preserve">Senior </w:t>
+              <w:t xml:space="preserve">Senior Associate Software Engineer, Card Tech DevOps </w:t>
             </w:r>
             <w:r>
               <w:rPr>
-                <w:rStyle w:val="Strong"/>
-                <w:sz w:val="21"/>
-              </w:rPr>
-              <w:t>Associate Software Engineer, Card Tech</w:t>
-            </w:r>
-            <w:r>
-              <w:rPr>
-                <w:rStyle w:val="Strong"/>
-                <w:sz w:val="21"/>
-              </w:rPr>
-              <w:t xml:space="preserve"> DevOps</w:t>
-            </w:r>
-            <w:r>
-              <w:rPr>
-                <w:rStyle w:val="Strong"/>
-                <w:sz w:val="21"/>
-              </w:rPr>
-              <w:t xml:space="preserve"> </w:t>
-            </w:r>
-            <w:r>
-              <w:rPr>
-                <w:sz w:val="21"/>
+                <w:sz w:val="20"/>
+                <w:szCs w:val="20"/>
               </w:rPr>
               <w:t>—</w:t>
             </w:r>
@@ -218,505 +234,17 @@
               <w:rPr>
                 <w:b/>
                 <w:bCs/>
-                <w:sz w:val="21"/>
+                <w:sz w:val="20"/>
+                <w:szCs w:val="20"/>
               </w:rPr>
               <w:t xml:space="preserve"> Capital One</w:t>
             </w:r>
             <w:r>
               <w:rPr>
-                <w:sz w:val="21"/>
+                <w:sz w:val="20"/>
+                <w:szCs w:val="20"/>
               </w:rPr>
               <w:t>, McLean, VA</w:t>
-            </w:r>
-          </w:p>
-          <w:p>
-            <w:pPr>
-              <w:pStyle w:val="ListParagraph"/>
-              <w:numPr>
-                <w:ilvl w:val="0"/>
-                <w:numId w:val="12"/>
-              </w:numPr>
-              <w:spacing w:before="80" w:after="20" w:line="264" w:lineRule="auto"/>
-              <w:ind w:left="461" w:hanging="274"/>
-              <w:rPr>
-                <w:rStyle w:val="Strong"/>
-                <w:b w:val="0"/>
-                <w:bCs w:val="0"/>
-                <w:sz w:val="21"/>
-              </w:rPr>
-            </w:pPr>
-            <w:r>
-              <w:rPr>
-                <w:rStyle w:val="Strong"/>
-                <w:b w:val="0"/>
-                <w:bCs w:val="0"/>
-                <w:sz w:val="21"/>
-              </w:rPr>
-              <w:t xml:space="preserve">Delivered feature </w:t>
-            </w:r>
-            <w:r>
-              <w:rPr>
-                <w:rStyle w:val="Strong"/>
-                <w:b w:val="0"/>
-                <w:bCs w:val="0"/>
-                <w:sz w:val="21"/>
-              </w:rPr>
-              <w:t>to deploy</w:t>
-            </w:r>
-            <w:r>
-              <w:rPr>
-                <w:rStyle w:val="Strong"/>
-                <w:b w:val="0"/>
-                <w:bCs w:val="0"/>
-                <w:sz w:val="21"/>
-              </w:rPr>
-              <w:t xml:space="preserve"> AWS </w:t>
-            </w:r>
-            <w:r>
-              <w:rPr>
-                <w:rStyle w:val="Strong"/>
-                <w:b w:val="0"/>
-                <w:bCs w:val="0"/>
-                <w:sz w:val="21"/>
-              </w:rPr>
-              <w:t>resource</w:t>
-            </w:r>
-            <w:r>
-              <w:rPr>
-                <w:rStyle w:val="Strong"/>
-                <w:b w:val="0"/>
-                <w:bCs w:val="0"/>
-                <w:sz w:val="21"/>
-              </w:rPr>
-              <w:t xml:space="preserve"> stacks in </w:t>
-            </w:r>
-            <w:r>
-              <w:rPr>
-                <w:rStyle w:val="Strong"/>
-                <w:b w:val="0"/>
-                <w:bCs w:val="0"/>
-                <w:sz w:val="21"/>
-              </w:rPr>
-              <w:t>parallel</w:t>
-            </w:r>
-            <w:r>
-              <w:rPr>
-                <w:rStyle w:val="Strong"/>
-                <w:b w:val="0"/>
-                <w:bCs w:val="0"/>
-                <w:sz w:val="21"/>
-              </w:rPr>
-              <w:t xml:space="preserve">, reducing </w:t>
-            </w:r>
-            <w:r>
-              <w:rPr>
-                <w:rStyle w:val="Strong"/>
-                <w:b w:val="0"/>
-                <w:bCs w:val="0"/>
-                <w:sz w:val="21"/>
-              </w:rPr>
-              <w:t>time</w:t>
-            </w:r>
-            <w:r>
-              <w:rPr>
-                <w:rStyle w:val="Strong"/>
-                <w:b w:val="0"/>
-                <w:bCs w:val="0"/>
-                <w:sz w:val="21"/>
-              </w:rPr>
-              <w:t xml:space="preserve"> </w:t>
-            </w:r>
-            <w:r>
-              <w:rPr>
-                <w:rStyle w:val="Strong"/>
-                <w:b w:val="0"/>
-                <w:bCs w:val="0"/>
-                <w:sz w:val="21"/>
-              </w:rPr>
-              <w:t>by</w:t>
-            </w:r>
-            <w:r>
-              <w:rPr>
-                <w:rStyle w:val="Strong"/>
-                <w:b w:val="0"/>
-                <w:bCs w:val="0"/>
-                <w:sz w:val="21"/>
-              </w:rPr>
-              <w:t xml:space="preserve"> </w:t>
-            </w:r>
-            <w:r>
-              <w:rPr>
-                <w:rStyle w:val="Strong"/>
-                <w:b w:val="0"/>
-                <w:bCs w:val="0"/>
-                <w:sz w:val="21"/>
-              </w:rPr>
-              <w:t>~</w:t>
-            </w:r>
-            <w:r>
-              <w:rPr>
-                <w:rStyle w:val="Strong"/>
-                <w:b w:val="0"/>
-                <w:bCs w:val="0"/>
-                <w:sz w:val="21"/>
-              </w:rPr>
-              <w:t>35%</w:t>
-            </w:r>
-            <w:r>
-              <w:rPr>
-                <w:rStyle w:val="Strong"/>
-                <w:b w:val="0"/>
-                <w:bCs w:val="0"/>
-                <w:sz w:val="21"/>
-              </w:rPr>
-              <w:t xml:space="preserve"> or </w:t>
-            </w:r>
-            <w:r>
-              <w:rPr>
-                <w:rStyle w:val="Strong"/>
-                <w:b w:val="0"/>
-                <w:bCs w:val="0"/>
-                <w:sz w:val="21"/>
-              </w:rPr>
-              <w:t>200</w:t>
-            </w:r>
-            <w:r>
-              <w:rPr>
-                <w:rStyle w:val="Strong"/>
-                <w:b w:val="0"/>
-                <w:bCs w:val="0"/>
-                <w:sz w:val="21"/>
-              </w:rPr>
-              <w:t xml:space="preserve"> minutes per </w:t>
-            </w:r>
-            <w:r>
-              <w:rPr>
-                <w:rStyle w:val="Strong"/>
-                <w:b w:val="0"/>
-                <w:bCs w:val="0"/>
-                <w:sz w:val="21"/>
-              </w:rPr>
-              <w:t>release</w:t>
-            </w:r>
-            <w:r>
-              <w:rPr>
-                <w:rStyle w:val="Strong"/>
-                <w:b w:val="0"/>
-                <w:bCs w:val="0"/>
-                <w:sz w:val="21"/>
-              </w:rPr>
-              <w:t xml:space="preserve">; completed in half the expected time. </w:t>
-            </w:r>
-            <w:r>
-              <w:rPr>
-                <w:rStyle w:val="Strong"/>
-                <w:b w:val="0"/>
-                <w:bCs w:val="0"/>
-                <w:sz w:val="21"/>
-              </w:rPr>
-              <w:t>Won</w:t>
-            </w:r>
-            <w:r>
-              <w:rPr>
-                <w:rStyle w:val="Strong"/>
-                <w:b w:val="0"/>
-                <w:bCs w:val="0"/>
-                <w:sz w:val="21"/>
-              </w:rPr>
-              <w:t xml:space="preserve"> TechX</w:t>
-            </w:r>
-            <w:r>
-              <w:rPr>
-                <w:rStyle w:val="Strong"/>
-                <w:b w:val="0"/>
-                <w:bCs w:val="0"/>
-                <w:sz w:val="21"/>
-              </w:rPr>
-              <w:t xml:space="preserve"> CIO</w:t>
-            </w:r>
-            <w:r>
-              <w:rPr>
-                <w:rStyle w:val="Strong"/>
-                <w:b w:val="0"/>
-                <w:bCs w:val="0"/>
-                <w:sz w:val="21"/>
-              </w:rPr>
-              <w:t xml:space="preserve"> </w:t>
-            </w:r>
-            <w:r>
-              <w:rPr>
-                <w:rStyle w:val="Strong"/>
-                <w:b w:val="0"/>
-                <w:bCs w:val="0"/>
-                <w:sz w:val="21"/>
-              </w:rPr>
-              <w:t>Award</w:t>
-            </w:r>
-            <w:r>
-              <w:rPr>
-                <w:rStyle w:val="Strong"/>
-                <w:b w:val="0"/>
-                <w:bCs w:val="0"/>
-                <w:sz w:val="21"/>
-              </w:rPr>
-              <w:t xml:space="preserve"> </w:t>
-            </w:r>
-            <w:r>
-              <w:rPr>
-                <w:rStyle w:val="Strong"/>
-                <w:b w:val="0"/>
-                <w:bCs w:val="0"/>
-                <w:sz w:val="21"/>
-              </w:rPr>
-              <w:t>Q3 2024.</w:t>
-            </w:r>
-          </w:p>
-          <w:p>
-            <w:pPr>
-              <w:pStyle w:val="ListParagraph"/>
-              <w:numPr>
-                <w:ilvl w:val="0"/>
-                <w:numId w:val="12"/>
-              </w:numPr>
-              <w:spacing w:before="80" w:after="20" w:line="264" w:lineRule="auto"/>
-              <w:ind w:left="461" w:hanging="274"/>
-              <w:rPr>
-                <w:rStyle w:val="Strong"/>
-                <w:b w:val="0"/>
-                <w:bCs w:val="0"/>
-                <w:sz w:val="21"/>
-              </w:rPr>
-            </w:pPr>
-            <w:r>
-              <w:rPr>
-                <w:rStyle w:val="Strong"/>
-                <w:b w:val="0"/>
-                <w:bCs w:val="0"/>
-                <w:sz w:val="21"/>
-              </w:rPr>
-              <w:t>Led</w:t>
-            </w:r>
-            <w:r>
-              <w:rPr>
-                <w:rStyle w:val="Strong"/>
-                <w:b w:val="0"/>
-                <w:bCs w:val="0"/>
-                <w:sz w:val="21"/>
-              </w:rPr>
-              <w:t xml:space="preserve"> </w:t>
-            </w:r>
-            <w:r>
-              <w:rPr>
-                <w:rStyle w:val="Strong"/>
-                <w:b w:val="0"/>
-                <w:bCs w:val="0"/>
-                <w:sz w:val="21"/>
-              </w:rPr>
-              <w:t>production</w:t>
-            </w:r>
-            <w:r>
-              <w:rPr>
-                <w:rStyle w:val="Strong"/>
-                <w:b w:val="0"/>
-                <w:bCs w:val="0"/>
-                <w:sz w:val="21"/>
-              </w:rPr>
-              <w:t xml:space="preserve"> of </w:t>
-            </w:r>
-            <w:r>
-              <w:rPr>
-                <w:rStyle w:val="Strong"/>
-                <w:b w:val="0"/>
-                <w:bCs w:val="0"/>
-                <w:sz w:val="21"/>
-              </w:rPr>
-              <w:t>conversion</w:t>
-            </w:r>
-            <w:r>
-              <w:rPr>
-                <w:rStyle w:val="Strong"/>
-                <w:b w:val="0"/>
-                <w:bCs w:val="0"/>
-                <w:sz w:val="21"/>
-              </w:rPr>
-              <w:t xml:space="preserve"> documentation to save </w:t>
-            </w:r>
-            <w:r>
-              <w:rPr>
-                <w:rStyle w:val="Strong"/>
-                <w:b w:val="0"/>
-                <w:bCs w:val="0"/>
-                <w:sz w:val="21"/>
-              </w:rPr>
-              <w:t>an estimated</w:t>
-            </w:r>
-            <w:r>
-              <w:rPr>
-                <w:rStyle w:val="Strong"/>
-                <w:b w:val="0"/>
-                <w:bCs w:val="0"/>
-                <w:sz w:val="21"/>
-              </w:rPr>
-              <w:t xml:space="preserve"> 1,</w:t>
-            </w:r>
-            <w:r>
-              <w:rPr>
-                <w:rStyle w:val="Strong"/>
-                <w:b w:val="0"/>
-                <w:bCs w:val="0"/>
-                <w:sz w:val="21"/>
-              </w:rPr>
-              <w:t>0</w:t>
-            </w:r>
-            <w:r>
-              <w:rPr>
-                <w:rStyle w:val="Strong"/>
-                <w:b w:val="0"/>
-                <w:bCs w:val="0"/>
-                <w:sz w:val="21"/>
-              </w:rPr>
-              <w:t xml:space="preserve">00+ man-hours across hundreds of Card Tech teams in year-long migration to new </w:t>
-            </w:r>
-            <w:r>
-              <w:rPr>
-                <w:rStyle w:val="Strong"/>
-                <w:b w:val="0"/>
-                <w:bCs w:val="0"/>
-                <w:sz w:val="21"/>
-              </w:rPr>
-              <w:t xml:space="preserve">infrastructure-as-code </w:t>
-            </w:r>
-            <w:r>
-              <w:rPr>
-                <w:rStyle w:val="Strong"/>
-                <w:b w:val="0"/>
-                <w:bCs w:val="0"/>
-                <w:sz w:val="21"/>
-              </w:rPr>
-              <w:t>pipeline.</w:t>
-            </w:r>
-          </w:p>
-          <w:p>
-            <w:pPr>
-              <w:pStyle w:val="ListParagraph"/>
-              <w:numPr>
-                <w:ilvl w:val="0"/>
-                <w:numId w:val="12"/>
-              </w:numPr>
-              <w:spacing w:before="80" w:after="20" w:line="264" w:lineRule="auto"/>
-              <w:ind w:left="461" w:hanging="274"/>
-              <w:rPr>
-                <w:rStyle w:val="Strong"/>
-                <w:sz w:val="21"/>
-              </w:rPr>
-            </w:pPr>
-            <w:r>
-              <w:rPr>
-                <w:rStyle w:val="Strong"/>
-                <w:b w:val="0"/>
-                <w:bCs w:val="0"/>
-                <w:sz w:val="21"/>
-              </w:rPr>
-              <w:t>Created</w:t>
-            </w:r>
-            <w:r>
-              <w:rPr>
-                <w:rStyle w:val="Strong"/>
-                <w:b w:val="0"/>
-                <w:bCs w:val="0"/>
-                <w:sz w:val="21"/>
-              </w:rPr>
-              <w:t xml:space="preserve"> regression tests for </w:t>
-            </w:r>
-            <w:r>
-              <w:rPr>
-                <w:rStyle w:val="Strong"/>
-                <w:b w:val="0"/>
-                <w:bCs w:val="0"/>
-                <w:sz w:val="21"/>
-              </w:rPr>
-              <w:t xml:space="preserve">major </w:t>
-            </w:r>
-            <w:r>
-              <w:rPr>
-                <w:rStyle w:val="Strong"/>
-                <w:b w:val="0"/>
-                <w:bCs w:val="0"/>
-                <w:sz w:val="21"/>
-              </w:rPr>
-              <w:t>pipeline component</w:t>
-            </w:r>
-            <w:r>
-              <w:rPr>
-                <w:rStyle w:val="Strong"/>
-                <w:b w:val="0"/>
-                <w:bCs w:val="0"/>
-                <w:sz w:val="21"/>
-              </w:rPr>
-              <w:t xml:space="preserve"> that improved</w:t>
-            </w:r>
-            <w:r>
-              <w:rPr>
-                <w:rStyle w:val="Strong"/>
-                <w:b w:val="0"/>
-                <w:bCs w:val="0"/>
-                <w:sz w:val="21"/>
-              </w:rPr>
-              <w:t xml:space="preserve"> </w:t>
-            </w:r>
-            <w:r>
-              <w:rPr>
-                <w:rStyle w:val="Strong"/>
-                <w:b w:val="0"/>
-                <w:bCs w:val="0"/>
-                <w:sz w:val="21"/>
-              </w:rPr>
-              <w:t xml:space="preserve">the </w:t>
-            </w:r>
-            <w:r>
-              <w:rPr>
-                <w:rStyle w:val="Strong"/>
-                <w:b w:val="0"/>
-                <w:bCs w:val="0"/>
-                <w:sz w:val="21"/>
-              </w:rPr>
-              <w:t>resilience</w:t>
-            </w:r>
-            <w:r>
-              <w:rPr>
-                <w:rStyle w:val="Strong"/>
-                <w:b w:val="0"/>
-                <w:bCs w:val="0"/>
-                <w:sz w:val="21"/>
-              </w:rPr>
-              <w:t xml:space="preserve"> against breaking changes impacting users</w:t>
-            </w:r>
-            <w:r>
-              <w:rPr>
-                <w:rStyle w:val="Strong"/>
-                <w:b w:val="0"/>
-                <w:bCs w:val="0"/>
-                <w:sz w:val="21"/>
-              </w:rPr>
-              <w:t xml:space="preserve">, </w:t>
-            </w:r>
-            <w:r>
-              <w:rPr>
-                <w:rStyle w:val="Strong"/>
-                <w:b w:val="0"/>
-                <w:bCs w:val="0"/>
-                <w:sz w:val="21"/>
-              </w:rPr>
-              <w:t>doubling the team productivity</w:t>
-            </w:r>
-            <w:r>
-              <w:rPr>
-                <w:rStyle w:val="Strong"/>
-                <w:b w:val="0"/>
-                <w:bCs w:val="0"/>
-                <w:sz w:val="21"/>
-              </w:rPr>
-              <w:t>.</w:t>
             </w:r>
           </w:p>
         </w:tc>
@@ -728,8 +256,16 @@
             <w:pPr>
               <w:pStyle w:val="Date"/>
               <w:spacing w:after="20"/>
+              <w:rPr>
+                <w:sz w:val="20"/>
+                <w:szCs w:val="20"/>
+              </w:rPr>
             </w:pPr>
             <w:r>
+              <w:rPr>
+                <w:sz w:val="20"/>
+                <w:szCs w:val="20"/>
+              </w:rPr>
               <w:t>Mar 2024 – Present</w:t>
             </w:r>
           </w:p>
@@ -737,7 +273,581 @@
       </w:tr>
       <w:tr>
         <w:trPr>
-          <w:trHeight w:val="1458"/>
+          <w:trHeight w:val="144"/>
+        </w:trPr>
+        <w:tc>
+          <w:tcPr>
+            <w:tcW w:w="10080" w:type="dxa"/>
+            <w:gridSpan w:val="2"/>
+          </w:tcPr>
+          <w:p>
+            <w:pPr>
+              <w:pStyle w:val="ListParagraph"/>
+              <w:numPr>
+                <w:ilvl w:val="0"/>
+                <w:numId w:val="12"/>
+              </w:numPr>
+              <w:spacing w:line="264" w:lineRule="auto"/>
+              <w:ind w:left="461" w:hanging="274"/>
+              <w:rPr>
+                <w:rStyle w:val="Strong"/>
+                <w:b w:val="0"/>
+                <w:bCs w:val="0"/>
+                <w:sz w:val="20"/>
+                <w:szCs w:val="20"/>
+              </w:rPr>
+            </w:pPr>
+            <w:r>
+              <w:rPr>
+                <w:rStyle w:val="Strong"/>
+                <w:b w:val="0"/>
+                <w:bCs w:val="0"/>
+                <w:sz w:val="20"/>
+                <w:szCs w:val="20"/>
+              </w:rPr>
+              <w:t>Delivered</w:t>
+            </w:r>
+            <w:r>
+              <w:rPr>
+                <w:rStyle w:val="Strong"/>
+                <w:b w:val="0"/>
+                <w:bCs w:val="0"/>
+                <w:sz w:val="20"/>
+                <w:szCs w:val="20"/>
+              </w:rPr>
+              <w:t xml:space="preserve"> </w:t>
+            </w:r>
+            <w:r>
+              <w:rPr>
+                <w:rStyle w:val="Strong"/>
+                <w:b w:val="0"/>
+                <w:bCs w:val="0"/>
+                <w:sz w:val="20"/>
+                <w:szCs w:val="20"/>
+              </w:rPr>
+              <w:t>novel</w:t>
+            </w:r>
+            <w:r>
+              <w:rPr>
+                <w:rStyle w:val="Strong"/>
+                <w:b w:val="0"/>
+                <w:bCs w:val="0"/>
+                <w:sz w:val="20"/>
+                <w:szCs w:val="20"/>
+              </w:rPr>
+              <w:t xml:space="preserve"> feature to deploy AWS </w:t>
+            </w:r>
+            <w:r>
+              <w:rPr>
+                <w:rStyle w:val="Strong"/>
+                <w:b w:val="0"/>
+                <w:bCs w:val="0"/>
+                <w:sz w:val="20"/>
+                <w:szCs w:val="20"/>
+              </w:rPr>
+              <w:t>infrastructure-as-code</w:t>
+            </w:r>
+            <w:r>
+              <w:rPr>
+                <w:rStyle w:val="Strong"/>
+                <w:b w:val="0"/>
+                <w:bCs w:val="0"/>
+                <w:sz w:val="20"/>
+                <w:szCs w:val="20"/>
+              </w:rPr>
+              <w:t xml:space="preserve"> </w:t>
+            </w:r>
+            <w:r>
+              <w:rPr>
+                <w:rStyle w:val="Strong"/>
+                <w:b w:val="0"/>
+                <w:bCs w:val="0"/>
+                <w:sz w:val="20"/>
+                <w:szCs w:val="20"/>
+              </w:rPr>
+              <w:t>resource stacks</w:t>
+            </w:r>
+            <w:r>
+              <w:rPr>
+                <w:rStyle w:val="Strong"/>
+                <w:b w:val="0"/>
+                <w:bCs w:val="0"/>
+                <w:sz w:val="20"/>
+                <w:szCs w:val="20"/>
+              </w:rPr>
+              <w:t xml:space="preserve"> with dependencies</w:t>
+            </w:r>
+            <w:r>
+              <w:rPr>
+                <w:rStyle w:val="Strong"/>
+                <w:b w:val="0"/>
+                <w:bCs w:val="0"/>
+                <w:sz w:val="20"/>
+                <w:szCs w:val="20"/>
+              </w:rPr>
+              <w:t xml:space="preserve"> in parallel</w:t>
+            </w:r>
+            <w:r>
+              <w:rPr>
+                <w:rStyle w:val="Strong"/>
+                <w:b w:val="0"/>
+                <w:bCs w:val="0"/>
+                <w:sz w:val="20"/>
+                <w:szCs w:val="20"/>
+              </w:rPr>
+              <w:t xml:space="preserve"> through Jenkins pipeline</w:t>
+            </w:r>
+            <w:r>
+              <w:rPr>
+                <w:rStyle w:val="Strong"/>
+                <w:b w:val="0"/>
+                <w:bCs w:val="0"/>
+                <w:sz w:val="20"/>
+                <w:szCs w:val="20"/>
+              </w:rPr>
+              <w:t xml:space="preserve">, reducing time </w:t>
+            </w:r>
+            <w:r>
+              <w:rPr>
+                <w:rStyle w:val="Strong"/>
+                <w:b w:val="0"/>
+                <w:bCs w:val="0"/>
+                <w:sz w:val="20"/>
+                <w:szCs w:val="20"/>
+              </w:rPr>
+              <w:t>to production</w:t>
+            </w:r>
+            <w:r>
+              <w:rPr>
+                <w:rStyle w:val="Strong"/>
+                <w:b w:val="0"/>
+                <w:bCs w:val="0"/>
+                <w:sz w:val="20"/>
+                <w:szCs w:val="20"/>
+              </w:rPr>
+              <w:t xml:space="preserve"> </w:t>
+            </w:r>
+            <w:r>
+              <w:rPr>
+                <w:rStyle w:val="Strong"/>
+                <w:b w:val="0"/>
+                <w:bCs w:val="0"/>
+                <w:sz w:val="20"/>
+                <w:szCs w:val="20"/>
+              </w:rPr>
+              <w:t xml:space="preserve">by </w:t>
+            </w:r>
+            <w:r>
+              <w:rPr>
+                <w:rStyle w:val="Strong"/>
+                <w:b w:val="0"/>
+                <w:bCs w:val="0"/>
+                <w:sz w:val="20"/>
+                <w:szCs w:val="20"/>
+              </w:rPr>
+              <w:t xml:space="preserve">as much as </w:t>
+            </w:r>
+            <w:r>
+              <w:rPr>
+                <w:rStyle w:val="Strong"/>
+                <w:b w:val="0"/>
+                <w:bCs w:val="0"/>
+                <w:sz w:val="20"/>
+                <w:szCs w:val="20"/>
+              </w:rPr>
+              <w:t>~35% or 200 minutes per release</w:t>
+            </w:r>
+            <w:r>
+              <w:rPr>
+                <w:rStyle w:val="Strong"/>
+                <w:b w:val="0"/>
+                <w:bCs w:val="0"/>
+                <w:sz w:val="20"/>
+                <w:szCs w:val="20"/>
+              </w:rPr>
+              <w:t xml:space="preserve"> for </w:t>
+            </w:r>
+            <w:r>
+              <w:rPr>
+                <w:rStyle w:val="Strong"/>
+                <w:b w:val="0"/>
+                <w:bCs w:val="0"/>
+                <w:sz w:val="20"/>
+                <w:szCs w:val="20"/>
+              </w:rPr>
+              <w:t>a business-critical platform</w:t>
+            </w:r>
+            <w:r>
+              <w:rPr>
+                <w:rStyle w:val="Strong"/>
+                <w:b w:val="0"/>
+                <w:bCs w:val="0"/>
+                <w:sz w:val="20"/>
+                <w:szCs w:val="20"/>
+              </w:rPr>
+              <w:t>; completed in half the expected time. Won TechX CIO Award Q3 2024.</w:t>
+            </w:r>
+          </w:p>
+          <w:p>
+            <w:pPr>
+              <w:pStyle w:val="ListParagraph"/>
+              <w:numPr>
+                <w:ilvl w:val="0"/>
+                <w:numId w:val="12"/>
+              </w:numPr>
+              <w:spacing w:line="264" w:lineRule="auto"/>
+              <w:ind w:left="461" w:hanging="274"/>
+              <w:rPr>
+                <w:rStyle w:val="Strong"/>
+                <w:b w:val="0"/>
+                <w:bCs w:val="0"/>
+                <w:sz w:val="20"/>
+                <w:szCs w:val="20"/>
+              </w:rPr>
+            </w:pPr>
+            <w:r>
+              <w:rPr>
+                <w:rStyle w:val="Strong"/>
+                <w:b w:val="0"/>
+                <w:bCs w:val="0"/>
+                <w:sz w:val="20"/>
+                <w:szCs w:val="20"/>
+              </w:rPr>
+              <w:t xml:space="preserve">Launched internal React website </w:t>
+            </w:r>
+            <w:r>
+              <w:rPr>
+                <w:rStyle w:val="Strong"/>
+                <w:b w:val="0"/>
+                <w:bCs w:val="0"/>
+                <w:sz w:val="20"/>
+                <w:szCs w:val="20"/>
+              </w:rPr>
+              <w:t>for</w:t>
+            </w:r>
+            <w:r>
+              <w:rPr>
+                <w:rStyle w:val="Strong"/>
+                <w:b w:val="0"/>
+                <w:bCs w:val="0"/>
+                <w:sz w:val="20"/>
+                <w:szCs w:val="20"/>
+              </w:rPr>
+              <w:t xml:space="preserve"> engineers </w:t>
+            </w:r>
+            <w:r>
+              <w:rPr>
+                <w:rStyle w:val="Strong"/>
+                <w:b w:val="0"/>
+                <w:bCs w:val="0"/>
+                <w:sz w:val="20"/>
+                <w:szCs w:val="20"/>
+              </w:rPr>
+              <w:t xml:space="preserve">to </w:t>
+            </w:r>
+            <w:r>
+              <w:rPr>
+                <w:rStyle w:val="Strong"/>
+                <w:b w:val="0"/>
+                <w:bCs w:val="0"/>
+                <w:sz w:val="20"/>
+                <w:szCs w:val="20"/>
+              </w:rPr>
+              <w:t xml:space="preserve">search and </w:t>
+            </w:r>
+            <w:r>
+              <w:rPr>
+                <w:rStyle w:val="Strong"/>
+                <w:b w:val="0"/>
+                <w:bCs w:val="0"/>
+                <w:sz w:val="20"/>
+                <w:szCs w:val="20"/>
+              </w:rPr>
+              <w:t xml:space="preserve">discover </w:t>
+            </w:r>
+            <w:r>
+              <w:rPr>
+                <w:rStyle w:val="Strong"/>
+                <w:b w:val="0"/>
+                <w:bCs w:val="0"/>
+                <w:sz w:val="20"/>
+                <w:szCs w:val="20"/>
+              </w:rPr>
+              <w:t>infrastructure</w:t>
+            </w:r>
+            <w:r>
+              <w:rPr>
+                <w:rStyle w:val="Strong"/>
+                <w:b w:val="0"/>
+                <w:bCs w:val="0"/>
+                <w:sz w:val="20"/>
+                <w:szCs w:val="20"/>
+              </w:rPr>
+              <w:t>-as-code</w:t>
+            </w:r>
+            <w:r>
+              <w:rPr>
+                <w:rStyle w:val="Strong"/>
+                <w:b w:val="0"/>
+                <w:bCs w:val="0"/>
+                <w:sz w:val="20"/>
+                <w:szCs w:val="20"/>
+              </w:rPr>
+              <w:t xml:space="preserve"> patterns used throughout the enterprise</w:t>
+            </w:r>
+            <w:r>
+              <w:rPr>
+                <w:rStyle w:val="Strong"/>
+                <w:b w:val="0"/>
+                <w:bCs w:val="0"/>
+                <w:sz w:val="20"/>
+                <w:szCs w:val="20"/>
+              </w:rPr>
+              <w:t xml:space="preserve"> for their applications</w:t>
+            </w:r>
+            <w:r>
+              <w:rPr>
+                <w:rStyle w:val="Strong"/>
+                <w:b w:val="0"/>
+                <w:bCs w:val="0"/>
+                <w:sz w:val="20"/>
+                <w:szCs w:val="20"/>
+              </w:rPr>
+              <w:t>, serving</w:t>
+            </w:r>
+            <w:r>
+              <w:rPr>
+                <w:rStyle w:val="Strong"/>
+                <w:b w:val="0"/>
+                <w:bCs w:val="0"/>
+                <w:sz w:val="20"/>
+                <w:szCs w:val="20"/>
+              </w:rPr>
+              <w:t xml:space="preserve"> </w:t>
+            </w:r>
+            <w:r>
+              <w:rPr>
+                <w:rStyle w:val="Strong"/>
+                <w:b w:val="0"/>
+                <w:bCs w:val="0"/>
+                <w:sz w:val="20"/>
+                <w:szCs w:val="20"/>
+              </w:rPr>
+              <w:t xml:space="preserve">400+ </w:t>
+            </w:r>
+            <w:r>
+              <w:rPr>
+                <w:rStyle w:val="Strong"/>
+                <w:b w:val="0"/>
+                <w:bCs w:val="0"/>
+                <w:sz w:val="20"/>
+                <w:szCs w:val="20"/>
+              </w:rPr>
+              <w:t>unique visitors with a reported development savings of 1 hour per site visit.</w:t>
+            </w:r>
+          </w:p>
+          <w:p>
+            <w:pPr>
+              <w:pStyle w:val="ListParagraph"/>
+              <w:numPr>
+                <w:ilvl w:val="0"/>
+                <w:numId w:val="12"/>
+              </w:numPr>
+              <w:spacing w:line="264" w:lineRule="auto"/>
+              <w:ind w:left="461" w:hanging="274"/>
+              <w:rPr>
+                <w:rStyle w:val="Strong"/>
+                <w:b w:val="0"/>
+                <w:bCs w:val="0"/>
+                <w:sz w:val="20"/>
+                <w:szCs w:val="20"/>
+              </w:rPr>
+            </w:pPr>
+            <w:r>
+              <w:rPr>
+                <w:rStyle w:val="Strong"/>
+                <w:b w:val="0"/>
+                <w:bCs w:val="0"/>
+                <w:sz w:val="20"/>
+                <w:szCs w:val="20"/>
+              </w:rPr>
+              <w:t>Led production of conversion documentation to save an estimated 1,000+ man-hours across hundreds of Card Tech teams in year-long migration to new infrastructure-as-code pipeline</w:t>
+            </w:r>
+            <w:r>
+              <w:rPr>
+                <w:rStyle w:val="Strong"/>
+                <w:b w:val="0"/>
+                <w:bCs w:val="0"/>
+                <w:sz w:val="20"/>
+                <w:szCs w:val="20"/>
+              </w:rPr>
+              <w:t xml:space="preserve">, </w:t>
+            </w:r>
+            <w:r>
+              <w:rPr>
+                <w:rStyle w:val="Strong"/>
+                <w:b w:val="0"/>
+                <w:bCs w:val="0"/>
+                <w:sz w:val="20"/>
+                <w:szCs w:val="20"/>
+              </w:rPr>
+              <w:t xml:space="preserve">worked on </w:t>
+            </w:r>
+            <w:r>
+              <w:rPr>
+                <w:rStyle w:val="Strong"/>
+                <w:b w:val="0"/>
+                <w:bCs w:val="0"/>
+                <w:sz w:val="20"/>
+                <w:szCs w:val="20"/>
+              </w:rPr>
+              <w:t>prototype tools</w:t>
+            </w:r>
+            <w:r>
+              <w:rPr>
+                <w:rStyle w:val="Strong"/>
+                <w:b w:val="0"/>
+                <w:bCs w:val="0"/>
+                <w:sz w:val="20"/>
+                <w:szCs w:val="20"/>
+              </w:rPr>
+              <w:t xml:space="preserve"> to convert projects automatically</w:t>
+            </w:r>
+            <w:r>
+              <w:rPr>
+                <w:rStyle w:val="Strong"/>
+                <w:b w:val="0"/>
+                <w:bCs w:val="0"/>
+                <w:sz w:val="20"/>
+                <w:szCs w:val="20"/>
+              </w:rPr>
+              <w:t>.</w:t>
+            </w:r>
+          </w:p>
+          <w:p>
+            <w:pPr>
+              <w:pStyle w:val="ListParagraph"/>
+              <w:numPr>
+                <w:ilvl w:val="0"/>
+                <w:numId w:val="12"/>
+              </w:numPr>
+              <w:spacing w:line="264" w:lineRule="auto"/>
+              <w:ind w:left="461" w:hanging="274"/>
+              <w:rPr>
+                <w:rStyle w:val="Strong"/>
+                <w:b w:val="0"/>
+                <w:bCs w:val="0"/>
+                <w:sz w:val="20"/>
+                <w:szCs w:val="20"/>
+              </w:rPr>
+            </w:pPr>
+            <w:r>
+              <w:rPr>
+                <w:rStyle w:val="Strong"/>
+                <w:b w:val="0"/>
+                <w:bCs w:val="0"/>
+                <w:sz w:val="20"/>
+                <w:szCs w:val="20"/>
+              </w:rPr>
+              <w:t xml:space="preserve">Created </w:t>
+            </w:r>
+            <w:r>
+              <w:rPr>
+                <w:rStyle w:val="Strong"/>
+                <w:b w:val="0"/>
+                <w:bCs w:val="0"/>
+                <w:sz w:val="20"/>
+                <w:szCs w:val="20"/>
+              </w:rPr>
+              <w:t xml:space="preserve">automated </w:t>
+            </w:r>
+            <w:r>
+              <w:rPr>
+                <w:rStyle w:val="Strong"/>
+                <w:b w:val="0"/>
+                <w:bCs w:val="0"/>
+                <w:sz w:val="20"/>
+                <w:szCs w:val="20"/>
+              </w:rPr>
+              <w:t>regression tests for major pipeline component that improved the resilience against breaking changes impacting users, doubling the team productivity.</w:t>
+            </w:r>
+          </w:p>
+          <w:p>
+            <w:pPr>
+              <w:pStyle w:val="ListParagraph"/>
+              <w:numPr>
+                <w:ilvl w:val="0"/>
+                <w:numId w:val="12"/>
+              </w:numPr>
+              <w:spacing w:line="264" w:lineRule="auto"/>
+              <w:ind w:left="461" w:hanging="274"/>
+              <w:rPr>
+                <w:sz w:val="20"/>
+                <w:szCs w:val="20"/>
+              </w:rPr>
+            </w:pPr>
+            <w:r>
+              <w:rPr>
+                <w:sz w:val="20"/>
+                <w:szCs w:val="20"/>
+              </w:rPr>
+              <w:t>Contributed capabilities to i</w:t>
+            </w:r>
+            <w:r>
+              <w:rPr>
+                <w:sz w:val="20"/>
+                <w:szCs w:val="20"/>
+              </w:rPr>
+              <w:t>nnersource</w:t>
+            </w:r>
+            <w:r>
+              <w:rPr>
+                <w:sz w:val="20"/>
+                <w:szCs w:val="20"/>
+              </w:rPr>
+              <w:t xml:space="preserve"> projects</w:t>
+            </w:r>
+            <w:r>
+              <w:rPr>
+                <w:sz w:val="20"/>
+                <w:szCs w:val="20"/>
+              </w:rPr>
+              <w:t xml:space="preserve"> to unblock Card Tech teams </w:t>
+            </w:r>
+            <w:r>
+              <w:rPr>
+                <w:sz w:val="20"/>
+                <w:szCs w:val="20"/>
+              </w:rPr>
+              <w:t>onboarding to</w:t>
+            </w:r>
+            <w:r>
+              <w:rPr>
+                <w:sz w:val="20"/>
+                <w:szCs w:val="20"/>
+              </w:rPr>
+              <w:t xml:space="preserve"> infrastructure-as-code</w:t>
+            </w:r>
+            <w:r>
+              <w:rPr>
+                <w:sz w:val="20"/>
+                <w:szCs w:val="20"/>
+              </w:rPr>
+              <w:t xml:space="preserve"> pipeline</w:t>
+            </w:r>
+            <w:r>
+              <w:rPr>
+                <w:sz w:val="20"/>
+                <w:szCs w:val="20"/>
+              </w:rPr>
+              <w:t>.</w:t>
+            </w:r>
+          </w:p>
+        </w:tc>
+      </w:tr>
+      <w:tr>
+        <w:trPr>
+          <w:trHeight w:val="75"/>
         </w:trPr>
         <w:tc>
           <w:tcPr>
@@ -749,33 +859,38 @@
               <w:spacing w:after="20"/>
               <w:rPr>
                 <w:rStyle w:val="Strong"/>
-                <w:sz w:val="21"/>
+                <w:sz w:val="20"/>
+                <w:szCs w:val="20"/>
               </w:rPr>
             </w:pPr>
             <w:r>
               <w:rPr>
                 <w:rStyle w:val="Strong"/>
-                <w:sz w:val="21"/>
+                <w:sz w:val="20"/>
+                <w:szCs w:val="20"/>
               </w:rPr>
               <w:t xml:space="preserve">Associate Software Engineer, </w:t>
             </w:r>
             <w:r>
               <w:rPr>
                 <w:rStyle w:val="Strong"/>
-                <w:sz w:val="21"/>
+                <w:sz w:val="20"/>
+                <w:szCs w:val="20"/>
               </w:rPr>
               <w:t xml:space="preserve">Data Science </w:t>
             </w:r>
             <w:r>
               <w:rPr>
                 <w:rStyle w:val="Strong"/>
-                <w:sz w:val="21"/>
+                <w:sz w:val="20"/>
+                <w:szCs w:val="20"/>
               </w:rPr>
               <w:t xml:space="preserve">Feature Platform </w:t>
             </w:r>
             <w:r>
               <w:rPr>
-                <w:sz w:val="21"/>
+                <w:sz w:val="20"/>
+                <w:szCs w:val="20"/>
               </w:rPr>
               <w:t>—</w:t>
             </w:r>
@@ -783,330 +898,17 @@
               <w:rPr>
                 <w:b/>
                 <w:bCs/>
-                <w:sz w:val="21"/>
+                <w:sz w:val="20"/>
+                <w:szCs w:val="20"/>
               </w:rPr>
               <w:t xml:space="preserve"> Capital One</w:t>
             </w:r>
             <w:r>
               <w:rPr>
-                <w:sz w:val="21"/>
+                <w:sz w:val="20"/>
+                <w:szCs w:val="20"/>
               </w:rPr>
               <w:t>, McLean, VA</w:t>
-            </w:r>
-          </w:p>
-          <w:p>
-            <w:pPr>
-              <w:pStyle w:val="ListParagraph"/>
-              <w:numPr>
-                <w:ilvl w:val="0"/>
-                <w:numId w:val="12"/>
-              </w:numPr>
-              <w:spacing w:before="80" w:after="20" w:line="264" w:lineRule="auto"/>
-              <w:ind w:left="450" w:hanging="270"/>
-              <w:rPr>
-                <w:sz w:val="21"/>
-                <w:szCs w:val="21"/>
-              </w:rPr>
-            </w:pPr>
-            <w:r>
-              <w:rPr>
-                <w:sz w:val="21"/>
-                <w:szCs w:val="21"/>
-              </w:rPr>
-              <w:t xml:space="preserve">Designed and </w:t>
-            </w:r>
-            <w:r>
-              <w:rPr>
-                <w:sz w:val="21"/>
-                <w:szCs w:val="21"/>
-              </w:rPr>
-              <w:t>implemented</w:t>
-            </w:r>
-            <w:r>
-              <w:rPr>
-                <w:sz w:val="21"/>
-                <w:szCs w:val="21"/>
-              </w:rPr>
-              <w:t xml:space="preserve"> a</w:t>
-            </w:r>
-            <w:r>
-              <w:rPr>
-                <w:sz w:val="21"/>
-                <w:szCs w:val="21"/>
-              </w:rPr>
-              <w:t xml:space="preserve"> stateless</w:t>
-            </w:r>
-            <w:r>
-              <w:rPr>
-                <w:sz w:val="21"/>
-                <w:szCs w:val="21"/>
-              </w:rPr>
-              <w:t xml:space="preserve"> </w:t>
-            </w:r>
-            <w:r>
-              <w:rPr>
-                <w:sz w:val="21"/>
-                <w:szCs w:val="21"/>
-              </w:rPr>
-              <w:t xml:space="preserve">Lambda </w:t>
-            </w:r>
-            <w:r>
-              <w:rPr>
-                <w:sz w:val="21"/>
-                <w:szCs w:val="21"/>
-              </w:rPr>
-              <w:t>API to enforce platform-wide governance policies</w:t>
-            </w:r>
-            <w:r>
-              <w:rPr>
-                <w:sz w:val="21"/>
-                <w:szCs w:val="21"/>
-              </w:rPr>
-              <w:t xml:space="preserve"> </w:t>
-            </w:r>
-            <w:r>
-              <w:rPr>
-                <w:sz w:val="21"/>
-                <w:szCs w:val="21"/>
-              </w:rPr>
-              <w:t>for</w:t>
-            </w:r>
-            <w:r>
-              <w:rPr>
-                <w:sz w:val="21"/>
-                <w:szCs w:val="21"/>
-              </w:rPr>
-              <w:t xml:space="preserve"> multiple components</w:t>
-            </w:r>
-            <w:r>
-              <w:rPr>
-                <w:sz w:val="21"/>
-                <w:szCs w:val="21"/>
-              </w:rPr>
-              <w:t xml:space="preserve"> </w:t>
-            </w:r>
-            <w:r>
-              <w:rPr>
-                <w:sz w:val="21"/>
-                <w:szCs w:val="21"/>
-              </w:rPr>
-              <w:t>serving</w:t>
-            </w:r>
-            <w:r>
-              <w:rPr>
-                <w:sz w:val="21"/>
-                <w:szCs w:val="21"/>
-              </w:rPr>
-              <w:t xml:space="preserve"> 40,000+ user-created machine learning </w:t>
-            </w:r>
-            <w:r>
-              <w:rPr>
-                <w:sz w:val="21"/>
-                <w:szCs w:val="21"/>
-              </w:rPr>
-              <w:t>data “</w:t>
-            </w:r>
-            <w:r>
-              <w:rPr>
-                <w:sz w:val="21"/>
-                <w:szCs w:val="21"/>
-              </w:rPr>
-              <w:t>features</w:t>
-            </w:r>
-            <w:r>
-              <w:rPr>
-                <w:sz w:val="21"/>
-                <w:szCs w:val="21"/>
-              </w:rPr>
-              <w:t>”</w:t>
-            </w:r>
-            <w:r>
-              <w:rPr>
-                <w:sz w:val="21"/>
-                <w:szCs w:val="21"/>
-              </w:rPr>
-              <w:t xml:space="preserve">, centralizing and streamlining </w:t>
-            </w:r>
-            <w:r>
-              <w:rPr>
-                <w:sz w:val="21"/>
-                <w:szCs w:val="21"/>
-              </w:rPr>
-              <w:t xml:space="preserve">future </w:t>
-            </w:r>
-            <w:r>
-              <w:rPr>
-                <w:sz w:val="21"/>
-                <w:szCs w:val="21"/>
-              </w:rPr>
-              <w:t>policy changes.</w:t>
-            </w:r>
-          </w:p>
-          <w:p>
-            <w:pPr>
-              <w:pStyle w:val="ListParagraph"/>
-              <w:numPr>
-                <w:ilvl w:val="0"/>
-                <w:numId w:val="12"/>
-              </w:numPr>
-              <w:spacing w:before="80" w:after="20" w:line="264" w:lineRule="auto"/>
-              <w:ind w:left="450" w:hanging="270"/>
-              <w:rPr>
-                <w:rStyle w:val="Strong"/>
-                <w:b w:val="0"/>
-                <w:bCs w:val="0"/>
-                <w:sz w:val="21"/>
-              </w:rPr>
-            </w:pPr>
-            <w:r>
-              <w:rPr>
-                <w:rStyle w:val="Strong"/>
-                <w:b w:val="0"/>
-                <w:bCs w:val="0"/>
-                <w:sz w:val="21"/>
-              </w:rPr>
-              <w:t xml:space="preserve">Conducted </w:t>
-            </w:r>
-            <w:r>
-              <w:rPr>
-                <w:rStyle w:val="Strong"/>
-                <w:b w:val="0"/>
-                <w:bCs w:val="0"/>
-                <w:sz w:val="21"/>
-              </w:rPr>
-              <w:t xml:space="preserve">cross-team </w:t>
-            </w:r>
-            <w:r>
-              <w:rPr>
-                <w:rStyle w:val="Strong"/>
-                <w:b w:val="0"/>
-                <w:bCs w:val="0"/>
-                <w:sz w:val="21"/>
-              </w:rPr>
-              <w:t xml:space="preserve">end-to-end integration testing to </w:t>
-            </w:r>
-            <w:r>
-              <w:rPr>
-                <w:rStyle w:val="Strong"/>
-                <w:b w:val="0"/>
-                <w:bCs w:val="0"/>
-                <w:sz w:val="21"/>
-              </w:rPr>
-              <w:t>validate</w:t>
-            </w:r>
-            <w:r>
-              <w:rPr>
-                <w:rStyle w:val="Strong"/>
-                <w:b w:val="0"/>
-                <w:bCs w:val="0"/>
-                <w:sz w:val="21"/>
-              </w:rPr>
-              <w:t xml:space="preserve"> that</w:t>
-            </w:r>
-            <w:r>
-              <w:rPr>
-                <w:rStyle w:val="Strong"/>
-                <w:b w:val="0"/>
-                <w:bCs w:val="0"/>
-                <w:sz w:val="21"/>
-              </w:rPr>
-              <w:t xml:space="preserve"> the full feature lifecycle supported business needs and met SLAs.</w:t>
-            </w:r>
-          </w:p>
-          <w:p>
-            <w:pPr>
-              <w:pStyle w:val="ListParagraph"/>
-              <w:numPr>
-                <w:ilvl w:val="0"/>
-                <w:numId w:val="12"/>
-              </w:numPr>
-              <w:spacing w:before="80" w:after="20" w:line="264" w:lineRule="auto"/>
-              <w:ind w:left="450" w:hanging="270"/>
-              <w:rPr>
-                <w:rStyle w:val="Strong"/>
-                <w:sz w:val="21"/>
-              </w:rPr>
-            </w:pPr>
-            <w:r>
-              <w:rPr>
-                <w:rStyle w:val="Strong"/>
-                <w:b w:val="0"/>
-                <w:bCs w:val="0"/>
-                <w:sz w:val="21"/>
-              </w:rPr>
-              <w:t xml:space="preserve">Enhanced Python SDK </w:t>
-            </w:r>
-            <w:r>
-              <w:rPr>
-                <w:rStyle w:val="Strong"/>
-                <w:b w:val="0"/>
-                <w:bCs w:val="0"/>
-                <w:sz w:val="21"/>
-              </w:rPr>
-              <w:t>to localize</w:t>
-            </w:r>
-            <w:r>
-              <w:rPr>
-                <w:rStyle w:val="Strong"/>
-                <w:b w:val="0"/>
-                <w:bCs w:val="0"/>
-                <w:sz w:val="21"/>
-              </w:rPr>
-              <w:t xml:space="preserve"> compliance checks </w:t>
-            </w:r>
-            <w:r>
-              <w:rPr>
-                <w:rStyle w:val="Strong"/>
-                <w:b w:val="0"/>
-                <w:bCs w:val="0"/>
-                <w:sz w:val="21"/>
-              </w:rPr>
-              <w:t>that</w:t>
-            </w:r>
-            <w:r>
-              <w:rPr>
-                <w:rStyle w:val="Strong"/>
-                <w:b w:val="0"/>
-                <w:bCs w:val="0"/>
-                <w:sz w:val="21"/>
-              </w:rPr>
-              <w:t xml:space="preserve"> </w:t>
-            </w:r>
-            <w:r>
-              <w:rPr>
-                <w:rStyle w:val="Strong"/>
-                <w:b w:val="0"/>
-                <w:bCs w:val="0"/>
-                <w:sz w:val="21"/>
-              </w:rPr>
-              <w:t>ensure</w:t>
-            </w:r>
-            <w:r>
-              <w:rPr>
-                <w:rStyle w:val="Strong"/>
-                <w:b w:val="0"/>
-                <w:bCs w:val="0"/>
-                <w:sz w:val="21"/>
-              </w:rPr>
-              <w:t xml:space="preserve"> data compliance of </w:t>
-            </w:r>
-            <w:r>
-              <w:rPr>
-                <w:rStyle w:val="Strong"/>
-                <w:b w:val="0"/>
-                <w:bCs w:val="0"/>
-                <w:sz w:val="21"/>
-              </w:rPr>
-              <w:t xml:space="preserve">Feature Platform </w:t>
-            </w:r>
-            <w:r>
-              <w:rPr>
-                <w:rStyle w:val="Strong"/>
-                <w:b w:val="0"/>
-                <w:bCs w:val="0"/>
-                <w:sz w:val="21"/>
-              </w:rPr>
-              <w:t>power users.</w:t>
             </w:r>
           </w:p>
         </w:tc>
@@ -1118,8 +920,16 @@
             <w:pPr>
               <w:pStyle w:val="Date"/>
               <w:spacing w:after="20"/>
+              <w:rPr>
+                <w:sz w:val="20"/>
+                <w:szCs w:val="20"/>
+              </w:rPr>
             </w:pPr>
             <w:r>
+              <w:rPr>
+                <w:sz w:val="20"/>
+                <w:szCs w:val="20"/>
+              </w:rPr>
               <w:t>Feb 2023 – Feb 2024</w:t>
             </w:r>
           </w:p>
@@ -1127,7 +937,162 @@
       </w:tr>
       <w:tr>
         <w:trPr>
-          <w:trHeight w:val="66"/>
+          <w:trHeight w:val="144"/>
+        </w:trPr>
+        <w:tc>
+          <w:tcPr>
+            <w:tcW w:w="10080" w:type="dxa"/>
+            <w:gridSpan w:val="2"/>
+          </w:tcPr>
+          <w:p>
+            <w:pPr>
+              <w:pStyle w:val="ListParagraph"/>
+              <w:numPr>
+                <w:ilvl w:val="0"/>
+                <w:numId w:val="12"/>
+              </w:numPr>
+              <w:spacing w:line="264" w:lineRule="auto"/>
+              <w:ind w:left="461" w:hanging="274"/>
+              <w:rPr>
+                <w:sz w:val="20"/>
+                <w:szCs w:val="20"/>
+              </w:rPr>
+            </w:pPr>
+            <w:r>
+              <w:rPr>
+                <w:sz w:val="20"/>
+                <w:szCs w:val="20"/>
+              </w:rPr>
+              <w:t>Designed and implemented a stateless</w:t>
+            </w:r>
+            <w:r>
+              <w:rPr>
+                <w:sz w:val="20"/>
+                <w:szCs w:val="20"/>
+              </w:rPr>
+              <w:t>, multi-region</w:t>
+            </w:r>
+            <w:r>
+              <w:rPr>
+                <w:sz w:val="20"/>
+                <w:szCs w:val="20"/>
+              </w:rPr>
+              <w:t xml:space="preserve"> </w:t>
+            </w:r>
+            <w:r>
+              <w:rPr>
+                <w:sz w:val="20"/>
+                <w:szCs w:val="20"/>
+              </w:rPr>
+              <w:t>Lambda API</w:t>
+            </w:r>
+            <w:r>
+              <w:rPr>
+                <w:sz w:val="20"/>
+                <w:szCs w:val="20"/>
+              </w:rPr>
+              <w:t xml:space="preserve"> in Python</w:t>
+            </w:r>
+            <w:r>
+              <w:rPr>
+                <w:sz w:val="20"/>
+                <w:szCs w:val="20"/>
+              </w:rPr>
+              <w:t xml:space="preserve"> to enforce platform-wide governance policies for multiple components serving 40,000+ user-created machine learning data “features”</w:t>
+            </w:r>
+            <w:r>
+              <w:rPr>
+                <w:sz w:val="20"/>
+                <w:szCs w:val="20"/>
+              </w:rPr>
+              <w:t xml:space="preserve"> in production</w:t>
+            </w:r>
+            <w:r>
+              <w:rPr>
+                <w:sz w:val="20"/>
+                <w:szCs w:val="20"/>
+              </w:rPr>
+              <w:t>, centralizing and streamlining future policy changes.</w:t>
+            </w:r>
+          </w:p>
+          <w:p>
+            <w:pPr>
+              <w:pStyle w:val="ListParagraph"/>
+              <w:numPr>
+                <w:ilvl w:val="0"/>
+                <w:numId w:val="12"/>
+              </w:numPr>
+              <w:spacing w:line="264" w:lineRule="auto"/>
+              <w:ind w:left="461" w:hanging="274"/>
+              <w:rPr>
+                <w:rStyle w:val="Strong"/>
+                <w:b w:val="0"/>
+                <w:bCs w:val="0"/>
+                <w:sz w:val="20"/>
+                <w:szCs w:val="20"/>
+              </w:rPr>
+            </w:pPr>
+            <w:r>
+              <w:rPr>
+                <w:rStyle w:val="Strong"/>
+                <w:b w:val="0"/>
+                <w:bCs w:val="0"/>
+                <w:sz w:val="20"/>
+                <w:szCs w:val="20"/>
+              </w:rPr>
+              <w:t>Enhanced Python SDK to localize compliance checks that ensure data compliance of Feature Platform power users.</w:t>
+            </w:r>
+          </w:p>
+          <w:p>
+            <w:pPr>
+              <w:pStyle w:val="ListParagraph"/>
+              <w:numPr>
+                <w:ilvl w:val="0"/>
+                <w:numId w:val="12"/>
+              </w:numPr>
+              <w:spacing w:line="264" w:lineRule="auto"/>
+              <w:ind w:left="461" w:hanging="274"/>
+              <w:rPr>
+                <w:sz w:val="20"/>
+                <w:szCs w:val="20"/>
+              </w:rPr>
+            </w:pPr>
+            <w:r>
+              <w:rPr>
+                <w:rStyle w:val="Strong"/>
+                <w:b w:val="0"/>
+                <w:bCs w:val="0"/>
+                <w:sz w:val="20"/>
+                <w:szCs w:val="20"/>
+              </w:rPr>
+              <w:t>Conducted cross-team end-to-end integration test</w:t>
+            </w:r>
+            <w:r>
+              <w:rPr>
+                <w:rStyle w:val="Strong"/>
+                <w:b w:val="0"/>
+                <w:bCs w:val="0"/>
+                <w:sz w:val="20"/>
+                <w:szCs w:val="20"/>
+              </w:rPr>
+              <w:t>s</w:t>
+            </w:r>
+            <w:r>
+              <w:rPr>
+                <w:rStyle w:val="Strong"/>
+                <w:b w:val="0"/>
+                <w:bCs w:val="0"/>
+                <w:sz w:val="20"/>
+                <w:szCs w:val="20"/>
+              </w:rPr>
+              <w:t xml:space="preserve"> to validate the feature lifecycle supported business needs and met SLAs.</w:t>
+            </w:r>
+          </w:p>
+        </w:tc>
+      </w:tr>
+      <w:tr>
+        <w:trPr>
+          <w:trHeight w:val="72"/>
         </w:trPr>
         <w:tc>
           <w:tcPr>
@@ -1139,56 +1104,38 @@
               <w:spacing w:after="20"/>
               <w:rPr>
                 <w:rStyle w:val="Strong"/>
-                <w:sz w:val="21"/>
+                <w:sz w:val="20"/>
+                <w:szCs w:val="20"/>
               </w:rPr>
             </w:pPr>
             <w:r>
               <w:rPr>
                 <w:rStyle w:val="Strong"/>
-                <w:sz w:val="21"/>
+                <w:sz w:val="20"/>
+                <w:szCs w:val="20"/>
               </w:rPr>
               <w:t>Software Engineering Intern</w:t>
             </w:r>
             <w:r>
               <w:rPr>
                 <w:rStyle w:val="Strong"/>
-                <w:sz w:val="21"/>
+                <w:sz w:val="20"/>
+                <w:szCs w:val="20"/>
               </w:rPr>
-              <w:t xml:space="preserve">, </w:t>
+              <w:t>,</w:t>
             </w:r>
             <w:r>
               <w:rPr>
                 <w:rStyle w:val="Strong"/>
-                <w:sz w:val="21"/>
+                <w:sz w:val="20"/>
+                <w:szCs w:val="20"/>
               </w:rPr>
-              <w:t xml:space="preserve">Data Science </w:t>
+              <w:t xml:space="preserve"> Data Science Feature Platform </w:t>
             </w:r>
             <w:r>
               <w:rPr>
-                <w:rStyle w:val="Strong"/>
-                <w:sz w:val="21"/>
-              </w:rPr>
-              <w:t>Feature Platfor</w:t>
-            </w:r>
-            <w:r>
-              <w:rPr>
-                <w:rStyle w:val="Strong"/>
-                <w:sz w:val="21"/>
-              </w:rPr>
-              <w:t>m</w:t>
-            </w:r>
-            <w:r>
-              <w:rPr>
-                <w:rStyle w:val="Strong"/>
-                <w:b w:val="0"/>
-                <w:bCs w:val="0"/>
-                <w:sz w:val="21"/>
-              </w:rPr>
-              <w:t xml:space="preserve"> </w:t>
-            </w:r>
-            <w:r>
-              <w:rPr>
-                <w:sz w:val="21"/>
+                <w:sz w:val="20"/>
+                <w:szCs w:val="20"/>
               </w:rPr>
               <w:t>—</w:t>
             </w:r>
@@ -1196,435 +1143,17 @@
               <w:rPr>
                 <w:b/>
                 <w:bCs/>
-                <w:sz w:val="21"/>
+                <w:sz w:val="20"/>
+                <w:szCs w:val="20"/>
               </w:rPr>
               <w:t xml:space="preserve"> Capital One</w:t>
             </w:r>
             <w:r>
               <w:rPr>
-                <w:sz w:val="21"/>
+                <w:sz w:val="20"/>
+                <w:szCs w:val="20"/>
               </w:rPr>
               <w:t>, McLean, VA</w:t>
-            </w:r>
-          </w:p>
-          <w:p>
-            <w:pPr>
-              <w:pStyle w:val="ListParagraph"/>
-              <w:numPr>
-                <w:ilvl w:val="0"/>
-                <w:numId w:val="11"/>
-              </w:numPr>
-              <w:spacing w:before="80" w:after="20" w:line="264" w:lineRule="auto"/>
-              <w:ind w:left="450" w:hanging="270"/>
-              <w:rPr>
-                <w:sz w:val="21"/>
-                <w:szCs w:val="21"/>
-              </w:rPr>
-            </w:pPr>
-            <w:r>
-              <w:rPr>
-                <w:sz w:val="21"/>
-                <w:szCs w:val="21"/>
-              </w:rPr>
-              <w:t xml:space="preserve">Developed proof-of-concept </w:t>
-            </w:r>
-            <w:r>
-              <w:rPr>
-                <w:sz w:val="21"/>
-                <w:szCs w:val="21"/>
-              </w:rPr>
-              <w:t xml:space="preserve">of new </w:t>
-            </w:r>
-            <w:r>
-              <w:rPr>
-                <w:sz w:val="21"/>
-                <w:szCs w:val="21"/>
-              </w:rPr>
-              <w:t>workflow t</w:t>
-            </w:r>
-            <w:r>
-              <w:rPr>
-                <w:sz w:val="21"/>
-                <w:szCs w:val="21"/>
-              </w:rPr>
-              <w:t>o</w:t>
-            </w:r>
-            <w:r>
-              <w:rPr>
-                <w:sz w:val="21"/>
-                <w:szCs w:val="21"/>
-              </w:rPr>
-              <w:t xml:space="preserve"> </w:t>
-            </w:r>
-            <w:r>
-              <w:rPr>
-                <w:sz w:val="21"/>
-                <w:szCs w:val="21"/>
-              </w:rPr>
-              <w:t>collect</w:t>
-            </w:r>
-            <w:r>
-              <w:rPr>
-                <w:sz w:val="21"/>
-                <w:szCs w:val="21"/>
-              </w:rPr>
-              <w:t xml:space="preserve"> and </w:t>
-            </w:r>
-            <w:r>
-              <w:rPr>
-                <w:sz w:val="21"/>
-                <w:szCs w:val="21"/>
-              </w:rPr>
-              <w:t>show</w:t>
-            </w:r>
-            <w:r>
-              <w:rPr>
-                <w:sz w:val="21"/>
-                <w:szCs w:val="21"/>
-              </w:rPr>
-              <w:t xml:space="preserve"> </w:t>
-            </w:r>
-            <w:r>
-              <w:rPr>
-                <w:sz w:val="21"/>
-                <w:szCs w:val="21"/>
-              </w:rPr>
-              <w:t>information</w:t>
-            </w:r>
-            <w:r>
-              <w:rPr>
-                <w:sz w:val="21"/>
-                <w:szCs w:val="21"/>
-              </w:rPr>
-              <w:t xml:space="preserve"> </w:t>
-            </w:r>
-            <w:r>
-              <w:rPr>
-                <w:sz w:val="21"/>
-                <w:szCs w:val="21"/>
-              </w:rPr>
-              <w:t>about</w:t>
-            </w:r>
-            <w:r>
-              <w:rPr>
-                <w:sz w:val="21"/>
-                <w:szCs w:val="21"/>
-              </w:rPr>
-              <w:t xml:space="preserve"> feature datasets </w:t>
-            </w:r>
-            <w:r>
-              <w:rPr>
-                <w:sz w:val="21"/>
-                <w:szCs w:val="21"/>
-              </w:rPr>
-              <w:t xml:space="preserve">to </w:t>
-            </w:r>
-            <w:r>
-              <w:rPr>
-                <w:sz w:val="21"/>
-                <w:szCs w:val="21"/>
-              </w:rPr>
-              <w:t>imp</w:t>
-            </w:r>
-            <w:r>
-              <w:rPr>
-                <w:sz w:val="21"/>
-                <w:szCs w:val="21"/>
-              </w:rPr>
-              <w:t>r</w:t>
-            </w:r>
-            <w:r>
-              <w:rPr>
-                <w:sz w:val="21"/>
-                <w:szCs w:val="21"/>
-              </w:rPr>
-              <w:t>ove</w:t>
-            </w:r>
-            <w:r>
-              <w:rPr>
-                <w:sz w:val="21"/>
-                <w:szCs w:val="21"/>
-              </w:rPr>
-              <w:t xml:space="preserve"> </w:t>
-            </w:r>
-            <w:r>
-              <w:rPr>
-                <w:sz w:val="21"/>
-                <w:szCs w:val="21"/>
-              </w:rPr>
-              <w:t>data scientists</w:t>
-            </w:r>
-            <w:r>
-              <w:rPr>
-                <w:sz w:val="21"/>
-                <w:szCs w:val="21"/>
-              </w:rPr>
-              <w:t>’</w:t>
-            </w:r>
-            <w:r>
-              <w:rPr>
-                <w:sz w:val="21"/>
-                <w:szCs w:val="21"/>
-              </w:rPr>
-              <w:t xml:space="preserve"> </w:t>
-            </w:r>
-            <w:r>
-              <w:rPr>
-                <w:sz w:val="21"/>
-                <w:szCs w:val="21"/>
-              </w:rPr>
-              <w:t>visibility</w:t>
-            </w:r>
-            <w:r>
-              <w:rPr>
-                <w:sz w:val="21"/>
-                <w:szCs w:val="21"/>
-              </w:rPr>
-              <w:t xml:space="preserve"> of</w:t>
-            </w:r>
-            <w:r>
-              <w:rPr>
-                <w:sz w:val="21"/>
-                <w:szCs w:val="21"/>
-              </w:rPr>
-              <w:t xml:space="preserve"> </w:t>
-            </w:r>
-            <w:r>
-              <w:rPr>
-                <w:sz w:val="21"/>
-                <w:szCs w:val="21"/>
-              </w:rPr>
-              <w:t xml:space="preserve">data drift </w:t>
-            </w:r>
-            <w:r>
-              <w:rPr>
-                <w:sz w:val="21"/>
-                <w:szCs w:val="21"/>
-              </w:rPr>
-              <w:t>in</w:t>
-            </w:r>
-            <w:r>
-              <w:rPr>
-                <w:sz w:val="21"/>
-                <w:szCs w:val="21"/>
-              </w:rPr>
-              <w:t xml:space="preserve"> </w:t>
-            </w:r>
-            <w:r>
-              <w:rPr>
-                <w:sz w:val="21"/>
-                <w:szCs w:val="21"/>
-              </w:rPr>
-              <w:t xml:space="preserve">their </w:t>
-            </w:r>
-            <w:r>
-              <w:rPr>
-                <w:sz w:val="21"/>
-                <w:szCs w:val="21"/>
-              </w:rPr>
-              <w:t>machine learning models</w:t>
-            </w:r>
-            <w:r>
-              <w:rPr>
-                <w:sz w:val="21"/>
-                <w:szCs w:val="21"/>
-              </w:rPr>
-              <w:t>.</w:t>
-            </w:r>
-          </w:p>
-          <w:p>
-            <w:pPr>
-              <w:pStyle w:val="ListParagraph"/>
-              <w:numPr>
-                <w:ilvl w:val="0"/>
-                <w:numId w:val="11"/>
-              </w:numPr>
-              <w:spacing w:before="80" w:after="20" w:line="264" w:lineRule="auto"/>
-              <w:ind w:left="450" w:hanging="270"/>
-              <w:rPr>
-                <w:rStyle w:val="Strong"/>
-                <w:sz w:val="21"/>
-              </w:rPr>
-            </w:pPr>
-            <w:r>
-              <w:rPr>
-                <w:rStyle w:val="Strong"/>
-                <w:b w:val="0"/>
-                <w:bCs w:val="0"/>
-                <w:sz w:val="21"/>
-              </w:rPr>
-              <w:t xml:space="preserve">Utilized AWS to </w:t>
-            </w:r>
-            <w:r>
-              <w:rPr>
-                <w:rStyle w:val="Strong"/>
-                <w:b w:val="0"/>
-                <w:bCs w:val="0"/>
-                <w:sz w:val="21"/>
-              </w:rPr>
-              <w:t>configure</w:t>
-            </w:r>
-            <w:r>
-              <w:rPr>
-                <w:rStyle w:val="Strong"/>
-                <w:b w:val="0"/>
-                <w:bCs w:val="0"/>
-                <w:sz w:val="21"/>
-              </w:rPr>
-              <w:t xml:space="preserve"> </w:t>
-            </w:r>
-            <w:r>
-              <w:rPr>
-                <w:rStyle w:val="Strong"/>
-                <w:b w:val="0"/>
-                <w:bCs w:val="0"/>
-                <w:sz w:val="21"/>
-              </w:rPr>
-              <w:t xml:space="preserve">OpenSearch </w:t>
-            </w:r>
-            <w:r>
-              <w:rPr>
-                <w:rStyle w:val="Strong"/>
-                <w:b w:val="0"/>
-                <w:bCs w:val="0"/>
-                <w:sz w:val="21"/>
-              </w:rPr>
-              <w:t>data storage and</w:t>
-            </w:r>
-            <w:r>
-              <w:rPr>
-                <w:rStyle w:val="Strong"/>
-                <w:b w:val="0"/>
-                <w:bCs w:val="0"/>
-                <w:sz w:val="21"/>
-              </w:rPr>
-              <w:t xml:space="preserve"> </w:t>
-            </w:r>
-            <w:r>
-              <w:rPr>
-                <w:rStyle w:val="Strong"/>
-                <w:b w:val="0"/>
-                <w:bCs w:val="0"/>
-                <w:sz w:val="21"/>
-              </w:rPr>
-              <w:t xml:space="preserve">Lambda </w:t>
-            </w:r>
-            <w:r>
-              <w:rPr>
-                <w:rStyle w:val="Strong"/>
-                <w:b w:val="0"/>
-                <w:bCs w:val="0"/>
-                <w:sz w:val="21"/>
-              </w:rPr>
-              <w:t>API</w:t>
-            </w:r>
-            <w:r>
-              <w:rPr>
-                <w:rStyle w:val="Strong"/>
-                <w:b w:val="0"/>
-                <w:bCs w:val="0"/>
-                <w:sz w:val="21"/>
-              </w:rPr>
-              <w:t xml:space="preserve"> prox</w:t>
-            </w:r>
-            <w:r>
-              <w:rPr>
-                <w:rStyle w:val="Strong"/>
-                <w:b w:val="0"/>
-                <w:bCs w:val="0"/>
-                <w:sz w:val="21"/>
-              </w:rPr>
-              <w:t>y</w:t>
-            </w:r>
-            <w:r>
-              <w:rPr>
-                <w:rStyle w:val="Strong"/>
-                <w:b w:val="0"/>
-                <w:bCs w:val="0"/>
-                <w:sz w:val="21"/>
-              </w:rPr>
-              <w:t xml:space="preserve"> </w:t>
-            </w:r>
-            <w:r>
-              <w:rPr>
-                <w:rStyle w:val="Strong"/>
-                <w:b w:val="0"/>
-                <w:bCs w:val="0"/>
-                <w:sz w:val="21"/>
-              </w:rPr>
-              <w:t xml:space="preserve">for retrieving data drift results. Created a React.js webpage </w:t>
-            </w:r>
-            <w:r>
-              <w:rPr>
-                <w:rStyle w:val="Strong"/>
-                <w:b w:val="0"/>
-                <w:bCs w:val="0"/>
-                <w:sz w:val="21"/>
-              </w:rPr>
-              <w:t>that</w:t>
-            </w:r>
-            <w:r>
-              <w:rPr>
-                <w:rStyle w:val="Strong"/>
-                <w:b w:val="0"/>
-                <w:bCs w:val="0"/>
-                <w:sz w:val="21"/>
-              </w:rPr>
-              <w:t xml:space="preserve"> calls the API and produces charts </w:t>
-            </w:r>
-            <w:r>
-              <w:rPr>
-                <w:rStyle w:val="Strong"/>
-                <w:b w:val="0"/>
-                <w:bCs w:val="0"/>
-                <w:sz w:val="21"/>
-              </w:rPr>
-              <w:t>with</w:t>
-            </w:r>
-            <w:r>
-              <w:rPr>
-                <w:rStyle w:val="Strong"/>
-                <w:b w:val="0"/>
-                <w:bCs w:val="0"/>
-                <w:sz w:val="21"/>
-              </w:rPr>
-              <w:t xml:space="preserve"> </w:t>
-            </w:r>
-            <w:r>
-              <w:rPr>
-                <w:rStyle w:val="Strong"/>
-                <w:b w:val="0"/>
-                <w:bCs w:val="0"/>
-                <w:sz w:val="21"/>
-              </w:rPr>
-              <w:t>the</w:t>
-            </w:r>
-            <w:r>
-              <w:rPr>
-                <w:rStyle w:val="Strong"/>
-                <w:b w:val="0"/>
-                <w:bCs w:val="0"/>
-                <w:sz w:val="21"/>
-              </w:rPr>
-              <w:t xml:space="preserve"> </w:t>
-            </w:r>
-            <w:r>
-              <w:rPr>
-                <w:rStyle w:val="Strong"/>
-                <w:b w:val="0"/>
-                <w:bCs w:val="0"/>
-                <w:sz w:val="21"/>
-              </w:rPr>
-              <w:t>results</w:t>
-            </w:r>
-            <w:r>
-              <w:rPr>
-                <w:rStyle w:val="Strong"/>
-                <w:b w:val="0"/>
-                <w:bCs w:val="0"/>
-                <w:sz w:val="21"/>
-              </w:rPr>
-              <w:t>.</w:t>
             </w:r>
           </w:p>
         </w:tc>
@@ -1636,22 +1165,256 @@
             <w:pPr>
               <w:pStyle w:val="Date"/>
               <w:spacing w:after="20"/>
+              <w:rPr>
+                <w:sz w:val="20"/>
+                <w:szCs w:val="20"/>
+              </w:rPr>
             </w:pPr>
             <w:r>
-              <w:t>Jun – Aug 2022</w:t>
+              <w:rPr>
+                <w:sz w:val="20"/>
+                <w:szCs w:val="20"/>
+              </w:rPr>
+              <w:t xml:space="preserve">Jun </w:t>
             </w:r>
-          </w:p>
-          <w:p>
-            <w:pPr>
-              <w:pStyle w:val="Date"/>
-              <w:spacing w:after="20"/>
-            </w:pPr>
+            <w:r>
+              <w:rPr>
+                <w:sz w:val="20"/>
+                <w:szCs w:val="20"/>
+              </w:rPr>
+              <w:t xml:space="preserve">– </w:t>
+            </w:r>
+            <w:r>
+              <w:rPr>
+                <w:sz w:val="20"/>
+                <w:szCs w:val="20"/>
+              </w:rPr>
+              <w:t>Aug</w:t>
+            </w:r>
+            <w:r>
+              <w:rPr>
+                <w:sz w:val="20"/>
+                <w:szCs w:val="20"/>
+              </w:rPr>
+              <w:t xml:space="preserve"> 202</w:t>
+            </w:r>
+            <w:r>
+              <w:rPr>
+                <w:sz w:val="20"/>
+                <w:szCs w:val="20"/>
+              </w:rPr>
+              <w:t>2</w:t>
+            </w:r>
           </w:p>
         </w:tc>
       </w:tr>
       <w:tr>
         <w:trPr>
-          <w:trHeight w:val="2030"/>
+          <w:trHeight w:val="144"/>
+        </w:trPr>
+        <w:tc>
+          <w:tcPr>
+            <w:tcW w:w="10080" w:type="dxa"/>
+            <w:gridSpan w:val="2"/>
+          </w:tcPr>
+          <w:p>
+            <w:pPr>
+              <w:pStyle w:val="ListParagraph"/>
+              <w:numPr>
+                <w:ilvl w:val="0"/>
+                <w:numId w:val="11"/>
+              </w:numPr>
+              <w:spacing w:line="264" w:lineRule="auto"/>
+              <w:ind w:left="461" w:hanging="274"/>
+              <w:rPr>
+                <w:sz w:val="20"/>
+                <w:szCs w:val="20"/>
+              </w:rPr>
+            </w:pPr>
+            <w:r>
+              <w:rPr>
+                <w:sz w:val="20"/>
+                <w:szCs w:val="20"/>
+              </w:rPr>
+              <w:t xml:space="preserve">Developed proof-of-concept of </w:t>
+            </w:r>
+            <w:r>
+              <w:rPr>
+                <w:sz w:val="20"/>
+                <w:szCs w:val="20"/>
+              </w:rPr>
+              <w:t xml:space="preserve">a </w:t>
+            </w:r>
+            <w:r>
+              <w:rPr>
+                <w:sz w:val="20"/>
+                <w:szCs w:val="20"/>
+              </w:rPr>
+              <w:t xml:space="preserve">workflow </w:t>
+            </w:r>
+            <w:r>
+              <w:rPr>
+                <w:sz w:val="20"/>
+                <w:szCs w:val="20"/>
+              </w:rPr>
+              <w:t>that</w:t>
+            </w:r>
+            <w:r>
+              <w:rPr>
+                <w:sz w:val="20"/>
+                <w:szCs w:val="20"/>
+              </w:rPr>
+              <w:t xml:space="preserve"> collect</w:t>
+            </w:r>
+            <w:r>
+              <w:rPr>
+                <w:sz w:val="20"/>
+                <w:szCs w:val="20"/>
+              </w:rPr>
+              <w:t>s</w:t>
+            </w:r>
+            <w:r>
+              <w:rPr>
+                <w:sz w:val="20"/>
+                <w:szCs w:val="20"/>
+              </w:rPr>
+              <w:t xml:space="preserve"> and </w:t>
+            </w:r>
+            <w:r>
+              <w:rPr>
+                <w:sz w:val="20"/>
+                <w:szCs w:val="20"/>
+              </w:rPr>
+              <w:t>displays</w:t>
+            </w:r>
+            <w:r>
+              <w:rPr>
+                <w:sz w:val="20"/>
+                <w:szCs w:val="20"/>
+              </w:rPr>
+              <w:t xml:space="preserve"> information about feature datasets to improve data scientists’ visibility of data drift in their machine learning models.</w:t>
+            </w:r>
+          </w:p>
+          <w:p>
+            <w:pPr>
+              <w:pStyle w:val="ListParagraph"/>
+              <w:numPr>
+                <w:ilvl w:val="0"/>
+                <w:numId w:val="11"/>
+              </w:numPr>
+              <w:spacing w:line="264" w:lineRule="auto"/>
+              <w:ind w:left="461" w:hanging="274"/>
+              <w:rPr>
+                <w:sz w:val="20"/>
+                <w:szCs w:val="20"/>
+              </w:rPr>
+            </w:pPr>
+            <w:r>
+              <w:rPr>
+                <w:rStyle w:val="Strong"/>
+                <w:b w:val="0"/>
+                <w:bCs w:val="0"/>
+                <w:sz w:val="20"/>
+                <w:szCs w:val="20"/>
+              </w:rPr>
+              <w:t xml:space="preserve">Configured </w:t>
+            </w:r>
+            <w:r>
+              <w:rPr>
+                <w:rStyle w:val="Strong"/>
+                <w:b w:val="0"/>
+                <w:bCs w:val="0"/>
+                <w:sz w:val="20"/>
+                <w:szCs w:val="20"/>
+              </w:rPr>
+              <w:t xml:space="preserve">an </w:t>
+            </w:r>
+            <w:r>
+              <w:rPr>
+                <w:rStyle w:val="Strong"/>
+                <w:b w:val="0"/>
+                <w:bCs w:val="0"/>
+                <w:sz w:val="20"/>
+                <w:szCs w:val="20"/>
+              </w:rPr>
+              <w:t>Argo</w:t>
+            </w:r>
+            <w:r>
+              <w:rPr>
+                <w:rStyle w:val="Strong"/>
+                <w:b w:val="0"/>
+                <w:bCs w:val="0"/>
+                <w:sz w:val="20"/>
+                <w:szCs w:val="20"/>
+              </w:rPr>
+              <w:t xml:space="preserve"> </w:t>
+            </w:r>
+            <w:r>
+              <w:rPr>
+                <w:rStyle w:val="Strong"/>
+                <w:b w:val="0"/>
+                <w:bCs w:val="0"/>
+                <w:sz w:val="20"/>
+                <w:szCs w:val="20"/>
+              </w:rPr>
+              <w:t xml:space="preserve">CD sensor to trigger the workflow. </w:t>
+            </w:r>
+            <w:r>
+              <w:rPr>
+                <w:rStyle w:val="Strong"/>
+                <w:b w:val="0"/>
+                <w:bCs w:val="0"/>
+                <w:sz w:val="20"/>
+                <w:szCs w:val="20"/>
+              </w:rPr>
+              <w:t xml:space="preserve">Utilized AWS </w:t>
+            </w:r>
+            <w:r>
+              <w:rPr>
+                <w:rStyle w:val="Strong"/>
+                <w:b w:val="0"/>
+                <w:bCs w:val="0"/>
+                <w:sz w:val="20"/>
+                <w:szCs w:val="20"/>
+              </w:rPr>
+              <w:t>for</w:t>
+            </w:r>
+            <w:r>
+              <w:rPr>
+                <w:rStyle w:val="Strong"/>
+                <w:b w:val="0"/>
+                <w:bCs w:val="0"/>
+                <w:sz w:val="20"/>
+                <w:szCs w:val="20"/>
+              </w:rPr>
+              <w:t xml:space="preserve"> OpenSearch data storage and Lambda API proxy </w:t>
+            </w:r>
+            <w:r>
+              <w:rPr>
+                <w:rStyle w:val="Strong"/>
+                <w:b w:val="0"/>
+                <w:bCs w:val="0"/>
+                <w:sz w:val="20"/>
+                <w:szCs w:val="20"/>
+              </w:rPr>
+              <w:t>to retrieve</w:t>
+            </w:r>
+            <w:r>
+              <w:rPr>
+                <w:rStyle w:val="Strong"/>
+                <w:b w:val="0"/>
+                <w:bCs w:val="0"/>
+                <w:sz w:val="20"/>
+                <w:szCs w:val="20"/>
+              </w:rPr>
+              <w:t xml:space="preserve"> data drift results. Created a React webpage that calls the API and produces charts with the results.</w:t>
+            </w:r>
+          </w:p>
+        </w:tc>
+      </w:tr>
+      <w:tr>
+        <w:trPr>
+          <w:trHeight w:val="72"/>
         </w:trPr>
         <w:tc>
           <w:tcPr>
@@ -1662,13 +1425,15 @@
               <w:pStyle w:val="Heading2"/>
               <w:spacing w:after="20"/>
               <w:rPr>
-                <w:sz w:val="21"/>
+                <w:sz w:val="20"/>
+                <w:szCs w:val="20"/>
               </w:rPr>
             </w:pPr>
             <w:r>
               <w:rPr>
                 <w:rStyle w:val="Strong"/>
-                <w:sz w:val="21"/>
+                <w:sz w:val="20"/>
+                <w:szCs w:val="20"/>
               </w:rPr>
               <w:t>Software Engineering Intern</w:t>
             </w:r>
@@ -1677,7 +1442,8 @@
                 <w:rStyle w:val="Strong"/>
                 <w:b w:val="0"/>
                 <w:bCs w:val="0"/>
-                <w:sz w:val="21"/>
+                <w:sz w:val="20"/>
+                <w:szCs w:val="20"/>
               </w:rPr>
               <w:t xml:space="preserve">, </w:t>
             </w:r>
@@ -1685,7 +1451,8 @@
               <w:rPr>
                 <w:b/>
                 <w:bCs/>
-                <w:sz w:val="21"/>
+                <w:sz w:val="20"/>
+                <w:szCs w:val="20"/>
               </w:rPr>
               <w:t>Innovation Research</w:t>
             </w:r>
@@ -1694,189 +1461,35 @@
                 <w:rStyle w:val="Strong"/>
                 <w:b w:val="0"/>
                 <w:bCs w:val="0"/>
-                <w:sz w:val="21"/>
+                <w:sz w:val="20"/>
+                <w:szCs w:val="20"/>
               </w:rPr>
               <w:t xml:space="preserve"> </w:t>
             </w:r>
             <w:r>
               <w:rPr>
-                <w:sz w:val="21"/>
+                <w:sz w:val="20"/>
+                <w:szCs w:val="20"/>
               </w:rPr>
-              <w:t>—</w:t>
-            </w:r>
-            <w:r>
-              <w:rPr>
-                <w:sz w:val="21"/>
-              </w:rPr>
-              <w:t xml:space="preserve"> </w:t>
+              <w:t xml:space="preserve">— </w:t>
             </w:r>
             <w:proofErr w:type="spellStart"/>
             <w:r>
               <w:rPr>
                 <w:b/>
                 <w:bCs/>
-                <w:sz w:val="21"/>
+                <w:sz w:val="20"/>
+                <w:szCs w:val="20"/>
               </w:rPr>
               <w:t>Suvoda</w:t>
             </w:r>
             <w:proofErr w:type="spellEnd"/>
             <w:r>
               <w:rPr>
-                <w:sz w:val="21"/>
+                <w:sz w:val="20"/>
+                <w:szCs w:val="20"/>
               </w:rPr>
               <w:t>, Conshohocken, PA</w:t>
-            </w:r>
-          </w:p>
-          <w:p>
-            <w:pPr>
-              <w:pStyle w:val="ListParagraph"/>
-              <w:numPr>
-                <w:ilvl w:val="0"/>
-                <w:numId w:val="11"/>
-              </w:numPr>
-              <w:spacing w:before="80" w:afterLines="40" w:after="96" w:line="264" w:lineRule="auto"/>
-              <w:ind w:left="461" w:hanging="274"/>
-              <w:rPr>
-                <w:sz w:val="21"/>
-                <w:szCs w:val="21"/>
-              </w:rPr>
-            </w:pPr>
-            <w:r>
-              <w:rPr>
-                <w:sz w:val="21"/>
-                <w:szCs w:val="21"/>
-              </w:rPr>
-              <w:t xml:space="preserve">Researched areas for future innovation in </w:t>
-            </w:r>
-            <w:proofErr w:type="spellStart"/>
-            <w:r>
-              <w:rPr>
-                <w:sz w:val="21"/>
-                <w:szCs w:val="21"/>
-              </w:rPr>
-              <w:t>Suvoda’s</w:t>
-            </w:r>
-            <w:proofErr w:type="spellEnd"/>
-            <w:r>
-              <w:rPr>
-                <w:sz w:val="21"/>
-                <w:szCs w:val="21"/>
-              </w:rPr>
-              <w:t xml:space="preserve"> clinical trial platform and proposed several machine learning approaches (e.g., time series regression), libraries and tools for solutions.</w:t>
-            </w:r>
-          </w:p>
-          <w:p>
-            <w:pPr>
-              <w:pStyle w:val="ListParagraph"/>
-              <w:numPr>
-                <w:ilvl w:val="0"/>
-                <w:numId w:val="11"/>
-              </w:numPr>
-              <w:spacing w:before="80" w:afterLines="40" w:after="96" w:line="264" w:lineRule="auto"/>
-              <w:ind w:left="461" w:hanging="274"/>
-              <w:rPr>
-                <w:sz w:val="21"/>
-                <w:szCs w:val="21"/>
-              </w:rPr>
-            </w:pPr>
-            <w:r>
-              <w:rPr>
-                <w:sz w:val="21"/>
-                <w:szCs w:val="21"/>
-              </w:rPr>
-              <w:t xml:space="preserve">Analyzed </w:t>
-            </w:r>
-            <w:r>
-              <w:rPr>
-                <w:sz w:val="21"/>
-                <w:szCs w:val="21"/>
-              </w:rPr>
-              <w:t xml:space="preserve">quality of </w:t>
-            </w:r>
-            <w:r>
-              <w:rPr>
-                <w:sz w:val="21"/>
-                <w:szCs w:val="21"/>
-              </w:rPr>
-              <w:t>data in Microsoft SQL Server</w:t>
-            </w:r>
-            <w:r>
-              <w:rPr>
-                <w:sz w:val="21"/>
-                <w:szCs w:val="21"/>
-              </w:rPr>
-              <w:t xml:space="preserve"> to determine its s</w:t>
-            </w:r>
-            <w:r>
-              <w:rPr>
-                <w:sz w:val="21"/>
-                <w:szCs w:val="21"/>
-              </w:rPr>
-              <w:t>trengths and pitfalls for</w:t>
-            </w:r>
-            <w:r>
-              <w:rPr>
-                <w:sz w:val="21"/>
-                <w:szCs w:val="21"/>
-              </w:rPr>
-              <w:t xml:space="preserve"> using it </w:t>
-            </w:r>
-            <w:r>
-              <w:rPr>
-                <w:sz w:val="21"/>
-                <w:szCs w:val="21"/>
-              </w:rPr>
-              <w:t xml:space="preserve">in </w:t>
-            </w:r>
-            <w:r>
-              <w:rPr>
-                <w:sz w:val="21"/>
-                <w:szCs w:val="21"/>
-              </w:rPr>
-              <w:t xml:space="preserve">the </w:t>
-            </w:r>
-            <w:r>
-              <w:rPr>
-                <w:sz w:val="21"/>
-                <w:szCs w:val="21"/>
-              </w:rPr>
-              <w:t>proposed machine learning approaches.</w:t>
-            </w:r>
-          </w:p>
-          <w:p>
-            <w:pPr>
-              <w:pStyle w:val="ListParagraph"/>
-              <w:numPr>
-                <w:ilvl w:val="0"/>
-                <w:numId w:val="11"/>
-              </w:numPr>
-              <w:spacing w:before="80" w:after="20" w:line="264" w:lineRule="auto"/>
-              <w:ind w:left="461" w:hanging="274"/>
-              <w:rPr>
-                <w:sz w:val="21"/>
-                <w:szCs w:val="21"/>
-              </w:rPr>
-            </w:pPr>
-            <w:r>
-              <w:rPr>
-                <w:sz w:val="21"/>
-                <w:szCs w:val="21"/>
-              </w:rPr>
-              <w:t xml:space="preserve">Presented findings </w:t>
-            </w:r>
-            <w:r>
-              <w:rPr>
-                <w:sz w:val="21"/>
-                <w:szCs w:val="21"/>
-              </w:rPr>
-              <w:t xml:space="preserve">and recommendations </w:t>
-            </w:r>
-            <w:r>
-              <w:rPr>
-                <w:sz w:val="21"/>
-                <w:szCs w:val="21"/>
-              </w:rPr>
-              <w:t>to senior management of Product Development.</w:t>
             </w:r>
           </w:p>
         </w:tc>
@@ -1888,16 +1501,145 @@
             <w:pPr>
               <w:pStyle w:val="Date"/>
               <w:spacing w:after="20"/>
+              <w:rPr>
+                <w:sz w:val="20"/>
+                <w:szCs w:val="20"/>
+              </w:rPr>
             </w:pPr>
             <w:r>
-              <w:t>Jun – Aug 2021</w:t>
+              <w:rPr>
+                <w:sz w:val="20"/>
+                <w:szCs w:val="20"/>
+              </w:rPr>
+              <w:t xml:space="preserve">Jun </w:t>
+            </w:r>
+            <w:r>
+              <w:rPr>
+                <w:sz w:val="20"/>
+                <w:szCs w:val="20"/>
+              </w:rPr>
+              <w:t xml:space="preserve">– </w:t>
+            </w:r>
+            <w:r>
+              <w:rPr>
+                <w:sz w:val="20"/>
+                <w:szCs w:val="20"/>
+              </w:rPr>
+              <w:t>Aug</w:t>
+            </w:r>
+            <w:r>
+              <w:rPr>
+                <w:sz w:val="20"/>
+                <w:szCs w:val="20"/>
+              </w:rPr>
+              <w:t xml:space="preserve"> 202</w:t>
+            </w:r>
+            <w:r>
+              <w:rPr>
+                <w:sz w:val="20"/>
+                <w:szCs w:val="20"/>
+              </w:rPr>
+              <w:t>1</w:t>
+            </w:r>
+          </w:p>
+        </w:tc>
+      </w:tr>
+      <w:tr>
+        <w:trPr>
+          <w:trHeight w:val="144"/>
+        </w:trPr>
+        <w:tc>
+          <w:tcPr>
+            <w:tcW w:w="10080" w:type="dxa"/>
+            <w:gridSpan w:val="2"/>
+          </w:tcPr>
+          <w:p>
+            <w:pPr>
+              <w:pStyle w:val="ListParagraph"/>
+              <w:numPr>
+                <w:ilvl w:val="0"/>
+                <w:numId w:val="11"/>
+              </w:numPr>
+              <w:spacing w:line="264" w:lineRule="auto"/>
+              <w:ind w:left="461" w:hanging="274"/>
+              <w:rPr>
+                <w:sz w:val="20"/>
+                <w:szCs w:val="20"/>
+              </w:rPr>
+            </w:pPr>
+            <w:r>
+              <w:rPr>
+                <w:sz w:val="20"/>
+                <w:szCs w:val="20"/>
+              </w:rPr>
+              <w:t xml:space="preserve">Researched areas for future innovation in </w:t>
+            </w:r>
+            <w:proofErr w:type="spellStart"/>
+            <w:r>
+              <w:rPr>
+                <w:sz w:val="20"/>
+                <w:szCs w:val="20"/>
+              </w:rPr>
+              <w:t>Suvoda’s</w:t>
+            </w:r>
+            <w:proofErr w:type="spellEnd"/>
+            <w:r>
+              <w:rPr>
+                <w:sz w:val="20"/>
+                <w:szCs w:val="20"/>
+              </w:rPr>
+              <w:t xml:space="preserve"> clinical trial platform and proposed several machine learning approaches (e.g., time series regression</w:t>
+            </w:r>
+            <w:r>
+              <w:rPr>
+                <w:sz w:val="20"/>
+                <w:szCs w:val="20"/>
+              </w:rPr>
+              <w:t>, document data extraction</w:t>
+            </w:r>
+            <w:r>
+              <w:rPr>
+                <w:sz w:val="20"/>
+                <w:szCs w:val="20"/>
+              </w:rPr>
+              <w:t>), libraries and tools for solutions.</w:t>
+            </w:r>
+            <w:r>
+              <w:rPr>
+                <w:sz w:val="20"/>
+                <w:szCs w:val="20"/>
+              </w:rPr>
+              <w:t xml:space="preserve"> </w:t>
+            </w:r>
+            <w:r>
+              <w:rPr>
+                <w:sz w:val="20"/>
+                <w:szCs w:val="20"/>
+              </w:rPr>
+              <w:t>Analyzed quality of data in Microsoft SQL Server to determine its strengths and pitfalls for using it in the proposed machine learning approaches.</w:t>
             </w:r>
           </w:p>
           <w:p>
             <w:pPr>
-              <w:pStyle w:val="Date"/>
-              <w:spacing w:after="20"/>
+              <w:pStyle w:val="ListParagraph"/>
+              <w:numPr>
+                <w:ilvl w:val="0"/>
+                <w:numId w:val="11"/>
+              </w:numPr>
+              <w:spacing w:line="264" w:lineRule="auto"/>
+              <w:ind w:left="461" w:hanging="274"/>
+              <w:rPr>
+                <w:sz w:val="20"/>
+                <w:szCs w:val="20"/>
+              </w:rPr>
             </w:pPr>
+            <w:r>
+              <w:rPr>
+                <w:sz w:val="20"/>
+                <w:szCs w:val="20"/>
+              </w:rPr>
+              <w:t>Presented findings and recommendations to senior management of Product Development.</w:t>
+            </w:r>
           </w:p>
         </w:tc>
       </w:tr>
@@ -1907,11 +1649,15 @@
         <w:pStyle w:val="Heading1"/>
         <w:rPr>
           <w:color w:val="262626" w:themeColor="text1" w:themeTint="D9"/>
+          <w:sz w:val="28"/>
+          <w:szCs w:val="28"/>
         </w:rPr>
       </w:pPr>
       <w:r>
         <w:rPr>
           <w:color w:val="262626" w:themeColor="text1" w:themeTint="D9"/>
+          <w:sz w:val="28"/>
+          <w:szCs w:val="28"/>
         </w:rPr>
         <w:t>Education</w:t>
       </w:r>
@@ -1933,7 +1679,7 @@
       </w:tblGrid>
       <w:tr>
         <w:trPr>
-          <w:trHeight w:val="684"/>
+          <w:trHeight w:val="72"/>
         </w:trPr>
         <w:tc>
           <w:tcPr>
@@ -1944,55 +1690,40 @@
               <w:pStyle w:val="Heading2"/>
               <w:spacing w:after="20"/>
               <w:rPr>
-                <w:b/>
-                <w:bCs/>
-                <w:sz w:val="21"/>
+                <w:rStyle w:val="Strong"/>
+                <w:sz w:val="20"/>
+                <w:szCs w:val="20"/>
               </w:rPr>
             </w:pPr>
             <w:r>
               <w:rPr>
                 <w:rStyle w:val="Strong"/>
-                <w:sz w:val="21"/>
+                <w:sz w:val="20"/>
+                <w:szCs w:val="16"/>
               </w:rPr>
               <w:t>University of Maryland, College Park</w:t>
             </w:r>
             <w:r>
               <w:rPr>
                 <w:rStyle w:val="Strong"/>
-                <w:sz w:val="21"/>
+                <w:sz w:val="20"/>
+                <w:szCs w:val="16"/>
               </w:rPr>
               <w:br/>
             </w:r>
             <w:r>
               <w:rPr>
-                <w:sz w:val="21"/>
+                <w:sz w:val="20"/>
+                <w:szCs w:val="20"/>
               </w:rPr>
-              <w:t>Master of Science, Computer Science</w:t>
-            </w:r>
-          </w:p>
-          <w:p>
-            <w:pPr>
-              <w:spacing w:before="80" w:after="20" w:line="264" w:lineRule="auto"/>
-              <w:rPr>
-                <w:rStyle w:val="Strong"/>
-                <w:sz w:val="21"/>
-              </w:rPr>
-            </w:pPr>
-            <w:r>
-              <w:rPr>
-                <w:sz w:val="21"/>
-                <w:szCs w:val="21"/>
-              </w:rPr>
-              <w:t xml:space="preserve">Research in </w:t>
+              <w:t>Master</w:t>
             </w:r>
             <w:r>
               <w:rPr>
-                <w:i/>
-                <w:iCs/>
-                <w:sz w:val="21"/>
-                <w:szCs w:val="21"/>
+                <w:sz w:val="20"/>
+                <w:szCs w:val="20"/>
               </w:rPr>
-              <w:t>Vision Transformer for Image Clustering</w:t>
+              <w:t xml:space="preserve"> of Science, Computer Science</w:t>
             </w:r>
           </w:p>
         </w:tc>
@@ -2004,27 +1735,106 @@
             <w:pPr>
               <w:pStyle w:val="Date"/>
               <w:spacing w:after="20"/>
+              <w:rPr>
+                <w:sz w:val="20"/>
+                <w:szCs w:val="20"/>
+              </w:rPr>
             </w:pPr>
             <w:r>
-              <w:t xml:space="preserve">2021 </w:t>
+              <w:rPr>
+                <w:sz w:val="20"/>
+                <w:szCs w:val="20"/>
+              </w:rPr>
+              <w:t>20</w:t>
             </w:r>
             <w:r>
-              <w:softHyphen/>
-              <w:t>– 2022</w:t>
+              <w:rPr>
+                <w:sz w:val="20"/>
+                <w:szCs w:val="20"/>
+              </w:rPr>
+              <w:t>21</w:t>
             </w:r>
             <w:r>
-              <w:br/>
-              <w:t>GPA 4.0</w:t>
+              <w:rPr>
+                <w:sz w:val="20"/>
+                <w:szCs w:val="20"/>
+              </w:rPr>
+              <w:t xml:space="preserve"> </w:t>
             </w:r>
             <w:r>
+              <w:rPr>
+                <w:sz w:val="20"/>
+                <w:szCs w:val="20"/>
+              </w:rPr>
+              <w:softHyphen/>
+              <w:t>– 202</w:t>
+            </w:r>
+            <w:r>
+              <w:rPr>
+                <w:sz w:val="20"/>
+                <w:szCs w:val="20"/>
+              </w:rPr>
+              <w:t>2</w:t>
+            </w:r>
+            <w:r>
+              <w:rPr>
+                <w:sz w:val="20"/>
+                <w:szCs w:val="20"/>
+              </w:rPr>
               <w:br/>
+              <w:t xml:space="preserve">GPA </w:t>
+            </w:r>
+            <w:r>
+              <w:rPr>
+                <w:sz w:val="20"/>
+                <w:szCs w:val="20"/>
+              </w:rPr>
+              <w:t>4.0</w:t>
             </w:r>
           </w:p>
         </w:tc>
       </w:tr>
       <w:tr>
         <w:trPr>
-          <w:trHeight w:val="1242"/>
+          <w:trHeight w:val="144"/>
+        </w:trPr>
+        <w:tc>
+          <w:tcPr>
+            <w:tcW w:w="10080" w:type="dxa"/>
+            <w:gridSpan w:val="2"/>
+          </w:tcPr>
+          <w:p>
+            <w:pPr>
+              <w:pStyle w:val="Date"/>
+              <w:spacing w:before="20" w:after="80"/>
+              <w:jc w:val="left"/>
+              <w:rPr>
+                <w:sz w:val="20"/>
+                <w:szCs w:val="20"/>
+              </w:rPr>
+            </w:pPr>
+            <w:r>
+              <w:rPr>
+                <w:sz w:val="20"/>
+                <w:szCs w:val="20"/>
+              </w:rPr>
+              <w:t xml:space="preserve">Research in </w:t>
+            </w:r>
+            <w:r>
+              <w:rPr>
+                <w:i/>
+                <w:iCs/>
+                <w:sz w:val="20"/>
+                <w:szCs w:val="20"/>
+              </w:rPr>
+              <w:t>Vision Transformer for Image Clustering</w:t>
+            </w:r>
+          </w:p>
+        </w:tc>
+      </w:tr>
+      <w:tr>
+        <w:trPr>
+          <w:trHeight w:val="72"/>
         </w:trPr>
         <w:tc>
           <w:tcPr>
@@ -2035,48 +1845,33 @@
               <w:pStyle w:val="Heading2"/>
               <w:spacing w:after="20"/>
               <w:rPr>
-                <w:b/>
-                <w:bCs/>
-                <w:sz w:val="21"/>
-                <w:szCs w:val="18"/>
+                <w:rStyle w:val="Strong"/>
+                <w:sz w:val="22"/>
+                <w:szCs w:val="20"/>
               </w:rPr>
             </w:pPr>
             <w:r>
               <w:rPr>
                 <w:rStyle w:val="Strong"/>
-                <w:sz w:val="21"/>
-                <w:szCs w:val="18"/>
+                <w:sz w:val="20"/>
+                <w:szCs w:val="16"/>
               </w:rPr>
               <w:t>University of Maryland, College Park</w:t>
             </w:r>
             <w:r>
               <w:rPr>
                 <w:rStyle w:val="Strong"/>
-                <w:sz w:val="21"/>
-                <w:szCs w:val="18"/>
+                <w:sz w:val="20"/>
+                <w:szCs w:val="16"/>
               </w:rPr>
               <w:br/>
             </w:r>
             <w:r>
               <w:rPr>
-                <w:sz w:val="21"/>
+                <w:sz w:val="20"/>
+                <w:szCs w:val="20"/>
               </w:rPr>
               <w:t>Bachelor of Science, Computer Science and Mathematics</w:t>
-            </w:r>
-          </w:p>
-          <w:p>
-            <w:pPr>
-              <w:spacing w:before="80" w:after="20" w:line="264" w:lineRule="auto"/>
-              <w:rPr>
-                <w:rStyle w:val="Strong"/>
-              </w:rPr>
-            </w:pPr>
-            <w:r>
-              <w:rPr>
-                <w:sz w:val="21"/>
-                <w:szCs w:val="21"/>
-              </w:rPr>
-              <w:t>Selected coursework: Machine Learning, Data Science, Software Engineering, Data Structures, Algorithms, OO Programming, Computer Vision, Multivariable Calculus, Linear Algebra, Statistics</w:t>
             </w:r>
           </w:p>
         </w:tc>
@@ -2088,21 +1883,76 @@
             <w:pPr>
               <w:pStyle w:val="Date"/>
               <w:spacing w:after="20"/>
+              <w:rPr>
+                <w:sz w:val="20"/>
+                <w:szCs w:val="20"/>
+              </w:rPr>
             </w:pPr>
             <w:r>
+              <w:rPr>
+                <w:sz w:val="20"/>
+                <w:szCs w:val="20"/>
+              </w:rPr>
               <w:t xml:space="preserve">2018 </w:t>
             </w:r>
             <w:r>
+              <w:rPr>
+                <w:sz w:val="20"/>
+                <w:szCs w:val="20"/>
+              </w:rPr>
               <w:softHyphen/>
               <w:t>– 2021</w:t>
             </w:r>
             <w:r>
+              <w:rPr>
+                <w:sz w:val="20"/>
+                <w:szCs w:val="20"/>
+              </w:rPr>
               <w:br/>
               <w:t>GPA 3.94</w:t>
             </w:r>
             <w:r>
-              <w:br/>
+              <w:rPr>
+                <w:sz w:val="20"/>
+                <w:szCs w:val="20"/>
+              </w:rPr>
+              <w:t xml:space="preserve">, </w:t>
+            </w:r>
+            <w:r>
+              <w:rPr>
+                <w:sz w:val="20"/>
+                <w:szCs w:val="20"/>
+              </w:rPr>
               <w:t>Cum Laude</w:t>
+            </w:r>
+          </w:p>
+        </w:tc>
+      </w:tr>
+      <w:tr>
+        <w:trPr>
+          <w:trHeight w:val="144"/>
+        </w:trPr>
+        <w:tc>
+          <w:tcPr>
+            <w:tcW w:w="10080" w:type="dxa"/>
+            <w:gridSpan w:val="2"/>
+          </w:tcPr>
+          <w:p>
+            <w:pPr>
+              <w:pStyle w:val="Date"/>
+              <w:spacing w:before="20" w:after="80"/>
+              <w:jc w:val="left"/>
+              <w:rPr>
+                <w:sz w:val="20"/>
+                <w:szCs w:val="20"/>
+              </w:rPr>
+            </w:pPr>
+            <w:r>
+              <w:rPr>
+                <w:sz w:val="20"/>
+                <w:szCs w:val="20"/>
+              </w:rPr>
+              <w:t>Selected coursework: Machine Learning, Data Science, Software Engineering, Data Structures, Algorithms, OO Programming, Computer Vision, Multivariable Calculus, Linear Algebra, Statistics</w:t>
             </w:r>
           </w:p>
         </w:tc>
@@ -2113,11 +1963,15 @@
         <w:pStyle w:val="Heading1"/>
         <w:rPr>
           <w:color w:val="262626" w:themeColor="text1" w:themeTint="D9"/>
+          <w:sz w:val="28"/>
+          <w:szCs w:val="28"/>
         </w:rPr>
       </w:pPr>
       <w:r>
         <w:rPr>
           <w:color w:val="262626" w:themeColor="text1" w:themeTint="D9"/>
+          <w:sz w:val="28"/>
+          <w:szCs w:val="28"/>
         </w:rPr>
         <w:t>Skills</w:t>
       </w:r>
@@ -2138,7 +1992,7 @@
       </w:tblGrid>
       <w:tr>
         <w:trPr>
-          <w:trHeight w:val="648"/>
+          <w:trHeight w:val="144"/>
         </w:trPr>
         <w:tc>
           <w:tcPr>
@@ -2148,28 +2002,28 @@
             <w:pPr>
               <w:spacing w:before="80" w:after="20" w:line="264" w:lineRule="auto"/>
               <w:rPr>
-                <w:sz w:val="21"/>
-                <w:szCs w:val="21"/>
+                <w:sz w:val="20"/>
+                <w:szCs w:val="20"/>
               </w:rPr>
             </w:pPr>
             <w:r>
               <w:rPr>
-                <w:sz w:val="21"/>
-                <w:szCs w:val="21"/>
+                <w:sz w:val="20"/>
+                <w:szCs w:val="20"/>
               </w:rPr>
               <w:t>Certification</w:t>
             </w:r>
             <w:r>
               <w:rPr>
-                <w:sz w:val="21"/>
-                <w:szCs w:val="21"/>
+                <w:sz w:val="20"/>
+                <w:szCs w:val="20"/>
               </w:rPr>
               <w:t>s</w:t>
             </w:r>
             <w:r>
               <w:rPr>
-                <w:sz w:val="21"/>
-                <w:szCs w:val="21"/>
+                <w:sz w:val="20"/>
+                <w:szCs w:val="20"/>
               </w:rPr>
               <w:t>: AWS Certified Solutions Architect - Associate</w:t>
             </w:r>
@@ -2178,65 +2032,86 @@
             <w:pPr>
               <w:spacing w:before="80" w:after="20" w:line="264" w:lineRule="auto"/>
               <w:rPr>
-                <w:sz w:val="21"/>
-                <w:szCs w:val="21"/>
+                <w:sz w:val="20"/>
+                <w:szCs w:val="20"/>
               </w:rPr>
             </w:pPr>
             <w:r>
               <w:rPr>
-                <w:sz w:val="21"/>
-                <w:szCs w:val="21"/>
+                <w:sz w:val="20"/>
+                <w:szCs w:val="20"/>
               </w:rPr>
               <w:t>Languages: Python</w:t>
             </w:r>
             <w:r>
               <w:rPr>
-                <w:sz w:val="21"/>
-                <w:szCs w:val="21"/>
+                <w:sz w:val="20"/>
+                <w:szCs w:val="20"/>
               </w:rPr>
-              <w:t>, Golang</w:t>
+              <w:t>, Go</w:t>
             </w:r>
             <w:r>
               <w:rPr>
-                <w:sz w:val="21"/>
-                <w:szCs w:val="21"/>
+                <w:sz w:val="20"/>
+                <w:szCs w:val="20"/>
               </w:rPr>
               <w:t>, Java,</w:t>
             </w:r>
             <w:r>
               <w:rPr>
-                <w:sz w:val="21"/>
-                <w:szCs w:val="21"/>
+                <w:sz w:val="20"/>
+                <w:szCs w:val="20"/>
               </w:rPr>
               <w:t xml:space="preserve"> Groovy,</w:t>
             </w:r>
             <w:r>
               <w:rPr>
-                <w:sz w:val="21"/>
-                <w:szCs w:val="21"/>
+                <w:sz w:val="20"/>
+                <w:szCs w:val="20"/>
+              </w:rPr>
+              <w:t xml:space="preserve"> Type</w:t>
+            </w:r>
+            <w:r>
+              <w:rPr>
+                <w:sz w:val="20"/>
+                <w:szCs w:val="20"/>
+              </w:rPr>
+              <w:t>S</w:t>
+            </w:r>
+            <w:r>
+              <w:rPr>
+                <w:sz w:val="20"/>
+                <w:szCs w:val="20"/>
+              </w:rPr>
+              <w:t>cript,</w:t>
+            </w:r>
+            <w:r>
+              <w:rPr>
+                <w:sz w:val="20"/>
+                <w:szCs w:val="20"/>
               </w:rPr>
               <w:t xml:space="preserve"> JavaScript,</w:t>
             </w:r>
             <w:r>
               <w:rPr>
-                <w:sz w:val="21"/>
-                <w:szCs w:val="21"/>
+                <w:sz w:val="20"/>
+                <w:szCs w:val="20"/>
               </w:rPr>
               <w:t xml:space="preserve"> C, C++, C#, </w:t>
             </w:r>
             <w:proofErr w:type="spellStart"/>
             <w:r>
               <w:rPr>
-                <w:sz w:val="21"/>
-                <w:szCs w:val="21"/>
+                <w:sz w:val="20"/>
+                <w:szCs w:val="20"/>
               </w:rPr>
               <w:t>OCaml</w:t>
             </w:r>
             <w:proofErr w:type="spellEnd"/>
             <w:r>
               <w:rPr>
-                <w:sz w:val="21"/>
-                <w:szCs w:val="21"/>
+                <w:sz w:val="20"/>
+                <w:szCs w:val="20"/>
               </w:rPr>
               <w:t>, R, SQL, MATLAB, HTML, CSS</w:t>
             </w:r>
@@ -2245,193 +2120,186 @@
             <w:pPr>
               <w:spacing w:before="80" w:after="20" w:line="264" w:lineRule="auto"/>
               <w:rPr>
-                <w:sz w:val="21"/>
-                <w:szCs w:val="21"/>
+                <w:sz w:val="20"/>
+                <w:szCs w:val="20"/>
               </w:rPr>
             </w:pPr>
             <w:r>
               <w:rPr>
-                <w:sz w:val="21"/>
-                <w:szCs w:val="21"/>
+                <w:sz w:val="20"/>
+                <w:szCs w:val="20"/>
               </w:rPr>
               <w:t xml:space="preserve">Libraries and </w:t>
             </w:r>
             <w:r>
               <w:rPr>
-                <w:sz w:val="21"/>
-                <w:szCs w:val="21"/>
+                <w:sz w:val="20"/>
+                <w:szCs w:val="20"/>
               </w:rPr>
               <w:t>t</w:t>
             </w:r>
             <w:r>
               <w:rPr>
-                <w:sz w:val="21"/>
-                <w:szCs w:val="21"/>
+                <w:sz w:val="20"/>
+                <w:szCs w:val="20"/>
               </w:rPr>
               <w:t xml:space="preserve">ools: </w:t>
             </w:r>
             <w:r>
               <w:rPr>
-                <w:sz w:val="21"/>
-                <w:szCs w:val="21"/>
+                <w:sz w:val="20"/>
+                <w:szCs w:val="20"/>
               </w:rPr>
               <w:t>AWS</w:t>
             </w:r>
             <w:r>
               <w:rPr>
-                <w:sz w:val="21"/>
-                <w:szCs w:val="21"/>
+                <w:sz w:val="20"/>
+                <w:szCs w:val="20"/>
               </w:rPr>
               <w:t xml:space="preserve">, AWS </w:t>
             </w:r>
             <w:r>
               <w:rPr>
-                <w:sz w:val="21"/>
-                <w:szCs w:val="21"/>
+                <w:sz w:val="20"/>
+                <w:szCs w:val="20"/>
               </w:rPr>
               <w:t>CloudFormation</w:t>
             </w:r>
             <w:r>
               <w:rPr>
-                <w:sz w:val="21"/>
-                <w:szCs w:val="21"/>
+                <w:sz w:val="20"/>
+                <w:szCs w:val="20"/>
               </w:rPr>
               <w:t xml:space="preserve"> and CDK</w:t>
             </w:r>
             <w:r>
               <w:rPr>
-                <w:sz w:val="21"/>
-                <w:szCs w:val="21"/>
+                <w:sz w:val="20"/>
+                <w:szCs w:val="20"/>
               </w:rPr>
               <w:t>, Docker</w:t>
             </w:r>
             <w:r>
               <w:rPr>
-                <w:sz w:val="21"/>
-                <w:szCs w:val="21"/>
+                <w:sz w:val="20"/>
+                <w:szCs w:val="20"/>
               </w:rPr>
               <w:t>,</w:t>
             </w:r>
             <w:r>
               <w:rPr>
-                <w:sz w:val="21"/>
-                <w:szCs w:val="21"/>
+                <w:sz w:val="20"/>
+                <w:szCs w:val="20"/>
               </w:rPr>
               <w:t xml:space="preserve"> Snowflake, Splunk</w:t>
             </w:r>
             <w:r>
               <w:rPr>
-                <w:sz w:val="21"/>
-                <w:szCs w:val="21"/>
+                <w:sz w:val="20"/>
+                <w:szCs w:val="20"/>
               </w:rPr>
               <w:t>, Jenkins</w:t>
             </w:r>
             <w:r>
               <w:rPr>
-                <w:sz w:val="21"/>
-                <w:szCs w:val="21"/>
+                <w:sz w:val="20"/>
+                <w:szCs w:val="20"/>
               </w:rPr>
               <w:t xml:space="preserve">, </w:t>
             </w:r>
             <w:proofErr w:type="spellStart"/>
             <w:r>
               <w:rPr>
-                <w:sz w:val="21"/>
-                <w:szCs w:val="21"/>
+                <w:sz w:val="20"/>
+                <w:szCs w:val="20"/>
               </w:rPr>
               <w:t>PyTorch</w:t>
             </w:r>
             <w:proofErr w:type="spellEnd"/>
             <w:r>
               <w:rPr>
-                <w:sz w:val="21"/>
-                <w:szCs w:val="21"/>
+                <w:sz w:val="20"/>
+                <w:szCs w:val="20"/>
               </w:rPr>
               <w:t>, TensorFlow</w:t>
             </w:r>
             <w:r>
               <w:rPr>
-                <w:sz w:val="21"/>
-                <w:szCs w:val="21"/>
+                <w:sz w:val="20"/>
+                <w:szCs w:val="20"/>
               </w:rPr>
               <w:t>,</w:t>
             </w:r>
             <w:r>
               <w:rPr>
-                <w:sz w:val="21"/>
-                <w:szCs w:val="21"/>
+                <w:sz w:val="20"/>
+                <w:szCs w:val="20"/>
               </w:rPr>
               <w:t xml:space="preserve"> </w:t>
             </w:r>
             <w:r>
               <w:rPr>
-                <w:sz w:val="21"/>
-                <w:szCs w:val="21"/>
+                <w:sz w:val="20"/>
+                <w:szCs w:val="20"/>
               </w:rPr>
-              <w:t>React.js, Node.js</w:t>
+              <w:t>React, Node</w:t>
             </w:r>
             <w:r>
               <w:rPr>
-                <w:sz w:val="21"/>
-                <w:szCs w:val="21"/>
+                <w:sz w:val="20"/>
+                <w:szCs w:val="20"/>
               </w:rPr>
               <w:t>,</w:t>
             </w:r>
             <w:r>
               <w:rPr>
-                <w:sz w:val="21"/>
-                <w:szCs w:val="21"/>
+                <w:sz w:val="20"/>
+                <w:szCs w:val="20"/>
               </w:rPr>
               <w:t xml:space="preserve"> </w:t>
             </w:r>
             <w:r>
               <w:rPr>
-                <w:sz w:val="21"/>
-                <w:szCs w:val="21"/>
+                <w:sz w:val="20"/>
+                <w:szCs w:val="20"/>
               </w:rPr>
               <w:t>Kubernetes</w:t>
             </w:r>
             <w:r>
               <w:rPr>
-                <w:sz w:val="21"/>
-                <w:szCs w:val="21"/>
+                <w:sz w:val="20"/>
+                <w:szCs w:val="20"/>
               </w:rPr>
-              <w:t>, Git, GitHu</w:t>
-            </w:r>
-            <w:r>
-              <w:rPr>
-                <w:sz w:val="21"/>
-                <w:szCs w:val="21"/>
-              </w:rPr>
-              <w:t>b</w:t>
+              <w:t>, Git, GitHub</w:t>
             </w:r>
           </w:p>
           <w:p>
             <w:pPr>
               <w:spacing w:before="80" w:after="20" w:line="264" w:lineRule="auto"/>
               <w:rPr>
-                <w:sz w:val="21"/>
-                <w:szCs w:val="21"/>
+                <w:sz w:val="20"/>
+                <w:szCs w:val="20"/>
               </w:rPr>
             </w:pPr>
             <w:r>
               <w:rPr>
-                <w:sz w:val="21"/>
-                <w:szCs w:val="21"/>
+                <w:sz w:val="20"/>
+                <w:szCs w:val="20"/>
               </w:rPr>
               <w:t xml:space="preserve">Manager evaluation: </w:t>
             </w:r>
             <w:r>
               <w:rPr>
-                <w:sz w:val="21"/>
-                <w:szCs w:val="21"/>
+                <w:sz w:val="20"/>
+                <w:szCs w:val="20"/>
               </w:rPr>
               <w:t>A</w:t>
             </w:r>
             <w:r>
               <w:rPr>
-                <w:sz w:val="21"/>
-                <w:szCs w:val="21"/>
+                <w:sz w:val="20"/>
+                <w:szCs w:val="20"/>
               </w:rPr>
               <w:t>ble to work through ambiguous problems beyond expectation</w:t>
             </w:r>
@@ -2441,9 +2309,10 @@
     </w:tbl>
     <w:p>
       <w:pPr>
+        <w:jc w:val="right"/>
         <w:rPr>
-          <w:sz w:val="21"/>
-          <w:szCs w:val="21"/>
+          <w:sz w:val="20"/>
+          <w:szCs w:val="20"/>
         </w:rPr>
       </w:pPr>
     </w:p>
@@ -2460,7 +2329,7 @@
 </file>
 
 <file path=word/endnotes.xml><?xml version="1.0" encoding="utf-8"?>
-<w:endnotes xmlns:wpc="http://schemas.microsoft.com/office/word/2010/wordprocessingCanvas" xmlns:cx="http://schemas.microsoft.com/office/drawing/2014/chartex" xmlns:cx1="http://schemas.microsoft.com/office/drawing/2015/9/8/chartex" xmlns:cx2="http://schemas.microsoft.com/office/drawing/2015/10/21/chartex" xmlns:cx3="http://schemas.microsoft.com/office/drawing/2016/5/9/chartex" xmlns:cx4="http://schemas.microsoft.com/office/drawing/2016/5/10/chartex" xmlns:cx5="http://schemas.microsoft.com/office/drawing/2016/5/11/chartex" xmlns:cx6="http://schemas.microsoft.com/office/drawing/2016/5/12/chartex" xmlns:cx7="http://schemas.microsoft.com/office/drawing/2016/5/13/chartex" xmlns:cx8="http://schemas.microsoft.com/office/drawing/2016/5/14/chartex" xmlns:mc="http://schemas.openxmlformats.org/markup-compatibility/2006" xmlns:aink="http://schemas.microsoft.com/office/drawing/2016/ink" xmlns:am3d="http://schemas.microsoft.com/office/drawing/2017/model3d" xmlns:o="urn:schemas-microsoft-com:office:office" xmlns:oel="http://schemas.microsoft.com/office/2019/extlst" xmlns:r="http://schemas.openxmlformats.org/officeDocument/2006/relationships" xmlns:m="http://schemas.openxmlformats.org/officeDocument/2006/math" xmlns:v="urn:schemas-microsoft-com:vml" xmlns:wp14="http://schemas.microsoft.com/office/word/2010/wordprocessingDrawing" xmlns:wp="http://schemas.openxmlformats.org/drawingml/2006/wordprocessingDrawing" xmlns:w10="urn:schemas-microsoft-com:office:word" xmlns:w="http://schemas.openxmlformats.org/wordprocessingml/2006/main" xmlns:w14="http://schemas.microsoft.com/office/word/2010/wordml" xmlns:w15="http://schemas.microsoft.com/office/word/2012/wordml" xmlns:w16cex="http://schemas.microsoft.com/office/word/2018/wordml/cex" xmlns:w16cid="http://schemas.microsoft.com/office/word/2016/wordml/cid" xmlns:w16="http://schemas.microsoft.com/office/word/2018/wordml" xmlns:w16du="http://schemas.microsoft.com/office/word/2023/wordml/word16du" xmlns:w16sdtdh="http://schemas.microsoft.com/office/word/2020/wordml/sdtdatahash" xmlns:w16se="http://schemas.microsoft.com/office/word/2015/wordml/symex" xmlns:wpg="http://schemas.microsoft.com/office/word/2010/wordprocessingGroup" xmlns:wpi="http://schemas.microsoft.com/office/word/2010/wordprocessingInk" xmlns:wne="http://schemas.microsoft.com/office/word/2006/wordml" xmlns:wps="http://schemas.microsoft.com/office/word/2010/wordprocessingShape" mc:Ignorable="w14 w15 w16se w16cid w16 w16cex w16sdtdh w16du wp14">
+<w:endnotes xmlns:wpc="http://schemas.microsoft.com/office/word/2010/wordprocessingCanvas" xmlns:cx="http://schemas.microsoft.com/office/drawing/2014/chartex" xmlns:cx1="http://schemas.microsoft.com/office/drawing/2015/9/8/chartex" xmlns:cx2="http://schemas.microsoft.com/office/drawing/2015/10/21/chartex" xmlns:cx3="http://schemas.microsoft.com/office/drawing/2016/5/9/chartex" xmlns:cx4="http://schemas.microsoft.com/office/drawing/2016/5/10/chartex" xmlns:cx5="http://schemas.microsoft.com/office/drawing/2016/5/11/chartex" xmlns:cx6="http://schemas.microsoft.com/office/drawing/2016/5/12/chartex" xmlns:cx7="http://schemas.microsoft.com/office/drawing/2016/5/13/chartex" xmlns:cx8="http://schemas.microsoft.com/office/drawing/2016/5/14/chartex" xmlns:mc="http://schemas.openxmlformats.org/markup-compatibility/2006" xmlns:aink="http://schemas.microsoft.com/office/drawing/2016/ink" xmlns:am3d="http://schemas.microsoft.com/office/drawing/2017/model3d" xmlns:o="urn:schemas-microsoft-com:office:office" xmlns:oel="http://schemas.microsoft.com/office/2019/extlst" xmlns:r="http://schemas.openxmlformats.org/officeDocument/2006/relationships" xmlns:m="http://schemas.openxmlformats.org/officeDocument/2006/math" xmlns:v="urn:schemas-microsoft-com:vml" xmlns:wp14="http://schemas.microsoft.com/office/word/2010/wordprocessingDrawing" xmlns:wp="http://schemas.openxmlformats.org/drawingml/2006/wordprocessingDrawing" xmlns:w10="urn:schemas-microsoft-com:office:word" xmlns:w="http://schemas.openxmlformats.org/wordprocessingml/2006/main" xmlns:w14="http://schemas.microsoft.com/office/word/2010/wordml" xmlns:w15="http://schemas.microsoft.com/office/word/2012/wordml" xmlns:w16cex="http://schemas.microsoft.com/office/word/2018/wordml/cex" xmlns:w16cid="http://schemas.microsoft.com/office/word/2016/wordml/cid" xmlns:w16="http://schemas.microsoft.com/office/word/2018/wordml" xmlns:w16du="http://schemas.microsoft.com/office/word/2023/wordml/word16du" xmlns:w16sdtdh="http://schemas.microsoft.com/office/word/2020/wordml/sdtdatahash" xmlns:w16sdtfl="http://schemas.microsoft.com/office/word/2024/wordml/sdtformatlock" xmlns:w16se="http://schemas.microsoft.com/office/word/2015/wordml/symex" xmlns:wpg="http://schemas.microsoft.com/office/word/2010/wordprocessingGroup" xmlns:wpi="http://schemas.microsoft.com/office/word/2010/wordprocessingInk" xmlns:wne="http://schemas.microsoft.com/office/word/2006/wordml" xmlns:wps="http://schemas.microsoft.com/office/word/2010/wordprocessingShape" mc:Ignorable="w14 w15 w16se w16cid w16 w16cex w16sdtdh w16sdtfl w16du wp14">
   <w:endnote w:type="separator" w:id="-1">
     <w:p>
       <w:r>
@@ -2481,7 +2350,7 @@
 </file>
 
 <file path=word/footer1.xml><?xml version="1.0" encoding="utf-8"?>
-<w:ftr xmlns:wpc="http://schemas.microsoft.com/office/word/2010/wordprocessingCanvas" xmlns:cx="http://schemas.microsoft.com/office/drawing/2014/chartex" xmlns:cx1="http://schemas.microsoft.com/office/drawing/2015/9/8/chartex" xmlns:cx2="http://schemas.microsoft.com/office/drawing/2015/10/21/chartex" xmlns:cx3="http://schemas.microsoft.com/office/drawing/2016/5/9/chartex" xmlns:cx4="http://schemas.microsoft.com/office/drawing/2016/5/10/chartex" xmlns:cx5="http://schemas.microsoft.com/office/drawing/2016/5/11/chartex" xmlns:cx6="http://schemas.microsoft.com/office/drawing/2016/5/12/chartex" xmlns:cx7="http://schemas.microsoft.com/office/drawing/2016/5/13/chartex" xmlns:cx8="http://schemas.microsoft.com/office/drawing/2016/5/14/chartex" xmlns:mc="http://schemas.openxmlformats.org/markup-compatibility/2006" xmlns:aink="http://schemas.microsoft.com/office/drawing/2016/ink" xmlns:am3d="http://schemas.microsoft.com/office/drawing/2017/model3d" xmlns:o="urn:schemas-microsoft-com:office:office" xmlns:oel="http://schemas.microsoft.com/office/2019/extlst" xmlns:r="http://schemas.openxmlformats.org/officeDocument/2006/relationships" xmlns:m="http://schemas.openxmlformats.org/officeDocument/2006/math" xmlns:v="urn:schemas-microsoft-com:vml" xmlns:wp14="http://schemas.microsoft.com/office/word/2010/wordprocessingDrawing" xmlns:wp="http://schemas.openxmlformats.org/drawingml/2006/wordprocessingDrawing" xmlns:w10="urn:schemas-microsoft-com:office:word" xmlns:w="http://schemas.openxmlformats.org/wordprocessingml/2006/main" xmlns:w14="http://schemas.microsoft.com/office/word/2010/wordml" xmlns:w15="http://schemas.microsoft.com/office/word/2012/wordml" xmlns:w16cex="http://schemas.microsoft.com/office/word/2018/wordml/cex" xmlns:w16cid="http://schemas.microsoft.com/office/word/2016/wordml/cid" xmlns:w16="http://schemas.microsoft.com/office/word/2018/wordml" xmlns:w16du="http://schemas.microsoft.com/office/word/2023/wordml/word16du" xmlns:w16sdtdh="http://schemas.microsoft.com/office/word/2020/wordml/sdtdatahash" xmlns:w16se="http://schemas.microsoft.com/office/word/2015/wordml/symex" xmlns:wpg="http://schemas.microsoft.com/office/word/2010/wordprocessingGroup" xmlns:wpi="http://schemas.microsoft.com/office/word/2010/wordprocessingInk" xmlns:wne="http://schemas.microsoft.com/office/word/2006/wordml" xmlns:wps="http://schemas.microsoft.com/office/word/2010/wordprocessingShape" mc:Ignorable="w14 w15 w16se w16cid w16 w16cex w16sdtdh w16du wp14">
+<w:ftr xmlns:wpc="http://schemas.microsoft.com/office/word/2010/wordprocessingCanvas" xmlns:cx="http://schemas.microsoft.com/office/drawing/2014/chartex" xmlns:cx1="http://schemas.microsoft.com/office/drawing/2015/9/8/chartex" xmlns:cx2="http://schemas.microsoft.com/office/drawing/2015/10/21/chartex" xmlns:cx3="http://schemas.microsoft.com/office/drawing/2016/5/9/chartex" xmlns:cx4="http://schemas.microsoft.com/office/drawing/2016/5/10/chartex" xmlns:cx5="http://schemas.microsoft.com/office/drawing/2016/5/11/chartex" xmlns:cx6="http://schemas.microsoft.com/office/drawing/2016/5/12/chartex" xmlns:cx7="http://schemas.microsoft.com/office/drawing/2016/5/13/chartex" xmlns:cx8="http://schemas.microsoft.com/office/drawing/2016/5/14/chartex" xmlns:mc="http://schemas.openxmlformats.org/markup-compatibility/2006" xmlns:aink="http://schemas.microsoft.com/office/drawing/2016/ink" xmlns:am3d="http://schemas.microsoft.com/office/drawing/2017/model3d" xmlns:o="urn:schemas-microsoft-com:office:office" xmlns:oel="http://schemas.microsoft.com/office/2019/extlst" xmlns:r="http://schemas.openxmlformats.org/officeDocument/2006/relationships" xmlns:m="http://schemas.openxmlformats.org/officeDocument/2006/math" xmlns:v="urn:schemas-microsoft-com:vml" xmlns:wp14="http://schemas.microsoft.com/office/word/2010/wordprocessingDrawing" xmlns:wp="http://schemas.openxmlformats.org/drawingml/2006/wordprocessingDrawing" xmlns:w10="urn:schemas-microsoft-com:office:word" xmlns:w="http://schemas.openxmlformats.org/wordprocessingml/2006/main" xmlns:w14="http://schemas.microsoft.com/office/word/2010/wordml" xmlns:w15="http://schemas.microsoft.com/office/word/2012/wordml" xmlns:w16cex="http://schemas.microsoft.com/office/word/2018/wordml/cex" xmlns:w16cid="http://schemas.microsoft.com/office/word/2016/wordml/cid" xmlns:w16="http://schemas.microsoft.com/office/word/2018/wordml" xmlns:w16du="http://schemas.microsoft.com/office/word/2023/wordml/word16du" xmlns:w16sdtdh="http://schemas.microsoft.com/office/word/2020/wordml/sdtdatahash" xmlns:w16sdtfl="http://schemas.microsoft.com/office/word/2024/wordml/sdtformatlock" xmlns:w16se="http://schemas.microsoft.com/office/word/2015/wordml/symex" xmlns:wpg="http://schemas.microsoft.com/office/word/2010/wordprocessingGroup" xmlns:wpi="http://schemas.microsoft.com/office/word/2010/wordprocessingInk" xmlns:wne="http://schemas.microsoft.com/office/word/2006/wordml" xmlns:wps="http://schemas.microsoft.com/office/word/2010/wordprocessingShape" mc:Ignorable="w14 w15 w16se w16cid w16 w16cex w16sdtdh w16sdtfl w16du wp14">
   <w:p>
     <w:pPr>
       <w:jc w:val="right"/>
@@ -2502,14 +2371,14 @@
         <w:sz w:val="16"/>
         <w:szCs w:val="13"/>
       </w:rPr>
-      <w:t>January 18, 2025</w:t>
+      <w:t>April 10, 2025</w:t>
     </w:r>
   </w:p>
 </w:ftr>
 </file>
 
 <file path=word/footnotes.xml><?xml version="1.0" encoding="utf-8"?>
-<w:footnotes xmlns:wpc="http://schemas.microsoft.com/office/word/2010/wordprocessingCanvas" xmlns:cx="http://schemas.microsoft.com/office/drawing/2014/chartex" xmlns:cx1="http://schemas.microsoft.com/office/drawing/2015/9/8/chartex" xmlns:cx2="http://schemas.microsoft.com/office/drawing/2015/10/21/chartex" xmlns:cx3="http://schemas.microsoft.com/office/drawing/2016/5/9/chartex" xmlns:cx4="http://schemas.microsoft.com/office/drawing/2016/5/10/chartex" xmlns:cx5="http://schemas.microsoft.com/office/drawing/2016/5/11/chartex" xmlns:cx6="http://schemas.microsoft.com/office/drawing/2016/5/12/chartex" xmlns:cx7="http://schemas.microsoft.com/office/drawing/2016/5/13/chartex" xmlns:cx8="http://schemas.microsoft.com/office/drawing/2016/5/14/chartex" xmlns:mc="http://schemas.openxmlformats.org/markup-compatibility/2006" xmlns:aink="http://schemas.microsoft.com/office/drawing/2016/ink" xmlns:am3d="http://schemas.microsoft.com/office/drawing/2017/model3d" xmlns:o="urn:schemas-microsoft-com:office:office" xmlns:oel="http://schemas.microsoft.com/office/2019/extlst" xmlns:r="http://schemas.openxmlformats.org/officeDocument/2006/relationships" xmlns:m="http://schemas.openxmlformats.org/officeDocument/2006/math" xmlns:v="urn:schemas-microsoft-com:vml" xmlns:wp14="http://schemas.microsoft.com/office/word/2010/wordprocessingDrawing" xmlns:wp="http://schemas.openxmlformats.org/drawingml/2006/wordprocessingDrawing" xmlns:w10="urn:schemas-microsoft-com:office:word" xmlns:w="http://schemas.openxmlformats.org/wordprocessingml/2006/main" xmlns:w14="http://schemas.microsoft.com/office/word/2010/wordml" xmlns:w15="http://schemas.microsoft.com/office/word/2012/wordml" xmlns:w16cex="http://schemas.microsoft.com/office/word/2018/wordml/cex" xmlns:w16cid="http://schemas.microsoft.com/office/word/2016/wordml/cid" xmlns:w16="http://schemas.microsoft.com/office/word/2018/wordml" xmlns:w16du="http://schemas.microsoft.com/office/word/2023/wordml/word16du" xmlns:w16sdtdh="http://schemas.microsoft.com/office/word/2020/wordml/sdtdatahash" xmlns:w16se="http://schemas.microsoft.com/office/word/2015/wordml/symex" xmlns:wpg="http://schemas.microsoft.com/office/word/2010/wordprocessingGroup" xmlns:wpi="http://schemas.microsoft.com/office/word/2010/wordprocessingInk" xmlns:wne="http://schemas.microsoft.com/office/word/2006/wordml" xmlns:wps="http://schemas.microsoft.com/office/word/2010/wordprocessingShape" mc:Ignorable="w14 w15 w16se w16cid w16 w16cex w16sdtdh w16du wp14">
+<w:footnotes xmlns:wpc="http://schemas.microsoft.com/office/word/2010/wordprocessingCanvas" xmlns:cx="http://schemas.microsoft.com/office/drawing/2014/chartex" xmlns:cx1="http://schemas.microsoft.com/office/drawing/2015/9/8/chartex" xmlns:cx2="http://schemas.microsoft.com/office/drawing/2015/10/21/chartex" xmlns:cx3="http://schemas.microsoft.com/office/drawing/2016/5/9/chartex" xmlns:cx4="http://schemas.microsoft.com/office/drawing/2016/5/10/chartex" xmlns:cx5="http://schemas.microsoft.com/office/drawing/2016/5/11/chartex" xmlns:cx6="http://schemas.microsoft.com/office/drawing/2016/5/12/chartex" xmlns:cx7="http://schemas.microsoft.com/office/drawing/2016/5/13/chartex" xmlns:cx8="http://schemas.microsoft.com/office/drawing/2016/5/14/chartex" xmlns:mc="http://schemas.openxmlformats.org/markup-compatibility/2006" xmlns:aink="http://schemas.microsoft.com/office/drawing/2016/ink" xmlns:am3d="http://schemas.microsoft.com/office/drawing/2017/model3d" xmlns:o="urn:schemas-microsoft-com:office:office" xmlns:oel="http://schemas.microsoft.com/office/2019/extlst" xmlns:r="http://schemas.openxmlformats.org/officeDocument/2006/relationships" xmlns:m="http://schemas.openxmlformats.org/officeDocument/2006/math" xmlns:v="urn:schemas-microsoft-com:vml" xmlns:wp14="http://schemas.microsoft.com/office/word/2010/wordprocessingDrawing" xmlns:wp="http://schemas.openxmlformats.org/drawingml/2006/wordprocessingDrawing" xmlns:w10="urn:schemas-microsoft-com:office:word" xmlns:w="http://schemas.openxmlformats.org/wordprocessingml/2006/main" xmlns:w14="http://schemas.microsoft.com/office/word/2010/wordml" xmlns:w15="http://schemas.microsoft.com/office/word/2012/wordml" xmlns:w16cex="http://schemas.microsoft.com/office/word/2018/wordml/cex" xmlns:w16cid="http://schemas.microsoft.com/office/word/2016/wordml/cid" xmlns:w16="http://schemas.microsoft.com/office/word/2018/wordml" xmlns:w16du="http://schemas.microsoft.com/office/word/2023/wordml/word16du" xmlns:w16sdtdh="http://schemas.microsoft.com/office/word/2020/wordml/sdtdatahash" xmlns:w16sdtfl="http://schemas.microsoft.com/office/word/2024/wordml/sdtformatlock" xmlns:w16se="http://schemas.microsoft.com/office/word/2015/wordml/symex" xmlns:wpg="http://schemas.microsoft.com/office/word/2010/wordprocessingGroup" xmlns:wpi="http://schemas.microsoft.com/office/word/2010/wordprocessingInk" xmlns:wne="http://schemas.microsoft.com/office/word/2006/wordml" xmlns:wps="http://schemas.microsoft.com/office/word/2010/wordprocessingShape" mc:Ignorable="w14 w15 w16se w16cid w16 w16cex w16sdtdh w16sdtfl w16du wp14">
   <w:footnote w:type="separator" w:id="-1">
     <w:p>
       <w:r>
@@ -2530,7 +2399,7 @@
 </file>
 
 <file path=word/numbering.xml><?xml version="1.0" encoding="utf-8"?>
-<w:numbering xmlns:wpc="http://schemas.microsoft.com/office/word/2010/wordprocessingCanvas" xmlns:cx="http://schemas.microsoft.com/office/drawing/2014/chartex" xmlns:cx1="http://schemas.microsoft.com/office/drawing/2015/9/8/chartex" xmlns:cx2="http://schemas.microsoft.com/office/drawing/2015/10/21/chartex" xmlns:cx3="http://schemas.microsoft.com/office/drawing/2016/5/9/chartex" xmlns:cx4="http://schemas.microsoft.com/office/drawing/2016/5/10/chartex" xmlns:cx5="http://schemas.microsoft.com/office/drawing/2016/5/11/chartex" xmlns:cx6="http://schemas.microsoft.com/office/drawing/2016/5/12/chartex" xmlns:cx7="http://schemas.microsoft.com/office/drawing/2016/5/13/chartex" xmlns:cx8="http://schemas.microsoft.com/office/drawing/2016/5/14/chartex" xmlns:mc="http://schemas.openxmlformats.org/markup-compatibility/2006" xmlns:aink="http://schemas.microsoft.com/office/drawing/2016/ink" xmlns:am3d="http://schemas.microsoft.com/office/drawing/2017/model3d" xmlns:o="urn:schemas-microsoft-com:office:office" xmlns:oel="http://schemas.microsoft.com/office/2019/extlst" xmlns:r="http://schemas.openxmlformats.org/officeDocument/2006/relationships" xmlns:m="http://schemas.openxmlformats.org/officeDocument/2006/math" xmlns:v="urn:schemas-microsoft-com:vml" xmlns:wp14="http://schemas.microsoft.com/office/word/2010/wordprocessingDrawing" xmlns:wp="http://schemas.openxmlformats.org/drawingml/2006/wordprocessingDrawing" xmlns:w10="urn:schemas-microsoft-com:office:word" xmlns:w="http://schemas.openxmlformats.org/wordprocessingml/2006/main" xmlns:w14="http://schemas.microsoft.com/office/word/2010/wordml" xmlns:w15="http://schemas.microsoft.com/office/word/2012/wordml" xmlns:w16cex="http://schemas.microsoft.com/office/word/2018/wordml/cex" xmlns:w16cid="http://schemas.microsoft.com/office/word/2016/wordml/cid" xmlns:w16="http://schemas.microsoft.com/office/word/2018/wordml" xmlns:w16du="http://schemas.microsoft.com/office/word/2023/wordml/word16du" xmlns:w16sdtdh="http://schemas.microsoft.com/office/word/2020/wordml/sdtdatahash" xmlns:w16se="http://schemas.microsoft.com/office/word/2015/wordml/symex" xmlns:wpg="http://schemas.microsoft.com/office/word/2010/wordprocessingGroup" xmlns:wpi="http://schemas.microsoft.com/office/word/2010/wordprocessingInk" xmlns:wne="http://schemas.microsoft.com/office/word/2006/wordml" xmlns:wps="http://schemas.microsoft.com/office/word/2010/wordprocessingShape" mc:Ignorable="w14 w15 w16se w16cid w16 w16cex w16sdtdh w16du wp14">
+<w:numbering xmlns:wpc="http://schemas.microsoft.com/office/word/2010/wordprocessingCanvas" xmlns:cx="http://schemas.microsoft.com/office/drawing/2014/chartex" xmlns:cx1="http://schemas.microsoft.com/office/drawing/2015/9/8/chartex" xmlns:cx2="http://schemas.microsoft.com/office/drawing/2015/10/21/chartex" xmlns:cx3="http://schemas.microsoft.com/office/drawing/2016/5/9/chartex" xmlns:cx4="http://schemas.microsoft.com/office/drawing/2016/5/10/chartex" xmlns:cx5="http://schemas.microsoft.com/office/drawing/2016/5/11/chartex" xmlns:cx6="http://schemas.microsoft.com/office/drawing/2016/5/12/chartex" xmlns:cx7="http://schemas.microsoft.com/office/drawing/2016/5/13/chartex" xmlns:cx8="http://schemas.microsoft.com/office/drawing/2016/5/14/chartex" xmlns:mc="http://schemas.openxmlformats.org/markup-compatibility/2006" xmlns:aink="http://schemas.microsoft.com/office/drawing/2016/ink" xmlns:am3d="http://schemas.microsoft.com/office/drawing/2017/model3d" xmlns:o="urn:schemas-microsoft-com:office:office" xmlns:oel="http://schemas.microsoft.com/office/2019/extlst" xmlns:r="http://schemas.openxmlformats.org/officeDocument/2006/relationships" xmlns:m="http://schemas.openxmlformats.org/officeDocument/2006/math" xmlns:v="urn:schemas-microsoft-com:vml" xmlns:wp14="http://schemas.microsoft.com/office/word/2010/wordprocessingDrawing" xmlns:wp="http://schemas.openxmlformats.org/drawingml/2006/wordprocessingDrawing" xmlns:w10="urn:schemas-microsoft-com:office:word" xmlns:w="http://schemas.openxmlformats.org/wordprocessingml/2006/main" xmlns:w14="http://schemas.microsoft.com/office/word/2010/wordml" xmlns:w15="http://schemas.microsoft.com/office/word/2012/wordml" xmlns:w16cex="http://schemas.microsoft.com/office/word/2018/wordml/cex" xmlns:w16cid="http://schemas.microsoft.com/office/word/2016/wordml/cid" xmlns:w16="http://schemas.microsoft.com/office/word/2018/wordml" xmlns:w16du="http://schemas.microsoft.com/office/word/2023/wordml/word16du" xmlns:w16sdtdh="http://schemas.microsoft.com/office/word/2020/wordml/sdtdatahash" xmlns:w16sdtfl="http://schemas.microsoft.com/office/word/2024/wordml/sdtformatlock" xmlns:w16se="http://schemas.microsoft.com/office/word/2015/wordml/symex" xmlns:wpg="http://schemas.microsoft.com/office/word/2010/wordprocessingGroup" xmlns:wpi="http://schemas.microsoft.com/office/word/2010/wordprocessingInk" xmlns:wne="http://schemas.microsoft.com/office/word/2006/wordml" xmlns:wps="http://schemas.microsoft.com/office/word/2010/wordprocessingShape" mc:Ignorable="w14 w15 w16se w16cid w16 w16cex w16sdtdh w16sdtfl w16du wp14">
   <w:abstractNum w:abstractNumId="0" w15:restartNumberingAfterBreak="0">
     <w:nsid w:val="FFFFFF7C"/>
     <w:multiLevelType w:val="singleLevel"/>
@@ -3224,7 +3093,7 @@
 </file>
 
 <file path=word/styles.xml><?xml version="1.0" encoding="utf-8"?>
-<w:styles xmlns:mc="http://schemas.openxmlformats.org/markup-compatibility/2006" xmlns:r="http://schemas.openxmlformats.org/officeDocument/2006/relationships" xmlns:w="http://schemas.openxmlformats.org/wordprocessingml/2006/main" xmlns:w14="http://schemas.microsoft.com/office/word/2010/wordml" xmlns:w15="http://schemas.microsoft.com/office/word/2012/wordml" xmlns:w16cex="http://schemas.microsoft.com/office/word/2018/wordml/cex" xmlns:w16cid="http://schemas.microsoft.com/office/word/2016/wordml/cid" xmlns:w16="http://schemas.microsoft.com/office/word/2018/wordml" xmlns:w16du="http://schemas.microsoft.com/office/word/2023/wordml/word16du" xmlns:w16sdtdh="http://schemas.microsoft.com/office/word/2020/wordml/sdtdatahash" xmlns:w16se="http://schemas.microsoft.com/office/word/2015/wordml/symex" mc:Ignorable="w14 w15 w16se w16cid w16 w16cex w16sdtdh w16du">
+<w:styles xmlns:mc="http://schemas.openxmlformats.org/markup-compatibility/2006" xmlns:r="http://schemas.openxmlformats.org/officeDocument/2006/relationships" xmlns:w="http://schemas.openxmlformats.org/wordprocessingml/2006/main" xmlns:w14="http://schemas.microsoft.com/office/word/2010/wordml" xmlns:w15="http://schemas.microsoft.com/office/word/2012/wordml" xmlns:w16cex="http://schemas.microsoft.com/office/word/2018/wordml/cex" xmlns:w16cid="http://schemas.microsoft.com/office/word/2016/wordml/cid" xmlns:w16="http://schemas.microsoft.com/office/word/2018/wordml" xmlns:w16du="http://schemas.microsoft.com/office/word/2023/wordml/word16du" xmlns:w16sdtdh="http://schemas.microsoft.com/office/word/2020/wordml/sdtdatahash" xmlns:w16sdtfl="http://schemas.microsoft.com/office/word/2024/wordml/sdtformatlock" xmlns:w16se="http://schemas.microsoft.com/office/word/2015/wordml/symex" mc:Ignorable="w14 w15 w16se w16cid w16 w16cex w16sdtdh w16sdtfl w16du">
   <w:docDefaults>
     <w:rPrDefault>
       <w:rPr>

--- a/resume.docx
+++ b/resume.docx
@@ -1114,23 +1114,7 @@
                 <w:sz w:val="20"/>
                 <w:szCs w:val="20"/>
               </w:rPr>
-              <w:t>Software Engineering Intern</w:t>
-            </w:r>
-            <w:r>
-              <w:rPr>
-                <w:rStyle w:val="Strong"/>
-                <w:sz w:val="20"/>
-                <w:szCs w:val="20"/>
-              </w:rPr>
-              <w:t>,</w:t>
-            </w:r>
-            <w:r>
-              <w:rPr>
-                <w:rStyle w:val="Strong"/>
-                <w:sz w:val="20"/>
-                <w:szCs w:val="20"/>
-              </w:rPr>
-              <w:t xml:space="preserve"> Data Science Feature Platform </w:t>
+              <w:t xml:space="preserve">Software Engineering Intern, Data Science Feature Platform </w:t>
             </w:r>
             <w:r>
               <w:rPr>
@@ -1175,35 +1159,7 @@
                 <w:sz w:val="20"/>
                 <w:szCs w:val="20"/>
               </w:rPr>
-              <w:t xml:space="preserve">Jun </w:t>
-            </w:r>
-            <w:r>
-              <w:rPr>
-                <w:sz w:val="20"/>
-                <w:szCs w:val="20"/>
-              </w:rPr>
-              <w:t xml:space="preserve">– </w:t>
-            </w:r>
-            <w:r>
-              <w:rPr>
-                <w:sz w:val="20"/>
-                <w:szCs w:val="20"/>
-              </w:rPr>
-              <w:t>Aug</w:t>
-            </w:r>
-            <w:r>
-              <w:rPr>
-                <w:sz w:val="20"/>
-                <w:szCs w:val="20"/>
-              </w:rPr>
-              <w:t xml:space="preserve"> 202</w:t>
-            </w:r>
-            <w:r>
-              <w:rPr>
-                <w:sz w:val="20"/>
-                <w:szCs w:val="20"/>
-              </w:rPr>
-              <w:t>2</w:t>
+              <w:t>Jun – Aug 2022</w:t>
             </w:r>
           </w:p>
         </w:tc>
@@ -1511,35 +1467,7 @@
                 <w:sz w:val="20"/>
                 <w:szCs w:val="20"/>
               </w:rPr>
-              <w:t xml:space="preserve">Jun </w:t>
-            </w:r>
-            <w:r>
-              <w:rPr>
-                <w:sz w:val="20"/>
-                <w:szCs w:val="20"/>
-              </w:rPr>
-              <w:t xml:space="preserve">– </w:t>
-            </w:r>
-            <w:r>
-              <w:rPr>
-                <w:sz w:val="20"/>
-                <w:szCs w:val="20"/>
-              </w:rPr>
-              <w:t>Aug</w:t>
-            </w:r>
-            <w:r>
-              <w:rPr>
-                <w:sz w:val="20"/>
-                <w:szCs w:val="20"/>
-              </w:rPr>
-              <w:t xml:space="preserve"> 202</w:t>
-            </w:r>
-            <w:r>
-              <w:rPr>
-                <w:sz w:val="20"/>
-                <w:szCs w:val="20"/>
-              </w:rPr>
-              <w:t>1</w:t>
+              <w:t>Jun – Aug 2021</w:t>
             </w:r>
           </w:p>
         </w:tc>
@@ -1716,14 +1644,7 @@
                 <w:sz w:val="20"/>
                 <w:szCs w:val="20"/>
               </w:rPr>
-              <w:t>Master</w:t>
-            </w:r>
-            <w:r>
-              <w:rPr>
-                <w:sz w:val="20"/>
-                <w:szCs w:val="20"/>
-              </w:rPr>
-              <w:t xml:space="preserve"> of Science, Computer Science</w:t>
+              <w:t>Master of Science, Computer Science</w:t>
             </w:r>
           </w:p>
         </w:tc>
@@ -1745,21 +1666,7 @@
                 <w:sz w:val="20"/>
                 <w:szCs w:val="20"/>
               </w:rPr>
-              <w:t>20</w:t>
-            </w:r>
-            <w:r>
-              <w:rPr>
-                <w:sz w:val="20"/>
-                <w:szCs w:val="20"/>
-              </w:rPr>
-              <w:t>21</w:t>
-            </w:r>
-            <w:r>
-              <w:rPr>
-                <w:sz w:val="20"/>
-                <w:szCs w:val="20"/>
-              </w:rPr>
-              <w:t xml:space="preserve"> </w:t>
+              <w:t xml:space="preserve">2021 </w:t>
             </w:r>
             <w:r>
               <w:rPr>
@@ -1767,14 +1674,7 @@
                 <w:szCs w:val="20"/>
               </w:rPr>
               <w:softHyphen/>
-              <w:t>– 202</w:t>
-            </w:r>
-            <w:r>
-              <w:rPr>
-                <w:sz w:val="20"/>
-                <w:szCs w:val="20"/>
-              </w:rPr>
-              <w:t>2</w:t>
+              <w:t>– 2022</w:t>
             </w:r>
             <w:r>
               <w:rPr>
@@ -1782,14 +1682,7 @@
                 <w:szCs w:val="20"/>
               </w:rPr>
               <w:br/>
-              <w:t xml:space="preserve">GPA </w:t>
-            </w:r>
-            <w:r>
-              <w:rPr>
-                <w:sz w:val="20"/>
-                <w:szCs w:val="20"/>
-              </w:rPr>
-              <w:t>4.0</w:t>
+              <w:t>GPA 4.0</w:t>
             </w:r>
           </w:p>
         </w:tc>
@@ -1952,7 +1845,21 @@
                 <w:sz w:val="20"/>
                 <w:szCs w:val="20"/>
               </w:rPr>
-              <w:t>Selected coursework: Machine Learning, Data Science, Software Engineering, Data Structures, Algorithms, OO Programming, Computer Vision, Multivariable Calculus, Linear Algebra, Statistics</w:t>
+              <w:t xml:space="preserve">Selected coursework: Machine Learning, Data Science, Software Engineering, Data Structures, Algorithms, OO Programming, Computer Vision, </w:t>
+            </w:r>
+            <w:r>
+              <w:rPr>
+                <w:sz w:val="20"/>
+                <w:szCs w:val="20"/>
+              </w:rPr>
+              <w:t xml:space="preserve">DBMS, </w:t>
+            </w:r>
+            <w:r>
+              <w:rPr>
+                <w:sz w:val="20"/>
+                <w:szCs w:val="20"/>
+              </w:rPr>
+              <w:t>Multivariable Calculus, Linear Algebra, Statistics</w:t>
             </w:r>
           </w:p>
         </w:tc>
@@ -2294,6 +2201,13 @@
                 <w:sz w:val="20"/>
                 <w:szCs w:val="20"/>
               </w:rPr>
+              <w:t>“</w:t>
+            </w:r>
+            <w:r>
+              <w:rPr>
+                <w:sz w:val="20"/>
+                <w:szCs w:val="20"/>
+              </w:rPr>
               <w:t>A</w:t>
             </w:r>
             <w:r>
@@ -2302,6 +2216,13 @@
                 <w:szCs w:val="20"/>
               </w:rPr>
               <w:t>ble to work through ambiguous problems beyond expectation</w:t>
+            </w:r>
+            <w:r>
+              <w:rPr>
+                <w:sz w:val="20"/>
+                <w:szCs w:val="20"/>
+              </w:rPr>
+              <w:t>”</w:t>
             </w:r>
           </w:p>
         </w:tc>

--- a/resume.docx
+++ b/resume.docx
@@ -375,7 +375,27 @@
                 <w:sz w:val="20"/>
                 <w:szCs w:val="20"/>
               </w:rPr>
-              <w:t xml:space="preserve"> with dependencies</w:t>
+              <w:t xml:space="preserve"> with </w:t>
+            </w:r>
+            <w:r>
+              <w:rPr>
+                <w:rStyle w:val="Strong"/>
+                <w:b w:val="0"/>
+                <w:bCs w:val="0"/>
+                <w:sz w:val="20"/>
+                <w:szCs w:val="20"/>
+              </w:rPr>
+              <w:t>cross-</w:t>
+            </w:r>
+            <w:r>
+              <w:rPr>
+                <w:rStyle w:val="Strong"/>
+                <w:b w:val="0"/>
+                <w:bCs w:val="0"/>
+                <w:sz w:val="20"/>
+                <w:szCs w:val="20"/>
+              </w:rPr>
+              <w:t>dependencies</w:t>
             </w:r>
             <w:r>
               <w:rPr>
@@ -553,7 +573,7 @@
                 <w:sz w:val="20"/>
                 <w:szCs w:val="20"/>
               </w:rPr>
-              <w:t xml:space="preserve">search and </w:t>
+              <w:t>find</w:t>
             </w:r>
             <w:r>
               <w:rPr>
@@ -563,7 +583,7 @@
                 <w:sz w:val="20"/>
                 <w:szCs w:val="20"/>
               </w:rPr>
-              <w:t xml:space="preserve">discover </w:t>
+              <w:t xml:space="preserve"> </w:t>
             </w:r>
             <w:r>
               <w:rPr>
@@ -681,7 +701,17 @@
                 <w:sz w:val="20"/>
                 <w:szCs w:val="20"/>
               </w:rPr>
-              <w:t xml:space="preserve">, </w:t>
+              <w:t>;</w:t>
+            </w:r>
+            <w:r>
+              <w:rPr>
+                <w:rStyle w:val="Strong"/>
+                <w:b w:val="0"/>
+                <w:bCs w:val="0"/>
+                <w:sz w:val="20"/>
+                <w:szCs w:val="20"/>
+              </w:rPr>
+              <w:t xml:space="preserve"> </w:t>
             </w:r>
             <w:r>
               <w:rPr>
@@ -769,7 +799,27 @@
                 <w:sz w:val="20"/>
                 <w:szCs w:val="20"/>
               </w:rPr>
-              <w:t>regression tests for major pipeline component that improved the resilience against breaking changes impacting users, doubling the team productivity.</w:t>
+              <w:t xml:space="preserve">regression tests for major pipeline component that improved the resilience against breaking changes impacting users, </w:t>
+            </w:r>
+            <w:r>
+              <w:rPr>
+                <w:rStyle w:val="Strong"/>
+                <w:b w:val="0"/>
+                <w:bCs w:val="0"/>
+                <w:sz w:val="20"/>
+                <w:szCs w:val="20"/>
+              </w:rPr>
+              <w:t xml:space="preserve">freeing team capacity and </w:t>
+            </w:r>
+            <w:r>
+              <w:rPr>
+                <w:rStyle w:val="Strong"/>
+                <w:b w:val="0"/>
+                <w:bCs w:val="0"/>
+                <w:sz w:val="20"/>
+                <w:szCs w:val="20"/>
+              </w:rPr>
+              <w:t>doubling productivity.</w:t>
             </w:r>
           </w:p>
           <w:p>
@@ -1005,7 +1055,21 @@
                 <w:sz w:val="20"/>
                 <w:szCs w:val="20"/>
               </w:rPr>
-              <w:t xml:space="preserve"> in production</w:t>
+              <w:t xml:space="preserve"> in </w:t>
+            </w:r>
+            <w:r>
+              <w:rPr>
+                <w:sz w:val="20"/>
+                <w:szCs w:val="20"/>
+              </w:rPr>
+              <w:t xml:space="preserve">QA and </w:t>
+            </w:r>
+            <w:r>
+              <w:rPr>
+                <w:sz w:val="20"/>
+                <w:szCs w:val="20"/>
+              </w:rPr>
+              <w:t>production</w:t>
             </w:r>
             <w:r>
               <w:rPr>
@@ -1192,21 +1256,7 @@
                 <w:sz w:val="20"/>
                 <w:szCs w:val="20"/>
               </w:rPr>
-              <w:t xml:space="preserve">Developed proof-of-concept of </w:t>
-            </w:r>
-            <w:r>
-              <w:rPr>
-                <w:sz w:val="20"/>
-                <w:szCs w:val="20"/>
-              </w:rPr>
-              <w:t xml:space="preserve">a </w:t>
-            </w:r>
-            <w:r>
-              <w:rPr>
-                <w:sz w:val="20"/>
-                <w:szCs w:val="20"/>
-              </w:rPr>
-              <w:t xml:space="preserve">workflow </w:t>
+              <w:t xml:space="preserve">Developed proof-of-concept workflow </w:t>
             </w:r>
             <w:r>
               <w:rPr>
@@ -1248,7 +1298,21 @@
                 <w:sz w:val="20"/>
                 <w:szCs w:val="20"/>
               </w:rPr>
-              <w:t xml:space="preserve"> information about feature datasets to improve data scientists’ visibility of data drift in their machine learning models.</w:t>
+              <w:t xml:space="preserve"> information about feature datasets to improve visibility of data drift </w:t>
+            </w:r>
+            <w:r>
+              <w:rPr>
+                <w:sz w:val="20"/>
+                <w:szCs w:val="20"/>
+              </w:rPr>
+              <w:t>for data scientists and analysts building</w:t>
+            </w:r>
+            <w:r>
+              <w:rPr>
+                <w:sz w:val="20"/>
+                <w:szCs w:val="20"/>
+              </w:rPr>
+              <w:t xml:space="preserve"> machine learning models.</w:t>
             </w:r>
           </w:p>
           <w:p>
@@ -1363,7 +1427,27 @@
                 <w:sz w:val="20"/>
                 <w:szCs w:val="20"/>
               </w:rPr>
-              <w:t xml:space="preserve"> data drift results. Created a React webpage that calls the API and produces charts with the results.</w:t>
+              <w:t xml:space="preserve"> data drift results. Created a React webpage that calls the API and produces </w:t>
+            </w:r>
+            <w:r>
+              <w:rPr>
+                <w:rStyle w:val="Strong"/>
+                <w:b w:val="0"/>
+                <w:bCs w:val="0"/>
+                <w:sz w:val="20"/>
+                <w:szCs w:val="20"/>
+              </w:rPr>
+              <w:t xml:space="preserve">dynamic </w:t>
+            </w:r>
+            <w:r>
+              <w:rPr>
+                <w:rStyle w:val="Strong"/>
+                <w:b w:val="0"/>
+                <w:bCs w:val="0"/>
+                <w:sz w:val="20"/>
+                <w:szCs w:val="20"/>
+              </w:rPr>
+              <w:t>charts with the results.</w:t>
             </w:r>
           </w:p>
         </w:tc>

--- a/resume.docx
+++ b/resume.docx
@@ -103,18 +103,8 @@
                   <w:sz w:val="20"/>
                   <w:szCs w:val="20"/>
                 </w:rPr>
-                <w:t>linkedin.com/in/</w:t>
+                <w:t>linkedin.com/in/ryanwlow</w:t>
               </w:r>
-              <w:proofErr w:type="spellStart"/>
-              <w:r>
-                <w:rPr>
-                  <w:rStyle w:val="Hyperlink"/>
-                  <w:sz w:val="20"/>
-                  <w:szCs w:val="20"/>
-                </w:rPr>
-                <w:t>ryanwlow</w:t>
-              </w:r>
-              <w:proofErr w:type="spellEnd"/>
             </w:hyperlink>
             <w:r>
               <w:rPr>
@@ -130,18 +120,8 @@
                   <w:sz w:val="20"/>
                   <w:szCs w:val="20"/>
                 </w:rPr>
-                <w:t>github.com/</w:t>
+                <w:t>github.com/RyanLow</w:t>
               </w:r>
-              <w:proofErr w:type="spellStart"/>
-              <w:r>
-                <w:rPr>
-                  <w:rStyle w:val="Hyperlink"/>
-                  <w:sz w:val="20"/>
-                  <w:szCs w:val="20"/>
-                </w:rPr>
-                <w:t>RyanLow</w:t>
-              </w:r>
-              <w:proofErr w:type="spellEnd"/>
             </w:hyperlink>
             <w:r>
               <w:rPr>
@@ -335,7 +315,27 @@
                 <w:sz w:val="20"/>
                 <w:szCs w:val="20"/>
               </w:rPr>
-              <w:t xml:space="preserve"> feature to deploy AWS </w:t>
+              <w:t xml:space="preserve"> </w:t>
+            </w:r>
+            <w:r>
+              <w:rPr>
+                <w:rStyle w:val="Strong"/>
+                <w:b w:val="0"/>
+                <w:bCs w:val="0"/>
+                <w:sz w:val="20"/>
+                <w:szCs w:val="20"/>
+              </w:rPr>
+              <w:t>solution</w:t>
+            </w:r>
+            <w:r>
+              <w:rPr>
+                <w:rStyle w:val="Strong"/>
+                <w:b w:val="0"/>
+                <w:bCs w:val="0"/>
+                <w:sz w:val="20"/>
+                <w:szCs w:val="20"/>
+              </w:rPr>
+              <w:t xml:space="preserve"> to deploy AWS </w:t>
             </w:r>
             <w:r>
               <w:rPr>
@@ -415,7 +415,47 @@
                 <w:sz w:val="20"/>
                 <w:szCs w:val="20"/>
               </w:rPr>
-              <w:t xml:space="preserve"> through Jenkins pipeline</w:t>
+              <w:t xml:space="preserve"> </w:t>
+            </w:r>
+            <w:r>
+              <w:rPr>
+                <w:rStyle w:val="Strong"/>
+                <w:b w:val="0"/>
+                <w:bCs w:val="0"/>
+                <w:sz w:val="20"/>
+                <w:szCs w:val="20"/>
+              </w:rPr>
+              <w:t xml:space="preserve">or in order </w:t>
+            </w:r>
+            <w:r>
+              <w:rPr>
+                <w:rStyle w:val="Strong"/>
+                <w:b w:val="0"/>
+                <w:bCs w:val="0"/>
+                <w:sz w:val="20"/>
+                <w:szCs w:val="20"/>
+              </w:rPr>
+              <w:t xml:space="preserve">through Jenkins </w:t>
+            </w:r>
+            <w:r>
+              <w:rPr>
+                <w:rStyle w:val="Strong"/>
+                <w:b w:val="0"/>
+                <w:bCs w:val="0"/>
+                <w:sz w:val="20"/>
+                <w:szCs w:val="20"/>
+              </w:rPr>
+              <w:t xml:space="preserve">CI/CD </w:t>
+            </w:r>
+            <w:r>
+              <w:rPr>
+                <w:rStyle w:val="Strong"/>
+                <w:b w:val="0"/>
+                <w:bCs w:val="0"/>
+                <w:sz w:val="20"/>
+                <w:szCs w:val="20"/>
+              </w:rPr>
+              <w:t>pipeline</w:t>
             </w:r>
             <w:r>
               <w:rPr>
@@ -495,7 +535,7 @@
                 <w:sz w:val="20"/>
                 <w:szCs w:val="20"/>
               </w:rPr>
-              <w:t>a business-critical platform</w:t>
+              <w:t xml:space="preserve">a business-critical </w:t>
             </w:r>
             <w:r>
               <w:rPr>
@@ -505,7 +545,127 @@
                 <w:sz w:val="20"/>
                 <w:szCs w:val="20"/>
               </w:rPr>
-              <w:t>; completed in half the expected time. Won TechX CIO Award Q3 2024.</w:t>
+              <w:t xml:space="preserve">Card </w:t>
+            </w:r>
+            <w:r>
+              <w:rPr>
+                <w:rStyle w:val="Strong"/>
+                <w:b w:val="0"/>
+                <w:bCs w:val="0"/>
+                <w:sz w:val="20"/>
+                <w:szCs w:val="20"/>
+              </w:rPr>
+              <w:t>platform</w:t>
+            </w:r>
+            <w:r>
+              <w:rPr>
+                <w:rStyle w:val="Strong"/>
+                <w:b w:val="0"/>
+                <w:bCs w:val="0"/>
+                <w:sz w:val="20"/>
+                <w:szCs w:val="20"/>
+              </w:rPr>
+              <w:t xml:space="preserve">; </w:t>
+            </w:r>
+            <w:r>
+              <w:rPr>
+                <w:rStyle w:val="Strong"/>
+                <w:b w:val="0"/>
+                <w:bCs w:val="0"/>
+                <w:sz w:val="20"/>
+                <w:szCs w:val="20"/>
+              </w:rPr>
+              <w:t xml:space="preserve">feature </w:t>
+            </w:r>
+            <w:r>
+              <w:rPr>
+                <w:rStyle w:val="Strong"/>
+                <w:b w:val="0"/>
+                <w:bCs w:val="0"/>
+                <w:sz w:val="20"/>
+                <w:szCs w:val="20"/>
+              </w:rPr>
+              <w:t xml:space="preserve">was </w:t>
+            </w:r>
+            <w:r>
+              <w:rPr>
+                <w:rStyle w:val="Strong"/>
+                <w:b w:val="0"/>
+                <w:bCs w:val="0"/>
+                <w:sz w:val="20"/>
+                <w:szCs w:val="20"/>
+              </w:rPr>
+              <w:t>made available</w:t>
+            </w:r>
+            <w:r>
+              <w:rPr>
+                <w:rStyle w:val="Strong"/>
+                <w:b w:val="0"/>
+                <w:bCs w:val="0"/>
+                <w:sz w:val="20"/>
+                <w:szCs w:val="20"/>
+              </w:rPr>
+              <w:t xml:space="preserve"> in half the expected time. Won</w:t>
+            </w:r>
+            <w:r>
+              <w:rPr>
+                <w:rStyle w:val="Strong"/>
+                <w:b w:val="0"/>
+                <w:bCs w:val="0"/>
+                <w:sz w:val="20"/>
+                <w:szCs w:val="20"/>
+              </w:rPr>
+              <w:t xml:space="preserve"> the</w:t>
+            </w:r>
+            <w:r>
+              <w:rPr>
+                <w:rStyle w:val="Strong"/>
+                <w:b w:val="0"/>
+                <w:bCs w:val="0"/>
+                <w:sz w:val="20"/>
+                <w:szCs w:val="20"/>
+              </w:rPr>
+              <w:t xml:space="preserve"> </w:t>
+            </w:r>
+            <w:r>
+              <w:rPr>
+                <w:rStyle w:val="Strong"/>
+                <w:b w:val="0"/>
+                <w:bCs w:val="0"/>
+                <w:sz w:val="20"/>
+                <w:szCs w:val="20"/>
+              </w:rPr>
+              <w:t xml:space="preserve">CIO </w:t>
+            </w:r>
+            <w:r>
+              <w:rPr>
+                <w:rStyle w:val="Strong"/>
+                <w:b w:val="0"/>
+                <w:bCs w:val="0"/>
+                <w:sz w:val="20"/>
+                <w:szCs w:val="20"/>
+              </w:rPr>
+              <w:t>TechX</w:t>
+            </w:r>
+            <w:r>
+              <w:rPr>
+                <w:rStyle w:val="Strong"/>
+                <w:b w:val="0"/>
+                <w:bCs w:val="0"/>
+                <w:sz w:val="20"/>
+                <w:szCs w:val="20"/>
+              </w:rPr>
+              <w:t xml:space="preserve"> </w:t>
+            </w:r>
+            <w:r>
+              <w:rPr>
+                <w:rStyle w:val="Strong"/>
+                <w:b w:val="0"/>
+                <w:bCs w:val="0"/>
+                <w:sz w:val="20"/>
+                <w:szCs w:val="20"/>
+              </w:rPr>
+              <w:t>Award Q3 2024.</w:t>
             </w:r>
           </w:p>
           <w:p>
@@ -543,6 +703,36 @@
                 <w:sz w:val="20"/>
                 <w:szCs w:val="20"/>
               </w:rPr>
+              <w:t>with</w:t>
+            </w:r>
+            <w:r>
+              <w:rPr>
+                <w:rStyle w:val="Strong"/>
+                <w:b w:val="0"/>
+                <w:bCs w:val="0"/>
+                <w:sz w:val="20"/>
+                <w:szCs w:val="20"/>
+              </w:rPr>
+              <w:t xml:space="preserve"> an</w:t>
+            </w:r>
+            <w:r>
+              <w:rPr>
+                <w:rStyle w:val="Strong"/>
+                <w:b w:val="0"/>
+                <w:bCs w:val="0"/>
+                <w:sz w:val="20"/>
+                <w:szCs w:val="20"/>
+              </w:rPr>
+              <w:t xml:space="preserve"> ETL process </w:t>
+            </w:r>
+            <w:r>
+              <w:rPr>
+                <w:rStyle w:val="Strong"/>
+                <w:b w:val="0"/>
+                <w:bCs w:val="0"/>
+                <w:sz w:val="20"/>
+                <w:szCs w:val="20"/>
+              </w:rPr>
               <w:t>for</w:t>
             </w:r>
             <w:r>
@@ -553,7 +743,47 @@
                 <w:sz w:val="20"/>
                 <w:szCs w:val="20"/>
               </w:rPr>
-              <w:t xml:space="preserve"> engineers </w:t>
+              <w:t xml:space="preserve"> engineers</w:t>
+            </w:r>
+            <w:r>
+              <w:rPr>
+                <w:rStyle w:val="Strong"/>
+                <w:b w:val="0"/>
+                <w:bCs w:val="0"/>
+                <w:sz w:val="20"/>
+                <w:szCs w:val="20"/>
+              </w:rPr>
+              <w:t xml:space="preserve"> </w:t>
+            </w:r>
+            <w:r>
+              <w:rPr>
+                <w:rStyle w:val="Strong"/>
+                <w:b w:val="0"/>
+                <w:bCs w:val="0"/>
+                <w:sz w:val="20"/>
+                <w:szCs w:val="20"/>
+              </w:rPr>
+              <w:t>architecting application</w:t>
+            </w:r>
+            <w:r>
+              <w:rPr>
+                <w:rStyle w:val="Strong"/>
+                <w:b w:val="0"/>
+                <w:bCs w:val="0"/>
+                <w:sz w:val="20"/>
+                <w:szCs w:val="20"/>
+              </w:rPr>
+              <w:t>s</w:t>
+            </w:r>
+            <w:r>
+              <w:rPr>
+                <w:rStyle w:val="Strong"/>
+                <w:b w:val="0"/>
+                <w:bCs w:val="0"/>
+                <w:sz w:val="20"/>
+                <w:szCs w:val="20"/>
+              </w:rPr>
+              <w:t xml:space="preserve"> </w:t>
             </w:r>
             <w:r>
               <w:rPr>
@@ -613,7 +843,7 @@
                 <w:sz w:val="20"/>
                 <w:szCs w:val="20"/>
               </w:rPr>
-              <w:t xml:space="preserve"> patterns used throughout the enterprise</w:t>
+              <w:t xml:space="preserve"> patterns used </w:t>
             </w:r>
             <w:r>
               <w:rPr>
@@ -623,7 +853,17 @@
                 <w:sz w:val="20"/>
                 <w:szCs w:val="20"/>
               </w:rPr>
-              <w:t xml:space="preserve"> for their applications</w:t>
+              <w:t>throughout</w:t>
+            </w:r>
+            <w:r>
+              <w:rPr>
+                <w:rStyle w:val="Strong"/>
+                <w:b w:val="0"/>
+                <w:bCs w:val="0"/>
+                <w:sz w:val="20"/>
+                <w:szCs w:val="20"/>
+              </w:rPr>
+              <w:t xml:space="preserve"> the enterprise</w:t>
             </w:r>
             <w:r>
               <w:rPr>
@@ -663,7 +903,37 @@
                 <w:sz w:val="20"/>
                 <w:szCs w:val="20"/>
               </w:rPr>
-              <w:t>unique visitors with a reported development savings of 1 hour per site visit.</w:t>
+              <w:t>users</w:t>
+            </w:r>
+            <w:r>
+              <w:rPr>
+                <w:rStyle w:val="Strong"/>
+                <w:b w:val="0"/>
+                <w:bCs w:val="0"/>
+                <w:sz w:val="20"/>
+                <w:szCs w:val="20"/>
+              </w:rPr>
+              <w:t xml:space="preserve"> with a reported development</w:t>
+            </w:r>
+            <w:r>
+              <w:rPr>
+                <w:rStyle w:val="Strong"/>
+                <w:b w:val="0"/>
+                <w:bCs w:val="0"/>
+                <w:sz w:val="20"/>
+                <w:szCs w:val="20"/>
+              </w:rPr>
+              <w:t xml:space="preserve"> time</w:t>
+            </w:r>
+            <w:r>
+              <w:rPr>
+                <w:rStyle w:val="Strong"/>
+                <w:b w:val="0"/>
+                <w:bCs w:val="0"/>
+                <w:sz w:val="20"/>
+                <w:szCs w:val="20"/>
+              </w:rPr>
+              <w:t xml:space="preserve"> savings of 1 hour per visit.</w:t>
             </w:r>
           </w:p>
           <w:p>
@@ -691,7 +961,47 @@
                 <w:sz w:val="20"/>
                 <w:szCs w:val="20"/>
               </w:rPr>
-              <w:t>Led production of conversion documentation to save an estimated 1,000+ man-hours across hundreds of Card Tech teams in year-long migration to new infrastructure-as-code pipeline</w:t>
+              <w:t xml:space="preserve">Led production of conversion documentation to save an estimated 1,000+ </w:t>
+            </w:r>
+            <w:r>
+              <w:rPr>
+                <w:rStyle w:val="Strong"/>
+                <w:b w:val="0"/>
+                <w:bCs w:val="0"/>
+                <w:sz w:val="20"/>
+                <w:szCs w:val="20"/>
+              </w:rPr>
+              <w:t xml:space="preserve">developer </w:t>
+            </w:r>
+            <w:r>
+              <w:rPr>
+                <w:rStyle w:val="Strong"/>
+                <w:b w:val="0"/>
+                <w:bCs w:val="0"/>
+                <w:sz w:val="20"/>
+                <w:szCs w:val="20"/>
+              </w:rPr>
+              <w:t xml:space="preserve">hours across </w:t>
+            </w:r>
+            <w:r>
+              <w:rPr>
+                <w:rStyle w:val="Strong"/>
+                <w:b w:val="0"/>
+                <w:bCs w:val="0"/>
+                <w:sz w:val="20"/>
+                <w:szCs w:val="20"/>
+              </w:rPr>
+              <w:t>all</w:t>
+            </w:r>
+            <w:r>
+              <w:rPr>
+                <w:rStyle w:val="Strong"/>
+                <w:b w:val="0"/>
+                <w:bCs w:val="0"/>
+                <w:sz w:val="20"/>
+                <w:szCs w:val="20"/>
+              </w:rPr>
+              <w:t xml:space="preserve"> Card Tech teams in year-long migration to new infrastructure-as-code pipeline</w:t>
             </w:r>
             <w:r>
               <w:rPr>
@@ -731,7 +1041,7 @@
                 <w:sz w:val="20"/>
                 <w:szCs w:val="20"/>
               </w:rPr>
-              <w:t>prototype tools</w:t>
+              <w:t>prototype</w:t>
             </w:r>
             <w:r>
               <w:rPr>
@@ -741,7 +1051,57 @@
                 <w:sz w:val="20"/>
                 <w:szCs w:val="20"/>
               </w:rPr>
-              <w:t xml:space="preserve"> to convert projects automatically</w:t>
+              <w:t xml:space="preserve"> tool</w:t>
+            </w:r>
+            <w:r>
+              <w:rPr>
+                <w:rStyle w:val="Strong"/>
+                <w:b w:val="0"/>
+                <w:bCs w:val="0"/>
+                <w:sz w:val="20"/>
+                <w:szCs w:val="20"/>
+              </w:rPr>
+              <w:t xml:space="preserve">s to </w:t>
+            </w:r>
+            <w:r>
+              <w:rPr>
+                <w:rStyle w:val="Strong"/>
+                <w:b w:val="0"/>
+                <w:bCs w:val="0"/>
+                <w:sz w:val="20"/>
+                <w:szCs w:val="20"/>
+              </w:rPr>
+              <w:t>migrate</w:t>
+            </w:r>
+            <w:r>
+              <w:rPr>
+                <w:rStyle w:val="Strong"/>
+                <w:b w:val="0"/>
+                <w:bCs w:val="0"/>
+                <w:sz w:val="20"/>
+                <w:szCs w:val="20"/>
+              </w:rPr>
+              <w:t xml:space="preserve"> </w:t>
+            </w:r>
+            <w:r>
+              <w:rPr>
+                <w:rStyle w:val="Strong"/>
+                <w:b w:val="0"/>
+                <w:bCs w:val="0"/>
+                <w:sz w:val="20"/>
+                <w:szCs w:val="20"/>
+              </w:rPr>
+              <w:t>applications</w:t>
+            </w:r>
+            <w:r>
+              <w:rPr>
+                <w:rStyle w:val="Strong"/>
+                <w:b w:val="0"/>
+                <w:bCs w:val="0"/>
+                <w:sz w:val="20"/>
+                <w:szCs w:val="20"/>
+              </w:rPr>
+              <w:t xml:space="preserve"> automatically</w:t>
             </w:r>
             <w:r>
               <w:rPr>
@@ -789,6 +1149,16 @@
                 <w:sz w:val="20"/>
                 <w:szCs w:val="20"/>
               </w:rPr>
+              <w:t xml:space="preserve">fully </w:t>
+            </w:r>
+            <w:r>
+              <w:rPr>
+                <w:rStyle w:val="Strong"/>
+                <w:b w:val="0"/>
+                <w:bCs w:val="0"/>
+                <w:sz w:val="20"/>
+                <w:szCs w:val="20"/>
+              </w:rPr>
               <w:t xml:space="preserve">automated </w:t>
             </w:r>
             <w:r>
@@ -799,7 +1169,7 @@
                 <w:sz w:val="20"/>
                 <w:szCs w:val="20"/>
               </w:rPr>
-              <w:t xml:space="preserve">regression tests for major pipeline component that improved the resilience against breaking changes impacting users, </w:t>
+              <w:t>regression tests</w:t>
             </w:r>
             <w:r>
               <w:rPr>
@@ -809,7 +1179,67 @@
                 <w:sz w:val="20"/>
                 <w:szCs w:val="20"/>
               </w:rPr>
-              <w:t xml:space="preserve">freeing team capacity and </w:t>
+              <w:t xml:space="preserve"> in Go</w:t>
+            </w:r>
+            <w:r>
+              <w:rPr>
+                <w:rStyle w:val="Strong"/>
+                <w:b w:val="0"/>
+                <w:bCs w:val="0"/>
+                <w:sz w:val="20"/>
+                <w:szCs w:val="20"/>
+              </w:rPr>
+              <w:t xml:space="preserve"> for </w:t>
+            </w:r>
+            <w:r>
+              <w:rPr>
+                <w:rStyle w:val="Strong"/>
+                <w:b w:val="0"/>
+                <w:bCs w:val="0"/>
+                <w:sz w:val="20"/>
+                <w:szCs w:val="20"/>
+              </w:rPr>
+              <w:t xml:space="preserve">a </w:t>
+            </w:r>
+            <w:r>
+              <w:rPr>
+                <w:rStyle w:val="Strong"/>
+                <w:b w:val="0"/>
+                <w:bCs w:val="0"/>
+                <w:sz w:val="20"/>
+                <w:szCs w:val="20"/>
+              </w:rPr>
+              <w:t xml:space="preserve">major pipeline component that improved the resilience against breaking changes impacting users, </w:t>
+            </w:r>
+            <w:r>
+              <w:rPr>
+                <w:rStyle w:val="Strong"/>
+                <w:b w:val="0"/>
+                <w:bCs w:val="0"/>
+                <w:sz w:val="20"/>
+                <w:szCs w:val="20"/>
+              </w:rPr>
+              <w:t xml:space="preserve">freeing </w:t>
+            </w:r>
+            <w:r>
+              <w:rPr>
+                <w:rStyle w:val="Strong"/>
+                <w:b w:val="0"/>
+                <w:bCs w:val="0"/>
+                <w:sz w:val="20"/>
+                <w:szCs w:val="20"/>
+              </w:rPr>
+              <w:t xml:space="preserve">up </w:t>
+            </w:r>
+            <w:r>
+              <w:rPr>
+                <w:rStyle w:val="Strong"/>
+                <w:b w:val="0"/>
+                <w:bCs w:val="0"/>
+                <w:sz w:val="20"/>
+                <w:szCs w:val="20"/>
+              </w:rPr>
+              <w:t xml:space="preserve">team capacity and </w:t>
             </w:r>
             <w:r>
               <w:rPr>
@@ -1020,7 +1450,7 @@
                 <w:sz w:val="20"/>
                 <w:szCs w:val="20"/>
               </w:rPr>
-              <w:t>, multi-region</w:t>
+              <w:t xml:space="preserve"> multi-region</w:t>
             </w:r>
             <w:r>
               <w:rPr>
@@ -1048,7 +1478,35 @@
                 <w:sz w:val="20"/>
                 <w:szCs w:val="20"/>
               </w:rPr>
-              <w:t xml:space="preserve"> to enforce platform-wide governance policies for multiple components serving 40,000+ user-created machine learning data “features”</w:t>
+              <w:t xml:space="preserve"> to enforce platform-wide governance policies for multiple </w:t>
+            </w:r>
+            <w:r>
+              <w:rPr>
+                <w:sz w:val="20"/>
+                <w:szCs w:val="20"/>
+              </w:rPr>
+              <w:t>services</w:t>
+            </w:r>
+            <w:r>
+              <w:rPr>
+                <w:sz w:val="20"/>
+                <w:szCs w:val="20"/>
+              </w:rPr>
+              <w:t xml:space="preserve"> </w:t>
+            </w:r>
+            <w:r>
+              <w:rPr>
+                <w:sz w:val="20"/>
+                <w:szCs w:val="20"/>
+              </w:rPr>
+              <w:t>handling</w:t>
+            </w:r>
+            <w:r>
+              <w:rPr>
+                <w:sz w:val="20"/>
+                <w:szCs w:val="20"/>
+              </w:rPr>
+              <w:t xml:space="preserve"> 40,000+ user-created machine learning data “features”</w:t>
             </w:r>
             <w:r>
               <w:rPr>
@@ -1104,7 +1562,77 @@
                 <w:sz w:val="20"/>
                 <w:szCs w:val="20"/>
               </w:rPr>
-              <w:t>Enhanced Python SDK to localize compliance checks that ensure data compliance of Feature Platform power users.</w:t>
+              <w:t>Enhanced</w:t>
+            </w:r>
+            <w:r>
+              <w:rPr>
+                <w:rStyle w:val="Strong"/>
+                <w:b w:val="0"/>
+                <w:bCs w:val="0"/>
+                <w:sz w:val="20"/>
+                <w:szCs w:val="20"/>
+              </w:rPr>
+              <w:t xml:space="preserve"> </w:t>
+            </w:r>
+            <w:r>
+              <w:rPr>
+                <w:rStyle w:val="Strong"/>
+                <w:b w:val="0"/>
+                <w:bCs w:val="0"/>
+                <w:sz w:val="20"/>
+                <w:szCs w:val="20"/>
+              </w:rPr>
+              <w:t>core</w:t>
+            </w:r>
+            <w:r>
+              <w:rPr>
+                <w:rStyle w:val="Strong"/>
+                <w:b w:val="0"/>
+                <w:bCs w:val="0"/>
+                <w:sz w:val="20"/>
+                <w:szCs w:val="20"/>
+              </w:rPr>
+              <w:t xml:space="preserve"> </w:t>
+            </w:r>
+            <w:r>
+              <w:rPr>
+                <w:rStyle w:val="Strong"/>
+                <w:b w:val="0"/>
+                <w:bCs w:val="0"/>
+                <w:sz w:val="20"/>
+                <w:szCs w:val="20"/>
+              </w:rPr>
+              <w:t xml:space="preserve">Feature Platform </w:t>
+            </w:r>
+            <w:r>
+              <w:rPr>
+                <w:rStyle w:val="Strong"/>
+                <w:b w:val="0"/>
+                <w:bCs w:val="0"/>
+                <w:sz w:val="20"/>
+                <w:szCs w:val="20"/>
+              </w:rPr>
+              <w:t>Python</w:t>
+            </w:r>
+            <w:r>
+              <w:rPr>
+                <w:rStyle w:val="Strong"/>
+                <w:b w:val="0"/>
+                <w:bCs w:val="0"/>
+                <w:sz w:val="20"/>
+                <w:szCs w:val="20"/>
+              </w:rPr>
+              <w:t xml:space="preserve"> </w:t>
+            </w:r>
+            <w:r>
+              <w:rPr>
+                <w:rStyle w:val="Strong"/>
+                <w:b w:val="0"/>
+                <w:bCs w:val="0"/>
+                <w:sz w:val="20"/>
+                <w:szCs w:val="20"/>
+              </w:rPr>
+              <w:t>SDK to localize compliance checks that ensure data compliance of power users.</w:t>
             </w:r>
           </w:p>
           <w:p>
@@ -1256,7 +1784,21 @@
                 <w:sz w:val="20"/>
                 <w:szCs w:val="20"/>
               </w:rPr>
-              <w:t xml:space="preserve">Developed proof-of-concept workflow </w:t>
+              <w:t>Developed</w:t>
+            </w:r>
+            <w:r>
+              <w:rPr>
+                <w:sz w:val="20"/>
+                <w:szCs w:val="20"/>
+              </w:rPr>
+              <w:t xml:space="preserve"> </w:t>
+            </w:r>
+            <w:r>
+              <w:rPr>
+                <w:sz w:val="20"/>
+                <w:szCs w:val="20"/>
+              </w:rPr>
+              <w:t xml:space="preserve">proof-of-concept workflow </w:t>
             </w:r>
             <w:r>
               <w:rPr>
@@ -1305,7 +1847,14 @@
                 <w:sz w:val="20"/>
                 <w:szCs w:val="20"/>
               </w:rPr>
-              <w:t>for data scientists and analysts building</w:t>
+              <w:t xml:space="preserve">for data scientists and analysts </w:t>
+            </w:r>
+            <w:r>
+              <w:rPr>
+                <w:sz w:val="20"/>
+                <w:szCs w:val="20"/>
+              </w:rPr>
+              <w:t>training</w:t>
             </w:r>
             <w:r>
               <w:rPr>
@@ -1513,7 +2062,6 @@
               </w:rPr>
               <w:t xml:space="preserve">— </w:t>
             </w:r>
-            <w:proofErr w:type="spellStart"/>
             <w:r>
               <w:rPr>
                 <w:b/>
@@ -1523,7 +2071,6 @@
               </w:rPr>
               <w:t>Suvoda</w:t>
             </w:r>
-            <w:proofErr w:type="spellEnd"/>
             <w:r>
               <w:rPr>
                 <w:sz w:val="20"/>
@@ -1584,23 +2131,7 @@
                 <w:sz w:val="20"/>
                 <w:szCs w:val="20"/>
               </w:rPr>
-              <w:t xml:space="preserve">Researched areas for future innovation in </w:t>
-            </w:r>
-            <w:proofErr w:type="spellStart"/>
-            <w:r>
-              <w:rPr>
-                <w:sz w:val="20"/>
-                <w:szCs w:val="20"/>
-              </w:rPr>
-              <w:t>Suvoda’s</w:t>
-            </w:r>
-            <w:proofErr w:type="spellEnd"/>
-            <w:r>
-              <w:rPr>
-                <w:sz w:val="20"/>
-                <w:szCs w:val="20"/>
-              </w:rPr>
-              <w:t xml:space="preserve"> clinical trial platform and proposed several machine learning approaches (e.g., time series regression</w:t>
+              <w:t>Researched areas for future innovation in Suvoda’s clinical trial platform and proposed several machine learning approaches (e.g., time series regression</w:t>
             </w:r>
             <w:r>
               <w:rPr>
@@ -1628,7 +2159,21 @@
                 <w:sz w:val="20"/>
                 <w:szCs w:val="20"/>
               </w:rPr>
-              <w:t>Analyzed quality of data in Microsoft SQL Server to determine its strengths and pitfalls for using it in the proposed machine learning approaches.</w:t>
+              <w:t xml:space="preserve">Analyzed </w:t>
+            </w:r>
+            <w:r>
+              <w:rPr>
+                <w:sz w:val="20"/>
+                <w:szCs w:val="20"/>
+              </w:rPr>
+              <w:t xml:space="preserve">the </w:t>
+            </w:r>
+            <w:r>
+              <w:rPr>
+                <w:sz w:val="20"/>
+                <w:szCs w:val="20"/>
+              </w:rPr>
+              <w:t>quality of data in Microsoft SQL Server to determine its strengths and pitfalls for using it in the proposed machine learning approaches.</w:t>
             </w:r>
           </w:p>
           <w:p>
@@ -2088,23 +2633,7 @@
                 <w:sz w:val="20"/>
                 <w:szCs w:val="20"/>
               </w:rPr>
-              <w:t xml:space="preserve"> C, C++, C#, </w:t>
-            </w:r>
-            <w:proofErr w:type="spellStart"/>
-            <w:r>
-              <w:rPr>
-                <w:sz w:val="20"/>
-                <w:szCs w:val="20"/>
-              </w:rPr>
-              <w:t>OCaml</w:t>
-            </w:r>
-            <w:proofErr w:type="spellEnd"/>
-            <w:r>
-              <w:rPr>
-                <w:sz w:val="20"/>
-                <w:szCs w:val="20"/>
-              </w:rPr>
-              <w:t>, R, SQL, MATLAB, HTML, CSS</w:t>
+              <w:t xml:space="preserve"> C, C++, C#, OCaml, R, SQL, MATLAB, HTML, CSS</w:t>
             </w:r>
           </w:p>
           <w:p>
@@ -2183,37 +2712,21 @@
                 <w:sz w:val="20"/>
                 <w:szCs w:val="20"/>
               </w:rPr>
-              <w:t xml:space="preserve"> Snowflake, Splunk</w:t>
+              <w:t xml:space="preserve"> Kubernetes</w:t>
             </w:r>
             <w:r>
               <w:rPr>
                 <w:sz w:val="20"/>
                 <w:szCs w:val="20"/>
               </w:rPr>
-              <w:t>, Jenkins</w:t>
+              <w:t>,</w:t>
             </w:r>
             <w:r>
               <w:rPr>
                 <w:sz w:val="20"/>
                 <w:szCs w:val="20"/>
               </w:rPr>
-              <w:t xml:space="preserve">, </w:t>
-            </w:r>
-            <w:proofErr w:type="spellStart"/>
-            <w:r>
-              <w:rPr>
-                <w:sz w:val="20"/>
-                <w:szCs w:val="20"/>
-              </w:rPr>
-              <w:t>PyTorch</w:t>
-            </w:r>
-            <w:proofErr w:type="spellEnd"/>
-            <w:r>
-              <w:rPr>
-                <w:sz w:val="20"/>
-                <w:szCs w:val="20"/>
-              </w:rPr>
-              <w:t>, TensorFlow</w:t>
+              <w:t xml:space="preserve"> Jenkins</w:t>
             </w:r>
             <w:r>
               <w:rPr>
@@ -2234,7 +2747,7 @@
                 <w:sz w:val="20"/>
                 <w:szCs w:val="20"/>
               </w:rPr>
-              <w:t>React, Node</w:t>
+              <w:t>Jupyter</w:t>
             </w:r>
             <w:r>
               <w:rPr>
@@ -2248,14 +2761,28 @@
                 <w:sz w:val="20"/>
                 <w:szCs w:val="20"/>
               </w:rPr>
-              <w:t xml:space="preserve"> </w:t>
+              <w:t xml:space="preserve"> PyTorch, TensorFlow</w:t>
             </w:r>
             <w:r>
               <w:rPr>
                 <w:sz w:val="20"/>
                 <w:szCs w:val="20"/>
               </w:rPr>
-              <w:t>Kubernetes</w:t>
+              <w:t>, Snowflake, Splunk</w:t>
+            </w:r>
+            <w:r>
+              <w:rPr>
+                <w:sz w:val="20"/>
+                <w:szCs w:val="20"/>
+              </w:rPr>
+              <w:t xml:space="preserve">, </w:t>
+            </w:r>
+            <w:r>
+              <w:rPr>
+                <w:sz w:val="20"/>
+                <w:szCs w:val="20"/>
+              </w:rPr>
+              <w:t>React, Node</w:t>
             </w:r>
             <w:r>
               <w:rPr>
@@ -2263,6 +2790,13 @@
                 <w:szCs w:val="20"/>
               </w:rPr>
               <w:t>, Git, GitHub</w:t>
+            </w:r>
+            <w:r>
+              <w:rPr>
+                <w:sz w:val="20"/>
+                <w:szCs w:val="20"/>
+              </w:rPr>
+              <w:t>, GitHub Copilot</w:t>
             </w:r>
           </w:p>
           <w:p>
@@ -2376,7 +2910,21 @@
         <w:sz w:val="16"/>
         <w:szCs w:val="13"/>
       </w:rPr>
-      <w:t>April 10, 2025</w:t>
+      <w:t>April 1</w:t>
+    </w:r>
+    <w:r>
+      <w:rPr>
+        <w:sz w:val="16"/>
+        <w:szCs w:val="13"/>
+      </w:rPr>
+      <w:t>1</w:t>
+    </w:r>
+    <w:r>
+      <w:rPr>
+        <w:sz w:val="16"/>
+        <w:szCs w:val="13"/>
+      </w:rPr>
+      <w:t>, 2025</w:t>
     </w:r>
   </w:p>
 </w:ftr>

--- a/resume.docx
+++ b/resume.docx
@@ -103,8 +103,18 @@
                   <w:sz w:val="20"/>
                   <w:szCs w:val="20"/>
                 </w:rPr>
-                <w:t>linkedin.com/in/ryanwlow</w:t>
+                <w:t>linkedin.com/in/</w:t>
               </w:r>
+              <w:proofErr w:type="spellStart"/>
+              <w:r>
+                <w:rPr>
+                  <w:rStyle w:val="Hyperlink"/>
+                  <w:sz w:val="20"/>
+                  <w:szCs w:val="20"/>
+                </w:rPr>
+                <w:t>ryanwlow</w:t>
+              </w:r>
+              <w:proofErr w:type="spellEnd"/>
             </w:hyperlink>
             <w:r>
               <w:rPr>
@@ -120,8 +130,18 @@
                   <w:sz w:val="20"/>
                   <w:szCs w:val="20"/>
                 </w:rPr>
-                <w:t>github.com/RyanLow</w:t>
+                <w:t>github.com/</w:t>
               </w:r>
+              <w:proofErr w:type="spellStart"/>
+              <w:r>
+                <w:rPr>
+                  <w:rStyle w:val="Hyperlink"/>
+                  <w:sz w:val="20"/>
+                  <w:szCs w:val="20"/>
+                </w:rPr>
+                <w:t>RyanLow</w:t>
+              </w:r>
+              <w:proofErr w:type="spellEnd"/>
             </w:hyperlink>
             <w:r>
               <w:rPr>
@@ -753,27 +773,7 @@
                 <w:sz w:val="20"/>
                 <w:szCs w:val="20"/>
               </w:rPr>
-              <w:t xml:space="preserve"> </w:t>
-            </w:r>
-            <w:r>
-              <w:rPr>
-                <w:rStyle w:val="Strong"/>
-                <w:b w:val="0"/>
-                <w:bCs w:val="0"/>
-                <w:sz w:val="20"/>
-                <w:szCs w:val="20"/>
-              </w:rPr>
-              <w:t>architecting application</w:t>
-            </w:r>
-            <w:r>
-              <w:rPr>
-                <w:rStyle w:val="Strong"/>
-                <w:b w:val="0"/>
-                <w:bCs w:val="0"/>
-                <w:sz w:val="20"/>
-                <w:szCs w:val="20"/>
-              </w:rPr>
-              <w:t>s</w:t>
+              <w:t xml:space="preserve"> architecting applications</w:t>
             </w:r>
             <w:r>
               <w:rPr>
@@ -1926,7 +1926,17 @@
                 <w:sz w:val="20"/>
                 <w:szCs w:val="20"/>
               </w:rPr>
-              <w:t xml:space="preserve">CD sensor to trigger the workflow. </w:t>
+              <w:t>Event</w:t>
+            </w:r>
+            <w:r>
+              <w:rPr>
+                <w:rStyle w:val="Strong"/>
+                <w:b w:val="0"/>
+                <w:bCs w:val="0"/>
+                <w:sz w:val="20"/>
+                <w:szCs w:val="20"/>
+              </w:rPr>
+              <w:t xml:space="preserve"> sensor to trigger the workflow. </w:t>
             </w:r>
             <w:r>
               <w:rPr>
@@ -2062,6 +2072,7 @@
               </w:rPr>
               <w:t xml:space="preserve">— </w:t>
             </w:r>
+            <w:proofErr w:type="spellStart"/>
             <w:r>
               <w:rPr>
                 <w:b/>
@@ -2071,6 +2082,7 @@
               </w:rPr>
               <w:t>Suvoda</w:t>
             </w:r>
+            <w:proofErr w:type="spellEnd"/>
             <w:r>
               <w:rPr>
                 <w:sz w:val="20"/>
@@ -2131,7 +2143,23 @@
                 <w:sz w:val="20"/>
                 <w:szCs w:val="20"/>
               </w:rPr>
-              <w:t>Researched areas for future innovation in Suvoda’s clinical trial platform and proposed several machine learning approaches (e.g., time series regression</w:t>
+              <w:t xml:space="preserve">Researched areas for future innovation in </w:t>
+            </w:r>
+            <w:proofErr w:type="spellStart"/>
+            <w:r>
+              <w:rPr>
+                <w:sz w:val="20"/>
+                <w:szCs w:val="20"/>
+              </w:rPr>
+              <w:t>Suvoda’s</w:t>
+            </w:r>
+            <w:proofErr w:type="spellEnd"/>
+            <w:r>
+              <w:rPr>
+                <w:sz w:val="20"/>
+                <w:szCs w:val="20"/>
+              </w:rPr>
+              <w:t xml:space="preserve"> clinical trial platform and proposed several machine learning approaches (e.g., time series regression</w:t>
             </w:r>
             <w:r>
               <w:rPr>
@@ -2633,7 +2661,23 @@
                 <w:sz w:val="20"/>
                 <w:szCs w:val="20"/>
               </w:rPr>
-              <w:t xml:space="preserve"> C, C++, C#, OCaml, R, SQL, MATLAB, HTML, CSS</w:t>
+              <w:t xml:space="preserve"> C, C++, C#, </w:t>
+            </w:r>
+            <w:proofErr w:type="spellStart"/>
+            <w:r>
+              <w:rPr>
+                <w:sz w:val="20"/>
+                <w:szCs w:val="20"/>
+              </w:rPr>
+              <w:t>OCaml</w:t>
+            </w:r>
+            <w:proofErr w:type="spellEnd"/>
+            <w:r>
+              <w:rPr>
+                <w:sz w:val="20"/>
+                <w:szCs w:val="20"/>
+              </w:rPr>
+              <w:t>, R, SQL, MATLAB, HTML, CSS</w:t>
             </w:r>
           </w:p>
           <w:p>
@@ -2742,6 +2786,7 @@
               </w:rPr>
               <w:t xml:space="preserve"> </w:t>
             </w:r>
+            <w:proofErr w:type="spellStart"/>
             <w:r>
               <w:rPr>
                 <w:sz w:val="20"/>
@@ -2749,6 +2794,7 @@
               </w:rPr>
               <w:t>Jupyter</w:t>
             </w:r>
+            <w:proofErr w:type="spellEnd"/>
             <w:r>
               <w:rPr>
                 <w:sz w:val="20"/>
@@ -2761,7 +2807,23 @@
                 <w:sz w:val="20"/>
                 <w:szCs w:val="20"/>
               </w:rPr>
-              <w:t xml:space="preserve"> PyTorch, TensorFlow</w:t>
+              <w:t xml:space="preserve"> </w:t>
+            </w:r>
+            <w:proofErr w:type="spellStart"/>
+            <w:r>
+              <w:rPr>
+                <w:sz w:val="20"/>
+                <w:szCs w:val="20"/>
+              </w:rPr>
+              <w:t>PyTorch</w:t>
+            </w:r>
+            <w:proofErr w:type="spellEnd"/>
+            <w:r>
+              <w:rPr>
+                <w:sz w:val="20"/>
+                <w:szCs w:val="20"/>
+              </w:rPr>
+              <w:t>, TensorFlow</w:t>
             </w:r>
             <w:r>
               <w:rPr>

--- a/resume.docx
+++ b/resume.docx
@@ -25,7 +25,7 @@
       </w:tblGrid>
       <w:tr>
         <w:trPr>
-          <w:trHeight w:val="621"/>
+          <w:trHeight w:val="72"/>
         </w:trPr>
         <w:tc>
           <w:tcPr>
@@ -37,20 +37,17 @@
           <w:p>
             <w:pPr>
               <w:pStyle w:val="ContactInfo"/>
+              <w:spacing w:before="0"/>
               <w:jc w:val="left"/>
               <w:rPr>
                 <w:rStyle w:val="Name"/>
                 <w:color w:val="262626" w:themeColor="text1" w:themeTint="D9"/>
-                <w:sz w:val="40"/>
-                <w:szCs w:val="40"/>
               </w:rPr>
             </w:pPr>
             <w:r>
               <w:rPr>
                 <w:rStyle w:val="Name"/>
                 <w:color w:val="262626" w:themeColor="text1" w:themeTint="D9"/>
-                <w:sz w:val="40"/>
-                <w:szCs w:val="40"/>
               </w:rPr>
               <w:t>Ryan Low</w:t>
             </w:r>
@@ -66,6 +63,7 @@
           <w:p>
             <w:pPr>
               <w:pStyle w:val="ContactInfo"/>
+              <w:spacing w:before="0"/>
               <w:jc w:val="right"/>
               <w:rPr>
                 <w:sz w:val="20"/>
@@ -87,15 +85,26 @@
                 <w:sz w:val="20"/>
                 <w:szCs w:val="20"/>
               </w:rPr>
-              <w:t xml:space="preserve"> | (610) 608-4088</w:t>
+              <w:t xml:space="preserve"> | (610)</w:t>
             </w:r>
             <w:r>
               <w:rPr>
                 <w:sz w:val="20"/>
                 <w:szCs w:val="20"/>
               </w:rPr>
-              <w:br/>
+              <w:t xml:space="preserve"> 608-4088</w:t>
             </w:r>
+          </w:p>
+          <w:p>
+            <w:pPr>
+              <w:pStyle w:val="ContactInfo"/>
+              <w:spacing w:before="0"/>
+              <w:jc w:val="right"/>
+              <w:rPr>
+                <w:sz w:val="20"/>
+                <w:szCs w:val="20"/>
+              </w:rPr>
+            </w:pPr>
             <w:hyperlink r:id="rId9" w:history="1">
               <w:r>
                 <w:rPr>
@@ -194,8 +203,8 @@
         <w:tblDescription w:val="Layout table"/>
       </w:tblPr>
       <w:tblGrid>
-        <w:gridCol w:w="8190"/>
-        <w:gridCol w:w="1890"/>
+        <w:gridCol w:w="8010"/>
+        <w:gridCol w:w="2070"/>
       </w:tblGrid>
       <w:tr>
         <w:trPr>
@@ -203,59 +212,66 @@
         </w:trPr>
         <w:tc>
           <w:tcPr>
-            <w:tcW w:w="8190" w:type="dxa"/>
+            <w:tcW w:w="8010" w:type="dxa"/>
+            <w:tcMar>
+              <w:top w:w="72" w:type="dxa"/>
+            </w:tcMar>
           </w:tcPr>
           <w:p>
             <w:pPr>
               <w:pStyle w:val="Heading2"/>
-              <w:spacing w:after="20"/>
-              <w:rPr>
-                <w:rStyle w:val="Strong"/>
+              <w:spacing w:before="0" w:after="0"/>
+              <w:rPr>
+                <w:b/>
+                <w:bCs/>
                 <w:sz w:val="20"/>
                 <w:szCs w:val="20"/>
               </w:rPr>
             </w:pPr>
             <w:r>
               <w:rPr>
-                <w:rStyle w:val="Strong"/>
-                <w:sz w:val="20"/>
-                <w:szCs w:val="20"/>
-              </w:rPr>
-              <w:t xml:space="preserve">Senior Associate Software Engineer, Card Tech DevOps </w:t>
-            </w:r>
-            <w:r>
-              <w:rPr>
-                <w:sz w:val="20"/>
-                <w:szCs w:val="20"/>
-              </w:rPr>
-              <w:t>—</w:t>
-            </w:r>
-            <w:r>
-              <w:rPr>
                 <w:b/>
                 <w:bCs/>
                 <w:sz w:val="20"/>
                 <w:szCs w:val="20"/>
               </w:rPr>
-              <w:t xml:space="preserve"> Capital One</w:t>
+              <w:t>Capital One</w:t>
             </w:r>
+          </w:p>
+          <w:p>
+            <w:pPr>
+              <w:pStyle w:val="Heading2"/>
+              <w:spacing w:before="0" w:after="0"/>
+              <w:rPr>
+                <w:b/>
+                <w:bCs/>
+                <w:sz w:val="20"/>
+                <w:szCs w:val="20"/>
+              </w:rPr>
+            </w:pPr>
             <w:r>
               <w:rPr>
-                <w:sz w:val="20"/>
-                <w:szCs w:val="20"/>
-              </w:rPr>
-              <w:t>, McLean, VA</w:t>
+                <w:rStyle w:val="Strong"/>
+                <w:b w:val="0"/>
+                <w:bCs w:val="0"/>
+                <w:sz w:val="20"/>
+                <w:szCs w:val="20"/>
+              </w:rPr>
+              <w:t>Senior Associate Software Engineer, Card Tech DevOps</w:t>
             </w:r>
           </w:p>
         </w:tc>
         <w:tc>
           <w:tcPr>
-            <w:tcW w:w="1890" w:type="dxa"/>
+            <w:tcW w:w="2070" w:type="dxa"/>
+            <w:tcMar>
+              <w:top w:w="72" w:type="dxa"/>
+            </w:tcMar>
           </w:tcPr>
           <w:p>
             <w:pPr>
               <w:pStyle w:val="Date"/>
-              <w:spacing w:after="20"/>
+              <w:spacing w:before="0" w:after="0"/>
               <w:rPr>
                 <w:sz w:val="20"/>
                 <w:szCs w:val="20"/>
@@ -263,10 +279,36 @@
             </w:pPr>
             <w:r>
               <w:rPr>
+                <w:b/>
+                <w:bCs/>
                 <w:sz w:val="20"/>
                 <w:szCs w:val="20"/>
               </w:rPr>
               <w:t>Mar 2024 – Present</w:t>
+            </w:r>
+          </w:p>
+          <w:p>
+            <w:pPr>
+              <w:pStyle w:val="Date"/>
+              <w:spacing w:before="0" w:after="0"/>
+              <w:rPr>
+                <w:sz w:val="20"/>
+                <w:szCs w:val="20"/>
+              </w:rPr>
+            </w:pPr>
+            <w:r>
+              <w:rPr>
+                <w:sz w:val="20"/>
+                <w:szCs w:val="20"/>
+              </w:rPr>
+              <w:t>McLean, V</w:t>
+            </w:r>
+            <w:r>
+              <w:rPr>
+                <w:sz w:val="20"/>
+                <w:szCs w:val="20"/>
+              </w:rPr>
+              <w:t>A</w:t>
             </w:r>
           </w:p>
         </w:tc>
@@ -287,8 +329,8 @@
                 <w:ilvl w:val="0"/>
                 <w:numId w:val="12"/>
               </w:numPr>
-              <w:spacing w:line="264" w:lineRule="auto"/>
-              <w:ind w:left="461" w:hanging="274"/>
+              <w:spacing w:before="0" w:after="40" w:line="264" w:lineRule="auto"/>
+              <w:ind w:left="302" w:hanging="216"/>
               <w:rPr>
                 <w:rStyle w:val="Strong"/>
                 <w:b w:val="0"/>
@@ -305,7 +347,7 @@
                 <w:sz w:val="20"/>
                 <w:szCs w:val="20"/>
               </w:rPr>
-              <w:t>Delivered</w:t>
+              <w:t>Engineered a novel deployment solution enabling cross-dependent</w:t>
             </w:r>
             <w:r>
               <w:rPr>
@@ -315,6 +357,26 @@
                 <w:sz w:val="20"/>
                 <w:szCs w:val="20"/>
               </w:rPr>
+              <w:t xml:space="preserve"> AWS </w:t>
+            </w:r>
+            <w:r>
+              <w:rPr>
+                <w:rStyle w:val="Strong"/>
+                <w:b w:val="0"/>
+                <w:bCs w:val="0"/>
+                <w:sz w:val="20"/>
+                <w:szCs w:val="20"/>
+              </w:rPr>
+              <w:t>CloudFormation</w:t>
+            </w:r>
+            <w:r>
+              <w:rPr>
+                <w:rStyle w:val="Strong"/>
+                <w:b w:val="0"/>
+                <w:bCs w:val="0"/>
+                <w:sz w:val="20"/>
+                <w:szCs w:val="20"/>
+              </w:rPr>
               <w:t xml:space="preserve"> </w:t>
             </w:r>
             <w:r>
@@ -325,7 +387,7 @@
                 <w:sz w:val="20"/>
                 <w:szCs w:val="20"/>
               </w:rPr>
-              <w:t>novel</w:t>
+              <w:t>stacks</w:t>
             </w:r>
             <w:r>
               <w:rPr>
@@ -345,7 +407,7 @@
                 <w:sz w:val="20"/>
                 <w:szCs w:val="20"/>
               </w:rPr>
-              <w:t>solution</w:t>
+              <w:t>to deploy sequentially</w:t>
             </w:r>
             <w:r>
               <w:rPr>
@@ -355,7 +417,7 @@
                 <w:sz w:val="20"/>
                 <w:szCs w:val="20"/>
               </w:rPr>
-              <w:t xml:space="preserve"> to deploy AWS </w:t>
+              <w:t xml:space="preserve"> </w:t>
             </w:r>
             <w:r>
               <w:rPr>
@@ -365,7 +427,7 @@
                 <w:sz w:val="20"/>
                 <w:szCs w:val="20"/>
               </w:rPr>
-              <w:t>infrastructure-as-code</w:t>
+              <w:t>or</w:t>
             </w:r>
             <w:r>
               <w:rPr>
@@ -385,7 +447,7 @@
                 <w:sz w:val="20"/>
                 <w:szCs w:val="20"/>
               </w:rPr>
-              <w:t>resource stacks</w:t>
+              <w:t xml:space="preserve">in parallel </w:t>
             </w:r>
             <w:r>
               <w:rPr>
@@ -395,7 +457,7 @@
                 <w:sz w:val="20"/>
                 <w:szCs w:val="20"/>
               </w:rPr>
-              <w:t xml:space="preserve"> with </w:t>
+              <w:t>via</w:t>
             </w:r>
             <w:r>
               <w:rPr>
@@ -405,7 +467,7 @@
                 <w:sz w:val="20"/>
                 <w:szCs w:val="20"/>
               </w:rPr>
-              <w:t>cross-</w:t>
+              <w:t xml:space="preserve"> Jenkins </w:t>
             </w:r>
             <w:r>
               <w:rPr>
@@ -415,7 +477,7 @@
                 <w:sz w:val="20"/>
                 <w:szCs w:val="20"/>
               </w:rPr>
-              <w:t>dependencies</w:t>
+              <w:t>CI/CD</w:t>
             </w:r>
             <w:r>
               <w:rPr>
@@ -425,7 +487,7 @@
                 <w:sz w:val="20"/>
                 <w:szCs w:val="20"/>
               </w:rPr>
-              <w:t xml:space="preserve"> in parallel</w:t>
+              <w:t>, reducing</w:t>
             </w:r>
             <w:r>
               <w:rPr>
@@ -435,6 +497,26 @@
                 <w:sz w:val="20"/>
                 <w:szCs w:val="20"/>
               </w:rPr>
+              <w:t xml:space="preserve"> production release</w:t>
+            </w:r>
+            <w:r>
+              <w:rPr>
+                <w:rStyle w:val="Strong"/>
+                <w:b w:val="0"/>
+                <w:bCs w:val="0"/>
+                <w:sz w:val="20"/>
+                <w:szCs w:val="20"/>
+              </w:rPr>
+              <w:t xml:space="preserve"> time</w:t>
+            </w:r>
+            <w:r>
+              <w:rPr>
+                <w:rStyle w:val="Strong"/>
+                <w:b w:val="0"/>
+                <w:bCs w:val="0"/>
+                <w:sz w:val="20"/>
+                <w:szCs w:val="20"/>
+              </w:rPr>
               <w:t xml:space="preserve"> </w:t>
             </w:r>
             <w:r>
@@ -445,7 +527,7 @@
                 <w:sz w:val="20"/>
                 <w:szCs w:val="20"/>
               </w:rPr>
-              <w:t xml:space="preserve">or in order </w:t>
+              <w:t xml:space="preserve">by </w:t>
             </w:r>
             <w:r>
               <w:rPr>
@@ -455,7 +537,7 @@
                 <w:sz w:val="20"/>
                 <w:szCs w:val="20"/>
               </w:rPr>
-              <w:t xml:space="preserve">through Jenkins </w:t>
+              <w:t>~</w:t>
             </w:r>
             <w:r>
               <w:rPr>
@@ -465,7 +547,7 @@
                 <w:sz w:val="20"/>
                 <w:szCs w:val="20"/>
               </w:rPr>
-              <w:t xml:space="preserve">CI/CD </w:t>
+              <w:t xml:space="preserve">35% </w:t>
             </w:r>
             <w:r>
               <w:rPr>
@@ -475,7 +557,7 @@
                 <w:sz w:val="20"/>
                 <w:szCs w:val="20"/>
               </w:rPr>
-              <w:t>pipeline</w:t>
+              <w:t>(</w:t>
             </w:r>
             <w:r>
               <w:rPr>
@@ -485,7 +567,7 @@
                 <w:sz w:val="20"/>
                 <w:szCs w:val="20"/>
               </w:rPr>
-              <w:t xml:space="preserve">, reducing time </w:t>
+              <w:t xml:space="preserve">200 </w:t>
             </w:r>
             <w:r>
               <w:rPr>
@@ -495,7 +577,7 @@
                 <w:sz w:val="20"/>
                 <w:szCs w:val="20"/>
               </w:rPr>
-              <w:t>to production</w:t>
+              <w:t xml:space="preserve">minutes) </w:t>
             </w:r>
             <w:r>
               <w:rPr>
@@ -505,6 +587,76 @@
                 <w:sz w:val="20"/>
                 <w:szCs w:val="20"/>
               </w:rPr>
+              <w:t xml:space="preserve">for </w:t>
+            </w:r>
+            <w:r>
+              <w:rPr>
+                <w:rStyle w:val="Strong"/>
+                <w:b w:val="0"/>
+                <w:bCs w:val="0"/>
+                <w:sz w:val="20"/>
+                <w:szCs w:val="20"/>
+              </w:rPr>
+              <w:t xml:space="preserve">a business-critical </w:t>
+            </w:r>
+            <w:r>
+              <w:rPr>
+                <w:rStyle w:val="Strong"/>
+                <w:b w:val="0"/>
+                <w:bCs w:val="0"/>
+                <w:sz w:val="20"/>
+                <w:szCs w:val="20"/>
+              </w:rPr>
+              <w:t xml:space="preserve">Card </w:t>
+            </w:r>
+            <w:r>
+              <w:rPr>
+                <w:rStyle w:val="Strong"/>
+                <w:b w:val="0"/>
+                <w:bCs w:val="0"/>
+                <w:sz w:val="20"/>
+                <w:szCs w:val="20"/>
+              </w:rPr>
+              <w:t>platform</w:t>
+            </w:r>
+            <w:r>
+              <w:rPr>
+                <w:rStyle w:val="Strong"/>
+                <w:b w:val="0"/>
+                <w:bCs w:val="0"/>
+                <w:sz w:val="20"/>
+                <w:szCs w:val="20"/>
+              </w:rPr>
+              <w:t xml:space="preserve">. </w:t>
+            </w:r>
+            <w:r>
+              <w:rPr>
+                <w:rStyle w:val="Strong"/>
+                <w:b w:val="0"/>
+                <w:bCs w:val="0"/>
+                <w:sz w:val="20"/>
+                <w:szCs w:val="20"/>
+              </w:rPr>
+              <w:t>Independently d</w:t>
+            </w:r>
+            <w:r>
+              <w:rPr>
+                <w:rStyle w:val="Strong"/>
+                <w:b w:val="0"/>
+                <w:bCs w:val="0"/>
+                <w:sz w:val="20"/>
+                <w:szCs w:val="20"/>
+              </w:rPr>
+              <w:t>elivered</w:t>
+            </w:r>
+            <w:r>
+              <w:rPr>
+                <w:rStyle w:val="Strong"/>
+                <w:b w:val="0"/>
+                <w:bCs w:val="0"/>
+                <w:sz w:val="20"/>
+                <w:szCs w:val="20"/>
+              </w:rPr>
               <w:t xml:space="preserve"> </w:t>
             </w:r>
             <w:r>
@@ -515,7 +667,7 @@
                 <w:sz w:val="20"/>
                 <w:szCs w:val="20"/>
               </w:rPr>
-              <w:t xml:space="preserve">by </w:t>
+              <w:t>feature</w:t>
             </w:r>
             <w:r>
               <w:rPr>
@@ -525,7 +677,7 @@
                 <w:sz w:val="20"/>
                 <w:szCs w:val="20"/>
               </w:rPr>
-              <w:t xml:space="preserve">as much as </w:t>
+              <w:t xml:space="preserve"> </w:t>
             </w:r>
             <w:r>
               <w:rPr>
@@ -535,7 +687,7 @@
                 <w:sz w:val="20"/>
                 <w:szCs w:val="20"/>
               </w:rPr>
-              <w:t>~35% or 200 minutes per release</w:t>
+              <w:t>i</w:t>
             </w:r>
             <w:r>
               <w:rPr>
@@ -545,7 +697,7 @@
                 <w:sz w:val="20"/>
                 <w:szCs w:val="20"/>
               </w:rPr>
-              <w:t xml:space="preserve"> for </w:t>
+              <w:t xml:space="preserve">n half the </w:t>
             </w:r>
             <w:r>
               <w:rPr>
@@ -555,7 +707,7 @@
                 <w:sz w:val="20"/>
                 <w:szCs w:val="20"/>
               </w:rPr>
-              <w:t xml:space="preserve">a business-critical </w:t>
+              <w:t>scheduled</w:t>
             </w:r>
             <w:r>
               <w:rPr>
@@ -565,7 +717,7 @@
                 <w:sz w:val="20"/>
                 <w:szCs w:val="20"/>
               </w:rPr>
-              <w:t xml:space="preserve">Card </w:t>
+              <w:t xml:space="preserve"> </w:t>
             </w:r>
             <w:r>
               <w:rPr>
@@ -575,533 +727,7 @@
                 <w:sz w:val="20"/>
                 <w:szCs w:val="20"/>
               </w:rPr>
-              <w:t>platform</w:t>
-            </w:r>
-            <w:r>
-              <w:rPr>
-                <w:rStyle w:val="Strong"/>
-                <w:b w:val="0"/>
-                <w:bCs w:val="0"/>
-                <w:sz w:val="20"/>
-                <w:szCs w:val="20"/>
-              </w:rPr>
-              <w:t xml:space="preserve">; </w:t>
-            </w:r>
-            <w:r>
-              <w:rPr>
-                <w:rStyle w:val="Strong"/>
-                <w:b w:val="0"/>
-                <w:bCs w:val="0"/>
-                <w:sz w:val="20"/>
-                <w:szCs w:val="20"/>
-              </w:rPr>
-              <w:t xml:space="preserve">feature </w:t>
-            </w:r>
-            <w:r>
-              <w:rPr>
-                <w:rStyle w:val="Strong"/>
-                <w:b w:val="0"/>
-                <w:bCs w:val="0"/>
-                <w:sz w:val="20"/>
-                <w:szCs w:val="20"/>
-              </w:rPr>
-              <w:t xml:space="preserve">was </w:t>
-            </w:r>
-            <w:r>
-              <w:rPr>
-                <w:rStyle w:val="Strong"/>
-                <w:b w:val="0"/>
-                <w:bCs w:val="0"/>
-                <w:sz w:val="20"/>
-                <w:szCs w:val="20"/>
-              </w:rPr>
-              <w:t>made available</w:t>
-            </w:r>
-            <w:r>
-              <w:rPr>
-                <w:rStyle w:val="Strong"/>
-                <w:b w:val="0"/>
-                <w:bCs w:val="0"/>
-                <w:sz w:val="20"/>
-                <w:szCs w:val="20"/>
-              </w:rPr>
-              <w:t xml:space="preserve"> in half the expected time. Won</w:t>
-            </w:r>
-            <w:r>
-              <w:rPr>
-                <w:rStyle w:val="Strong"/>
-                <w:b w:val="0"/>
-                <w:bCs w:val="0"/>
-                <w:sz w:val="20"/>
-                <w:szCs w:val="20"/>
-              </w:rPr>
-              <w:t xml:space="preserve"> the</w:t>
-            </w:r>
-            <w:r>
-              <w:rPr>
-                <w:rStyle w:val="Strong"/>
-                <w:b w:val="0"/>
-                <w:bCs w:val="0"/>
-                <w:sz w:val="20"/>
-                <w:szCs w:val="20"/>
-              </w:rPr>
-              <w:t xml:space="preserve"> </w:t>
-            </w:r>
-            <w:r>
-              <w:rPr>
-                <w:rStyle w:val="Strong"/>
-                <w:b w:val="0"/>
-                <w:bCs w:val="0"/>
-                <w:sz w:val="20"/>
-                <w:szCs w:val="20"/>
-              </w:rPr>
-              <w:t xml:space="preserve">CIO </w:t>
-            </w:r>
-            <w:r>
-              <w:rPr>
-                <w:rStyle w:val="Strong"/>
-                <w:b w:val="0"/>
-                <w:bCs w:val="0"/>
-                <w:sz w:val="20"/>
-                <w:szCs w:val="20"/>
-              </w:rPr>
-              <w:t>TechX</w:t>
-            </w:r>
-            <w:r>
-              <w:rPr>
-                <w:rStyle w:val="Strong"/>
-                <w:b w:val="0"/>
-                <w:bCs w:val="0"/>
-                <w:sz w:val="20"/>
-                <w:szCs w:val="20"/>
-              </w:rPr>
-              <w:t xml:space="preserve"> </w:t>
-            </w:r>
-            <w:r>
-              <w:rPr>
-                <w:rStyle w:val="Strong"/>
-                <w:b w:val="0"/>
-                <w:bCs w:val="0"/>
-                <w:sz w:val="20"/>
-                <w:szCs w:val="20"/>
-              </w:rPr>
-              <w:t>Award Q3 2024.</w:t>
-            </w:r>
-          </w:p>
-          <w:p>
-            <w:pPr>
-              <w:pStyle w:val="ListParagraph"/>
-              <w:numPr>
-                <w:ilvl w:val="0"/>
-                <w:numId w:val="12"/>
-              </w:numPr>
-              <w:spacing w:line="264" w:lineRule="auto"/>
-              <w:ind w:left="461" w:hanging="274"/>
-              <w:rPr>
-                <w:rStyle w:val="Strong"/>
-                <w:b w:val="0"/>
-                <w:bCs w:val="0"/>
-                <w:sz w:val="20"/>
-                <w:szCs w:val="20"/>
-              </w:rPr>
-            </w:pPr>
-            <w:r>
-              <w:rPr>
-                <w:rStyle w:val="Strong"/>
-                <w:b w:val="0"/>
-                <w:bCs w:val="0"/>
-                <w:sz w:val="20"/>
-                <w:szCs w:val="20"/>
-              </w:rPr>
-              <w:t xml:space="preserve">Launched internal React website </w:t>
-            </w:r>
-            <w:r>
-              <w:rPr>
-                <w:rStyle w:val="Strong"/>
-                <w:b w:val="0"/>
-                <w:bCs w:val="0"/>
-                <w:sz w:val="20"/>
-                <w:szCs w:val="20"/>
-              </w:rPr>
-              <w:t>with</w:t>
-            </w:r>
-            <w:r>
-              <w:rPr>
-                <w:rStyle w:val="Strong"/>
-                <w:b w:val="0"/>
-                <w:bCs w:val="0"/>
-                <w:sz w:val="20"/>
-                <w:szCs w:val="20"/>
-              </w:rPr>
-              <w:t xml:space="preserve"> an</w:t>
-            </w:r>
-            <w:r>
-              <w:rPr>
-                <w:rStyle w:val="Strong"/>
-                <w:b w:val="0"/>
-                <w:bCs w:val="0"/>
-                <w:sz w:val="20"/>
-                <w:szCs w:val="20"/>
-              </w:rPr>
-              <w:t xml:space="preserve"> ETL process </w:t>
-            </w:r>
-            <w:r>
-              <w:rPr>
-                <w:rStyle w:val="Strong"/>
-                <w:b w:val="0"/>
-                <w:bCs w:val="0"/>
-                <w:sz w:val="20"/>
-                <w:szCs w:val="20"/>
-              </w:rPr>
-              <w:t>for</w:t>
-            </w:r>
-            <w:r>
-              <w:rPr>
-                <w:rStyle w:val="Strong"/>
-                <w:b w:val="0"/>
-                <w:bCs w:val="0"/>
-                <w:sz w:val="20"/>
-                <w:szCs w:val="20"/>
-              </w:rPr>
-              <w:t xml:space="preserve"> engineers</w:t>
-            </w:r>
-            <w:r>
-              <w:rPr>
-                <w:rStyle w:val="Strong"/>
-                <w:b w:val="0"/>
-                <w:bCs w:val="0"/>
-                <w:sz w:val="20"/>
-                <w:szCs w:val="20"/>
-              </w:rPr>
-              <w:t xml:space="preserve"> architecting applications</w:t>
-            </w:r>
-            <w:r>
-              <w:rPr>
-                <w:rStyle w:val="Strong"/>
-                <w:b w:val="0"/>
-                <w:bCs w:val="0"/>
-                <w:sz w:val="20"/>
-                <w:szCs w:val="20"/>
-              </w:rPr>
-              <w:t xml:space="preserve"> </w:t>
-            </w:r>
-            <w:r>
-              <w:rPr>
-                <w:rStyle w:val="Strong"/>
-                <w:b w:val="0"/>
-                <w:bCs w:val="0"/>
-                <w:sz w:val="20"/>
-                <w:szCs w:val="20"/>
-              </w:rPr>
-              <w:t xml:space="preserve">to </w:t>
-            </w:r>
-            <w:r>
-              <w:rPr>
-                <w:rStyle w:val="Strong"/>
-                <w:b w:val="0"/>
-                <w:bCs w:val="0"/>
-                <w:sz w:val="20"/>
-                <w:szCs w:val="20"/>
-              </w:rPr>
-              <w:t>find</w:t>
-            </w:r>
-            <w:r>
-              <w:rPr>
-                <w:rStyle w:val="Strong"/>
-                <w:b w:val="0"/>
-                <w:bCs w:val="0"/>
-                <w:sz w:val="20"/>
-                <w:szCs w:val="20"/>
-              </w:rPr>
-              <w:t xml:space="preserve"> </w:t>
-            </w:r>
-            <w:r>
-              <w:rPr>
-                <w:rStyle w:val="Strong"/>
-                <w:b w:val="0"/>
-                <w:bCs w:val="0"/>
-                <w:sz w:val="20"/>
-                <w:szCs w:val="20"/>
-              </w:rPr>
-              <w:t>infrastructure</w:t>
-            </w:r>
-            <w:r>
-              <w:rPr>
-                <w:rStyle w:val="Strong"/>
-                <w:b w:val="0"/>
-                <w:bCs w:val="0"/>
-                <w:sz w:val="20"/>
-                <w:szCs w:val="20"/>
-              </w:rPr>
-              <w:t>-as-code</w:t>
-            </w:r>
-            <w:r>
-              <w:rPr>
-                <w:rStyle w:val="Strong"/>
-                <w:b w:val="0"/>
-                <w:bCs w:val="0"/>
-                <w:sz w:val="20"/>
-                <w:szCs w:val="20"/>
-              </w:rPr>
-              <w:t xml:space="preserve"> patterns used </w:t>
-            </w:r>
-            <w:r>
-              <w:rPr>
-                <w:rStyle w:val="Strong"/>
-                <w:b w:val="0"/>
-                <w:bCs w:val="0"/>
-                <w:sz w:val="20"/>
-                <w:szCs w:val="20"/>
-              </w:rPr>
-              <w:t>throughout</w:t>
-            </w:r>
-            <w:r>
-              <w:rPr>
-                <w:rStyle w:val="Strong"/>
-                <w:b w:val="0"/>
-                <w:bCs w:val="0"/>
-                <w:sz w:val="20"/>
-                <w:szCs w:val="20"/>
-              </w:rPr>
-              <w:t xml:space="preserve"> the enterprise</w:t>
-            </w:r>
-            <w:r>
-              <w:rPr>
-                <w:rStyle w:val="Strong"/>
-                <w:b w:val="0"/>
-                <w:bCs w:val="0"/>
-                <w:sz w:val="20"/>
-                <w:szCs w:val="20"/>
-              </w:rPr>
-              <w:t>, serving</w:t>
-            </w:r>
-            <w:r>
-              <w:rPr>
-                <w:rStyle w:val="Strong"/>
-                <w:b w:val="0"/>
-                <w:bCs w:val="0"/>
-                <w:sz w:val="20"/>
-                <w:szCs w:val="20"/>
-              </w:rPr>
-              <w:t xml:space="preserve"> </w:t>
-            </w:r>
-            <w:r>
-              <w:rPr>
-                <w:rStyle w:val="Strong"/>
-                <w:b w:val="0"/>
-                <w:bCs w:val="0"/>
-                <w:sz w:val="20"/>
-                <w:szCs w:val="20"/>
-              </w:rPr>
-              <w:t xml:space="preserve">400+ </w:t>
-            </w:r>
-            <w:r>
-              <w:rPr>
-                <w:rStyle w:val="Strong"/>
-                <w:b w:val="0"/>
-                <w:bCs w:val="0"/>
-                <w:sz w:val="20"/>
-                <w:szCs w:val="20"/>
-              </w:rPr>
-              <w:t>users</w:t>
-            </w:r>
-            <w:r>
-              <w:rPr>
-                <w:rStyle w:val="Strong"/>
-                <w:b w:val="0"/>
-                <w:bCs w:val="0"/>
-                <w:sz w:val="20"/>
-                <w:szCs w:val="20"/>
-              </w:rPr>
-              <w:t xml:space="preserve"> with a reported development</w:t>
-            </w:r>
-            <w:r>
-              <w:rPr>
-                <w:rStyle w:val="Strong"/>
-                <w:b w:val="0"/>
-                <w:bCs w:val="0"/>
-                <w:sz w:val="20"/>
-                <w:szCs w:val="20"/>
-              </w:rPr>
-              <w:t xml:space="preserve"> time</w:t>
-            </w:r>
-            <w:r>
-              <w:rPr>
-                <w:rStyle w:val="Strong"/>
-                <w:b w:val="0"/>
-                <w:bCs w:val="0"/>
-                <w:sz w:val="20"/>
-                <w:szCs w:val="20"/>
-              </w:rPr>
-              <w:t xml:space="preserve"> savings of 1 hour per visit.</w:t>
-            </w:r>
-          </w:p>
-          <w:p>
-            <w:pPr>
-              <w:pStyle w:val="ListParagraph"/>
-              <w:numPr>
-                <w:ilvl w:val="0"/>
-                <w:numId w:val="12"/>
-              </w:numPr>
-              <w:spacing w:line="264" w:lineRule="auto"/>
-              <w:ind w:left="461" w:hanging="274"/>
-              <w:rPr>
-                <w:rStyle w:val="Strong"/>
-                <w:b w:val="0"/>
-                <w:bCs w:val="0"/>
-                <w:sz w:val="20"/>
-                <w:szCs w:val="20"/>
-              </w:rPr>
-            </w:pPr>
-            <w:r>
-              <w:rPr>
-                <w:rStyle w:val="Strong"/>
-                <w:b w:val="0"/>
-                <w:bCs w:val="0"/>
-                <w:sz w:val="20"/>
-                <w:szCs w:val="20"/>
-              </w:rPr>
-              <w:t xml:space="preserve">Led production of conversion documentation to save an estimated 1,000+ </w:t>
-            </w:r>
-            <w:r>
-              <w:rPr>
-                <w:rStyle w:val="Strong"/>
-                <w:b w:val="0"/>
-                <w:bCs w:val="0"/>
-                <w:sz w:val="20"/>
-                <w:szCs w:val="20"/>
-              </w:rPr>
-              <w:t xml:space="preserve">developer </w:t>
-            </w:r>
-            <w:r>
-              <w:rPr>
-                <w:rStyle w:val="Strong"/>
-                <w:b w:val="0"/>
-                <w:bCs w:val="0"/>
-                <w:sz w:val="20"/>
-                <w:szCs w:val="20"/>
-              </w:rPr>
-              <w:t xml:space="preserve">hours across </w:t>
-            </w:r>
-            <w:r>
-              <w:rPr>
-                <w:rStyle w:val="Strong"/>
-                <w:b w:val="0"/>
-                <w:bCs w:val="0"/>
-                <w:sz w:val="20"/>
-                <w:szCs w:val="20"/>
-              </w:rPr>
-              <w:t>all</w:t>
-            </w:r>
-            <w:r>
-              <w:rPr>
-                <w:rStyle w:val="Strong"/>
-                <w:b w:val="0"/>
-                <w:bCs w:val="0"/>
-                <w:sz w:val="20"/>
-                <w:szCs w:val="20"/>
-              </w:rPr>
-              <w:t xml:space="preserve"> Card Tech teams in year-long migration to new infrastructure-as-code pipeline</w:t>
-            </w:r>
-            <w:r>
-              <w:rPr>
-                <w:rStyle w:val="Strong"/>
-                <w:b w:val="0"/>
-                <w:bCs w:val="0"/>
-                <w:sz w:val="20"/>
-                <w:szCs w:val="20"/>
-              </w:rPr>
-              <w:t>;</w:t>
-            </w:r>
-            <w:r>
-              <w:rPr>
-                <w:rStyle w:val="Strong"/>
-                <w:b w:val="0"/>
-                <w:bCs w:val="0"/>
-                <w:sz w:val="20"/>
-                <w:szCs w:val="20"/>
-              </w:rPr>
-              <w:t xml:space="preserve"> </w:t>
-            </w:r>
-            <w:r>
-              <w:rPr>
-                <w:rStyle w:val="Strong"/>
-                <w:b w:val="0"/>
-                <w:bCs w:val="0"/>
-                <w:sz w:val="20"/>
-                <w:szCs w:val="20"/>
-              </w:rPr>
-              <w:t xml:space="preserve">worked on </w:t>
-            </w:r>
-            <w:r>
-              <w:rPr>
-                <w:rStyle w:val="Strong"/>
-                <w:b w:val="0"/>
-                <w:bCs w:val="0"/>
-                <w:sz w:val="20"/>
-                <w:szCs w:val="20"/>
-              </w:rPr>
-              <w:t>prototype</w:t>
-            </w:r>
-            <w:r>
-              <w:rPr>
-                <w:rStyle w:val="Strong"/>
-                <w:b w:val="0"/>
-                <w:bCs w:val="0"/>
-                <w:sz w:val="20"/>
-                <w:szCs w:val="20"/>
-              </w:rPr>
-              <w:t xml:space="preserve"> tool</w:t>
-            </w:r>
-            <w:r>
-              <w:rPr>
-                <w:rStyle w:val="Strong"/>
-                <w:b w:val="0"/>
-                <w:bCs w:val="0"/>
-                <w:sz w:val="20"/>
-                <w:szCs w:val="20"/>
-              </w:rPr>
-              <w:t xml:space="preserve">s to </w:t>
-            </w:r>
-            <w:r>
-              <w:rPr>
-                <w:rStyle w:val="Strong"/>
-                <w:b w:val="0"/>
-                <w:bCs w:val="0"/>
-                <w:sz w:val="20"/>
-                <w:szCs w:val="20"/>
-              </w:rPr>
-              <w:t>migrate</w:t>
-            </w:r>
-            <w:r>
-              <w:rPr>
-                <w:rStyle w:val="Strong"/>
-                <w:b w:val="0"/>
-                <w:bCs w:val="0"/>
-                <w:sz w:val="20"/>
-                <w:szCs w:val="20"/>
-              </w:rPr>
-              <w:t xml:space="preserve"> </w:t>
-            </w:r>
-            <w:r>
-              <w:rPr>
-                <w:rStyle w:val="Strong"/>
-                <w:b w:val="0"/>
-                <w:bCs w:val="0"/>
-                <w:sz w:val="20"/>
-                <w:szCs w:val="20"/>
-              </w:rPr>
-              <w:t>applications</w:t>
-            </w:r>
-            <w:r>
-              <w:rPr>
-                <w:rStyle w:val="Strong"/>
-                <w:b w:val="0"/>
-                <w:bCs w:val="0"/>
-                <w:sz w:val="20"/>
-                <w:szCs w:val="20"/>
-              </w:rPr>
-              <w:t xml:space="preserve"> automatically</w:t>
+              <w:t>timeline</w:t>
             </w:r>
             <w:r>
               <w:rPr>
@@ -1121,8 +747,8 @@
                 <w:ilvl w:val="0"/>
                 <w:numId w:val="12"/>
               </w:numPr>
-              <w:spacing w:line="264" w:lineRule="auto"/>
-              <w:ind w:left="461" w:hanging="274"/>
+              <w:spacing w:before="0" w:after="40" w:line="264" w:lineRule="auto"/>
+              <w:ind w:left="302" w:hanging="216"/>
               <w:rPr>
                 <w:rStyle w:val="Strong"/>
                 <w:b w:val="0"/>
@@ -1139,7 +765,7 @@
                 <w:sz w:val="20"/>
                 <w:szCs w:val="20"/>
               </w:rPr>
-              <w:t xml:space="preserve">Created </w:t>
+              <w:t>Won</w:t>
             </w:r>
             <w:r>
               <w:rPr>
@@ -1149,7 +775,7 @@
                 <w:sz w:val="20"/>
                 <w:szCs w:val="20"/>
               </w:rPr>
-              <w:t xml:space="preserve">fully </w:t>
+              <w:t xml:space="preserve"> the</w:t>
             </w:r>
             <w:r>
               <w:rPr>
@@ -1159,7 +785,39 @@
                 <w:sz w:val="20"/>
                 <w:szCs w:val="20"/>
               </w:rPr>
-              <w:t xml:space="preserve">automated </w:t>
+              <w:t xml:space="preserve"> </w:t>
+            </w:r>
+            <w:r>
+              <w:rPr>
+                <w:rStyle w:val="Strong"/>
+                <w:sz w:val="20"/>
+                <w:szCs w:val="20"/>
+              </w:rPr>
+              <w:t xml:space="preserve">CIO </w:t>
+            </w:r>
+            <w:r>
+              <w:rPr>
+                <w:rStyle w:val="Strong"/>
+                <w:sz w:val="20"/>
+                <w:szCs w:val="20"/>
+              </w:rPr>
+              <w:t>TechX</w:t>
+            </w:r>
+            <w:r>
+              <w:rPr>
+                <w:rStyle w:val="Strong"/>
+                <w:sz w:val="20"/>
+                <w:szCs w:val="20"/>
+              </w:rPr>
+              <w:t xml:space="preserve"> </w:t>
+            </w:r>
+            <w:r>
+              <w:rPr>
+                <w:rStyle w:val="Strong"/>
+                <w:sz w:val="20"/>
+                <w:szCs w:val="20"/>
+              </w:rPr>
+              <w:t>Award Q3 2024</w:t>
             </w:r>
             <w:r>
               <w:rPr>
@@ -1169,7 +827,7 @@
                 <w:sz w:val="20"/>
                 <w:szCs w:val="20"/>
               </w:rPr>
-              <w:t>regression tests</w:t>
+              <w:t xml:space="preserve"> for </w:t>
             </w:r>
             <w:r>
               <w:rPr>
@@ -1179,7 +837,7 @@
                 <w:sz w:val="20"/>
                 <w:szCs w:val="20"/>
               </w:rPr>
-              <w:t xml:space="preserve"> in Go</w:t>
+              <w:t>demonstrating</w:t>
             </w:r>
             <w:r>
               <w:rPr>
@@ -1189,7 +847,7 @@
                 <w:sz w:val="20"/>
                 <w:szCs w:val="20"/>
               </w:rPr>
-              <w:t xml:space="preserve"> for </w:t>
+              <w:t xml:space="preserve"> significant achievement towards </w:t>
             </w:r>
             <w:r>
               <w:rPr>
@@ -1199,7 +857,7 @@
                 <w:sz w:val="20"/>
                 <w:szCs w:val="20"/>
               </w:rPr>
-              <w:t xml:space="preserve">a </w:t>
+              <w:t>e</w:t>
             </w:r>
             <w:r>
               <w:rPr>
@@ -1209,7 +867,7 @@
                 <w:sz w:val="20"/>
                 <w:szCs w:val="20"/>
               </w:rPr>
-              <w:t xml:space="preserve">major pipeline component that improved the resilience against breaking changes impacting users, </w:t>
+              <w:t>nterprise</w:t>
             </w:r>
             <w:r>
               <w:rPr>
@@ -1219,7 +877,7 @@
                 <w:sz w:val="20"/>
                 <w:szCs w:val="20"/>
               </w:rPr>
-              <w:t xml:space="preserve">freeing </w:t>
+              <w:t xml:space="preserve"> </w:t>
             </w:r>
             <w:r>
               <w:rPr>
@@ -1229,7 +887,7 @@
                 <w:sz w:val="20"/>
                 <w:szCs w:val="20"/>
               </w:rPr>
-              <w:t xml:space="preserve">up </w:t>
+              <w:t xml:space="preserve">DevOps </w:t>
             </w:r>
             <w:r>
               <w:rPr>
@@ -1239,7 +897,7 @@
                 <w:sz w:val="20"/>
                 <w:szCs w:val="20"/>
               </w:rPr>
-              <w:t xml:space="preserve">team capacity and </w:t>
+              <w:t>imperatives</w:t>
             </w:r>
             <w:r>
               <w:rPr>
@@ -1249,7 +907,7 @@
                 <w:sz w:val="20"/>
                 <w:szCs w:val="20"/>
               </w:rPr>
-              <w:t>doubling productivity.</w:t>
+              <w:t>.</w:t>
             </w:r>
           </w:p>
           <w:p>
@@ -1259,19 +917,756 @@
                 <w:ilvl w:val="0"/>
                 <w:numId w:val="12"/>
               </w:numPr>
-              <w:spacing w:line="264" w:lineRule="auto"/>
-              <w:ind w:left="461" w:hanging="274"/>
-              <w:rPr>
+              <w:spacing w:before="0" w:after="40" w:line="264" w:lineRule="auto"/>
+              <w:ind w:left="302" w:hanging="216"/>
+              <w:rPr>
+                <w:rStyle w:val="Strong"/>
+                <w:b w:val="0"/>
+                <w:bCs w:val="0"/>
                 <w:sz w:val="20"/>
                 <w:szCs w:val="20"/>
               </w:rPr>
             </w:pPr>
             <w:r>
               <w:rPr>
-                <w:sz w:val="20"/>
-                <w:szCs w:val="20"/>
-              </w:rPr>
-              <w:t>Contributed capabilities to i</w:t>
+                <w:rStyle w:val="Strong"/>
+                <w:b w:val="0"/>
+                <w:bCs w:val="0"/>
+                <w:sz w:val="20"/>
+                <w:szCs w:val="20"/>
+              </w:rPr>
+              <w:t xml:space="preserve">Launched </w:t>
+            </w:r>
+            <w:r>
+              <w:rPr>
+                <w:rStyle w:val="Strong"/>
+                <w:b w:val="0"/>
+                <w:bCs w:val="0"/>
+                <w:sz w:val="20"/>
+                <w:szCs w:val="20"/>
+              </w:rPr>
+              <w:t xml:space="preserve">an </w:t>
+            </w:r>
+            <w:r>
+              <w:rPr>
+                <w:rStyle w:val="Strong"/>
+                <w:b w:val="0"/>
+                <w:bCs w:val="0"/>
+                <w:sz w:val="20"/>
+                <w:szCs w:val="20"/>
+              </w:rPr>
+              <w:t xml:space="preserve">internal React site </w:t>
+            </w:r>
+            <w:r>
+              <w:rPr>
+                <w:rStyle w:val="Strong"/>
+                <w:b w:val="0"/>
+                <w:bCs w:val="0"/>
+                <w:sz w:val="20"/>
+                <w:szCs w:val="20"/>
+              </w:rPr>
+              <w:t>and</w:t>
+            </w:r>
+            <w:r>
+              <w:rPr>
+                <w:rStyle w:val="Strong"/>
+                <w:b w:val="0"/>
+                <w:bCs w:val="0"/>
+                <w:sz w:val="20"/>
+                <w:szCs w:val="20"/>
+              </w:rPr>
+              <w:t xml:space="preserve"> ETL process </w:t>
+            </w:r>
+            <w:r>
+              <w:rPr>
+                <w:rStyle w:val="Strong"/>
+                <w:b w:val="0"/>
+                <w:bCs w:val="0"/>
+                <w:sz w:val="20"/>
+                <w:szCs w:val="20"/>
+              </w:rPr>
+              <w:t xml:space="preserve">to </w:t>
+            </w:r>
+            <w:r>
+              <w:rPr>
+                <w:rStyle w:val="Strong"/>
+                <w:b w:val="0"/>
+                <w:bCs w:val="0"/>
+                <w:sz w:val="20"/>
+                <w:szCs w:val="20"/>
+              </w:rPr>
+              <w:t>search for</w:t>
+            </w:r>
+            <w:r>
+              <w:rPr>
+                <w:rStyle w:val="Strong"/>
+                <w:b w:val="0"/>
+                <w:bCs w:val="0"/>
+                <w:sz w:val="20"/>
+                <w:szCs w:val="20"/>
+              </w:rPr>
+              <w:t xml:space="preserve"> </w:t>
+            </w:r>
+            <w:r>
+              <w:rPr>
+                <w:rStyle w:val="Strong"/>
+                <w:b w:val="0"/>
+                <w:bCs w:val="0"/>
+                <w:sz w:val="20"/>
+                <w:szCs w:val="20"/>
+              </w:rPr>
+              <w:t>infrastructure</w:t>
+            </w:r>
+            <w:r>
+              <w:rPr>
+                <w:rStyle w:val="Strong"/>
+                <w:b w:val="0"/>
+                <w:bCs w:val="0"/>
+                <w:sz w:val="20"/>
+                <w:szCs w:val="20"/>
+              </w:rPr>
+              <w:t>-as-code</w:t>
+            </w:r>
+            <w:r>
+              <w:rPr>
+                <w:rStyle w:val="Strong"/>
+                <w:b w:val="0"/>
+                <w:bCs w:val="0"/>
+                <w:sz w:val="20"/>
+                <w:szCs w:val="20"/>
+              </w:rPr>
+              <w:t xml:space="preserve"> patterns used </w:t>
+            </w:r>
+            <w:r>
+              <w:rPr>
+                <w:rStyle w:val="Strong"/>
+                <w:b w:val="0"/>
+                <w:bCs w:val="0"/>
+                <w:sz w:val="20"/>
+                <w:szCs w:val="20"/>
+              </w:rPr>
+              <w:t>throughout</w:t>
+            </w:r>
+            <w:r>
+              <w:rPr>
+                <w:rStyle w:val="Strong"/>
+                <w:b w:val="0"/>
+                <w:bCs w:val="0"/>
+                <w:sz w:val="20"/>
+                <w:szCs w:val="20"/>
+              </w:rPr>
+              <w:t xml:space="preserve"> the enterprise</w:t>
+            </w:r>
+            <w:r>
+              <w:rPr>
+                <w:rStyle w:val="Strong"/>
+                <w:b w:val="0"/>
+                <w:bCs w:val="0"/>
+                <w:sz w:val="20"/>
+                <w:szCs w:val="20"/>
+              </w:rPr>
+              <w:t xml:space="preserve">, </w:t>
+            </w:r>
+            <w:r>
+              <w:rPr>
+                <w:rStyle w:val="Strong"/>
+                <w:b w:val="0"/>
+                <w:bCs w:val="0"/>
+                <w:sz w:val="20"/>
+                <w:szCs w:val="20"/>
+              </w:rPr>
+              <w:t xml:space="preserve">serving 400+ engineers </w:t>
+            </w:r>
+            <w:r>
+              <w:rPr>
+                <w:rStyle w:val="Strong"/>
+                <w:b w:val="0"/>
+                <w:bCs w:val="0"/>
+                <w:sz w:val="20"/>
+                <w:szCs w:val="20"/>
+              </w:rPr>
+              <w:t>with a reported development</w:t>
+            </w:r>
+            <w:r>
+              <w:rPr>
+                <w:rStyle w:val="Strong"/>
+                <w:b w:val="0"/>
+                <w:bCs w:val="0"/>
+                <w:sz w:val="20"/>
+                <w:szCs w:val="20"/>
+              </w:rPr>
+              <w:t xml:space="preserve"> time</w:t>
+            </w:r>
+            <w:r>
+              <w:rPr>
+                <w:rStyle w:val="Strong"/>
+                <w:b w:val="0"/>
+                <w:bCs w:val="0"/>
+                <w:sz w:val="20"/>
+                <w:szCs w:val="20"/>
+              </w:rPr>
+              <w:t xml:space="preserve"> savings</w:t>
+            </w:r>
+            <w:r>
+              <w:rPr>
+                <w:rStyle w:val="Strong"/>
+                <w:b w:val="0"/>
+                <w:bCs w:val="0"/>
+                <w:sz w:val="20"/>
+                <w:szCs w:val="20"/>
+              </w:rPr>
+              <w:t xml:space="preserve"> </w:t>
+            </w:r>
+            <w:r>
+              <w:rPr>
+                <w:rStyle w:val="Strong"/>
+                <w:b w:val="0"/>
+                <w:bCs w:val="0"/>
+                <w:sz w:val="20"/>
+                <w:szCs w:val="20"/>
+              </w:rPr>
+              <w:t>in</w:t>
+            </w:r>
+            <w:r>
+              <w:rPr>
+                <w:rStyle w:val="Strong"/>
+                <w:b w:val="0"/>
+                <w:bCs w:val="0"/>
+                <w:sz w:val="20"/>
+                <w:szCs w:val="20"/>
+              </w:rPr>
+              <w:t xml:space="preserve"> building</w:t>
+            </w:r>
+            <w:r>
+              <w:rPr>
+                <w:rStyle w:val="Strong"/>
+                <w:b w:val="0"/>
+                <w:bCs w:val="0"/>
+                <w:sz w:val="20"/>
+                <w:szCs w:val="20"/>
+              </w:rPr>
+              <w:t xml:space="preserve"> architectures</w:t>
+            </w:r>
+            <w:r>
+              <w:rPr>
+                <w:rStyle w:val="Strong"/>
+                <w:b w:val="0"/>
+                <w:bCs w:val="0"/>
+                <w:sz w:val="20"/>
+                <w:szCs w:val="20"/>
+              </w:rPr>
+              <w:t xml:space="preserve"> of </w:t>
+            </w:r>
+            <w:r>
+              <w:rPr>
+                <w:rStyle w:val="Strong"/>
+                <w:b w:val="0"/>
+                <w:bCs w:val="0"/>
+                <w:sz w:val="20"/>
+                <w:szCs w:val="20"/>
+              </w:rPr>
+              <w:t>~</w:t>
+            </w:r>
+            <w:r>
+              <w:rPr>
+                <w:rStyle w:val="Strong"/>
+                <w:b w:val="0"/>
+                <w:bCs w:val="0"/>
+                <w:sz w:val="20"/>
+                <w:szCs w:val="20"/>
+              </w:rPr>
+              <w:t>1 hour per visit</w:t>
+            </w:r>
+            <w:r>
+              <w:rPr>
+                <w:rStyle w:val="Strong"/>
+                <w:b w:val="0"/>
+                <w:bCs w:val="0"/>
+                <w:sz w:val="20"/>
+                <w:szCs w:val="20"/>
+              </w:rPr>
+              <w:t>.</w:t>
+            </w:r>
+          </w:p>
+          <w:p>
+            <w:pPr>
+              <w:pStyle w:val="ListParagraph"/>
+              <w:numPr>
+                <w:ilvl w:val="0"/>
+                <w:numId w:val="12"/>
+              </w:numPr>
+              <w:spacing w:before="0" w:after="40" w:line="264" w:lineRule="auto"/>
+              <w:ind w:left="302" w:hanging="216"/>
+              <w:rPr>
+                <w:rStyle w:val="Strong"/>
+                <w:b w:val="0"/>
+                <w:bCs w:val="0"/>
+                <w:sz w:val="20"/>
+                <w:szCs w:val="20"/>
+              </w:rPr>
+            </w:pPr>
+            <w:r>
+              <w:rPr>
+                <w:rStyle w:val="Strong"/>
+                <w:b w:val="0"/>
+                <w:bCs w:val="0"/>
+                <w:sz w:val="20"/>
+                <w:szCs w:val="20"/>
+              </w:rPr>
+              <w:t>Led</w:t>
+            </w:r>
+            <w:r>
+              <w:rPr>
+                <w:rStyle w:val="Strong"/>
+                <w:b w:val="0"/>
+                <w:bCs w:val="0"/>
+                <w:sz w:val="20"/>
+                <w:szCs w:val="20"/>
+              </w:rPr>
+              <w:t xml:space="preserve"> project to create</w:t>
+            </w:r>
+            <w:r>
+              <w:rPr>
+                <w:rStyle w:val="Strong"/>
+                <w:b w:val="0"/>
+                <w:bCs w:val="0"/>
+                <w:sz w:val="20"/>
+                <w:szCs w:val="20"/>
+              </w:rPr>
+              <w:t xml:space="preserve"> conversion documentation </w:t>
+            </w:r>
+            <w:r>
+              <w:rPr>
+                <w:rStyle w:val="Strong"/>
+                <w:b w:val="0"/>
+                <w:bCs w:val="0"/>
+                <w:sz w:val="20"/>
+                <w:szCs w:val="20"/>
+              </w:rPr>
+              <w:t xml:space="preserve">for </w:t>
+            </w:r>
+            <w:r>
+              <w:rPr>
+                <w:rStyle w:val="Strong"/>
+                <w:b w:val="0"/>
+                <w:bCs w:val="0"/>
+                <w:sz w:val="20"/>
+                <w:szCs w:val="20"/>
+              </w:rPr>
+              <w:t xml:space="preserve">year-long migration to new </w:t>
+            </w:r>
+            <w:proofErr w:type="spellStart"/>
+            <w:r>
+              <w:rPr>
+                <w:rStyle w:val="Strong"/>
+                <w:b w:val="0"/>
+                <w:bCs w:val="0"/>
+                <w:sz w:val="20"/>
+                <w:szCs w:val="20"/>
+              </w:rPr>
+              <w:t>IaC</w:t>
+            </w:r>
+            <w:proofErr w:type="spellEnd"/>
+            <w:r>
+              <w:rPr>
+                <w:rStyle w:val="Strong"/>
+                <w:b w:val="0"/>
+                <w:bCs w:val="0"/>
+                <w:sz w:val="20"/>
+                <w:szCs w:val="20"/>
+              </w:rPr>
+              <w:t xml:space="preserve"> pipeline</w:t>
+            </w:r>
+            <w:r>
+              <w:rPr>
+                <w:rStyle w:val="Strong"/>
+                <w:b w:val="0"/>
+                <w:bCs w:val="0"/>
+                <w:sz w:val="20"/>
+                <w:szCs w:val="20"/>
+              </w:rPr>
+              <w:t>, saving</w:t>
+            </w:r>
+            <w:r>
+              <w:rPr>
+                <w:rStyle w:val="Strong"/>
+                <w:b w:val="0"/>
+                <w:bCs w:val="0"/>
+                <w:sz w:val="20"/>
+                <w:szCs w:val="20"/>
+              </w:rPr>
+              <w:t xml:space="preserve"> 1,000+ </w:t>
+            </w:r>
+            <w:r>
+              <w:rPr>
+                <w:rStyle w:val="Strong"/>
+                <w:b w:val="0"/>
+                <w:bCs w:val="0"/>
+                <w:sz w:val="20"/>
+                <w:szCs w:val="20"/>
+              </w:rPr>
+              <w:t xml:space="preserve">developer </w:t>
+            </w:r>
+            <w:r>
+              <w:rPr>
+                <w:rStyle w:val="Strong"/>
+                <w:b w:val="0"/>
+                <w:bCs w:val="0"/>
+                <w:sz w:val="20"/>
+                <w:szCs w:val="20"/>
+              </w:rPr>
+              <w:t>hours across Card Tech</w:t>
+            </w:r>
+            <w:r>
+              <w:rPr>
+                <w:rStyle w:val="Strong"/>
+                <w:b w:val="0"/>
+                <w:bCs w:val="0"/>
+                <w:sz w:val="20"/>
+                <w:szCs w:val="20"/>
+              </w:rPr>
+              <w:t>. C</w:t>
+            </w:r>
+            <w:r>
+              <w:rPr>
+                <w:rStyle w:val="Strong"/>
+                <w:b w:val="0"/>
+                <w:bCs w:val="0"/>
+                <w:sz w:val="20"/>
+                <w:szCs w:val="20"/>
+              </w:rPr>
+              <w:t>reated</w:t>
+            </w:r>
+            <w:r>
+              <w:rPr>
+                <w:rStyle w:val="Strong"/>
+                <w:b w:val="0"/>
+                <w:bCs w:val="0"/>
+                <w:sz w:val="20"/>
+                <w:szCs w:val="20"/>
+              </w:rPr>
+              <w:t xml:space="preserve"> </w:t>
+            </w:r>
+            <w:r>
+              <w:rPr>
+                <w:rStyle w:val="Strong"/>
+                <w:b w:val="0"/>
+                <w:bCs w:val="0"/>
+                <w:sz w:val="20"/>
+                <w:szCs w:val="20"/>
+              </w:rPr>
+              <w:t>prototype</w:t>
+            </w:r>
+            <w:r>
+              <w:rPr>
+                <w:rStyle w:val="Strong"/>
+                <w:b w:val="0"/>
+                <w:bCs w:val="0"/>
+                <w:sz w:val="20"/>
+                <w:szCs w:val="20"/>
+              </w:rPr>
+              <w:t>s</w:t>
+            </w:r>
+            <w:r>
+              <w:rPr>
+                <w:rStyle w:val="Strong"/>
+                <w:b w:val="0"/>
+                <w:bCs w:val="0"/>
+                <w:sz w:val="20"/>
+                <w:szCs w:val="20"/>
+              </w:rPr>
+              <w:t xml:space="preserve"> to </w:t>
+            </w:r>
+            <w:r>
+              <w:rPr>
+                <w:rStyle w:val="Strong"/>
+                <w:b w:val="0"/>
+                <w:bCs w:val="0"/>
+                <w:sz w:val="20"/>
+                <w:szCs w:val="20"/>
+              </w:rPr>
+              <w:t>automate application migration</w:t>
+            </w:r>
+            <w:r>
+              <w:rPr>
+                <w:rStyle w:val="Strong"/>
+                <w:b w:val="0"/>
+                <w:bCs w:val="0"/>
+                <w:sz w:val="20"/>
+                <w:szCs w:val="20"/>
+              </w:rPr>
+              <w:t>.</w:t>
+            </w:r>
+          </w:p>
+          <w:p>
+            <w:pPr>
+              <w:pStyle w:val="ListParagraph"/>
+              <w:numPr>
+                <w:ilvl w:val="0"/>
+                <w:numId w:val="12"/>
+              </w:numPr>
+              <w:spacing w:before="0" w:after="40" w:line="264" w:lineRule="auto"/>
+              <w:ind w:left="302" w:hanging="216"/>
+              <w:rPr>
+                <w:rStyle w:val="Strong"/>
+                <w:b w:val="0"/>
+                <w:bCs w:val="0"/>
+                <w:sz w:val="20"/>
+                <w:szCs w:val="20"/>
+              </w:rPr>
+            </w:pPr>
+            <w:r>
+              <w:rPr>
+                <w:rStyle w:val="Strong"/>
+                <w:b w:val="0"/>
+                <w:bCs w:val="0"/>
+                <w:sz w:val="20"/>
+                <w:szCs w:val="20"/>
+              </w:rPr>
+              <w:t>Developed</w:t>
+            </w:r>
+            <w:r>
+              <w:rPr>
+                <w:rStyle w:val="Strong"/>
+                <w:b w:val="0"/>
+                <w:bCs w:val="0"/>
+                <w:sz w:val="20"/>
+                <w:szCs w:val="20"/>
+              </w:rPr>
+              <w:t xml:space="preserve"> </w:t>
+            </w:r>
+            <w:r>
+              <w:rPr>
+                <w:rStyle w:val="Strong"/>
+                <w:b w:val="0"/>
+                <w:bCs w:val="0"/>
+                <w:sz w:val="20"/>
+                <w:szCs w:val="20"/>
+              </w:rPr>
+              <w:t xml:space="preserve">fully </w:t>
+            </w:r>
+            <w:r>
+              <w:rPr>
+                <w:rStyle w:val="Strong"/>
+                <w:b w:val="0"/>
+                <w:bCs w:val="0"/>
+                <w:sz w:val="20"/>
+                <w:szCs w:val="20"/>
+              </w:rPr>
+              <w:t xml:space="preserve">automated </w:t>
+            </w:r>
+            <w:r>
+              <w:rPr>
+                <w:rStyle w:val="Strong"/>
+                <w:b w:val="0"/>
+                <w:bCs w:val="0"/>
+                <w:sz w:val="20"/>
+                <w:szCs w:val="20"/>
+              </w:rPr>
+              <w:t>regression tests</w:t>
+            </w:r>
+            <w:r>
+              <w:rPr>
+                <w:rStyle w:val="Strong"/>
+                <w:b w:val="0"/>
+                <w:bCs w:val="0"/>
+                <w:sz w:val="20"/>
+                <w:szCs w:val="20"/>
+              </w:rPr>
+              <w:t xml:space="preserve"> in Go</w:t>
+            </w:r>
+            <w:r>
+              <w:rPr>
+                <w:rStyle w:val="Strong"/>
+                <w:b w:val="0"/>
+                <w:bCs w:val="0"/>
+                <w:sz w:val="20"/>
+                <w:szCs w:val="20"/>
+              </w:rPr>
+              <w:t xml:space="preserve"> for </w:t>
+            </w:r>
+            <w:r>
+              <w:rPr>
+                <w:rStyle w:val="Strong"/>
+                <w:b w:val="0"/>
+                <w:bCs w:val="0"/>
+                <w:sz w:val="20"/>
+                <w:szCs w:val="20"/>
+              </w:rPr>
+              <w:t xml:space="preserve">a </w:t>
+            </w:r>
+            <w:r>
+              <w:rPr>
+                <w:rStyle w:val="Strong"/>
+                <w:b w:val="0"/>
+                <w:bCs w:val="0"/>
+                <w:sz w:val="20"/>
+                <w:szCs w:val="20"/>
+              </w:rPr>
+              <w:t>major pipeline component</w:t>
+            </w:r>
+            <w:r>
+              <w:rPr>
+                <w:rStyle w:val="Strong"/>
+                <w:b w:val="0"/>
+                <w:bCs w:val="0"/>
+                <w:sz w:val="20"/>
+                <w:szCs w:val="20"/>
+              </w:rPr>
+              <w:t>, doubling</w:t>
+            </w:r>
+            <w:r>
+              <w:rPr>
+                <w:rStyle w:val="Strong"/>
+                <w:b w:val="0"/>
+                <w:bCs w:val="0"/>
+                <w:sz w:val="20"/>
+                <w:szCs w:val="20"/>
+              </w:rPr>
+              <w:t xml:space="preserve"> team </w:t>
+            </w:r>
+            <w:r>
+              <w:rPr>
+                <w:rStyle w:val="Strong"/>
+                <w:b w:val="0"/>
+                <w:bCs w:val="0"/>
+                <w:sz w:val="20"/>
+                <w:szCs w:val="20"/>
+              </w:rPr>
+              <w:t>productivity</w:t>
+            </w:r>
+            <w:r>
+              <w:rPr>
+                <w:rStyle w:val="Strong"/>
+                <w:b w:val="0"/>
+                <w:bCs w:val="0"/>
+                <w:sz w:val="20"/>
+                <w:szCs w:val="20"/>
+              </w:rPr>
+              <w:t xml:space="preserve"> by </w:t>
+            </w:r>
+            <w:r>
+              <w:rPr>
+                <w:rStyle w:val="Strong"/>
+                <w:b w:val="0"/>
+                <w:bCs w:val="0"/>
+                <w:sz w:val="20"/>
+                <w:szCs w:val="20"/>
+              </w:rPr>
+              <w:t>preventing</w:t>
+            </w:r>
+            <w:r>
+              <w:rPr>
+                <w:rStyle w:val="Strong"/>
+                <w:b w:val="0"/>
+                <w:bCs w:val="0"/>
+                <w:sz w:val="20"/>
+                <w:szCs w:val="20"/>
+              </w:rPr>
+              <w:t xml:space="preserve"> breaking changes </w:t>
+            </w:r>
+            <w:r>
+              <w:rPr>
+                <w:rStyle w:val="Strong"/>
+                <w:b w:val="0"/>
+                <w:bCs w:val="0"/>
+                <w:sz w:val="20"/>
+                <w:szCs w:val="20"/>
+              </w:rPr>
+              <w:t xml:space="preserve">from </w:t>
+            </w:r>
+            <w:r>
+              <w:rPr>
+                <w:rStyle w:val="Strong"/>
+                <w:b w:val="0"/>
+                <w:bCs w:val="0"/>
+                <w:sz w:val="20"/>
+                <w:szCs w:val="20"/>
+              </w:rPr>
+              <w:t>impacting users</w:t>
+            </w:r>
+            <w:r>
+              <w:rPr>
+                <w:rStyle w:val="Strong"/>
+                <w:b w:val="0"/>
+                <w:bCs w:val="0"/>
+                <w:sz w:val="20"/>
+                <w:szCs w:val="20"/>
+              </w:rPr>
+              <w:t xml:space="preserve"> and</w:t>
+            </w:r>
+            <w:r>
+              <w:rPr>
+                <w:rStyle w:val="Strong"/>
+                <w:b w:val="0"/>
+                <w:bCs w:val="0"/>
+                <w:sz w:val="20"/>
+                <w:szCs w:val="20"/>
+              </w:rPr>
+              <w:t xml:space="preserve"> </w:t>
+            </w:r>
+            <w:r>
+              <w:rPr>
+                <w:rStyle w:val="Strong"/>
+                <w:b w:val="0"/>
+                <w:bCs w:val="0"/>
+                <w:sz w:val="20"/>
+                <w:szCs w:val="20"/>
+              </w:rPr>
+              <w:t>freeing team capacity</w:t>
+            </w:r>
+            <w:r>
+              <w:rPr>
+                <w:rStyle w:val="Strong"/>
+                <w:b w:val="0"/>
+                <w:bCs w:val="0"/>
+                <w:sz w:val="20"/>
+                <w:szCs w:val="20"/>
+              </w:rPr>
+              <w:t>.</w:t>
+            </w:r>
+          </w:p>
+          <w:p>
+            <w:pPr>
+              <w:pStyle w:val="ListParagraph"/>
+              <w:numPr>
+                <w:ilvl w:val="0"/>
+                <w:numId w:val="12"/>
+              </w:numPr>
+              <w:spacing w:before="0" w:after="40" w:line="264" w:lineRule="auto"/>
+              <w:ind w:left="302" w:hanging="216"/>
+              <w:rPr>
+                <w:sz w:val="20"/>
+                <w:szCs w:val="20"/>
+              </w:rPr>
+            </w:pPr>
+            <w:r>
+              <w:rPr>
+                <w:sz w:val="20"/>
+                <w:szCs w:val="20"/>
+              </w:rPr>
+              <w:t xml:space="preserve">Contributed </w:t>
+            </w:r>
+            <w:r>
+              <w:rPr>
+                <w:sz w:val="20"/>
+                <w:szCs w:val="20"/>
+              </w:rPr>
+              <w:t xml:space="preserve">capabilities </w:t>
+            </w:r>
+            <w:r>
+              <w:rPr>
+                <w:sz w:val="20"/>
+                <w:szCs w:val="20"/>
+              </w:rPr>
+              <w:t xml:space="preserve">and fixes </w:t>
+            </w:r>
+            <w:r>
+              <w:rPr>
+                <w:sz w:val="20"/>
+                <w:szCs w:val="20"/>
+              </w:rPr>
+              <w:t>to i</w:t>
             </w:r>
             <w:r>
               <w:rPr>
@@ -1292,22 +1687,45 @@
                 <w:sz w:val="20"/>
                 <w:szCs w:val="20"/>
               </w:rPr>
-              <w:t xml:space="preserve"> to unblock Card Tech teams </w:t>
+              <w:t xml:space="preserve"> to </w:t>
             </w:r>
             <w:r>
               <w:rPr>
                 <w:sz w:val="20"/>
                 <w:szCs w:val="20"/>
               </w:rPr>
-              <w:t>onboarding to</w:t>
+              <w:t>unblock</w:t>
             </w:r>
             <w:r>
               <w:rPr>
                 <w:sz w:val="20"/>
                 <w:szCs w:val="20"/>
               </w:rPr>
-              <w:t xml:space="preserve"> infrastructure-as-code</w:t>
+              <w:t xml:space="preserve"> Card Tech teams </w:t>
             </w:r>
+            <w:r>
+              <w:rPr>
+                <w:sz w:val="20"/>
+                <w:szCs w:val="20"/>
+              </w:rPr>
+              <w:t xml:space="preserve">onboarding </w:t>
+            </w:r>
+            <w:r>
+              <w:rPr>
+                <w:sz w:val="20"/>
+                <w:szCs w:val="20"/>
+              </w:rPr>
+              <w:t xml:space="preserve">onto </w:t>
+            </w:r>
+            <w:proofErr w:type="spellStart"/>
+            <w:r>
+              <w:rPr>
+                <w:sz w:val="20"/>
+                <w:szCs w:val="20"/>
+              </w:rPr>
+              <w:t>IaC</w:t>
+            </w:r>
+            <w:proofErr w:type="spellEnd"/>
             <w:r>
               <w:rPr>
                 <w:sz w:val="20"/>
@@ -1331,75 +1749,65 @@
         </w:trPr>
         <w:tc>
           <w:tcPr>
-            <w:tcW w:w="8190" w:type="dxa"/>
+            <w:tcW w:w="8010" w:type="dxa"/>
+            <w:tcMar>
+              <w:top w:w="72" w:type="dxa"/>
+            </w:tcMar>
           </w:tcPr>
           <w:p>
             <w:pPr>
               <w:pStyle w:val="Heading2"/>
-              <w:spacing w:after="20"/>
-              <w:rPr>
-                <w:rStyle w:val="Strong"/>
+              <w:spacing w:before="0" w:after="0"/>
+              <w:rPr>
+                <w:b/>
+                <w:bCs/>
                 <w:sz w:val="20"/>
                 <w:szCs w:val="20"/>
               </w:rPr>
             </w:pPr>
             <w:r>
               <w:rPr>
-                <w:rStyle w:val="Strong"/>
-                <w:sz w:val="20"/>
-                <w:szCs w:val="20"/>
-              </w:rPr>
-              <w:t xml:space="preserve">Associate Software Engineer, </w:t>
-            </w:r>
-            <w:r>
-              <w:rPr>
-                <w:rStyle w:val="Strong"/>
-                <w:sz w:val="20"/>
-                <w:szCs w:val="20"/>
-              </w:rPr>
-              <w:t xml:space="preserve">Data Science </w:t>
-            </w:r>
-            <w:r>
-              <w:rPr>
-                <w:rStyle w:val="Strong"/>
-                <w:sz w:val="20"/>
-                <w:szCs w:val="20"/>
-              </w:rPr>
-              <w:t xml:space="preserve">Feature Platform </w:t>
-            </w:r>
-            <w:r>
-              <w:rPr>
-                <w:sz w:val="20"/>
-                <w:szCs w:val="20"/>
-              </w:rPr>
-              <w:t>—</w:t>
-            </w:r>
-            <w:r>
-              <w:rPr>
                 <w:b/>
                 <w:bCs/>
                 <w:sz w:val="20"/>
                 <w:szCs w:val="20"/>
               </w:rPr>
-              <w:t xml:space="preserve"> Capital One</w:t>
+              <w:t>Capital One</w:t>
             </w:r>
+          </w:p>
+          <w:p>
+            <w:pPr>
+              <w:pStyle w:val="Heading2"/>
+              <w:spacing w:before="0" w:after="0"/>
+              <w:rPr>
+                <w:rStyle w:val="Strong"/>
+                <w:sz w:val="20"/>
+                <w:szCs w:val="20"/>
+              </w:rPr>
+            </w:pPr>
             <w:r>
               <w:rPr>
-                <w:sz w:val="20"/>
-                <w:szCs w:val="20"/>
-              </w:rPr>
-              <w:t>, McLean, VA</w:t>
+                <w:rStyle w:val="Strong"/>
+                <w:b w:val="0"/>
+                <w:bCs w:val="0"/>
+                <w:sz w:val="20"/>
+                <w:szCs w:val="20"/>
+              </w:rPr>
+              <w:t>Associate Software Engineer, Data Science Feature Platform</w:t>
             </w:r>
           </w:p>
         </w:tc>
         <w:tc>
           <w:tcPr>
-            <w:tcW w:w="1890" w:type="dxa"/>
+            <w:tcW w:w="2070" w:type="dxa"/>
+            <w:tcMar>
+              <w:top w:w="72" w:type="dxa"/>
+            </w:tcMar>
           </w:tcPr>
           <w:p>
             <w:pPr>
               <w:pStyle w:val="Date"/>
-              <w:spacing w:after="20"/>
+              <w:spacing w:before="0" w:after="0"/>
               <w:rPr>
                 <w:sz w:val="20"/>
                 <w:szCs w:val="20"/>
@@ -1407,10 +1815,36 @@
             </w:pPr>
             <w:r>
               <w:rPr>
+                <w:b/>
+                <w:bCs/>
                 <w:sz w:val="20"/>
                 <w:szCs w:val="20"/>
               </w:rPr>
               <w:t>Feb 2023 – Feb 2024</w:t>
+            </w:r>
+          </w:p>
+          <w:p>
+            <w:pPr>
+              <w:pStyle w:val="Date"/>
+              <w:spacing w:before="0" w:after="0"/>
+              <w:rPr>
+                <w:sz w:val="20"/>
+                <w:szCs w:val="20"/>
+              </w:rPr>
+            </w:pPr>
+            <w:r>
+              <w:rPr>
+                <w:sz w:val="20"/>
+                <w:szCs w:val="20"/>
+              </w:rPr>
+              <w:t>McLean, V</w:t>
+            </w:r>
+            <w:r>
+              <w:rPr>
+                <w:sz w:val="20"/>
+                <w:szCs w:val="20"/>
+              </w:rPr>
+              <w:t>A</w:t>
             </w:r>
           </w:p>
         </w:tc>
@@ -1431,8 +1865,8 @@
                 <w:ilvl w:val="0"/>
                 <w:numId w:val="12"/>
               </w:numPr>
-              <w:spacing w:line="264" w:lineRule="auto"/>
-              <w:ind w:left="461" w:hanging="274"/>
+              <w:spacing w:before="0" w:after="40" w:line="264" w:lineRule="auto"/>
+              <w:ind w:left="302" w:hanging="216"/>
               <w:rPr>
                 <w:sz w:val="20"/>
                 <w:szCs w:val="20"/>
@@ -1443,7 +1877,7 @@
                 <w:sz w:val="20"/>
                 <w:szCs w:val="20"/>
               </w:rPr>
-              <w:t>Designed and implemented a stateless</w:t>
+              <w:t>Designed a stateless</w:t>
             </w:r>
             <w:r>
               <w:rPr>
@@ -1478,7 +1912,21 @@
                 <w:sz w:val="20"/>
                 <w:szCs w:val="20"/>
               </w:rPr>
-              <w:t xml:space="preserve"> to enforce platform-wide governance policies for multiple </w:t>
+              <w:t xml:space="preserve"> to enforce platform-wide governance policies </w:t>
+            </w:r>
+            <w:r>
+              <w:rPr>
+                <w:sz w:val="20"/>
+                <w:szCs w:val="20"/>
+              </w:rPr>
+              <w:t>across</w:t>
+            </w:r>
+            <w:r>
+              <w:rPr>
+                <w:sz w:val="20"/>
+                <w:szCs w:val="20"/>
+              </w:rPr>
+              <w:t xml:space="preserve"> </w:t>
             </w:r>
             <w:r>
               <w:rPr>
@@ -1506,7 +1954,7 @@
                 <w:sz w:val="20"/>
                 <w:szCs w:val="20"/>
               </w:rPr>
-              <w:t xml:space="preserve"> 40,000+ user-created machine learning data “features”</w:t>
+              <w:t xml:space="preserve"> 40,000+ machine learning features</w:t>
             </w:r>
             <w:r>
               <w:rPr>
@@ -1544,8 +1992,8 @@
                 <w:ilvl w:val="0"/>
                 <w:numId w:val="12"/>
               </w:numPr>
-              <w:spacing w:line="264" w:lineRule="auto"/>
-              <w:ind w:left="461" w:hanging="274"/>
+              <w:spacing w:before="0" w:after="40" w:line="264" w:lineRule="auto"/>
+              <w:ind w:left="302" w:hanging="216"/>
               <w:rPr>
                 <w:rStyle w:val="Strong"/>
                 <w:b w:val="0"/>
@@ -1582,6 +2030,16 @@
                 <w:sz w:val="20"/>
                 <w:szCs w:val="20"/>
               </w:rPr>
+              <w:t xml:space="preserve">the </w:t>
+            </w:r>
+            <w:r>
+              <w:rPr>
+                <w:rStyle w:val="Strong"/>
+                <w:b w:val="0"/>
+                <w:bCs w:val="0"/>
+                <w:sz w:val="20"/>
+                <w:szCs w:val="20"/>
+              </w:rPr>
               <w:t>core</w:t>
             </w:r>
             <w:r>
@@ -1632,7 +2090,97 @@
                 <w:sz w:val="20"/>
                 <w:szCs w:val="20"/>
               </w:rPr>
-              <w:t>SDK to localize compliance checks that ensure data compliance of power users.</w:t>
+              <w:t xml:space="preserve">Notebook </w:t>
+            </w:r>
+            <w:r>
+              <w:rPr>
+                <w:rStyle w:val="Strong"/>
+                <w:b w:val="0"/>
+                <w:bCs w:val="0"/>
+                <w:sz w:val="20"/>
+                <w:szCs w:val="20"/>
+              </w:rPr>
+              <w:t xml:space="preserve">SDK to </w:t>
+            </w:r>
+            <w:r>
+              <w:rPr>
+                <w:rStyle w:val="Strong"/>
+                <w:b w:val="0"/>
+                <w:bCs w:val="0"/>
+                <w:sz w:val="20"/>
+                <w:szCs w:val="20"/>
+              </w:rPr>
+              <w:t>support localized</w:t>
+            </w:r>
+            <w:r>
+              <w:rPr>
+                <w:rStyle w:val="Strong"/>
+                <w:b w:val="0"/>
+                <w:bCs w:val="0"/>
+                <w:sz w:val="20"/>
+                <w:szCs w:val="20"/>
+              </w:rPr>
+              <w:t xml:space="preserve"> </w:t>
+            </w:r>
+            <w:r>
+              <w:rPr>
+                <w:rStyle w:val="Strong"/>
+                <w:b w:val="0"/>
+                <w:bCs w:val="0"/>
+                <w:sz w:val="20"/>
+                <w:szCs w:val="20"/>
+              </w:rPr>
+              <w:t xml:space="preserve">data </w:t>
+            </w:r>
+            <w:r>
+              <w:rPr>
+                <w:rStyle w:val="Strong"/>
+                <w:b w:val="0"/>
+                <w:bCs w:val="0"/>
+                <w:sz w:val="20"/>
+                <w:szCs w:val="20"/>
+              </w:rPr>
+              <w:t>compliance</w:t>
+            </w:r>
+            <w:r>
+              <w:rPr>
+                <w:rStyle w:val="Strong"/>
+                <w:b w:val="0"/>
+                <w:bCs w:val="0"/>
+                <w:sz w:val="20"/>
+                <w:szCs w:val="20"/>
+              </w:rPr>
+              <w:t xml:space="preserve"> checks</w:t>
+            </w:r>
+            <w:r>
+              <w:rPr>
+                <w:rStyle w:val="Strong"/>
+                <w:b w:val="0"/>
+                <w:bCs w:val="0"/>
+                <w:sz w:val="20"/>
+                <w:szCs w:val="20"/>
+              </w:rPr>
+              <w:t xml:space="preserve"> </w:t>
+            </w:r>
+            <w:r>
+              <w:rPr>
+                <w:rStyle w:val="Strong"/>
+                <w:b w:val="0"/>
+                <w:bCs w:val="0"/>
+                <w:sz w:val="20"/>
+                <w:szCs w:val="20"/>
+              </w:rPr>
+              <w:t>for</w:t>
+            </w:r>
+            <w:r>
+              <w:rPr>
+                <w:rStyle w:val="Strong"/>
+                <w:b w:val="0"/>
+                <w:bCs w:val="0"/>
+                <w:sz w:val="20"/>
+                <w:szCs w:val="20"/>
+              </w:rPr>
+              <w:t xml:space="preserve"> power users.</w:t>
             </w:r>
           </w:p>
           <w:p>
@@ -1642,8 +2190,8 @@
                 <w:ilvl w:val="0"/>
                 <w:numId w:val="12"/>
               </w:numPr>
-              <w:spacing w:line="264" w:lineRule="auto"/>
-              <w:ind w:left="461" w:hanging="274"/>
+              <w:spacing w:before="0" w:after="40" w:line="264" w:lineRule="auto"/>
+              <w:ind w:left="302" w:hanging="216"/>
               <w:rPr>
                 <w:sz w:val="20"/>
                 <w:szCs w:val="20"/>
@@ -1677,7 +2225,47 @@
                 <w:sz w:val="20"/>
                 <w:szCs w:val="20"/>
               </w:rPr>
-              <w:t xml:space="preserve"> to validate the feature lifecycle supported business needs and met SLAs.</w:t>
+              <w:t xml:space="preserve"> to validate </w:t>
+            </w:r>
+            <w:r>
+              <w:rPr>
+                <w:rStyle w:val="Strong"/>
+                <w:b w:val="0"/>
+                <w:bCs w:val="0"/>
+                <w:sz w:val="20"/>
+                <w:szCs w:val="20"/>
+              </w:rPr>
+              <w:t xml:space="preserve">that </w:t>
+            </w:r>
+            <w:r>
+              <w:rPr>
+                <w:rStyle w:val="Strong"/>
+                <w:b w:val="0"/>
+                <w:bCs w:val="0"/>
+                <w:sz w:val="20"/>
+                <w:szCs w:val="20"/>
+              </w:rPr>
+              <w:t xml:space="preserve">the feature lifecycle </w:t>
+            </w:r>
+            <w:r>
+              <w:rPr>
+                <w:rStyle w:val="Strong"/>
+                <w:b w:val="0"/>
+                <w:bCs w:val="0"/>
+                <w:sz w:val="20"/>
+                <w:szCs w:val="20"/>
+              </w:rPr>
+              <w:t>met</w:t>
+            </w:r>
+            <w:r>
+              <w:rPr>
+                <w:rStyle w:val="Strong"/>
+                <w:b w:val="0"/>
+                <w:bCs w:val="0"/>
+                <w:sz w:val="20"/>
+                <w:szCs w:val="20"/>
+              </w:rPr>
+              <w:t xml:space="preserve"> business needs and SLAs.</w:t>
             </w:r>
           </w:p>
         </w:tc>
@@ -1688,59 +2276,70 @@
         </w:trPr>
         <w:tc>
           <w:tcPr>
-            <w:tcW w:w="8190" w:type="dxa"/>
+            <w:tcW w:w="8010" w:type="dxa"/>
+            <w:tcMar>
+              <w:top w:w="72" w:type="dxa"/>
+            </w:tcMar>
           </w:tcPr>
           <w:p>
             <w:pPr>
               <w:pStyle w:val="Heading2"/>
-              <w:spacing w:after="20"/>
-              <w:rPr>
-                <w:rStyle w:val="Strong"/>
+              <w:spacing w:before="0" w:after="0"/>
+              <w:rPr>
                 <w:sz w:val="20"/>
                 <w:szCs w:val="20"/>
               </w:rPr>
             </w:pPr>
             <w:r>
               <w:rPr>
-                <w:rStyle w:val="Strong"/>
-                <w:sz w:val="20"/>
-                <w:szCs w:val="20"/>
-              </w:rPr>
-              <w:t xml:space="preserve">Software Engineering Intern, Data Science Feature Platform </w:t>
+                <w:b/>
+                <w:bCs/>
+                <w:sz w:val="20"/>
+                <w:szCs w:val="20"/>
+              </w:rPr>
+              <w:t>Capital One</w:t>
             </w:r>
             <w:r>
               <w:rPr>
                 <w:sz w:val="20"/>
                 <w:szCs w:val="20"/>
               </w:rPr>
-              <w:t>—</w:t>
+              <w:t xml:space="preserve"> </w:t>
             </w:r>
+          </w:p>
+          <w:p>
+            <w:pPr>
+              <w:pStyle w:val="Heading2"/>
+              <w:spacing w:before="0" w:after="0"/>
+              <w:rPr>
+                <w:rStyle w:val="Strong"/>
+                <w:sz w:val="20"/>
+                <w:szCs w:val="20"/>
+              </w:rPr>
+            </w:pPr>
             <w:r>
               <w:rPr>
-                <w:b/>
-                <w:bCs/>
-                <w:sz w:val="20"/>
-                <w:szCs w:val="20"/>
-              </w:rPr>
-              <w:t xml:space="preserve"> Capital One</w:t>
-            </w:r>
-            <w:r>
-              <w:rPr>
-                <w:sz w:val="20"/>
-                <w:szCs w:val="20"/>
-              </w:rPr>
-              <w:t>, McLean, VA</w:t>
+                <w:rStyle w:val="Strong"/>
+                <w:b w:val="0"/>
+                <w:bCs w:val="0"/>
+                <w:sz w:val="20"/>
+                <w:szCs w:val="20"/>
+              </w:rPr>
+              <w:t>Software Engineering Intern, Data Science Feature Platform</w:t>
             </w:r>
           </w:p>
         </w:tc>
         <w:tc>
           <w:tcPr>
-            <w:tcW w:w="1890" w:type="dxa"/>
+            <w:tcW w:w="2070" w:type="dxa"/>
+            <w:tcMar>
+              <w:top w:w="72" w:type="dxa"/>
+            </w:tcMar>
           </w:tcPr>
           <w:p>
             <w:pPr>
               <w:pStyle w:val="Date"/>
-              <w:spacing w:after="20"/>
+              <w:spacing w:before="0" w:after="0"/>
               <w:rPr>
                 <w:sz w:val="20"/>
                 <w:szCs w:val="20"/>
@@ -1748,10 +2347,29 @@
             </w:pPr>
             <w:r>
               <w:rPr>
+                <w:b/>
+                <w:bCs/>
                 <w:sz w:val="20"/>
                 <w:szCs w:val="20"/>
               </w:rPr>
               <w:t>Jun – Aug 2022</w:t>
+            </w:r>
+          </w:p>
+          <w:p>
+            <w:pPr>
+              <w:pStyle w:val="Date"/>
+              <w:spacing w:before="0" w:after="0"/>
+              <w:rPr>
+                <w:sz w:val="20"/>
+                <w:szCs w:val="20"/>
+              </w:rPr>
+            </w:pPr>
+            <w:r>
+              <w:rPr>
+                <w:sz w:val="20"/>
+                <w:szCs w:val="20"/>
+              </w:rPr>
+              <w:t>McLean, VA</w:t>
             </w:r>
           </w:p>
         </w:tc>
@@ -1770,98 +2388,27 @@
               <w:pStyle w:val="ListParagraph"/>
               <w:numPr>
                 <w:ilvl w:val="0"/>
-                <w:numId w:val="11"/>
+                <w:numId w:val="12"/>
               </w:numPr>
-              <w:spacing w:line="264" w:lineRule="auto"/>
-              <w:ind w:left="461" w:hanging="274"/>
-              <w:rPr>
+              <w:spacing w:before="0" w:after="40" w:line="264" w:lineRule="auto"/>
+              <w:ind w:left="302" w:hanging="216"/>
+              <w:rPr>
+                <w:rStyle w:val="Strong"/>
+                <w:b w:val="0"/>
+                <w:bCs w:val="0"/>
                 <w:sz w:val="20"/>
                 <w:szCs w:val="20"/>
               </w:rPr>
             </w:pPr>
             <w:r>
               <w:rPr>
-                <w:sz w:val="20"/>
-                <w:szCs w:val="20"/>
-              </w:rPr>
-              <w:t>Developed</w:t>
-            </w:r>
-            <w:r>
-              <w:rPr>
-                <w:sz w:val="20"/>
-                <w:szCs w:val="20"/>
-              </w:rPr>
-              <w:t xml:space="preserve"> </w:t>
-            </w:r>
-            <w:r>
-              <w:rPr>
-                <w:sz w:val="20"/>
-                <w:szCs w:val="20"/>
-              </w:rPr>
-              <w:t xml:space="preserve">proof-of-concept workflow </w:t>
-            </w:r>
-            <w:r>
-              <w:rPr>
-                <w:sz w:val="20"/>
-                <w:szCs w:val="20"/>
-              </w:rPr>
-              <w:t>that</w:t>
-            </w:r>
-            <w:r>
-              <w:rPr>
-                <w:sz w:val="20"/>
-                <w:szCs w:val="20"/>
-              </w:rPr>
-              <w:t xml:space="preserve"> collect</w:t>
-            </w:r>
-            <w:r>
-              <w:rPr>
-                <w:sz w:val="20"/>
-                <w:szCs w:val="20"/>
-              </w:rPr>
-              <w:t>s</w:t>
-            </w:r>
-            <w:r>
-              <w:rPr>
-                <w:sz w:val="20"/>
-                <w:szCs w:val="20"/>
-              </w:rPr>
-              <w:t xml:space="preserve"> and </w:t>
-            </w:r>
-            <w:r>
-              <w:rPr>
-                <w:sz w:val="20"/>
-                <w:szCs w:val="20"/>
-              </w:rPr>
-              <w:t>displays</w:t>
-            </w:r>
-            <w:r>
-              <w:rPr>
-                <w:sz w:val="20"/>
-                <w:szCs w:val="20"/>
-              </w:rPr>
-              <w:t xml:space="preserve"> information about feature datasets to improve visibility of data drift </w:t>
-            </w:r>
-            <w:r>
-              <w:rPr>
-                <w:sz w:val="20"/>
-                <w:szCs w:val="20"/>
-              </w:rPr>
-              <w:t xml:space="preserve">for data scientists and analysts </w:t>
-            </w:r>
-            <w:r>
-              <w:rPr>
-                <w:sz w:val="20"/>
-                <w:szCs w:val="20"/>
-              </w:rPr>
-              <w:t>training</w:t>
-            </w:r>
-            <w:r>
-              <w:rPr>
-                <w:sz w:val="20"/>
-                <w:szCs w:val="20"/>
-              </w:rPr>
-              <w:t xml:space="preserve"> machine learning models.</w:t>
+                <w:rStyle w:val="Strong"/>
+                <w:b w:val="0"/>
+                <w:bCs w:val="0"/>
+                <w:sz w:val="20"/>
+                <w:szCs w:val="20"/>
+              </w:rPr>
+              <w:t>Built proof-of-concept workflow to collect and display data drift metrics of ML feature datasets, improving data drift visibility for data scientists and analysts training ML models. Handed off for adoption and piloting post-internship.</w:t>
             </w:r>
           </w:p>
           <w:p>
@@ -1869,10 +2416,10 @@
               <w:pStyle w:val="ListParagraph"/>
               <w:numPr>
                 <w:ilvl w:val="0"/>
-                <w:numId w:val="11"/>
+                <w:numId w:val="12"/>
               </w:numPr>
-              <w:spacing w:line="264" w:lineRule="auto"/>
-              <w:ind w:left="461" w:hanging="274"/>
+              <w:spacing w:before="0" w:after="40" w:line="264" w:lineRule="auto"/>
+              <w:ind w:left="302" w:hanging="216"/>
               <w:rPr>
                 <w:sz w:val="20"/>
                 <w:szCs w:val="20"/>
@@ -1880,133 +2427,24 @@
             </w:pPr>
             <w:r>
               <w:rPr>
-                <w:rStyle w:val="Strong"/>
-                <w:b w:val="0"/>
-                <w:bCs w:val="0"/>
-                <w:sz w:val="20"/>
-                <w:szCs w:val="20"/>
-              </w:rPr>
-              <w:t xml:space="preserve">Configured </w:t>
+                <w:sz w:val="20"/>
+                <w:szCs w:val="20"/>
+              </w:rPr>
+              <w:t xml:space="preserve">Configured an Argo Events sensor to trigger workflows </w:t>
             </w:r>
             <w:r>
               <w:rPr>
-                <w:rStyle w:val="Strong"/>
-                <w:b w:val="0"/>
-                <w:bCs w:val="0"/>
-                <w:sz w:val="20"/>
-                <w:szCs w:val="20"/>
-              </w:rPr>
-              <w:t xml:space="preserve">an </w:t>
+                <w:sz w:val="20"/>
+                <w:szCs w:val="20"/>
+              </w:rPr>
+              <w:t>that store</w:t>
             </w:r>
             <w:r>
               <w:rPr>
-                <w:rStyle w:val="Strong"/>
-                <w:b w:val="0"/>
-                <w:bCs w:val="0"/>
-                <w:sz w:val="20"/>
-                <w:szCs w:val="20"/>
-              </w:rPr>
-              <w:t>Argo</w:t>
-            </w:r>
-            <w:r>
-              <w:rPr>
-                <w:rStyle w:val="Strong"/>
-                <w:b w:val="0"/>
-                <w:bCs w:val="0"/>
-                <w:sz w:val="20"/>
-                <w:szCs w:val="20"/>
-              </w:rPr>
-              <w:t xml:space="preserve"> </w:t>
-            </w:r>
-            <w:r>
-              <w:rPr>
-                <w:rStyle w:val="Strong"/>
-                <w:b w:val="0"/>
-                <w:bCs w:val="0"/>
-                <w:sz w:val="20"/>
-                <w:szCs w:val="20"/>
-              </w:rPr>
-              <w:t>Event</w:t>
-            </w:r>
-            <w:r>
-              <w:rPr>
-                <w:rStyle w:val="Strong"/>
-                <w:b w:val="0"/>
-                <w:bCs w:val="0"/>
-                <w:sz w:val="20"/>
-                <w:szCs w:val="20"/>
-              </w:rPr>
-              <w:t xml:space="preserve"> sensor to trigger the workflow. </w:t>
-            </w:r>
-            <w:r>
-              <w:rPr>
-                <w:rStyle w:val="Strong"/>
-                <w:b w:val="0"/>
-                <w:bCs w:val="0"/>
-                <w:sz w:val="20"/>
-                <w:szCs w:val="20"/>
-              </w:rPr>
-              <w:t xml:space="preserve">Utilized AWS </w:t>
-            </w:r>
-            <w:r>
-              <w:rPr>
-                <w:rStyle w:val="Strong"/>
-                <w:b w:val="0"/>
-                <w:bCs w:val="0"/>
-                <w:sz w:val="20"/>
-                <w:szCs w:val="20"/>
-              </w:rPr>
-              <w:t>for</w:t>
-            </w:r>
-            <w:r>
-              <w:rPr>
-                <w:rStyle w:val="Strong"/>
-                <w:b w:val="0"/>
-                <w:bCs w:val="0"/>
-                <w:sz w:val="20"/>
-                <w:szCs w:val="20"/>
-              </w:rPr>
-              <w:t xml:space="preserve"> OpenSearch data storage and Lambda API proxy </w:t>
-            </w:r>
-            <w:r>
-              <w:rPr>
-                <w:rStyle w:val="Strong"/>
-                <w:b w:val="0"/>
-                <w:bCs w:val="0"/>
-                <w:sz w:val="20"/>
-                <w:szCs w:val="20"/>
-              </w:rPr>
-              <w:t>to retrieve</w:t>
-            </w:r>
-            <w:r>
-              <w:rPr>
-                <w:rStyle w:val="Strong"/>
-                <w:b w:val="0"/>
-                <w:bCs w:val="0"/>
-                <w:sz w:val="20"/>
-                <w:szCs w:val="20"/>
-              </w:rPr>
-              <w:t xml:space="preserve"> data drift results. Created a React webpage that calls the API and produces </w:t>
-            </w:r>
-            <w:r>
-              <w:rPr>
-                <w:rStyle w:val="Strong"/>
-                <w:b w:val="0"/>
-                <w:bCs w:val="0"/>
-                <w:sz w:val="20"/>
-                <w:szCs w:val="20"/>
-              </w:rPr>
-              <w:t xml:space="preserve">dynamic </w:t>
-            </w:r>
-            <w:r>
-              <w:rPr>
-                <w:rStyle w:val="Strong"/>
-                <w:b w:val="0"/>
-                <w:bCs w:val="0"/>
-                <w:sz w:val="20"/>
-                <w:szCs w:val="20"/>
-              </w:rPr>
-              <w:t>charts with the results.</w:t>
+                <w:sz w:val="20"/>
+                <w:szCs w:val="20"/>
+              </w:rPr>
+              <w:t xml:space="preserve"> data in AWS OpenSearch, and developed a Lambda API proxy and React frontend to visualize results in dynamic charts.</w:t>
             </w:r>
           </w:p>
         </w:tc>
@@ -2017,12 +2455,38 @@
         </w:trPr>
         <w:tc>
           <w:tcPr>
-            <w:tcW w:w="8190" w:type="dxa"/>
+            <w:tcW w:w="8010" w:type="dxa"/>
+            <w:tcMar>
+              <w:top w:w="72" w:type="dxa"/>
+            </w:tcMar>
           </w:tcPr>
           <w:p>
             <w:pPr>
               <w:pStyle w:val="Heading2"/>
-              <w:spacing w:after="20"/>
+              <w:spacing w:before="0" w:after="0"/>
+              <w:rPr>
+                <w:b/>
+                <w:bCs/>
+                <w:sz w:val="20"/>
+                <w:szCs w:val="20"/>
+              </w:rPr>
+            </w:pPr>
+            <w:proofErr w:type="spellStart"/>
+            <w:r>
+              <w:rPr>
+                <w:b/>
+                <w:bCs/>
+                <w:sz w:val="20"/>
+                <w:szCs w:val="20"/>
+              </w:rPr>
+              <w:t>Suvoda</w:t>
+            </w:r>
+            <w:proofErr w:type="spellEnd"/>
+          </w:p>
+          <w:p>
+            <w:pPr>
+              <w:pStyle w:val="Heading2"/>
+              <w:spacing w:before="0" w:after="0"/>
               <w:rPr>
                 <w:sz w:val="20"/>
                 <w:szCs w:val="20"/>
@@ -2031,6 +2495,8 @@
             <w:r>
               <w:rPr>
                 <w:rStyle w:val="Strong"/>
+                <w:b w:val="0"/>
+                <w:bCs w:val="0"/>
                 <w:sz w:val="20"/>
                 <w:szCs w:val="20"/>
               </w:rPr>
@@ -2044,62 +2510,21 @@
                 <w:sz w:val="20"/>
                 <w:szCs w:val="20"/>
               </w:rPr>
-              <w:t xml:space="preserve">, </w:t>
-            </w:r>
-            <w:r>
-              <w:rPr>
-                <w:b/>
-                <w:bCs/>
-                <w:sz w:val="20"/>
-                <w:szCs w:val="20"/>
-              </w:rPr>
-              <w:t>Innovation Research</w:t>
-            </w:r>
-            <w:r>
-              <w:rPr>
-                <w:rStyle w:val="Strong"/>
-                <w:b w:val="0"/>
-                <w:bCs w:val="0"/>
-                <w:sz w:val="20"/>
-                <w:szCs w:val="20"/>
-              </w:rPr>
-              <w:t xml:space="preserve"> </w:t>
-            </w:r>
-            <w:r>
-              <w:rPr>
-                <w:sz w:val="20"/>
-                <w:szCs w:val="20"/>
-              </w:rPr>
-              <w:t xml:space="preserve">— </w:t>
-            </w:r>
-            <w:proofErr w:type="spellStart"/>
-            <w:r>
-              <w:rPr>
-                <w:b/>
-                <w:bCs/>
-                <w:sz w:val="20"/>
-                <w:szCs w:val="20"/>
-              </w:rPr>
-              <w:t>Suvoda</w:t>
-            </w:r>
-            <w:proofErr w:type="spellEnd"/>
-            <w:r>
-              <w:rPr>
-                <w:sz w:val="20"/>
-                <w:szCs w:val="20"/>
-              </w:rPr>
-              <w:t>, Conshohocken, PA</w:t>
+              <w:t>, Innovation Research</w:t>
             </w:r>
           </w:p>
         </w:tc>
         <w:tc>
           <w:tcPr>
-            <w:tcW w:w="1890" w:type="dxa"/>
+            <w:tcW w:w="2070" w:type="dxa"/>
+            <w:tcMar>
+              <w:top w:w="72" w:type="dxa"/>
+            </w:tcMar>
           </w:tcPr>
           <w:p>
             <w:pPr>
               <w:pStyle w:val="Date"/>
-              <w:spacing w:after="20"/>
+              <w:spacing w:before="0" w:after="0"/>
               <w:rPr>
                 <w:sz w:val="20"/>
                 <w:szCs w:val="20"/>
@@ -2107,10 +2532,36 @@
             </w:pPr>
             <w:r>
               <w:rPr>
+                <w:b/>
+                <w:bCs/>
                 <w:sz w:val="20"/>
                 <w:szCs w:val="20"/>
               </w:rPr>
               <w:t>Jun – Aug 2021</w:t>
+            </w:r>
+          </w:p>
+          <w:p>
+            <w:pPr>
+              <w:pStyle w:val="Date"/>
+              <w:spacing w:before="0" w:after="0"/>
+              <w:rPr>
+                <w:sz w:val="20"/>
+                <w:szCs w:val="20"/>
+              </w:rPr>
+            </w:pPr>
+            <w:r>
+              <w:rPr>
+                <w:sz w:val="20"/>
+                <w:szCs w:val="20"/>
+              </w:rPr>
+              <w:t>Conshohocken, P</w:t>
+            </w:r>
+            <w:r>
+              <w:rPr>
+                <w:sz w:val="20"/>
+                <w:szCs w:val="20"/>
+              </w:rPr>
+              <w:t>A</w:t>
             </w:r>
           </w:p>
         </w:tc>
@@ -2129,25 +2580,34 @@
               <w:pStyle w:val="ListParagraph"/>
               <w:numPr>
                 <w:ilvl w:val="0"/>
-                <w:numId w:val="11"/>
+                <w:numId w:val="12"/>
               </w:numPr>
-              <w:spacing w:line="264" w:lineRule="auto"/>
-              <w:ind w:left="461" w:hanging="274"/>
-              <w:rPr>
+              <w:spacing w:before="0" w:after="40" w:line="264" w:lineRule="auto"/>
+              <w:ind w:left="302" w:hanging="216"/>
+              <w:rPr>
+                <w:rStyle w:val="Strong"/>
+                <w:b w:val="0"/>
+                <w:bCs w:val="0"/>
                 <w:sz w:val="20"/>
                 <w:szCs w:val="20"/>
               </w:rPr>
             </w:pPr>
             <w:r>
               <w:rPr>
-                <w:sz w:val="20"/>
-                <w:szCs w:val="20"/>
-              </w:rPr>
-              <w:t xml:space="preserve">Researched areas for future innovation in </w:t>
+                <w:rStyle w:val="Strong"/>
+                <w:b w:val="0"/>
+                <w:bCs w:val="0"/>
+                <w:sz w:val="20"/>
+                <w:szCs w:val="20"/>
+              </w:rPr>
+              <w:t xml:space="preserve">Researched ML opportunities (e.g., time series regression, document data extraction) in </w:t>
             </w:r>
             <w:proofErr w:type="spellStart"/>
             <w:r>
               <w:rPr>
+                <w:rStyle w:val="Strong"/>
+                <w:b w:val="0"/>
+                <w:bCs w:val="0"/>
                 <w:sz w:val="20"/>
                 <w:szCs w:val="20"/>
               </w:rPr>
@@ -2156,52 +2616,13 @@
             <w:proofErr w:type="spellEnd"/>
             <w:r>
               <w:rPr>
-                <w:sz w:val="20"/>
-                <w:szCs w:val="20"/>
-              </w:rPr>
-              <w:t xml:space="preserve"> clinical trial platform and proposed several machine learning approaches (e.g., time series regression</w:t>
-            </w:r>
-            <w:r>
-              <w:rPr>
-                <w:sz w:val="20"/>
-                <w:szCs w:val="20"/>
-              </w:rPr>
-              <w:t>, document data extraction</w:t>
-            </w:r>
-            <w:r>
-              <w:rPr>
-                <w:sz w:val="20"/>
-                <w:szCs w:val="20"/>
-              </w:rPr>
-              <w:t>), libraries and tools for solutions.</w:t>
-            </w:r>
-            <w:r>
-              <w:rPr>
-                <w:sz w:val="20"/>
-                <w:szCs w:val="20"/>
-              </w:rPr>
-              <w:t xml:space="preserve"> </w:t>
-            </w:r>
-            <w:r>
-              <w:rPr>
-                <w:sz w:val="20"/>
-                <w:szCs w:val="20"/>
-              </w:rPr>
-              <w:t xml:space="preserve">Analyzed </w:t>
-            </w:r>
-            <w:r>
-              <w:rPr>
-                <w:sz w:val="20"/>
-                <w:szCs w:val="20"/>
-              </w:rPr>
-              <w:t xml:space="preserve">the </w:t>
-            </w:r>
-            <w:r>
-              <w:rPr>
-                <w:sz w:val="20"/>
-                <w:szCs w:val="20"/>
-              </w:rPr>
-              <w:t>quality of data in Microsoft SQL Server to determine its strengths and pitfalls for using it in the proposed machine learning approaches.</w:t>
+                <w:rStyle w:val="Strong"/>
+                <w:b w:val="0"/>
+                <w:bCs w:val="0"/>
+                <w:sz w:val="20"/>
+                <w:szCs w:val="20"/>
+              </w:rPr>
+              <w:t xml:space="preserve"> clinical trial logistics platform, and evaluated Microsoft SQL Server data quality to determine feasibility.</w:t>
             </w:r>
           </w:p>
           <w:p>
@@ -2209,10 +2630,10 @@
               <w:pStyle w:val="ListParagraph"/>
               <w:numPr>
                 <w:ilvl w:val="0"/>
-                <w:numId w:val="11"/>
+                <w:numId w:val="12"/>
               </w:numPr>
-              <w:spacing w:line="264" w:lineRule="auto"/>
-              <w:ind w:left="461" w:hanging="274"/>
+              <w:spacing w:before="0" w:after="40" w:line="264" w:lineRule="auto"/>
+              <w:ind w:left="302" w:hanging="216"/>
               <w:rPr>
                 <w:sz w:val="20"/>
                 <w:szCs w:val="20"/>
@@ -2220,10 +2641,13 @@
             </w:pPr>
             <w:r>
               <w:rPr>
-                <w:sz w:val="20"/>
-                <w:szCs w:val="20"/>
-              </w:rPr>
-              <w:t>Presented findings and recommendations to senior management of Product Development.</w:t>
+                <w:rStyle w:val="Strong"/>
+                <w:b w:val="0"/>
+                <w:bCs w:val="0"/>
+                <w:sz w:val="20"/>
+                <w:szCs w:val="20"/>
+              </w:rPr>
+              <w:t>Presented findings and recommendations to Product Development senior leadership.</w:t>
             </w:r>
           </w:p>
         </w:tc>
@@ -2259,8 +2683,8 @@
         <w:tblDescription w:val="Layout table"/>
       </w:tblPr>
       <w:tblGrid>
-        <w:gridCol w:w="8190"/>
-        <w:gridCol w:w="1890"/>
+        <w:gridCol w:w="8010"/>
+        <w:gridCol w:w="2070"/>
       </w:tblGrid>
       <w:tr>
         <w:trPr>
@@ -2268,16 +2692,19 @@
         </w:trPr>
         <w:tc>
           <w:tcPr>
-            <w:tcW w:w="8190" w:type="dxa"/>
+            <w:tcW w:w="8010" w:type="dxa"/>
+            <w:tcMar>
+              <w:top w:w="72" w:type="dxa"/>
+            </w:tcMar>
           </w:tcPr>
           <w:p>
             <w:pPr>
               <w:pStyle w:val="Heading2"/>
-              <w:spacing w:after="20"/>
+              <w:spacing w:before="0" w:after="0"/>
               <w:rPr>
                 <w:rStyle w:val="Strong"/>
                 <w:sz w:val="20"/>
-                <w:szCs w:val="20"/>
+                <w:szCs w:val="16"/>
               </w:rPr>
             </w:pPr>
             <w:r>
@@ -2288,14 +2715,17 @@
               </w:rPr>
               <w:t>University of Maryland, College Park</w:t>
             </w:r>
-            <w:r>
+          </w:p>
+          <w:p>
+            <w:pPr>
+              <w:pStyle w:val="Heading2"/>
+              <w:spacing w:before="0" w:after="0"/>
               <w:rPr>
                 <w:rStyle w:val="Strong"/>
                 <w:sz w:val="20"/>
-                <w:szCs w:val="16"/>
-              </w:rPr>
-              <w:br/>
-            </w:r>
+                <w:szCs w:val="20"/>
+              </w:rPr>
+            </w:pPr>
             <w:r>
               <w:rPr>
                 <w:sz w:val="20"/>
@@ -2307,12 +2737,15 @@
         </w:tc>
         <w:tc>
           <w:tcPr>
-            <w:tcW w:w="1890" w:type="dxa"/>
+            <w:tcW w:w="2070" w:type="dxa"/>
+            <w:tcMar>
+              <w:top w:w="72" w:type="dxa"/>
+            </w:tcMar>
           </w:tcPr>
           <w:p>
             <w:pPr>
               <w:pStyle w:val="Date"/>
-              <w:spacing w:after="20"/>
+              <w:spacing w:before="0" w:after="0"/>
               <w:rPr>
                 <w:sz w:val="20"/>
                 <w:szCs w:val="20"/>
@@ -2320,6 +2753,8 @@
             </w:pPr>
             <w:r>
               <w:rPr>
+                <w:b/>
+                <w:bCs/>
                 <w:sz w:val="20"/>
                 <w:szCs w:val="20"/>
               </w:rPr>
@@ -2327,18 +2762,29 @@
             </w:r>
             <w:r>
               <w:rPr>
+                <w:b/>
+                <w:bCs/>
                 <w:sz w:val="20"/>
                 <w:szCs w:val="20"/>
               </w:rPr>
               <w:softHyphen/>
               <w:t>– 2022</w:t>
             </w:r>
+          </w:p>
+          <w:p>
+            <w:pPr>
+              <w:pStyle w:val="Date"/>
+              <w:spacing w:before="0" w:after="0"/>
+              <w:rPr>
+                <w:sz w:val="20"/>
+                <w:szCs w:val="20"/>
+              </w:rPr>
+            </w:pPr>
             <w:r>
               <w:rPr>
                 <w:sz w:val="20"/>
                 <w:szCs w:val="20"/>
               </w:rPr>
-              <w:br/>
               <w:t>GPA 4.0</w:t>
             </w:r>
           </w:p>
@@ -2352,11 +2798,14 @@
           <w:tcPr>
             <w:tcW w:w="10080" w:type="dxa"/>
             <w:gridSpan w:val="2"/>
+            <w:tcMar>
+              <w:top w:w="29" w:type="dxa"/>
+            </w:tcMar>
           </w:tcPr>
           <w:p>
             <w:pPr>
               <w:pStyle w:val="Date"/>
-              <w:spacing w:before="20" w:after="80"/>
+              <w:spacing w:before="0"/>
               <w:jc w:val="left"/>
               <w:rPr>
                 <w:sz w:val="20"/>
@@ -2368,7 +2817,21 @@
                 <w:sz w:val="20"/>
                 <w:szCs w:val="20"/>
               </w:rPr>
-              <w:t xml:space="preserve">Research in </w:t>
+              <w:t>Research</w:t>
+            </w:r>
+            <w:r>
+              <w:rPr>
+                <w:sz w:val="20"/>
+                <w:szCs w:val="20"/>
+              </w:rPr>
+              <w:t>:</w:t>
+            </w:r>
+            <w:r>
+              <w:rPr>
+                <w:sz w:val="20"/>
+                <w:szCs w:val="20"/>
+              </w:rPr>
+              <w:t xml:space="preserve"> </w:t>
             </w:r>
             <w:r>
               <w:rPr>
@@ -2388,34 +2851,40 @@
         </w:trPr>
         <w:tc>
           <w:tcPr>
-            <w:tcW w:w="8190" w:type="dxa"/>
+            <w:tcW w:w="8010" w:type="dxa"/>
+            <w:tcMar>
+              <w:top w:w="72" w:type="dxa"/>
+            </w:tcMar>
           </w:tcPr>
           <w:p>
             <w:pPr>
               <w:pStyle w:val="Heading2"/>
-              <w:spacing w:after="20"/>
+              <w:spacing w:before="0" w:after="0"/>
+              <w:rPr>
+                <w:rStyle w:val="Strong"/>
+                <w:sz w:val="20"/>
+                <w:szCs w:val="16"/>
+              </w:rPr>
+            </w:pPr>
+            <w:r>
+              <w:rPr>
+                <w:rStyle w:val="Strong"/>
+                <w:sz w:val="20"/>
+                <w:szCs w:val="16"/>
+              </w:rPr>
+              <w:t>University of Maryland, College Park</w:t>
+            </w:r>
+          </w:p>
+          <w:p>
+            <w:pPr>
+              <w:pStyle w:val="Heading2"/>
+              <w:spacing w:before="0" w:after="0"/>
               <w:rPr>
                 <w:rStyle w:val="Strong"/>
                 <w:sz w:val="22"/>
                 <w:szCs w:val="20"/>
               </w:rPr>
             </w:pPr>
-            <w:r>
-              <w:rPr>
-                <w:rStyle w:val="Strong"/>
-                <w:sz w:val="20"/>
-                <w:szCs w:val="16"/>
-              </w:rPr>
-              <w:t>University of Maryland, College Park</w:t>
-            </w:r>
-            <w:r>
-              <w:rPr>
-                <w:rStyle w:val="Strong"/>
-                <w:sz w:val="20"/>
-                <w:szCs w:val="16"/>
-              </w:rPr>
-              <w:br/>
-            </w:r>
             <w:r>
               <w:rPr>
                 <w:sz w:val="20"/>
@@ -2427,12 +2896,15 @@
         </w:tc>
         <w:tc>
           <w:tcPr>
-            <w:tcW w:w="1890" w:type="dxa"/>
+            <w:tcW w:w="2070" w:type="dxa"/>
+            <w:tcMar>
+              <w:top w:w="72" w:type="dxa"/>
+            </w:tcMar>
           </w:tcPr>
           <w:p>
             <w:pPr>
               <w:pStyle w:val="Date"/>
-              <w:spacing w:after="20"/>
+              <w:spacing w:before="0" w:after="0"/>
               <w:rPr>
                 <w:sz w:val="20"/>
                 <w:szCs w:val="20"/>
@@ -2440,6 +2912,8 @@
             </w:pPr>
             <w:r>
               <w:rPr>
+                <w:b/>
+                <w:bCs/>
                 <w:sz w:val="20"/>
                 <w:szCs w:val="20"/>
               </w:rPr>
@@ -2447,18 +2921,29 @@
             </w:r>
             <w:r>
               <w:rPr>
+                <w:b/>
+                <w:bCs/>
                 <w:sz w:val="20"/>
                 <w:szCs w:val="20"/>
               </w:rPr>
               <w:softHyphen/>
               <w:t>– 2021</w:t>
             </w:r>
+          </w:p>
+          <w:p>
+            <w:pPr>
+              <w:pStyle w:val="Date"/>
+              <w:spacing w:before="0" w:after="0"/>
+              <w:rPr>
+                <w:sz w:val="20"/>
+                <w:szCs w:val="20"/>
+              </w:rPr>
+            </w:pPr>
             <w:r>
               <w:rPr>
                 <w:sz w:val="20"/>
                 <w:szCs w:val="20"/>
               </w:rPr>
-              <w:br/>
               <w:t>GPA 3.94</w:t>
             </w:r>
             <w:r>
@@ -2486,11 +2971,14 @@
           <w:tcPr>
             <w:tcW w:w="10080" w:type="dxa"/>
             <w:gridSpan w:val="2"/>
+            <w:tcMar>
+              <w:top w:w="29" w:type="dxa"/>
+            </w:tcMar>
           </w:tcPr>
           <w:p>
             <w:pPr>
               <w:pStyle w:val="Date"/>
-              <w:spacing w:before="20" w:after="80"/>
+              <w:spacing w:before="0"/>
               <w:jc w:val="left"/>
               <w:rPr>
                 <w:sz w:val="20"/>
@@ -2502,14 +2990,56 @@
                 <w:sz w:val="20"/>
                 <w:szCs w:val="20"/>
               </w:rPr>
-              <w:t xml:space="preserve">Selected coursework: Machine Learning, Data Science, Software Engineering, Data Structures, Algorithms, OO Programming, Computer Vision, </w:t>
+              <w:t xml:space="preserve">Selected </w:t>
             </w:r>
             <w:r>
               <w:rPr>
                 <w:sz w:val="20"/>
                 <w:szCs w:val="20"/>
               </w:rPr>
+              <w:t>C</w:t>
+            </w:r>
+            <w:r>
+              <w:rPr>
+                <w:sz w:val="20"/>
+                <w:szCs w:val="20"/>
+              </w:rPr>
+              <w:t>oursework: Machine Learning, Data Science, Software Engineering, Data Structures, Algorithms, OO</w:t>
+            </w:r>
+            <w:r>
+              <w:rPr>
+                <w:sz w:val="20"/>
+                <w:szCs w:val="20"/>
+              </w:rPr>
+              <w:t>P</w:t>
+            </w:r>
+            <w:r>
+              <w:rPr>
+                <w:sz w:val="20"/>
+                <w:szCs w:val="20"/>
+              </w:rPr>
+              <w:t xml:space="preserve">, </w:t>
+            </w:r>
+            <w:r>
+              <w:rPr>
+                <w:sz w:val="20"/>
+                <w:szCs w:val="20"/>
+              </w:rPr>
               <w:t xml:space="preserve">DBMS, </w:t>
+            </w:r>
+            <w:r>
+              <w:rPr>
+                <w:sz w:val="20"/>
+                <w:szCs w:val="20"/>
+              </w:rPr>
+              <w:t>Computer Vision</w:t>
+            </w:r>
+            <w:r>
+              <w:rPr>
+                <w:sz w:val="20"/>
+                <w:szCs w:val="20"/>
+              </w:rPr>
+              <w:t xml:space="preserve">, </w:t>
             </w:r>
             <w:r>
               <w:rPr>
@@ -2561,10 +3091,13 @@
         <w:tc>
           <w:tcPr>
             <w:tcW w:w="10080" w:type="dxa"/>
+            <w:tcMar>
+              <w:top w:w="72" w:type="dxa"/>
+            </w:tcMar>
           </w:tcPr>
           <w:p>
             <w:pPr>
-              <w:spacing w:before="80" w:after="20" w:line="264" w:lineRule="auto"/>
+              <w:spacing w:before="0" w:after="40" w:line="264" w:lineRule="auto"/>
               <w:rPr>
                 <w:sz w:val="20"/>
                 <w:szCs w:val="20"/>
@@ -2589,17 +3122,38 @@
                 <w:sz w:val="20"/>
                 <w:szCs w:val="20"/>
               </w:rPr>
-              <w:t>: AWS Certified Solutions Architect - Associate</w:t>
+              <w:t xml:space="preserve">: AWS Certified Solutions Architect </w:t>
+            </w:r>
+            <w:r>
+              <w:rPr>
+                <w:sz w:val="20"/>
+                <w:szCs w:val="20"/>
+              </w:rPr>
+              <w:t>–</w:t>
+            </w:r>
+            <w:r>
+              <w:rPr>
+                <w:sz w:val="20"/>
+                <w:szCs w:val="20"/>
+              </w:rPr>
+              <w:t xml:space="preserve"> Associate</w:t>
             </w:r>
           </w:p>
           <w:p>
             <w:pPr>
-              <w:spacing w:before="80" w:after="20" w:line="264" w:lineRule="auto"/>
+              <w:spacing w:before="0" w:after="40" w:line="264" w:lineRule="auto"/>
               <w:rPr>
                 <w:sz w:val="20"/>
                 <w:szCs w:val="20"/>
               </w:rPr>
             </w:pPr>
+            <w:r>
+              <w:rPr>
+                <w:sz w:val="20"/>
+                <w:szCs w:val="20"/>
+              </w:rPr>
+              <w:t xml:space="preserve">Programming </w:t>
+            </w:r>
             <w:r>
               <w:rPr>
                 <w:sz w:val="20"/>
@@ -2619,14 +3173,14 @@
                 <w:sz w:val="20"/>
                 <w:szCs w:val="20"/>
               </w:rPr>
-              <w:t>, Java,</w:t>
+              <w:t>, Java</w:t>
             </w:r>
             <w:r>
               <w:rPr>
                 <w:sz w:val="20"/>
                 <w:szCs w:val="20"/>
               </w:rPr>
-              <w:t xml:space="preserve"> Groovy,</w:t>
+              <w:t>,</w:t>
             </w:r>
             <w:r>
               <w:rPr>
@@ -2655,6 +3209,20 @@
                 <w:szCs w:val="20"/>
               </w:rPr>
               <w:t xml:space="preserve"> JavaScript,</w:t>
+            </w:r>
+            <w:r>
+              <w:rPr>
+                <w:sz w:val="20"/>
+                <w:szCs w:val="20"/>
+              </w:rPr>
+              <w:t xml:space="preserve"> Groovy</w:t>
+            </w:r>
+            <w:r>
+              <w:rPr>
+                <w:sz w:val="20"/>
+                <w:szCs w:val="20"/>
+              </w:rPr>
+              <w:t>,</w:t>
             </w:r>
             <w:r>
               <w:rPr>
@@ -2677,12 +3245,19 @@
                 <w:sz w:val="20"/>
                 <w:szCs w:val="20"/>
               </w:rPr>
-              <w:t>, R, SQL, MATLAB, HTML, CSS</w:t>
+              <w:t>, R, SQL, MATLAB</w:t>
+            </w:r>
+            <w:r>
+              <w:rPr>
+                <w:sz w:val="20"/>
+                <w:szCs w:val="20"/>
+              </w:rPr>
+              <w:t>, HTML</w:t>
             </w:r>
           </w:p>
           <w:p>
             <w:pPr>
-              <w:spacing w:before="80" w:after="20" w:line="264" w:lineRule="auto"/>
+              <w:spacing w:before="0" w:after="40" w:line="264" w:lineRule="auto"/>
               <w:rPr>
                 <w:sz w:val="20"/>
                 <w:szCs w:val="20"/>
@@ -2693,21 +3268,14 @@
                 <w:sz w:val="20"/>
                 <w:szCs w:val="20"/>
               </w:rPr>
-              <w:t xml:space="preserve">Libraries and </w:t>
+              <w:t>Cloud and DevOps:</w:t>
             </w:r>
             <w:r>
               <w:rPr>
                 <w:sz w:val="20"/>
                 <w:szCs w:val="20"/>
               </w:rPr>
-              <w:t>t</w:t>
-            </w:r>
-            <w:r>
-              <w:rPr>
-                <w:sz w:val="20"/>
-                <w:szCs w:val="20"/>
-              </w:rPr>
-              <w:t xml:space="preserve">ools: </w:t>
+              <w:t xml:space="preserve"> </w:t>
             </w:r>
             <w:r>
               <w:rPr>
@@ -2772,6 +3340,31 @@
               </w:rPr>
               <w:t xml:space="preserve"> Jenkins</w:t>
             </w:r>
+          </w:p>
+          <w:p>
+            <w:pPr>
+              <w:spacing w:before="0" w:after="40" w:line="264" w:lineRule="auto"/>
+              <w:rPr>
+                <w:sz w:val="20"/>
+                <w:szCs w:val="20"/>
+              </w:rPr>
+            </w:pPr>
+            <w:r>
+              <w:rPr>
+                <w:sz w:val="20"/>
+                <w:szCs w:val="20"/>
+              </w:rPr>
+              <w:t xml:space="preserve">Data and ML: </w:t>
+            </w:r>
+            <w:proofErr w:type="spellStart"/>
+            <w:r>
+              <w:rPr>
+                <w:sz w:val="20"/>
+                <w:szCs w:val="20"/>
+              </w:rPr>
+              <w:t>Jupyter</w:t>
+            </w:r>
+            <w:proofErr w:type="spellEnd"/>
             <w:r>
               <w:rPr>
                 <w:sz w:val="20"/>
@@ -2792,29 +3385,6 @@
                 <w:sz w:val="20"/>
                 <w:szCs w:val="20"/>
               </w:rPr>
-              <w:t>Jupyter</w:t>
-            </w:r>
-            <w:proofErr w:type="spellEnd"/>
-            <w:r>
-              <w:rPr>
-                <w:sz w:val="20"/>
-                <w:szCs w:val="20"/>
-              </w:rPr>
-              <w:t>,</w:t>
-            </w:r>
-            <w:r>
-              <w:rPr>
-                <w:sz w:val="20"/>
-                <w:szCs w:val="20"/>
-              </w:rPr>
-              <w:t xml:space="preserve"> </w:t>
-            </w:r>
-            <w:proofErr w:type="spellStart"/>
-            <w:r>
-              <w:rPr>
-                <w:sz w:val="20"/>
-                <w:szCs w:val="20"/>
-              </w:rPr>
               <w:t>PyTorch</w:t>
             </w:r>
             <w:proofErr w:type="spellEnd"/>
@@ -2832,12 +3402,21 @@
               </w:rPr>
               <w:t>, Snowflake, Splunk</w:t>
             </w:r>
+          </w:p>
+          <w:p>
+            <w:pPr>
+              <w:spacing w:before="0" w:after="40" w:line="264" w:lineRule="auto"/>
+              <w:rPr>
+                <w:sz w:val="20"/>
+                <w:szCs w:val="20"/>
+              </w:rPr>
+            </w:pPr>
             <w:r>
               <w:rPr>
                 <w:sz w:val="20"/>
                 <w:szCs w:val="20"/>
               </w:rPr>
-              <w:t xml:space="preserve">, </w:t>
+              <w:t xml:space="preserve">Frameworks and Tools: </w:t>
             </w:r>
             <w:r>
               <w:rPr>
@@ -2851,7 +3430,7 @@
                 <w:sz w:val="20"/>
                 <w:szCs w:val="20"/>
               </w:rPr>
-              <w:t>, Git, GitHub</w:t>
+              <w:t>, Git</w:t>
             </w:r>
             <w:r>
               <w:rPr>
@@ -2863,7 +3442,7 @@
           </w:p>
           <w:p>
             <w:pPr>
-              <w:spacing w:before="80" w:after="20" w:line="264" w:lineRule="auto"/>
+              <w:spacing w:before="0" w:after="40" w:line="264" w:lineRule="auto"/>
               <w:rPr>
                 <w:sz w:val="20"/>
                 <w:szCs w:val="20"/>
@@ -2871,13 +3450,8 @@
             </w:pPr>
             <w:r>
               <w:rPr>
-                <w:sz w:val="20"/>
-                <w:szCs w:val="20"/>
-              </w:rPr>
-              <w:t xml:space="preserve">Manager evaluation: </w:t>
-            </w:r>
-            <w:r>
-              <w:rPr>
+                <w:i/>
+                <w:iCs/>
                 <w:sz w:val="20"/>
                 <w:szCs w:val="20"/>
               </w:rPr>
@@ -2885,6 +3459,8 @@
             </w:r>
             <w:r>
               <w:rPr>
+                <w:i/>
+                <w:iCs/>
                 <w:sz w:val="20"/>
                 <w:szCs w:val="20"/>
               </w:rPr>
@@ -2892,6 +3468,8 @@
             </w:r>
             <w:r>
               <w:rPr>
+                <w:i/>
+                <w:iCs/>
                 <w:sz w:val="20"/>
                 <w:szCs w:val="20"/>
               </w:rPr>
@@ -2899,10 +3477,51 @@
             </w:r>
             <w:r>
               <w:rPr>
+                <w:i/>
+                <w:iCs/>
+                <w:sz w:val="20"/>
+                <w:szCs w:val="20"/>
+              </w:rPr>
+              <w:t>.</w:t>
+            </w:r>
+            <w:r>
+              <w:rPr>
+                <w:i/>
+                <w:iCs/>
                 <w:sz w:val="20"/>
                 <w:szCs w:val="20"/>
               </w:rPr>
               <w:t>”</w:t>
+            </w:r>
+            <w:r>
+              <w:rPr>
+                <w:i/>
+                <w:iCs/>
+                <w:sz w:val="20"/>
+                <w:szCs w:val="20"/>
+              </w:rPr>
+              <w:t xml:space="preserve"> </w:t>
+            </w:r>
+            <w:r>
+              <w:rPr>
+                <w:sz w:val="20"/>
+                <w:szCs w:val="20"/>
+              </w:rPr>
+              <w:t>–</w:t>
+            </w:r>
+            <w:r>
+              <w:rPr>
+                <w:sz w:val="20"/>
+                <w:szCs w:val="20"/>
+              </w:rPr>
+              <w:t xml:space="preserve"> </w:t>
+            </w:r>
+            <w:r>
+              <w:rPr>
+                <w:sz w:val="20"/>
+                <w:szCs w:val="20"/>
+              </w:rPr>
+              <w:t>Manager Performance Review</w:t>
             </w:r>
           </w:p>
         </w:tc>
@@ -2910,7 +3529,6 @@
     </w:tbl>
     <w:p>
       <w:pPr>
-        <w:jc w:val="right"/>
         <w:rPr>
           <w:sz w:val="20"/>
           <w:szCs w:val="20"/>
@@ -2979,7 +3597,7 @@
         <w:sz w:val="16"/>
         <w:szCs w:val="13"/>
       </w:rPr>
-      <w:t>1</w:t>
+      <w:t>2</w:t>
     </w:r>
     <w:r>
       <w:rPr>
@@ -3211,6 +3829,232 @@
     </w:lvl>
   </w:abstractNum>
   <w:abstractNum w:abstractNumId="10" w15:restartNumberingAfterBreak="0">
+    <w:nsid w:val="0AC5601A"/>
+    <w:multiLevelType w:val="hybridMultilevel"/>
+    <w:tmpl w:val="1502301E"/>
+    <w:lvl w:ilvl="0" w:tplc="04090001">
+      <w:start w:val="1"/>
+      <w:numFmt w:val="bullet"/>
+      <w:lvlText w:val=""/>
+      <w:lvlJc w:val="left"/>
+      <w:pPr>
+        <w:ind w:left="720" w:hanging="360"/>
+      </w:pPr>
+      <w:rPr>
+        <w:rFonts w:ascii="Symbol" w:hAnsi="Symbol" w:hint="default"/>
+      </w:rPr>
+    </w:lvl>
+    <w:lvl w:ilvl="1" w:tplc="04090003" w:tentative="1">
+      <w:start w:val="1"/>
+      <w:numFmt w:val="bullet"/>
+      <w:lvlText w:val="o"/>
+      <w:lvlJc w:val="left"/>
+      <w:pPr>
+        <w:ind w:left="1440" w:hanging="360"/>
+      </w:pPr>
+      <w:rPr>
+        <w:rFonts w:ascii="Courier New" w:hAnsi="Courier New" w:cs="Courier New" w:hint="default"/>
+      </w:rPr>
+    </w:lvl>
+    <w:lvl w:ilvl="2" w:tplc="04090005" w:tentative="1">
+      <w:start w:val="1"/>
+      <w:numFmt w:val="bullet"/>
+      <w:lvlText w:val=""/>
+      <w:lvlJc w:val="left"/>
+      <w:pPr>
+        <w:ind w:left="2160" w:hanging="360"/>
+      </w:pPr>
+      <w:rPr>
+        <w:rFonts w:ascii="Wingdings" w:hAnsi="Wingdings" w:hint="default"/>
+      </w:rPr>
+    </w:lvl>
+    <w:lvl w:ilvl="3" w:tplc="04090001" w:tentative="1">
+      <w:start w:val="1"/>
+      <w:numFmt w:val="bullet"/>
+      <w:lvlText w:val=""/>
+      <w:lvlJc w:val="left"/>
+      <w:pPr>
+        <w:ind w:left="2880" w:hanging="360"/>
+      </w:pPr>
+      <w:rPr>
+        <w:rFonts w:ascii="Symbol" w:hAnsi="Symbol" w:hint="default"/>
+      </w:rPr>
+    </w:lvl>
+    <w:lvl w:ilvl="4" w:tplc="04090003" w:tentative="1">
+      <w:start w:val="1"/>
+      <w:numFmt w:val="bullet"/>
+      <w:lvlText w:val="o"/>
+      <w:lvlJc w:val="left"/>
+      <w:pPr>
+        <w:ind w:left="3600" w:hanging="360"/>
+      </w:pPr>
+      <w:rPr>
+        <w:rFonts w:ascii="Courier New" w:hAnsi="Courier New" w:cs="Courier New" w:hint="default"/>
+      </w:rPr>
+    </w:lvl>
+    <w:lvl w:ilvl="5" w:tplc="04090005" w:tentative="1">
+      <w:start w:val="1"/>
+      <w:numFmt w:val="bullet"/>
+      <w:lvlText w:val=""/>
+      <w:lvlJc w:val="left"/>
+      <w:pPr>
+        <w:ind w:left="4320" w:hanging="360"/>
+      </w:pPr>
+      <w:rPr>
+        <w:rFonts w:ascii="Wingdings" w:hAnsi="Wingdings" w:hint="default"/>
+      </w:rPr>
+    </w:lvl>
+    <w:lvl w:ilvl="6" w:tplc="04090001" w:tentative="1">
+      <w:start w:val="1"/>
+      <w:numFmt w:val="bullet"/>
+      <w:lvlText w:val=""/>
+      <w:lvlJc w:val="left"/>
+      <w:pPr>
+        <w:ind w:left="5040" w:hanging="360"/>
+      </w:pPr>
+      <w:rPr>
+        <w:rFonts w:ascii="Symbol" w:hAnsi="Symbol" w:hint="default"/>
+      </w:rPr>
+    </w:lvl>
+    <w:lvl w:ilvl="7" w:tplc="04090003" w:tentative="1">
+      <w:start w:val="1"/>
+      <w:numFmt w:val="bullet"/>
+      <w:lvlText w:val="o"/>
+      <w:lvlJc w:val="left"/>
+      <w:pPr>
+        <w:ind w:left="5760" w:hanging="360"/>
+      </w:pPr>
+      <w:rPr>
+        <w:rFonts w:ascii="Courier New" w:hAnsi="Courier New" w:cs="Courier New" w:hint="default"/>
+      </w:rPr>
+    </w:lvl>
+    <w:lvl w:ilvl="8" w:tplc="04090005" w:tentative="1">
+      <w:start w:val="1"/>
+      <w:numFmt w:val="bullet"/>
+      <w:lvlText w:val=""/>
+      <w:lvlJc w:val="left"/>
+      <w:pPr>
+        <w:ind w:left="6480" w:hanging="360"/>
+      </w:pPr>
+      <w:rPr>
+        <w:rFonts w:ascii="Wingdings" w:hAnsi="Wingdings" w:hint="default"/>
+      </w:rPr>
+    </w:lvl>
+  </w:abstractNum>
+  <w:abstractNum w:abstractNumId="11" w15:restartNumberingAfterBreak="0">
+    <w:nsid w:val="0AF92C78"/>
+    <w:multiLevelType w:val="hybridMultilevel"/>
+    <w:tmpl w:val="88E2DCBE"/>
+    <w:lvl w:ilvl="0" w:tplc="04090001">
+      <w:start w:val="1"/>
+      <w:numFmt w:val="bullet"/>
+      <w:lvlText w:val=""/>
+      <w:lvlJc w:val="left"/>
+      <w:pPr>
+        <w:ind w:left="720" w:hanging="360"/>
+      </w:pPr>
+      <w:rPr>
+        <w:rFonts w:ascii="Symbol" w:hAnsi="Symbol" w:hint="default"/>
+      </w:rPr>
+    </w:lvl>
+    <w:lvl w:ilvl="1" w:tplc="04090003" w:tentative="1">
+      <w:start w:val="1"/>
+      <w:numFmt w:val="bullet"/>
+      <w:lvlText w:val="o"/>
+      <w:lvlJc w:val="left"/>
+      <w:pPr>
+        <w:ind w:left="1440" w:hanging="360"/>
+      </w:pPr>
+      <w:rPr>
+        <w:rFonts w:ascii="Courier New" w:hAnsi="Courier New" w:cs="Courier New" w:hint="default"/>
+      </w:rPr>
+    </w:lvl>
+    <w:lvl w:ilvl="2" w:tplc="04090005" w:tentative="1">
+      <w:start w:val="1"/>
+      <w:numFmt w:val="bullet"/>
+      <w:lvlText w:val=""/>
+      <w:lvlJc w:val="left"/>
+      <w:pPr>
+        <w:ind w:left="2160" w:hanging="360"/>
+      </w:pPr>
+      <w:rPr>
+        <w:rFonts w:ascii="Wingdings" w:hAnsi="Wingdings" w:hint="default"/>
+      </w:rPr>
+    </w:lvl>
+    <w:lvl w:ilvl="3" w:tplc="04090001" w:tentative="1">
+      <w:start w:val="1"/>
+      <w:numFmt w:val="bullet"/>
+      <w:lvlText w:val=""/>
+      <w:lvlJc w:val="left"/>
+      <w:pPr>
+        <w:ind w:left="2880" w:hanging="360"/>
+      </w:pPr>
+      <w:rPr>
+        <w:rFonts w:ascii="Symbol" w:hAnsi="Symbol" w:hint="default"/>
+      </w:rPr>
+    </w:lvl>
+    <w:lvl w:ilvl="4" w:tplc="04090003" w:tentative="1">
+      <w:start w:val="1"/>
+      <w:numFmt w:val="bullet"/>
+      <w:lvlText w:val="o"/>
+      <w:lvlJc w:val="left"/>
+      <w:pPr>
+        <w:ind w:left="3600" w:hanging="360"/>
+      </w:pPr>
+      <w:rPr>
+        <w:rFonts w:ascii="Courier New" w:hAnsi="Courier New" w:cs="Courier New" w:hint="default"/>
+      </w:rPr>
+    </w:lvl>
+    <w:lvl w:ilvl="5" w:tplc="04090005" w:tentative="1">
+      <w:start w:val="1"/>
+      <w:numFmt w:val="bullet"/>
+      <w:lvlText w:val=""/>
+      <w:lvlJc w:val="left"/>
+      <w:pPr>
+        <w:ind w:left="4320" w:hanging="360"/>
+      </w:pPr>
+      <w:rPr>
+        <w:rFonts w:ascii="Wingdings" w:hAnsi="Wingdings" w:hint="default"/>
+      </w:rPr>
+    </w:lvl>
+    <w:lvl w:ilvl="6" w:tplc="04090001" w:tentative="1">
+      <w:start w:val="1"/>
+      <w:numFmt w:val="bullet"/>
+      <w:lvlText w:val=""/>
+      <w:lvlJc w:val="left"/>
+      <w:pPr>
+        <w:ind w:left="5040" w:hanging="360"/>
+      </w:pPr>
+      <w:rPr>
+        <w:rFonts w:ascii="Symbol" w:hAnsi="Symbol" w:hint="default"/>
+      </w:rPr>
+    </w:lvl>
+    <w:lvl w:ilvl="7" w:tplc="04090003" w:tentative="1">
+      <w:start w:val="1"/>
+      <w:numFmt w:val="bullet"/>
+      <w:lvlText w:val="o"/>
+      <w:lvlJc w:val="left"/>
+      <w:pPr>
+        <w:ind w:left="5760" w:hanging="360"/>
+      </w:pPr>
+      <w:rPr>
+        <w:rFonts w:ascii="Courier New" w:hAnsi="Courier New" w:cs="Courier New" w:hint="default"/>
+      </w:rPr>
+    </w:lvl>
+    <w:lvl w:ilvl="8" w:tplc="04090005" w:tentative="1">
+      <w:start w:val="1"/>
+      <w:numFmt w:val="bullet"/>
+      <w:lvlText w:val=""/>
+      <w:lvlJc w:val="left"/>
+      <w:pPr>
+        <w:ind w:left="6480" w:hanging="360"/>
+      </w:pPr>
+      <w:rPr>
+        <w:rFonts w:ascii="Wingdings" w:hAnsi="Wingdings" w:hint="default"/>
+      </w:rPr>
+    </w:lvl>
+  </w:abstractNum>
+  <w:abstractNum w:abstractNumId="12" w15:restartNumberingAfterBreak="0">
     <w:nsid w:val="2F0C1D69"/>
     <w:multiLevelType w:val="hybridMultilevel"/>
     <w:tmpl w:val="DA0A4712"/>
@@ -3323,7 +4167,7 @@
       </w:rPr>
     </w:lvl>
   </w:abstractNum>
-  <w:abstractNum w:abstractNumId="11" w15:restartNumberingAfterBreak="0">
+  <w:abstractNum w:abstractNumId="13" w15:restartNumberingAfterBreak="0">
     <w:nsid w:val="3221688B"/>
     <w:multiLevelType w:val="hybridMultilevel"/>
     <w:tmpl w:val="C4BE6182"/>
@@ -3436,7 +4280,120 @@
       </w:rPr>
     </w:lvl>
   </w:abstractNum>
-  <w:abstractNum w:abstractNumId="12" w15:restartNumberingAfterBreak="0">
+  <w:abstractNum w:abstractNumId="14" w15:restartNumberingAfterBreak="0">
+    <w:nsid w:val="39175D28"/>
+    <w:multiLevelType w:val="hybridMultilevel"/>
+    <w:tmpl w:val="06F2E2DC"/>
+    <w:lvl w:ilvl="0" w:tplc="04090001">
+      <w:start w:val="1"/>
+      <w:numFmt w:val="bullet"/>
+      <w:lvlText w:val=""/>
+      <w:lvlJc w:val="left"/>
+      <w:pPr>
+        <w:ind w:left="720" w:hanging="360"/>
+      </w:pPr>
+      <w:rPr>
+        <w:rFonts w:ascii="Symbol" w:hAnsi="Symbol" w:hint="default"/>
+      </w:rPr>
+    </w:lvl>
+    <w:lvl w:ilvl="1" w:tplc="04090003" w:tentative="1">
+      <w:start w:val="1"/>
+      <w:numFmt w:val="bullet"/>
+      <w:lvlText w:val="o"/>
+      <w:lvlJc w:val="left"/>
+      <w:pPr>
+        <w:ind w:left="1440" w:hanging="360"/>
+      </w:pPr>
+      <w:rPr>
+        <w:rFonts w:ascii="Courier New" w:hAnsi="Courier New" w:cs="Courier New" w:hint="default"/>
+      </w:rPr>
+    </w:lvl>
+    <w:lvl w:ilvl="2" w:tplc="04090005" w:tentative="1">
+      <w:start w:val="1"/>
+      <w:numFmt w:val="bullet"/>
+      <w:lvlText w:val=""/>
+      <w:lvlJc w:val="left"/>
+      <w:pPr>
+        <w:ind w:left="2160" w:hanging="360"/>
+      </w:pPr>
+      <w:rPr>
+        <w:rFonts w:ascii="Wingdings" w:hAnsi="Wingdings" w:hint="default"/>
+      </w:rPr>
+    </w:lvl>
+    <w:lvl w:ilvl="3" w:tplc="04090001" w:tentative="1">
+      <w:start w:val="1"/>
+      <w:numFmt w:val="bullet"/>
+      <w:lvlText w:val=""/>
+      <w:lvlJc w:val="left"/>
+      <w:pPr>
+        <w:ind w:left="2880" w:hanging="360"/>
+      </w:pPr>
+      <w:rPr>
+        <w:rFonts w:ascii="Symbol" w:hAnsi="Symbol" w:hint="default"/>
+      </w:rPr>
+    </w:lvl>
+    <w:lvl w:ilvl="4" w:tplc="04090003" w:tentative="1">
+      <w:start w:val="1"/>
+      <w:numFmt w:val="bullet"/>
+      <w:lvlText w:val="o"/>
+      <w:lvlJc w:val="left"/>
+      <w:pPr>
+        <w:ind w:left="3600" w:hanging="360"/>
+      </w:pPr>
+      <w:rPr>
+        <w:rFonts w:ascii="Courier New" w:hAnsi="Courier New" w:cs="Courier New" w:hint="default"/>
+      </w:rPr>
+    </w:lvl>
+    <w:lvl w:ilvl="5" w:tplc="04090005" w:tentative="1">
+      <w:start w:val="1"/>
+      <w:numFmt w:val="bullet"/>
+      <w:lvlText w:val=""/>
+      <w:lvlJc w:val="left"/>
+      <w:pPr>
+        <w:ind w:left="4320" w:hanging="360"/>
+      </w:pPr>
+      <w:rPr>
+        <w:rFonts w:ascii="Wingdings" w:hAnsi="Wingdings" w:hint="default"/>
+      </w:rPr>
+    </w:lvl>
+    <w:lvl w:ilvl="6" w:tplc="04090001" w:tentative="1">
+      <w:start w:val="1"/>
+      <w:numFmt w:val="bullet"/>
+      <w:lvlText w:val=""/>
+      <w:lvlJc w:val="left"/>
+      <w:pPr>
+        <w:ind w:left="5040" w:hanging="360"/>
+      </w:pPr>
+      <w:rPr>
+        <w:rFonts w:ascii="Symbol" w:hAnsi="Symbol" w:hint="default"/>
+      </w:rPr>
+    </w:lvl>
+    <w:lvl w:ilvl="7" w:tplc="04090003" w:tentative="1">
+      <w:start w:val="1"/>
+      <w:numFmt w:val="bullet"/>
+      <w:lvlText w:val="o"/>
+      <w:lvlJc w:val="left"/>
+      <w:pPr>
+        <w:ind w:left="5760" w:hanging="360"/>
+      </w:pPr>
+      <w:rPr>
+        <w:rFonts w:ascii="Courier New" w:hAnsi="Courier New" w:cs="Courier New" w:hint="default"/>
+      </w:rPr>
+    </w:lvl>
+    <w:lvl w:ilvl="8" w:tplc="04090005" w:tentative="1">
+      <w:start w:val="1"/>
+      <w:numFmt w:val="bullet"/>
+      <w:lvlText w:val=""/>
+      <w:lvlJc w:val="left"/>
+      <w:pPr>
+        <w:ind w:left="6480" w:hanging="360"/>
+      </w:pPr>
+      <w:rPr>
+        <w:rFonts w:ascii="Wingdings" w:hAnsi="Wingdings" w:hint="default"/>
+      </w:rPr>
+    </w:lvl>
+  </w:abstractNum>
+  <w:abstractNum w:abstractNumId="15" w15:restartNumberingAfterBreak="0">
     <w:nsid w:val="49492E20"/>
     <w:multiLevelType w:val="hybridMultilevel"/>
     <w:tmpl w:val="0986939E"/>
@@ -3549,7 +4506,234 @@
       </w:rPr>
     </w:lvl>
   </w:abstractNum>
-  <w:abstractNum w:abstractNumId="13" w15:restartNumberingAfterBreak="0">
+  <w:abstractNum w:abstractNumId="16" w15:restartNumberingAfterBreak="0">
+    <w:nsid w:val="4AE617FB"/>
+    <w:multiLevelType w:val="hybridMultilevel"/>
+    <w:tmpl w:val="42485A0A"/>
+    <w:lvl w:ilvl="0" w:tplc="04090001">
+      <w:start w:val="1"/>
+      <w:numFmt w:val="bullet"/>
+      <w:lvlText w:val=""/>
+      <w:lvlJc w:val="left"/>
+      <w:pPr>
+        <w:ind w:left="720" w:hanging="360"/>
+      </w:pPr>
+      <w:rPr>
+        <w:rFonts w:ascii="Symbol" w:hAnsi="Symbol" w:hint="default"/>
+      </w:rPr>
+    </w:lvl>
+    <w:lvl w:ilvl="1" w:tplc="04090003" w:tentative="1">
+      <w:start w:val="1"/>
+      <w:numFmt w:val="bullet"/>
+      <w:lvlText w:val="o"/>
+      <w:lvlJc w:val="left"/>
+      <w:pPr>
+        <w:ind w:left="1440" w:hanging="360"/>
+      </w:pPr>
+      <w:rPr>
+        <w:rFonts w:ascii="Courier New" w:hAnsi="Courier New" w:cs="Courier New" w:hint="default"/>
+      </w:rPr>
+    </w:lvl>
+    <w:lvl w:ilvl="2" w:tplc="04090005" w:tentative="1">
+      <w:start w:val="1"/>
+      <w:numFmt w:val="bullet"/>
+      <w:lvlText w:val=""/>
+      <w:lvlJc w:val="left"/>
+      <w:pPr>
+        <w:ind w:left="2160" w:hanging="360"/>
+      </w:pPr>
+      <w:rPr>
+        <w:rFonts w:ascii="Wingdings" w:hAnsi="Wingdings" w:hint="default"/>
+      </w:rPr>
+    </w:lvl>
+    <w:lvl w:ilvl="3" w:tplc="04090001" w:tentative="1">
+      <w:start w:val="1"/>
+      <w:numFmt w:val="bullet"/>
+      <w:lvlText w:val=""/>
+      <w:lvlJc w:val="left"/>
+      <w:pPr>
+        <w:ind w:left="2880" w:hanging="360"/>
+      </w:pPr>
+      <w:rPr>
+        <w:rFonts w:ascii="Symbol" w:hAnsi="Symbol" w:hint="default"/>
+      </w:rPr>
+    </w:lvl>
+    <w:lvl w:ilvl="4" w:tplc="04090003" w:tentative="1">
+      <w:start w:val="1"/>
+      <w:numFmt w:val="bullet"/>
+      <w:lvlText w:val="o"/>
+      <w:lvlJc w:val="left"/>
+      <w:pPr>
+        <w:ind w:left="3600" w:hanging="360"/>
+      </w:pPr>
+      <w:rPr>
+        <w:rFonts w:ascii="Courier New" w:hAnsi="Courier New" w:cs="Courier New" w:hint="default"/>
+      </w:rPr>
+    </w:lvl>
+    <w:lvl w:ilvl="5" w:tplc="04090005" w:tentative="1">
+      <w:start w:val="1"/>
+      <w:numFmt w:val="bullet"/>
+      <w:lvlText w:val=""/>
+      <w:lvlJc w:val="left"/>
+      <w:pPr>
+        <w:ind w:left="4320" w:hanging="360"/>
+      </w:pPr>
+      <w:rPr>
+        <w:rFonts w:ascii="Wingdings" w:hAnsi="Wingdings" w:hint="default"/>
+      </w:rPr>
+    </w:lvl>
+    <w:lvl w:ilvl="6" w:tplc="04090001" w:tentative="1">
+      <w:start w:val="1"/>
+      <w:numFmt w:val="bullet"/>
+      <w:lvlText w:val=""/>
+      <w:lvlJc w:val="left"/>
+      <w:pPr>
+        <w:ind w:left="5040" w:hanging="360"/>
+      </w:pPr>
+      <w:rPr>
+        <w:rFonts w:ascii="Symbol" w:hAnsi="Symbol" w:hint="default"/>
+      </w:rPr>
+    </w:lvl>
+    <w:lvl w:ilvl="7" w:tplc="04090003" w:tentative="1">
+      <w:start w:val="1"/>
+      <w:numFmt w:val="bullet"/>
+      <w:lvlText w:val="o"/>
+      <w:lvlJc w:val="left"/>
+      <w:pPr>
+        <w:ind w:left="5760" w:hanging="360"/>
+      </w:pPr>
+      <w:rPr>
+        <w:rFonts w:ascii="Courier New" w:hAnsi="Courier New" w:cs="Courier New" w:hint="default"/>
+      </w:rPr>
+    </w:lvl>
+    <w:lvl w:ilvl="8" w:tplc="04090005" w:tentative="1">
+      <w:start w:val="1"/>
+      <w:numFmt w:val="bullet"/>
+      <w:lvlText w:val=""/>
+      <w:lvlJc w:val="left"/>
+      <w:pPr>
+        <w:ind w:left="6480" w:hanging="360"/>
+      </w:pPr>
+      <w:rPr>
+        <w:rFonts w:ascii="Wingdings" w:hAnsi="Wingdings" w:hint="default"/>
+      </w:rPr>
+    </w:lvl>
+  </w:abstractNum>
+  <w:abstractNum w:abstractNumId="17" w15:restartNumberingAfterBreak="0">
+    <w:nsid w:val="5C060A2B"/>
+    <w:multiLevelType w:val="multilevel"/>
+    <w:tmpl w:val="0986939E"/>
+    <w:styleLink w:val="CurrentList1"/>
+    <w:lvl w:ilvl="0">
+      <w:start w:val="1"/>
+      <w:numFmt w:val="bullet"/>
+      <w:lvlText w:val=""/>
+      <w:lvlJc w:val="left"/>
+      <w:pPr>
+        <w:ind w:left="720" w:hanging="360"/>
+      </w:pPr>
+      <w:rPr>
+        <w:rFonts w:ascii="Symbol" w:hAnsi="Symbol" w:hint="default"/>
+      </w:rPr>
+    </w:lvl>
+    <w:lvl w:ilvl="1">
+      <w:start w:val="1"/>
+      <w:numFmt w:val="bullet"/>
+      <w:lvlText w:val="o"/>
+      <w:lvlJc w:val="left"/>
+      <w:pPr>
+        <w:ind w:left="1440" w:hanging="360"/>
+      </w:pPr>
+      <w:rPr>
+        <w:rFonts w:ascii="Courier New" w:hAnsi="Courier New" w:hint="default"/>
+      </w:rPr>
+    </w:lvl>
+    <w:lvl w:ilvl="2">
+      <w:start w:val="1"/>
+      <w:numFmt w:val="bullet"/>
+      <w:lvlText w:val=""/>
+      <w:lvlJc w:val="left"/>
+      <w:pPr>
+        <w:ind w:left="2160" w:hanging="360"/>
+      </w:pPr>
+      <w:rPr>
+        <w:rFonts w:ascii="Wingdings" w:hAnsi="Wingdings" w:hint="default"/>
+      </w:rPr>
+    </w:lvl>
+    <w:lvl w:ilvl="3">
+      <w:start w:val="1"/>
+      <w:numFmt w:val="bullet"/>
+      <w:lvlText w:val=""/>
+      <w:lvlJc w:val="left"/>
+      <w:pPr>
+        <w:ind w:left="2880" w:hanging="360"/>
+      </w:pPr>
+      <w:rPr>
+        <w:rFonts w:ascii="Symbol" w:hAnsi="Symbol" w:hint="default"/>
+      </w:rPr>
+    </w:lvl>
+    <w:lvl w:ilvl="4">
+      <w:start w:val="1"/>
+      <w:numFmt w:val="bullet"/>
+      <w:lvlText w:val="o"/>
+      <w:lvlJc w:val="left"/>
+      <w:pPr>
+        <w:ind w:left="3600" w:hanging="360"/>
+      </w:pPr>
+      <w:rPr>
+        <w:rFonts w:ascii="Courier New" w:hAnsi="Courier New" w:hint="default"/>
+      </w:rPr>
+    </w:lvl>
+    <w:lvl w:ilvl="5">
+      <w:start w:val="1"/>
+      <w:numFmt w:val="bullet"/>
+      <w:lvlText w:val=""/>
+      <w:lvlJc w:val="left"/>
+      <w:pPr>
+        <w:ind w:left="4320" w:hanging="360"/>
+      </w:pPr>
+      <w:rPr>
+        <w:rFonts w:ascii="Wingdings" w:hAnsi="Wingdings" w:hint="default"/>
+      </w:rPr>
+    </w:lvl>
+    <w:lvl w:ilvl="6">
+      <w:start w:val="1"/>
+      <w:numFmt w:val="bullet"/>
+      <w:lvlText w:val=""/>
+      <w:lvlJc w:val="left"/>
+      <w:pPr>
+        <w:ind w:left="5040" w:hanging="360"/>
+      </w:pPr>
+      <w:rPr>
+        <w:rFonts w:ascii="Symbol" w:hAnsi="Symbol" w:hint="default"/>
+      </w:rPr>
+    </w:lvl>
+    <w:lvl w:ilvl="7">
+      <w:start w:val="1"/>
+      <w:numFmt w:val="bullet"/>
+      <w:lvlText w:val="o"/>
+      <w:lvlJc w:val="left"/>
+      <w:pPr>
+        <w:ind w:left="5760" w:hanging="360"/>
+      </w:pPr>
+      <w:rPr>
+        <w:rFonts w:ascii="Courier New" w:hAnsi="Courier New" w:hint="default"/>
+      </w:rPr>
+    </w:lvl>
+    <w:lvl w:ilvl="8">
+      <w:start w:val="1"/>
+      <w:numFmt w:val="bullet"/>
+      <w:lvlText w:val=""/>
+      <w:lvlJc w:val="left"/>
+      <w:pPr>
+        <w:ind w:left="6480" w:hanging="360"/>
+      </w:pPr>
+      <w:rPr>
+        <w:rFonts w:ascii="Wingdings" w:hAnsi="Wingdings" w:hint="default"/>
+      </w:rPr>
+    </w:lvl>
+  </w:abstractNum>
+  <w:abstractNum w:abstractNumId="18" w15:restartNumberingAfterBreak="0">
     <w:nsid w:val="63C97247"/>
     <w:multiLevelType w:val="hybridMultilevel"/>
     <w:tmpl w:val="B7D624AA"/>
@@ -3693,16 +4877,31 @@
     <w:abstractNumId w:val="0"/>
   </w:num>
   <w:num w:numId="11" w16cid:durableId="1796371150">
+    <w:abstractNumId w:val="12"/>
+  </w:num>
+  <w:num w:numId="12" w16cid:durableId="2091147858">
+    <w:abstractNumId w:val="15"/>
+  </w:num>
+  <w:num w:numId="13" w16cid:durableId="1940480213">
+    <w:abstractNumId w:val="13"/>
+  </w:num>
+  <w:num w:numId="14" w16cid:durableId="1958220463">
+    <w:abstractNumId w:val="18"/>
+  </w:num>
+  <w:num w:numId="15" w16cid:durableId="2022120866">
+    <w:abstractNumId w:val="11"/>
+  </w:num>
+  <w:num w:numId="16" w16cid:durableId="507253138">
+    <w:abstractNumId w:val="14"/>
+  </w:num>
+  <w:num w:numId="17" w16cid:durableId="1909075168">
+    <w:abstractNumId w:val="16"/>
+  </w:num>
+  <w:num w:numId="18" w16cid:durableId="1542478196">
     <w:abstractNumId w:val="10"/>
   </w:num>
-  <w:num w:numId="12" w16cid:durableId="2091147858">
-    <w:abstractNumId w:val="12"/>
-  </w:num>
-  <w:num w:numId="13" w16cid:durableId="1940480213">
-    <w:abstractNumId w:val="11"/>
-  </w:num>
-  <w:num w:numId="14" w16cid:durableId="1958220463">
-    <w:abstractNumId w:val="13"/>
+  <w:num w:numId="19" w16cid:durableId="1078788765">
+    <w:abstractNumId w:val="17"/>
   </w:num>
 </w:numbering>
 </file>
@@ -29161,6 +30360,16 @@
       <w:shd w:val="clear" w:color="auto" w:fill="E1DFDD"/>
     </w:rPr>
   </w:style>
+  <w:style w:type="numbering" w:customStyle="1" w:styleId="CurrentList1">
+    <w:name w:val="Current List1"/>
+    <w:uiPriority w:val="99"/>
+    <w:rsid w:val="00C26F8C"/>
+    <w:pPr>
+      <w:numPr>
+        <w:numId w:val="19"/>
+      </w:numPr>
+    </w:pPr>
+  </w:style>
 </w:styles>
 </file>
 
